--- a/Dossier examen.docx
+++ b/Dossier examen.docx
@@ -1770,6 +1770,7 @@
                 <w:sz w:val="20"/>
               </w:rPr>
             </w:pPr>
+            <w:bookmarkStart w:id="0" w:name="_GoBack"/>
             <w:r>
               <w:rPr>
                 <w:b/>
@@ -1866,6 +1867,7 @@
           </w:p>
         </w:tc>
       </w:tr>
+      <w:bookmarkEnd w:id="0"/>
       <w:tr>
         <w:trPr>
           <w:trHeight w:val="690"/>
@@ -1899,17 +1901,8 @@
                 <w:b/>
                 <w:sz w:val="20"/>
               </w:rPr>
-              <w:t xml:space="preserve"> / Bastien </w:t>
-            </w:r>
-            <w:proofErr w:type="spellStart"/>
-            <w:r>
-              <w:rPr>
-                <w:b/>
-                <w:sz w:val="20"/>
-              </w:rPr>
-              <w:t>Boizeau</w:t>
-            </w:r>
-            <w:proofErr w:type="spellEnd"/>
+              <w:t xml:space="preserve"> / Bastien Boizeau</w:t>
+            </w:r>
           </w:p>
         </w:tc>
         <w:tc>
@@ -2031,16 +2024,8 @@
               <w:rPr>
                 <w:sz w:val="20"/>
               </w:rPr>
-              <w:t xml:space="preserve">Situation de Gestion de Frais GSB en PHP MVC sous le Framework </w:t>
-            </w:r>
-            <w:proofErr w:type="spellStart"/>
-            <w:r>
-              <w:rPr>
-                <w:sz w:val="20"/>
-              </w:rPr>
-              <w:t>CodeIgniter</w:t>
-            </w:r>
-            <w:proofErr w:type="spellEnd"/>
+              <w:t>Situation de Gestion de Frais GSB en PHP MVC sous le Framework CodeIgniter</w:t>
+            </w:r>
           </w:p>
         </w:tc>
       </w:tr>
@@ -2401,21 +2386,7 @@
               <w:rPr>
                 <w:sz w:val="20"/>
               </w:rPr>
-              <w:t xml:space="preserve">Migration du Projet GSB PHP réalisé en PPE 1SIO vers une architecture MVC et Framework </w:t>
-            </w:r>
-            <w:proofErr w:type="spellStart"/>
-            <w:r>
-              <w:rPr>
-                <w:sz w:val="20"/>
-              </w:rPr>
-              <w:t>CodeIgniter</w:t>
-            </w:r>
-            <w:proofErr w:type="spellEnd"/>
-            <w:r>
-              <w:rPr>
-                <w:sz w:val="20"/>
-              </w:rPr>
-              <w:t xml:space="preserve"> Révision et adaptation des documents du Projet 1SIO vers l’architecture MVC en PPE 2SIO Environnement de projet MVC en Architecture 3 Tiers en production sous LAMP</w:t>
+              <w:t>Migration du Projet GSB PHP réalisé en PPE 1SIO vers une architecture MVC et Framework CodeIgniter Révision et adaptation des documents du Projet 1SIO vers l’architecture MVC en PPE 2SIO Environnement de projet MVC en Architecture 3 Tiers en production sous LAMP</w:t>
             </w:r>
           </w:p>
         </w:tc>
@@ -2533,25 +2504,7 @@
                 <w:color w:val="FF0000"/>
                 <w:sz w:val="20"/>
               </w:rPr>
-              <w:t xml:space="preserve">Lien public vers votre </w:t>
-            </w:r>
-            <w:proofErr w:type="spellStart"/>
-            <w:r>
-              <w:rPr>
-                <w:i/>
-                <w:color w:val="FF0000"/>
-                <w:sz w:val="20"/>
-              </w:rPr>
-              <w:t>OneDrive</w:t>
-            </w:r>
-            <w:proofErr w:type="spellEnd"/>
-            <w:r>
-              <w:rPr>
-                <w:i/>
-                <w:color w:val="FF0000"/>
-                <w:sz w:val="20"/>
-              </w:rPr>
-              <w:t>, Projet Situation 4 (contenant votre code source)</w:t>
+              <w:t>Lien public vers votre OneDrive, Projet Situation 4 (contenant votre code source)</w:t>
             </w:r>
           </w:p>
           <w:p>
@@ -2605,25 +2558,7 @@
                 <w:color w:val="FF0000"/>
                 <w:sz w:val="20"/>
               </w:rPr>
-              <w:t xml:space="preserve">Lien public vers votre </w:t>
-            </w:r>
-            <w:proofErr w:type="spellStart"/>
-            <w:r>
-              <w:rPr>
-                <w:i/>
-                <w:color w:val="FF0000"/>
-                <w:sz w:val="20"/>
-              </w:rPr>
-              <w:t>OneDrive</w:t>
-            </w:r>
-            <w:proofErr w:type="spellEnd"/>
-            <w:r>
-              <w:rPr>
-                <w:i/>
-                <w:color w:val="FF0000"/>
-                <w:sz w:val="20"/>
-              </w:rPr>
-              <w:t>, Projet Situation 4 (contenant votre dossier documentaire)</w:t>
+              <w:t>Lien public vers votre OneDrive, Projet Situation 4 (contenant votre dossier documentaire)</w:t>
             </w:r>
           </w:p>
         </w:tc>
@@ -2821,28 +2756,47 @@
     </w:p>
     <w:sdt>
       <w:sdtPr>
+        <w:rPr>
+          <w:rFonts w:ascii="Arial" w:eastAsia="Arial" w:hAnsi="Arial" w:cs="Arial"/>
+          <w:b w:val="0"/>
+          <w:bCs w:val="0"/>
+          <w:color w:val="auto"/>
+          <w:sz w:val="22"/>
+          <w:szCs w:val="22"/>
+          <w:lang w:eastAsia="en-US"/>
+        </w:rPr>
         <w:id w:val="-370452369"/>
         <w:docPartObj>
           <w:docPartGallery w:val="Table of Contents"/>
           <w:docPartUnique/>
         </w:docPartObj>
       </w:sdtPr>
-      <w:sdtEndPr>
-        <w:rPr>
-          <w:rFonts w:ascii="Arial" w:eastAsia="Arial" w:hAnsi="Arial" w:cs="Arial"/>
-          <w:color w:val="auto"/>
-          <w:sz w:val="22"/>
-          <w:szCs w:val="22"/>
-          <w:lang w:eastAsia="en-US"/>
-        </w:rPr>
-      </w:sdtEndPr>
       <w:sdtContent>
+        <w:p>
+          <w:pPr>
+            <w:pStyle w:val="En-ttedetabledesmatires"/>
+            <w:rPr>
+              <w:rFonts w:ascii="Arial" w:eastAsia="Arial" w:hAnsi="Arial" w:cs="Arial"/>
+              <w:b w:val="0"/>
+              <w:bCs w:val="0"/>
+              <w:color w:val="auto"/>
+              <w:sz w:val="22"/>
+              <w:szCs w:val="22"/>
+              <w:lang w:eastAsia="en-US"/>
+            </w:rPr>
+          </w:pPr>
+        </w:p>
+        <w:p>
+          <w:pPr>
+            <w:pStyle w:val="En-ttedetabledesmatires"/>
+          </w:pPr>
+        </w:p>
         <w:p>
           <w:pPr>
             <w:pStyle w:val="En-ttedetabledesmatires"/>
           </w:pPr>
           <w:r>
-            <w:t>Contenu</w:t>
+            <w:t>Table des matières</w:t>
           </w:r>
         </w:p>
         <w:p>
@@ -2867,7 +2821,7 @@
           <w:r>
             <w:fldChar w:fldCharType="separate"/>
           </w:r>
-          <w:hyperlink w:anchor="_Toc50643682" w:history="1">
+          <w:hyperlink w:anchor="_Toc50649347" w:history="1">
             <w:r>
               <w:rPr>
                 <w:rStyle w:val="Lienhypertexte"/>
@@ -2888,7 +2842,7 @@
                 <w:rStyle w:val="Lienhypertexte"/>
                 <w:noProof/>
               </w:rPr>
-              <w:t>Schémas de l’architecture applicative :</w:t>
+              <w:t>Schémas de l’architecture applicative en MVC :</w:t>
             </w:r>
             <w:r>
               <w:rPr>
@@ -2909,7 +2863,7 @@
                 <w:noProof/>
                 <w:webHidden/>
               </w:rPr>
-              <w:instrText xml:space="preserve"> PAGEREF _Toc50643682 \h </w:instrText>
+              <w:instrText xml:space="preserve"> PAGEREF _Toc50649347 \h </w:instrText>
             </w:r>
             <w:r>
               <w:rPr>
@@ -2953,7 +2907,7 @@
               <w:lang w:eastAsia="fr-FR"/>
             </w:rPr>
           </w:pPr>
-          <w:hyperlink w:anchor="_Toc50643683" w:history="1">
+          <w:hyperlink w:anchor="_Toc50649348" w:history="1">
             <w:r>
               <w:rPr>
                 <w:rStyle w:val="Lienhypertexte"/>
@@ -2974,7 +2928,7 @@
                 <w:rStyle w:val="Lienhypertexte"/>
                 <w:noProof/>
               </w:rPr>
-              <w:t>Modèle de données MCD :</w:t>
+              <w:t>Modèle de données :</w:t>
             </w:r>
             <w:r>
               <w:rPr>
@@ -2995,7 +2949,77 @@
                 <w:noProof/>
                 <w:webHidden/>
               </w:rPr>
-              <w:instrText xml:space="preserve"> PAGEREF _Toc50643683 \h </w:instrText>
+              <w:instrText xml:space="preserve"> PAGEREF _Toc50649348 \h </w:instrText>
+            </w:r>
+            <w:r>
+              <w:rPr>
+                <w:noProof/>
+                <w:webHidden/>
+              </w:rPr>
+            </w:r>
+            <w:r>
+              <w:rPr>
+                <w:noProof/>
+                <w:webHidden/>
+              </w:rPr>
+              <w:fldChar w:fldCharType="separate"/>
+            </w:r>
+            <w:r>
+              <w:rPr>
+                <w:noProof/>
+                <w:webHidden/>
+              </w:rPr>
+              <w:t>3</w:t>
+            </w:r>
+            <w:r>
+              <w:rPr>
+                <w:noProof/>
+                <w:webHidden/>
+              </w:rPr>
+              <w:fldChar w:fldCharType="end"/>
+            </w:r>
+          </w:hyperlink>
+        </w:p>
+        <w:p>
+          <w:pPr>
+            <w:pStyle w:val="TM3"/>
+            <w:tabs>
+              <w:tab w:val="right" w:leader="dot" w:pos="10300"/>
+            </w:tabs>
+            <w:rPr>
+              <w:rFonts w:asciiTheme="minorHAnsi" w:eastAsiaTheme="minorEastAsia" w:hAnsiTheme="minorHAnsi" w:cstheme="minorBidi"/>
+              <w:noProof/>
+              <w:lang w:eastAsia="fr-FR"/>
+            </w:rPr>
+          </w:pPr>
+          <w:hyperlink w:anchor="_Toc50649349" w:history="1">
+            <w:r>
+              <w:rPr>
+                <w:rStyle w:val="Lienhypertexte"/>
+                <w:noProof/>
+              </w:rPr>
+              <w:t>MLD</w:t>
+            </w:r>
+            <w:r>
+              <w:rPr>
+                <w:noProof/>
+                <w:webHidden/>
+              </w:rPr>
+              <w:tab/>
+            </w:r>
+            <w:r>
+              <w:rPr>
+                <w:noProof/>
+                <w:webHidden/>
+              </w:rPr>
+              <w:fldChar w:fldCharType="begin"/>
+            </w:r>
+            <w:r>
+              <w:rPr>
+                <w:noProof/>
+                <w:webHidden/>
+              </w:rPr>
+              <w:instrText xml:space="preserve"> PAGEREF _Toc50649349 \h </w:instrText>
             </w:r>
             <w:r>
               <w:rPr>
@@ -3039,7 +3063,7 @@
               <w:lang w:eastAsia="fr-FR"/>
             </w:rPr>
           </w:pPr>
-          <w:hyperlink w:anchor="_Toc50643684" w:history="1">
+          <w:hyperlink w:anchor="_Toc50649350" w:history="1">
             <w:r>
               <w:rPr>
                 <w:rStyle w:val="Lienhypertexte"/>
@@ -3081,7 +3105,7 @@
                 <w:noProof/>
                 <w:webHidden/>
               </w:rPr>
-              <w:instrText xml:space="preserve"> PAGEREF _Toc50643684 \h </w:instrText>
+              <w:instrText xml:space="preserve"> PAGEREF _Toc50649350 \h </w:instrText>
             </w:r>
             <w:r>
               <w:rPr>
@@ -3101,7 +3125,7 @@
                 <w:noProof/>
                 <w:webHidden/>
               </w:rPr>
-              <w:t>3</w:t>
+              <w:t>4</w:t>
             </w:r>
             <w:r>
               <w:rPr>
@@ -3125,7 +3149,7 @@
               <w:lang w:eastAsia="fr-FR"/>
             </w:rPr>
           </w:pPr>
-          <w:hyperlink w:anchor="_Toc50643685" w:history="1">
+          <w:hyperlink w:anchor="_Toc50649351" w:history="1">
             <w:r>
               <w:rPr>
                 <w:rStyle w:val="Lienhypertexte"/>
@@ -3148,7 +3172,7 @@
                 <w:noProof/>
                 <w:lang w:eastAsia="fr-FR"/>
               </w:rPr>
-              <w:t>Arborescence de l’application :</w:t>
+              <w:t>Arborescence de l’application</w:t>
             </w:r>
             <w:r>
               <w:rPr>
@@ -3169,7 +3193,7 @@
                 <w:noProof/>
                 <w:webHidden/>
               </w:rPr>
-              <w:instrText xml:space="preserve"> PAGEREF _Toc50643685 \h </w:instrText>
+              <w:instrText xml:space="preserve"> PAGEREF _Toc50649351 \h </w:instrText>
             </w:r>
             <w:r>
               <w:rPr>
@@ -3189,7 +3213,78 @@
                 <w:noProof/>
                 <w:webHidden/>
               </w:rPr>
-              <w:t>4</w:t>
+              <w:t>5</w:t>
+            </w:r>
+            <w:r>
+              <w:rPr>
+                <w:noProof/>
+                <w:webHidden/>
+              </w:rPr>
+              <w:fldChar w:fldCharType="end"/>
+            </w:r>
+          </w:hyperlink>
+        </w:p>
+        <w:p>
+          <w:pPr>
+            <w:pStyle w:val="TM3"/>
+            <w:tabs>
+              <w:tab w:val="right" w:leader="dot" w:pos="10300"/>
+            </w:tabs>
+            <w:rPr>
+              <w:rFonts w:asciiTheme="minorHAnsi" w:eastAsiaTheme="minorEastAsia" w:hAnsiTheme="minorHAnsi" w:cstheme="minorBidi"/>
+              <w:noProof/>
+              <w:lang w:eastAsia="fr-FR"/>
+            </w:rPr>
+          </w:pPr>
+          <w:hyperlink w:anchor="_Toc50649352" w:history="1">
+            <w:r>
+              <w:rPr>
+                <w:rStyle w:val="Lienhypertexte"/>
+                <w:noProof/>
+                <w:lang w:eastAsia="fr-FR"/>
+              </w:rPr>
+              <w:t>Schéma de l’arborescence</w:t>
+            </w:r>
+            <w:r>
+              <w:rPr>
+                <w:noProof/>
+                <w:webHidden/>
+              </w:rPr>
+              <w:tab/>
+            </w:r>
+            <w:r>
+              <w:rPr>
+                <w:noProof/>
+                <w:webHidden/>
+              </w:rPr>
+              <w:fldChar w:fldCharType="begin"/>
+            </w:r>
+            <w:r>
+              <w:rPr>
+                <w:noProof/>
+                <w:webHidden/>
+              </w:rPr>
+              <w:instrText xml:space="preserve"> PAGEREF _Toc50649352 \h </w:instrText>
+            </w:r>
+            <w:r>
+              <w:rPr>
+                <w:noProof/>
+                <w:webHidden/>
+              </w:rPr>
+            </w:r>
+            <w:r>
+              <w:rPr>
+                <w:noProof/>
+                <w:webHidden/>
+              </w:rPr>
+              <w:fldChar w:fldCharType="separate"/>
+            </w:r>
+            <w:r>
+              <w:rPr>
+                <w:noProof/>
+                <w:webHidden/>
+              </w:rPr>
+              <w:t>5</w:t>
             </w:r>
             <w:r>
               <w:rPr>
@@ -3213,13 +3308,13 @@
               <w:lang w:eastAsia="fr-FR"/>
             </w:rPr>
           </w:pPr>
-          <w:hyperlink w:anchor="_Toc50643686" w:history="1">
+          <w:hyperlink w:anchor="_Toc50649353" w:history="1">
             <w:r>
               <w:rPr>
                 <w:rStyle w:val="Lienhypertexte"/>
                 <w:noProof/>
               </w:rPr>
-              <w:t>1.</w:t>
+              <w:t>5.</w:t>
             </w:r>
             <w:r>
               <w:rPr>
@@ -3234,7 +3329,7 @@
                 <w:rStyle w:val="Lienhypertexte"/>
                 <w:noProof/>
               </w:rPr>
-              <w:t>Maquettes écran et contrôles de saisie</w:t>
+              <w:t>Documentation utilisateur</w:t>
             </w:r>
             <w:r>
               <w:rPr>
@@ -3255,7 +3350,7 @@
                 <w:noProof/>
                 <w:webHidden/>
               </w:rPr>
-              <w:instrText xml:space="preserve"> PAGEREF _Toc50643686 \h </w:instrText>
+              <w:instrText xml:space="preserve"> PAGEREF _Toc50649353 \h </w:instrText>
             </w:r>
             <w:r>
               <w:rPr>
@@ -3275,7 +3370,763 @@
                 <w:noProof/>
                 <w:webHidden/>
               </w:rPr>
+              <w:t>5</w:t>
+            </w:r>
+            <w:r>
+              <w:rPr>
+                <w:noProof/>
+                <w:webHidden/>
+              </w:rPr>
+              <w:fldChar w:fldCharType="end"/>
+            </w:r>
+          </w:hyperlink>
+        </w:p>
+        <w:p>
+          <w:pPr>
+            <w:pStyle w:val="TM3"/>
+            <w:tabs>
+              <w:tab w:val="right" w:leader="dot" w:pos="10300"/>
+            </w:tabs>
+            <w:rPr>
+              <w:rFonts w:asciiTheme="minorHAnsi" w:eastAsiaTheme="minorEastAsia" w:hAnsiTheme="minorHAnsi" w:cstheme="minorBidi"/>
+              <w:noProof/>
+              <w:lang w:eastAsia="fr-FR"/>
+            </w:rPr>
+          </w:pPr>
+          <w:hyperlink w:anchor="_Toc50649354" w:history="1">
+            <w:r>
+              <w:rPr>
+                <w:rStyle w:val="Lienhypertexte"/>
+                <w:noProof/>
+              </w:rPr>
+              <w:t>Accès au système</w:t>
+            </w:r>
+            <w:r>
+              <w:rPr>
+                <w:noProof/>
+                <w:webHidden/>
+              </w:rPr>
+              <w:tab/>
+            </w:r>
+            <w:r>
+              <w:rPr>
+                <w:noProof/>
+                <w:webHidden/>
+              </w:rPr>
+              <w:fldChar w:fldCharType="begin"/>
+            </w:r>
+            <w:r>
+              <w:rPr>
+                <w:noProof/>
+                <w:webHidden/>
+              </w:rPr>
+              <w:instrText xml:space="preserve"> PAGEREF _Toc50649354 \h </w:instrText>
+            </w:r>
+            <w:r>
+              <w:rPr>
+                <w:noProof/>
+                <w:webHidden/>
+              </w:rPr>
+            </w:r>
+            <w:r>
+              <w:rPr>
+                <w:noProof/>
+                <w:webHidden/>
+              </w:rPr>
+              <w:fldChar w:fldCharType="separate"/>
+            </w:r>
+            <w:r>
+              <w:rPr>
+                <w:noProof/>
+                <w:webHidden/>
+              </w:rPr>
+              <w:t>5</w:t>
+            </w:r>
+            <w:r>
+              <w:rPr>
+                <w:noProof/>
+                <w:webHidden/>
+              </w:rPr>
+              <w:fldChar w:fldCharType="end"/>
+            </w:r>
+          </w:hyperlink>
+        </w:p>
+        <w:p>
+          <w:pPr>
+            <w:pStyle w:val="TM3"/>
+            <w:tabs>
+              <w:tab w:val="right" w:leader="dot" w:pos="10300"/>
+            </w:tabs>
+            <w:rPr>
+              <w:rFonts w:asciiTheme="minorHAnsi" w:eastAsiaTheme="minorEastAsia" w:hAnsiTheme="minorHAnsi" w:cstheme="minorBidi"/>
+              <w:noProof/>
+              <w:lang w:eastAsia="fr-FR"/>
+            </w:rPr>
+          </w:pPr>
+          <w:hyperlink w:anchor="_Toc50649355" w:history="1">
+            <w:r>
+              <w:rPr>
+                <w:rStyle w:val="Lienhypertexte"/>
+                <w:noProof/>
+              </w:rPr>
+              <w:t>Insertion des lignes de frais</w:t>
+            </w:r>
+            <w:r>
+              <w:rPr>
+                <w:noProof/>
+                <w:webHidden/>
+              </w:rPr>
+              <w:tab/>
+            </w:r>
+            <w:r>
+              <w:rPr>
+                <w:noProof/>
+                <w:webHidden/>
+              </w:rPr>
+              <w:fldChar w:fldCharType="begin"/>
+            </w:r>
+            <w:r>
+              <w:rPr>
+                <w:noProof/>
+                <w:webHidden/>
+              </w:rPr>
+              <w:instrText xml:space="preserve"> PAGEREF _Toc50649355 \h </w:instrText>
+            </w:r>
+            <w:r>
+              <w:rPr>
+                <w:noProof/>
+                <w:webHidden/>
+              </w:rPr>
+            </w:r>
+            <w:r>
+              <w:rPr>
+                <w:noProof/>
+                <w:webHidden/>
+              </w:rPr>
+              <w:fldChar w:fldCharType="separate"/>
+            </w:r>
+            <w:r>
+              <w:rPr>
+                <w:noProof/>
+                <w:webHidden/>
+              </w:rPr>
+              <w:t>5</w:t>
+            </w:r>
+            <w:r>
+              <w:rPr>
+                <w:noProof/>
+                <w:webHidden/>
+              </w:rPr>
+              <w:fldChar w:fldCharType="end"/>
+            </w:r>
+          </w:hyperlink>
+        </w:p>
+        <w:p>
+          <w:pPr>
+            <w:pStyle w:val="TM3"/>
+            <w:tabs>
+              <w:tab w:val="right" w:leader="dot" w:pos="10300"/>
+            </w:tabs>
+            <w:rPr>
+              <w:rFonts w:asciiTheme="minorHAnsi" w:eastAsiaTheme="minorEastAsia" w:hAnsiTheme="minorHAnsi" w:cstheme="minorBidi"/>
+              <w:noProof/>
+              <w:lang w:eastAsia="fr-FR"/>
+            </w:rPr>
+          </w:pPr>
+          <w:hyperlink w:anchor="_Toc50649356" w:history="1">
+            <w:r>
+              <w:rPr>
+                <w:rStyle w:val="Lienhypertexte"/>
+                <w:noProof/>
+                <w:lang w:eastAsia="ja-JP"/>
+              </w:rPr>
+              <w:t>Supprimer ou modifier des informations</w:t>
+            </w:r>
+            <w:r>
+              <w:rPr>
+                <w:noProof/>
+                <w:webHidden/>
+              </w:rPr>
+              <w:tab/>
+            </w:r>
+            <w:r>
+              <w:rPr>
+                <w:noProof/>
+                <w:webHidden/>
+              </w:rPr>
+              <w:fldChar w:fldCharType="begin"/>
+            </w:r>
+            <w:r>
+              <w:rPr>
+                <w:noProof/>
+                <w:webHidden/>
+              </w:rPr>
+              <w:instrText xml:space="preserve"> PAGEREF _Toc50649356 \h </w:instrText>
+            </w:r>
+            <w:r>
+              <w:rPr>
+                <w:noProof/>
+                <w:webHidden/>
+              </w:rPr>
+            </w:r>
+            <w:r>
+              <w:rPr>
+                <w:noProof/>
+                <w:webHidden/>
+              </w:rPr>
+              <w:fldChar w:fldCharType="separate"/>
+            </w:r>
+            <w:r>
+              <w:rPr>
+                <w:noProof/>
+                <w:webHidden/>
+              </w:rPr>
+              <w:t>7</w:t>
+            </w:r>
+            <w:r>
+              <w:rPr>
+                <w:noProof/>
+                <w:webHidden/>
+              </w:rPr>
+              <w:fldChar w:fldCharType="end"/>
+            </w:r>
+          </w:hyperlink>
+        </w:p>
+        <w:p>
+          <w:pPr>
+            <w:pStyle w:val="TM3"/>
+            <w:tabs>
+              <w:tab w:val="right" w:leader="dot" w:pos="10300"/>
+            </w:tabs>
+            <w:rPr>
+              <w:rFonts w:asciiTheme="minorHAnsi" w:eastAsiaTheme="minorEastAsia" w:hAnsiTheme="minorHAnsi" w:cstheme="minorBidi"/>
+              <w:noProof/>
+              <w:lang w:eastAsia="fr-FR"/>
+            </w:rPr>
+          </w:pPr>
+          <w:hyperlink w:anchor="_Toc50649357" w:history="1">
+            <w:r>
+              <w:rPr>
+                <w:rStyle w:val="Lienhypertexte"/>
+                <w:noProof/>
+                <w:lang w:eastAsia="ja-JP"/>
+              </w:rPr>
+              <w:t>Se déconnecter</w:t>
+            </w:r>
+            <w:r>
+              <w:rPr>
+                <w:noProof/>
+                <w:webHidden/>
+              </w:rPr>
+              <w:tab/>
+            </w:r>
+            <w:r>
+              <w:rPr>
+                <w:noProof/>
+                <w:webHidden/>
+              </w:rPr>
+              <w:fldChar w:fldCharType="begin"/>
+            </w:r>
+            <w:r>
+              <w:rPr>
+                <w:noProof/>
+                <w:webHidden/>
+              </w:rPr>
+              <w:instrText xml:space="preserve"> PAGEREF _Toc50649357 \h </w:instrText>
+            </w:r>
+            <w:r>
+              <w:rPr>
+                <w:noProof/>
+                <w:webHidden/>
+              </w:rPr>
+            </w:r>
+            <w:r>
+              <w:rPr>
+                <w:noProof/>
+                <w:webHidden/>
+              </w:rPr>
+              <w:fldChar w:fldCharType="separate"/>
+            </w:r>
+            <w:r>
+              <w:rPr>
+                <w:noProof/>
+                <w:webHidden/>
+              </w:rPr>
+              <w:t>7</w:t>
+            </w:r>
+            <w:r>
+              <w:rPr>
+                <w:noProof/>
+                <w:webHidden/>
+              </w:rPr>
+              <w:fldChar w:fldCharType="end"/>
+            </w:r>
+          </w:hyperlink>
+        </w:p>
+        <w:p>
+          <w:pPr>
+            <w:pStyle w:val="TM2"/>
+            <w:tabs>
+              <w:tab w:val="left" w:pos="660"/>
+              <w:tab w:val="right" w:leader="dot" w:pos="10300"/>
+            </w:tabs>
+            <w:rPr>
+              <w:rFonts w:asciiTheme="minorHAnsi" w:eastAsiaTheme="minorEastAsia" w:hAnsiTheme="minorHAnsi" w:cstheme="minorBidi"/>
+              <w:noProof/>
+              <w:lang w:eastAsia="fr-FR"/>
+            </w:rPr>
+          </w:pPr>
+          <w:hyperlink w:anchor="_Toc50649358" w:history="1">
+            <w:r>
+              <w:rPr>
+                <w:rStyle w:val="Lienhypertexte"/>
+                <w:noProof/>
+              </w:rPr>
+              <w:t>6.</w:t>
+            </w:r>
+            <w:r>
+              <w:rPr>
+                <w:rFonts w:asciiTheme="minorHAnsi" w:eastAsiaTheme="minorEastAsia" w:hAnsiTheme="minorHAnsi" w:cstheme="minorBidi"/>
+                <w:noProof/>
+                <w:lang w:eastAsia="fr-FR"/>
+              </w:rPr>
+              <w:tab/>
+            </w:r>
+            <w:r>
+              <w:rPr>
+                <w:rStyle w:val="Lienhypertexte"/>
+                <w:noProof/>
+              </w:rPr>
+              <w:t>Maquettes écran et contrôles de saisie</w:t>
+            </w:r>
+            <w:r>
+              <w:rPr>
+                <w:noProof/>
+                <w:webHidden/>
+              </w:rPr>
+              <w:tab/>
+            </w:r>
+            <w:r>
+              <w:rPr>
+                <w:noProof/>
+                <w:webHidden/>
+              </w:rPr>
+              <w:fldChar w:fldCharType="begin"/>
+            </w:r>
+            <w:r>
+              <w:rPr>
+                <w:noProof/>
+                <w:webHidden/>
+              </w:rPr>
+              <w:instrText xml:space="preserve"> PAGEREF _Toc50649358 \h </w:instrText>
+            </w:r>
+            <w:r>
+              <w:rPr>
+                <w:noProof/>
+                <w:webHidden/>
+              </w:rPr>
+            </w:r>
+            <w:r>
+              <w:rPr>
+                <w:noProof/>
+                <w:webHidden/>
+              </w:rPr>
+              <w:fldChar w:fldCharType="separate"/>
+            </w:r>
+            <w:r>
+              <w:rPr>
+                <w:noProof/>
+                <w:webHidden/>
+              </w:rPr>
               <w:t>8</w:t>
+            </w:r>
+            <w:r>
+              <w:rPr>
+                <w:noProof/>
+                <w:webHidden/>
+              </w:rPr>
+              <w:fldChar w:fldCharType="end"/>
+            </w:r>
+          </w:hyperlink>
+        </w:p>
+        <w:p>
+          <w:pPr>
+            <w:pStyle w:val="TM2"/>
+            <w:tabs>
+              <w:tab w:val="left" w:pos="660"/>
+              <w:tab w:val="right" w:leader="dot" w:pos="10300"/>
+            </w:tabs>
+            <w:rPr>
+              <w:rFonts w:asciiTheme="minorHAnsi" w:eastAsiaTheme="minorEastAsia" w:hAnsiTheme="minorHAnsi" w:cstheme="minorBidi"/>
+              <w:noProof/>
+              <w:lang w:eastAsia="fr-FR"/>
+            </w:rPr>
+          </w:pPr>
+          <w:hyperlink w:anchor="_Toc50649359" w:history="1">
+            <w:r>
+              <w:rPr>
+                <w:rStyle w:val="Lienhypertexte"/>
+                <w:noProof/>
+              </w:rPr>
+              <w:t>7.</w:t>
+            </w:r>
+            <w:r>
+              <w:rPr>
+                <w:rFonts w:asciiTheme="minorHAnsi" w:eastAsiaTheme="minorEastAsia" w:hAnsiTheme="minorHAnsi" w:cstheme="minorBidi"/>
+                <w:noProof/>
+                <w:lang w:eastAsia="fr-FR"/>
+              </w:rPr>
+              <w:tab/>
+            </w:r>
+            <w:r>
+              <w:rPr>
+                <w:rStyle w:val="Lienhypertexte"/>
+                <w:noProof/>
+              </w:rPr>
+              <w:t>Les différents droits</w:t>
+            </w:r>
+            <w:r>
+              <w:rPr>
+                <w:noProof/>
+                <w:webHidden/>
+              </w:rPr>
+              <w:tab/>
+            </w:r>
+            <w:r>
+              <w:rPr>
+                <w:noProof/>
+                <w:webHidden/>
+              </w:rPr>
+              <w:fldChar w:fldCharType="begin"/>
+            </w:r>
+            <w:r>
+              <w:rPr>
+                <w:noProof/>
+                <w:webHidden/>
+              </w:rPr>
+              <w:instrText xml:space="preserve"> PAGEREF _Toc50649359 \h </w:instrText>
+            </w:r>
+            <w:r>
+              <w:rPr>
+                <w:noProof/>
+                <w:webHidden/>
+              </w:rPr>
+            </w:r>
+            <w:r>
+              <w:rPr>
+                <w:noProof/>
+                <w:webHidden/>
+              </w:rPr>
+              <w:fldChar w:fldCharType="separate"/>
+            </w:r>
+            <w:r>
+              <w:rPr>
+                <w:noProof/>
+                <w:webHidden/>
+              </w:rPr>
+              <w:t>9</w:t>
+            </w:r>
+            <w:r>
+              <w:rPr>
+                <w:noProof/>
+                <w:webHidden/>
+              </w:rPr>
+              <w:fldChar w:fldCharType="end"/>
+            </w:r>
+          </w:hyperlink>
+        </w:p>
+        <w:p>
+          <w:pPr>
+            <w:pStyle w:val="TM2"/>
+            <w:tabs>
+              <w:tab w:val="left" w:pos="660"/>
+              <w:tab w:val="right" w:leader="dot" w:pos="10300"/>
+            </w:tabs>
+            <w:rPr>
+              <w:rFonts w:asciiTheme="minorHAnsi" w:eastAsiaTheme="minorEastAsia" w:hAnsiTheme="minorHAnsi" w:cstheme="minorBidi"/>
+              <w:noProof/>
+              <w:lang w:eastAsia="fr-FR"/>
+            </w:rPr>
+          </w:pPr>
+          <w:hyperlink w:anchor="_Toc50649360" w:history="1">
+            <w:r>
+              <w:rPr>
+                <w:rStyle w:val="Lienhypertexte"/>
+                <w:noProof/>
+              </w:rPr>
+              <w:t>8.</w:t>
+            </w:r>
+            <w:r>
+              <w:rPr>
+                <w:rFonts w:asciiTheme="minorHAnsi" w:eastAsiaTheme="minorEastAsia" w:hAnsiTheme="minorHAnsi" w:cstheme="minorBidi"/>
+                <w:noProof/>
+                <w:lang w:eastAsia="fr-FR"/>
+              </w:rPr>
+              <w:tab/>
+            </w:r>
+            <w:r>
+              <w:rPr>
+                <w:rStyle w:val="Lienhypertexte"/>
+                <w:noProof/>
+              </w:rPr>
+              <w:t>Le cahier de recette initial</w:t>
+            </w:r>
+            <w:r>
+              <w:rPr>
+                <w:noProof/>
+                <w:webHidden/>
+              </w:rPr>
+              <w:tab/>
+            </w:r>
+            <w:r>
+              <w:rPr>
+                <w:noProof/>
+                <w:webHidden/>
+              </w:rPr>
+              <w:fldChar w:fldCharType="begin"/>
+            </w:r>
+            <w:r>
+              <w:rPr>
+                <w:noProof/>
+                <w:webHidden/>
+              </w:rPr>
+              <w:instrText xml:space="preserve"> PAGEREF _Toc50649360 \h </w:instrText>
+            </w:r>
+            <w:r>
+              <w:rPr>
+                <w:noProof/>
+                <w:webHidden/>
+              </w:rPr>
+            </w:r>
+            <w:r>
+              <w:rPr>
+                <w:noProof/>
+                <w:webHidden/>
+              </w:rPr>
+              <w:fldChar w:fldCharType="separate"/>
+            </w:r>
+            <w:r>
+              <w:rPr>
+                <w:noProof/>
+                <w:webHidden/>
+              </w:rPr>
+              <w:t>9</w:t>
+            </w:r>
+            <w:r>
+              <w:rPr>
+                <w:noProof/>
+                <w:webHidden/>
+              </w:rPr>
+              <w:fldChar w:fldCharType="end"/>
+            </w:r>
+          </w:hyperlink>
+        </w:p>
+        <w:p>
+          <w:pPr>
+            <w:pStyle w:val="TM3"/>
+            <w:tabs>
+              <w:tab w:val="right" w:leader="dot" w:pos="10300"/>
+            </w:tabs>
+            <w:rPr>
+              <w:rFonts w:asciiTheme="minorHAnsi" w:eastAsiaTheme="minorEastAsia" w:hAnsiTheme="minorHAnsi" w:cstheme="minorBidi"/>
+              <w:noProof/>
+              <w:lang w:eastAsia="fr-FR"/>
+            </w:rPr>
+          </w:pPr>
+          <w:hyperlink w:anchor="_Toc50649361" w:history="1">
+            <w:r>
+              <w:rPr>
+                <w:rStyle w:val="Lienhypertexte"/>
+                <w:rFonts w:eastAsia="Times New Roman"/>
+                <w:noProof/>
+                <w:lang w:eastAsia="fr-FR"/>
+              </w:rPr>
+              <w:t>Cas d’utilisation « Se connecter »</w:t>
+            </w:r>
+            <w:r>
+              <w:rPr>
+                <w:noProof/>
+                <w:webHidden/>
+              </w:rPr>
+              <w:tab/>
+            </w:r>
+            <w:r>
+              <w:rPr>
+                <w:noProof/>
+                <w:webHidden/>
+              </w:rPr>
+              <w:fldChar w:fldCharType="begin"/>
+            </w:r>
+            <w:r>
+              <w:rPr>
+                <w:noProof/>
+                <w:webHidden/>
+              </w:rPr>
+              <w:instrText xml:space="preserve"> PAGEREF _Toc50649361 \h </w:instrText>
+            </w:r>
+            <w:r>
+              <w:rPr>
+                <w:noProof/>
+                <w:webHidden/>
+              </w:rPr>
+            </w:r>
+            <w:r>
+              <w:rPr>
+                <w:noProof/>
+                <w:webHidden/>
+              </w:rPr>
+              <w:fldChar w:fldCharType="separate"/>
+            </w:r>
+            <w:r>
+              <w:rPr>
+                <w:noProof/>
+                <w:webHidden/>
+              </w:rPr>
+              <w:t>9</w:t>
+            </w:r>
+            <w:r>
+              <w:rPr>
+                <w:noProof/>
+                <w:webHidden/>
+              </w:rPr>
+              <w:fldChar w:fldCharType="end"/>
+            </w:r>
+          </w:hyperlink>
+        </w:p>
+        <w:p>
+          <w:pPr>
+            <w:pStyle w:val="TM3"/>
+            <w:tabs>
+              <w:tab w:val="right" w:leader="dot" w:pos="10300"/>
+            </w:tabs>
+            <w:rPr>
+              <w:rFonts w:asciiTheme="minorHAnsi" w:eastAsiaTheme="minorEastAsia" w:hAnsiTheme="minorHAnsi" w:cstheme="minorBidi"/>
+              <w:noProof/>
+              <w:lang w:eastAsia="fr-FR"/>
+            </w:rPr>
+          </w:pPr>
+          <w:hyperlink w:anchor="_Toc50649362" w:history="1">
+            <w:r>
+              <w:rPr>
+                <w:rStyle w:val="Lienhypertexte"/>
+                <w:rFonts w:eastAsia="Times New Roman"/>
+                <w:noProof/>
+                <w:lang w:eastAsia="fr-FR"/>
+              </w:rPr>
+              <w:t>Cas d’utilisation « Renseigner fiche de frais»</w:t>
+            </w:r>
+            <w:r>
+              <w:rPr>
+                <w:noProof/>
+                <w:webHidden/>
+              </w:rPr>
+              <w:tab/>
+            </w:r>
+            <w:r>
+              <w:rPr>
+                <w:noProof/>
+                <w:webHidden/>
+              </w:rPr>
+              <w:fldChar w:fldCharType="begin"/>
+            </w:r>
+            <w:r>
+              <w:rPr>
+                <w:noProof/>
+                <w:webHidden/>
+              </w:rPr>
+              <w:instrText xml:space="preserve"> PAGEREF _Toc50649362 \h </w:instrText>
+            </w:r>
+            <w:r>
+              <w:rPr>
+                <w:noProof/>
+                <w:webHidden/>
+              </w:rPr>
+            </w:r>
+            <w:r>
+              <w:rPr>
+                <w:noProof/>
+                <w:webHidden/>
+              </w:rPr>
+              <w:fldChar w:fldCharType="separate"/>
+            </w:r>
+            <w:r>
+              <w:rPr>
+                <w:noProof/>
+                <w:webHidden/>
+              </w:rPr>
+              <w:t>9</w:t>
+            </w:r>
+            <w:r>
+              <w:rPr>
+                <w:noProof/>
+                <w:webHidden/>
+              </w:rPr>
+              <w:fldChar w:fldCharType="end"/>
+            </w:r>
+          </w:hyperlink>
+        </w:p>
+        <w:p>
+          <w:pPr>
+            <w:pStyle w:val="TM3"/>
+            <w:tabs>
+              <w:tab w:val="right" w:leader="dot" w:pos="10300"/>
+            </w:tabs>
+            <w:rPr>
+              <w:rFonts w:asciiTheme="minorHAnsi" w:eastAsiaTheme="minorEastAsia" w:hAnsiTheme="minorHAnsi" w:cstheme="minorBidi"/>
+              <w:noProof/>
+              <w:lang w:eastAsia="fr-FR"/>
+            </w:rPr>
+          </w:pPr>
+          <w:hyperlink w:anchor="_Toc50649363" w:history="1">
+            <w:r>
+              <w:rPr>
+                <w:rStyle w:val="Lienhypertexte"/>
+                <w:rFonts w:eastAsia="Times New Roman"/>
+                <w:noProof/>
+                <w:lang w:eastAsia="fr-FR"/>
+              </w:rPr>
+              <w:t>Cas d’utilisation « Consulter fiche de frais»</w:t>
+            </w:r>
+            <w:r>
+              <w:rPr>
+                <w:noProof/>
+                <w:webHidden/>
+              </w:rPr>
+              <w:tab/>
+            </w:r>
+            <w:r>
+              <w:rPr>
+                <w:noProof/>
+                <w:webHidden/>
+              </w:rPr>
+              <w:fldChar w:fldCharType="begin"/>
+            </w:r>
+            <w:r>
+              <w:rPr>
+                <w:noProof/>
+                <w:webHidden/>
+              </w:rPr>
+              <w:instrText xml:space="preserve"> PAGEREF _Toc50649363 \h </w:instrText>
+            </w:r>
+            <w:r>
+              <w:rPr>
+                <w:noProof/>
+                <w:webHidden/>
+              </w:rPr>
+            </w:r>
+            <w:r>
+              <w:rPr>
+                <w:noProof/>
+                <w:webHidden/>
+              </w:rPr>
+              <w:fldChar w:fldCharType="separate"/>
+            </w:r>
+            <w:r>
+              <w:rPr>
+                <w:noProof/>
+                <w:webHidden/>
+              </w:rPr>
+              <w:t>10</w:t>
             </w:r>
             <w:r>
               <w:rPr>
@@ -3318,7 +4169,6 @@
     </w:p>
     <w:p>
       <w:pPr>
-        <w:pStyle w:val="Paragraphedeliste"/>
         <w:ind w:right="-709"/>
         <w:rPr>
           <w:b/>
@@ -3340,7 +4190,7 @@
           <w:szCs w:val="28"/>
         </w:rPr>
       </w:pPr>
-      <w:bookmarkStart w:id="0" w:name="_Toc50643682"/>
+      <w:bookmarkStart w:id="1" w:name="_Toc50649347"/>
       <w:r>
         <w:t>Schémas de l’architecture applicative</w:t>
       </w:r>
@@ -3349,9 +4199,16 @@
           <w:sz w:val="28"/>
           <w:szCs w:val="28"/>
         </w:rPr>
-        <w:t> :</w:t>
-      </w:r>
-      <w:bookmarkEnd w:id="0"/>
+        <w:t xml:space="preserve"> en MVC </w:t>
+      </w:r>
+      <w:r>
+        <w:rPr>
+          <w:sz w:val="28"/>
+          <w:szCs w:val="28"/>
+        </w:rPr>
+        <w:t>:</w:t>
+      </w:r>
+      <w:bookmarkEnd w:id="1"/>
     </w:p>
     <w:p>
       <w:pPr>
@@ -3363,39 +4220,30 @@
           <w:u w:val="single"/>
         </w:rPr>
       </w:pPr>
-    </w:p>
-    <w:p>
-      <w:pPr>
-        <w:jc w:val="both"/>
-        <w:rPr>
+      <w:r>
+        <w:rPr>
+          <w:b/>
+          <w:noProof/>
           <w:sz w:val="28"/>
           <w:szCs w:val="28"/>
           <w:u w:val="single"/>
-        </w:rPr>
-      </w:pPr>
-      <w:r>
-        <w:rPr>
-          <w:noProof/>
-          <w:sz w:val="28"/>
-          <w:szCs w:val="28"/>
-          <w:u w:val="single"/>
           <w:lang w:eastAsia="fr-FR"/>
         </w:rPr>
         <mc:AlternateContent>
           <mc:Choice Requires="wps">
             <w:drawing>
-              <wp:anchor distT="0" distB="0" distL="114300" distR="114300" simplePos="0" relativeHeight="487598592" behindDoc="0" locked="0" layoutInCell="1" allowOverlap="1" wp14:anchorId="37ABF051" wp14:editId="5A2F168F">
+              <wp:anchor distT="0" distB="0" distL="114300" distR="114300" simplePos="0" relativeHeight="487624192" behindDoc="0" locked="0" layoutInCell="1" allowOverlap="1">
                 <wp:simplePos x="0" y="0"/>
                 <wp:positionH relativeFrom="column">
-                  <wp:posOffset>2113036</wp:posOffset>
+                  <wp:posOffset>2049014</wp:posOffset>
                 </wp:positionH>
                 <wp:positionV relativeFrom="paragraph">
-                  <wp:posOffset>165588</wp:posOffset>
+                  <wp:posOffset>38220</wp:posOffset>
                 </wp:positionV>
-                <wp:extent cx="1875692" cy="832339"/>
-                <wp:effectExtent l="76200" t="57150" r="48895" b="101600"/>
+                <wp:extent cx="3700732" cy="3260785"/>
+                <wp:effectExtent l="0" t="0" r="14605" b="15875"/>
                 <wp:wrapNone/>
-                <wp:docPr id="1" name="Ellipse 1"/>
+                <wp:docPr id="76" name="Rectangle 76"/>
                 <wp:cNvGraphicFramePr/>
                 <a:graphic xmlns:a="http://schemas.openxmlformats.org/drawingml/2006/main">
                   <a:graphicData uri="http://schemas.microsoft.com/office/word/2010/wordprocessingShape">
@@ -3404,183 +4252,27 @@
                       <wps:spPr>
                         <a:xfrm>
                           <a:off x="0" y="0"/>
-                          <a:ext cx="1875692" cy="832339"/>
+                          <a:ext cx="3700732" cy="3260785"/>
                         </a:xfrm>
-                        <a:prstGeom prst="ellipse">
+                        <a:prstGeom prst="rect">
                           <a:avLst/>
                         </a:prstGeom>
-                        <a:ln w="38100">
-                          <a:solidFill>
-                            <a:schemeClr val="accent6">
-                              <a:lumMod val="75000"/>
-                            </a:schemeClr>
-                          </a:solidFill>
+                        <a:noFill/>
+                        <a:ln>
+                          <a:prstDash val="sysDash"/>
                         </a:ln>
                       </wps:spPr>
                       <wps:style>
-                        <a:lnRef idx="1">
-                          <a:schemeClr val="accent6"/>
+                        <a:lnRef idx="2">
+                          <a:schemeClr val="accent1">
+                            <a:shade val="50000"/>
+                          </a:schemeClr>
                         </a:lnRef>
-                        <a:fillRef idx="2">
-                          <a:schemeClr val="accent6"/>
+                        <a:fillRef idx="1">
+                          <a:schemeClr val="accent1"/>
                         </a:fillRef>
-                        <a:effectRef idx="1">
-                          <a:schemeClr val="accent6"/>
-                        </a:effectRef>
-                        <a:fontRef idx="minor">
-                          <a:schemeClr val="dk1"/>
-                        </a:fontRef>
-                      </wps:style>
-                      <wps:txbx>
-                        <w:txbxContent>
-                          <w:p>
-                            <w:pPr>
-                              <w:jc w:val="center"/>
-                              <w:rPr>
-                                <w:b/>
-                                <w:color w:val="984806" w:themeColor="accent6" w:themeShade="80"/>
-                              </w:rPr>
-                            </w:pPr>
-                            <w:r>
-                              <w:rPr>
-                                <w:b/>
-                                <w:color w:val="984806" w:themeColor="accent6" w:themeShade="80"/>
-                              </w:rPr>
-                              <w:t xml:space="preserve">Programme  </w:t>
-                            </w:r>
-                          </w:p>
-                          <w:p>
-                            <w:pPr>
-                              <w:jc w:val="center"/>
-                              <w:rPr>
-                                <w:b/>
-                                <w:color w:val="984806" w:themeColor="accent6" w:themeShade="80"/>
-                              </w:rPr>
-                            </w:pPr>
-                            <w:r>
-                              <w:rPr>
-                                <w:b/>
-                                <w:color w:val="984806" w:themeColor="accent6" w:themeShade="80"/>
-                              </w:rPr>
-                              <w:t>PHP</w:t>
-                            </w:r>
-                          </w:p>
-                        </w:txbxContent>
-                      </wps:txbx>
-                      <wps:bodyPr rot="0" spcFirstLastPara="0" vertOverflow="overflow" horzOverflow="overflow" vert="horz" wrap="square" lIns="91440" tIns="45720" rIns="91440" bIns="45720" numCol="1" spcCol="0" rtlCol="0" fromWordArt="0" anchor="ctr" anchorCtr="0" forceAA="0" compatLnSpc="1">
-                        <a:prstTxWarp prst="textNoShape">
-                          <a:avLst/>
-                        </a:prstTxWarp>
-                        <a:noAutofit/>
-                      </wps:bodyPr>
-                    </wps:wsp>
-                  </a:graphicData>
-                </a:graphic>
-              </wp:anchor>
-            </w:drawing>
-          </mc:Choice>
-          <mc:Fallback>
-            <w:pict>
-              <v:oval id="Ellipse 1" o:spid="_x0000_s1038" style="position:absolute;left:0;text-align:left;margin-left:166.4pt;margin-top:13.05pt;width:147.7pt;height:65.55pt;z-index:487598592;visibility:visible;mso-wrap-style:square;mso-wrap-distance-left:9pt;mso-wrap-distance-top:0;mso-wrap-distance-right:9pt;mso-wrap-distance-bottom:0;mso-position-horizontal:absolute;mso-position-horizontal-relative:text;mso-position-vertical:absolute;mso-position-vertical-relative:text;v-text-anchor:middle" o:gfxdata="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" fillcolor="#fbcaa2 [1625]" strokecolor="#e36c0a [2409]" strokeweight="3pt">
-                <v:fill color2="#fdefe3 [505]" rotate="t" angle="180" colors="0 #ffbe86;22938f #ffd0aa;1 #ffebdb" focus="100%" type="gradient"/>
-                <v:shadow on="t" color="black" opacity="24903f" origin=",.5" offset="0,.55556mm"/>
-                <v:textbox>
-                  <w:txbxContent>
-                    <w:p>
-                      <w:pPr>
-                        <w:jc w:val="center"/>
-                        <w:rPr>
-                          <w:b/>
-                          <w:color w:val="984806" w:themeColor="accent6" w:themeShade="80"/>
-                        </w:rPr>
-                      </w:pPr>
-                      <w:r>
-                        <w:rPr>
-                          <w:b/>
-                          <w:color w:val="984806" w:themeColor="accent6" w:themeShade="80"/>
-                        </w:rPr>
-                        <w:t xml:space="preserve">Programme  </w:t>
-                      </w:r>
-                    </w:p>
-                    <w:p>
-                      <w:pPr>
-                        <w:jc w:val="center"/>
-                        <w:rPr>
-                          <w:b/>
-                          <w:color w:val="984806" w:themeColor="accent6" w:themeShade="80"/>
-                        </w:rPr>
-                      </w:pPr>
-                      <w:r>
-                        <w:rPr>
-                          <w:b/>
-                          <w:color w:val="984806" w:themeColor="accent6" w:themeShade="80"/>
-                        </w:rPr>
-                        <w:t>PHP</w:t>
-                      </w:r>
-                    </w:p>
-                  </w:txbxContent>
-                </v:textbox>
-              </v:oval>
-            </w:pict>
-          </mc:Fallback>
-        </mc:AlternateContent>
-      </w:r>
-    </w:p>
-    <w:p>
-      <w:pPr>
-        <w:jc w:val="both"/>
-        <w:rPr>
-          <w:sz w:val="28"/>
-          <w:szCs w:val="28"/>
-          <w:u w:val="single"/>
-        </w:rPr>
-      </w:pPr>
-      <w:r>
-        <w:rPr>
-          <w:noProof/>
-          <w:sz w:val="28"/>
-          <w:szCs w:val="28"/>
-          <w:u w:val="single"/>
-          <w:lang w:eastAsia="fr-FR"/>
-        </w:rPr>
-        <mc:AlternateContent>
-          <mc:Choice Requires="wps">
-            <w:drawing>
-              <wp:anchor distT="0" distB="0" distL="114300" distR="114300" simplePos="0" relativeHeight="487601664" behindDoc="0" locked="0" layoutInCell="1" allowOverlap="1" wp14:anchorId="0DAEF666" wp14:editId="0C2F507E">
-                <wp:simplePos x="0" y="0"/>
-                <wp:positionH relativeFrom="column">
-                  <wp:posOffset>4010222</wp:posOffset>
-                </wp:positionH>
-                <wp:positionV relativeFrom="paragraph">
-                  <wp:posOffset>257174</wp:posOffset>
-                </wp:positionV>
-                <wp:extent cx="1161175" cy="333846"/>
-                <wp:effectExtent l="0" t="190500" r="39370" b="257175"/>
-                <wp:wrapNone/>
-                <wp:docPr id="3" name="Flèche droite 3"/>
-                <wp:cNvGraphicFramePr/>
-                <a:graphic xmlns:a="http://schemas.openxmlformats.org/drawingml/2006/main">
-                  <a:graphicData uri="http://schemas.microsoft.com/office/word/2010/wordprocessingShape">
-                    <wps:wsp>
-                      <wps:cNvSpPr/>
-                      <wps:spPr>
-                        <a:xfrm rot="1462880">
-                          <a:off x="0" y="0"/>
-                          <a:ext cx="1161175" cy="333846"/>
-                        </a:xfrm>
-                        <a:prstGeom prst="rightArrow">
-                          <a:avLst/>
-                        </a:prstGeom>
-                      </wps:spPr>
-                      <wps:style>
-                        <a:lnRef idx="0">
-                          <a:schemeClr val="dk1"/>
-                        </a:lnRef>
-                        <a:fillRef idx="3">
-                          <a:schemeClr val="dk1"/>
-                        </a:fillRef>
-                        <a:effectRef idx="3">
-                          <a:schemeClr val="dk1"/>
+                        <a:effectRef idx="0">
+                          <a:schemeClr val="accent1"/>
                         </a:effectRef>
                         <a:fontRef idx="minor">
                           <a:schemeClr val="lt1"/>
@@ -3606,28 +4298,9 @@
           </mc:Choice>
           <mc:Fallback>
             <w:pict>
-              <v:shapetype id="_x0000_t13" coordsize="21600,21600" o:spt="13" adj="16200,5400" path="m@0,l@0@1,0@1,0@2@0@2@0,21600,21600,10800xe">
-                <v:stroke joinstyle="miter"/>
-                <v:formulas>
-                  <v:f eqn="val #0"/>
-                  <v:f eqn="val #1"/>
-                  <v:f eqn="sum height 0 #1"/>
-                  <v:f eqn="sum 10800 0 #1"/>
-                  <v:f eqn="sum width 0 #0"/>
-                  <v:f eqn="prod @4 @3 10800"/>
-                  <v:f eqn="sum width 0 @5"/>
-                </v:formulas>
-                <v:path o:connecttype="custom" o:connectlocs="@0,0;0,10800;@0,21600;21600,10800" o:connectangles="270,180,90,0" textboxrect="0,@1,@6,@2"/>
-                <v:handles>
-                  <v:h position="#0,#1" xrange="0,21600" yrange="0,10800"/>
-                </v:handles>
-              </v:shapetype>
-              <v:shape id="Flèche droite 3" o:spid="_x0000_s1026" type="#_x0000_t13" style="position:absolute;margin-left:315.75pt;margin-top:20.25pt;width:91.45pt;height:26.3pt;rotation:1597855fd;z-index:487601664;visibility:visible;mso-wrap-style:square;mso-width-percent:0;mso-height-percent:0;mso-wrap-distance-left:9pt;mso-wrap-distance-top:0;mso-wrap-distance-right:9pt;mso-wrap-distance-bottom:0;mso-position-horizontal:absolute;mso-position-horizontal-relative:text;mso-position-vertical:absolute;mso-position-vertical-relative:text;mso-width-percent:0;mso-height-percent:0;mso-width-relative:margin;mso-height-relative:margin;v-text-anchor:middle" o:gfxdata="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" adj="18495" fillcolor="black [1632]" stroked="f">
-                <v:fill color2="black [3008]" rotate="t" angle="180" focus="80%" type="gradient">
-                  <o:fill v:ext="view" type="gradientUnscaled"/>
-                </v:fill>
-                <v:shadow on="t" color="black" opacity="22937f" origin=",.5" offset="0,.63889mm"/>
-              </v:shape>
+              <v:rect id="Rectangle 76" o:spid="_x0000_s1026" style="position:absolute;margin-left:161.35pt;margin-top:3pt;width:291.4pt;height:256.75pt;z-index:487624192;visibility:visible;mso-wrap-style:square;mso-width-percent:0;mso-height-percent:0;mso-wrap-distance-left:9pt;mso-wrap-distance-top:0;mso-wrap-distance-right:9pt;mso-wrap-distance-bottom:0;mso-position-horizontal:absolute;mso-position-horizontal-relative:text;mso-position-vertical:absolute;mso-position-vertical-relative:text;mso-width-percent:0;mso-height-percent:0;mso-width-relative:margin;mso-height-relative:margin;v-text-anchor:middle" o:gfxdata="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" filled="f" strokecolor="#243f60 [1604]" strokeweight="2pt">
+                <v:stroke dashstyle="3 1"/>
+              </v:rect>
             </w:pict>
           </mc:Fallback>
         </mc:AlternateContent>
@@ -3653,97 +4326,16 @@
         <mc:AlternateContent>
           <mc:Choice Requires="wps">
             <w:drawing>
-              <wp:anchor distT="0" distB="0" distL="114300" distR="114300" simplePos="0" relativeHeight="487600640" behindDoc="0" locked="0" layoutInCell="1" allowOverlap="1" wp14:anchorId="51CCCAD4" wp14:editId="388E0EDE">
+              <wp:anchor distT="0" distB="0" distL="114300" distR="114300" simplePos="0" relativeHeight="487597568" behindDoc="0" locked="0" layoutInCell="1" allowOverlap="1" wp14:anchorId="7D6DFBAE" wp14:editId="7F5D397E">
                 <wp:simplePos x="0" y="0"/>
                 <wp:positionH relativeFrom="column">
-                  <wp:posOffset>1030605</wp:posOffset>
+                  <wp:posOffset>5861337</wp:posOffset>
                 </wp:positionH>
                 <wp:positionV relativeFrom="paragraph">
-                  <wp:posOffset>269875</wp:posOffset>
+                  <wp:posOffset>1905</wp:posOffset>
                 </wp:positionV>
-                <wp:extent cx="1280160" cy="302260"/>
-                <wp:effectExtent l="0" t="323850" r="0" b="440690"/>
-                <wp:wrapNone/>
-                <wp:docPr id="5" name="Flèche droite 5"/>
-                <wp:cNvGraphicFramePr/>
-                <a:graphic xmlns:a="http://schemas.openxmlformats.org/drawingml/2006/main">
-                  <a:graphicData uri="http://schemas.microsoft.com/office/word/2010/wordprocessingShape">
-                    <wps:wsp>
-                      <wps:cNvSpPr/>
-                      <wps:spPr>
-                        <a:xfrm rot="19085287">
-                          <a:off x="0" y="0"/>
-                          <a:ext cx="1280160" cy="302260"/>
-                        </a:xfrm>
-                        <a:prstGeom prst="rightArrow">
-                          <a:avLst/>
-                        </a:prstGeom>
-                      </wps:spPr>
-                      <wps:style>
-                        <a:lnRef idx="0">
-                          <a:schemeClr val="dk1"/>
-                        </a:lnRef>
-                        <a:fillRef idx="3">
-                          <a:schemeClr val="dk1"/>
-                        </a:fillRef>
-                        <a:effectRef idx="3">
-                          <a:schemeClr val="dk1"/>
-                        </a:effectRef>
-                        <a:fontRef idx="minor">
-                          <a:schemeClr val="lt1"/>
-                        </a:fontRef>
-                      </wps:style>
-                      <wps:bodyPr rot="0" spcFirstLastPara="0" vertOverflow="overflow" horzOverflow="overflow" vert="horz" wrap="square" lIns="91440" tIns="45720" rIns="91440" bIns="45720" numCol="1" spcCol="0" rtlCol="0" fromWordArt="0" anchor="ctr" anchorCtr="0" forceAA="0" compatLnSpc="1">
-                        <a:prstTxWarp prst="textNoShape">
-                          <a:avLst/>
-                        </a:prstTxWarp>
-                        <a:noAutofit/>
-                      </wps:bodyPr>
-                    </wps:wsp>
-                  </a:graphicData>
-                </a:graphic>
-                <wp14:sizeRelH relativeFrom="margin">
-                  <wp14:pctWidth>0</wp14:pctWidth>
-                </wp14:sizeRelH>
-                <wp14:sizeRelV relativeFrom="margin">
-                  <wp14:pctHeight>0</wp14:pctHeight>
-                </wp14:sizeRelV>
-              </wp:anchor>
-            </w:drawing>
-          </mc:Choice>
-          <mc:Fallback>
-            <w:pict>
-              <v:shape id="Flèche droite 5" o:spid="_x0000_s1026" type="#_x0000_t13" style="position:absolute;margin-left:81.15pt;margin-top:21.25pt;width:100.8pt;height:23.8pt;rotation:-2746737fd;z-index:487600640;visibility:visible;mso-wrap-style:square;mso-width-percent:0;mso-height-percent:0;mso-wrap-distance-left:9pt;mso-wrap-distance-top:0;mso-wrap-distance-right:9pt;mso-wrap-distance-bottom:0;mso-position-horizontal:absolute;mso-position-horizontal-relative:text;mso-position-vertical:absolute;mso-position-vertical-relative:text;mso-width-percent:0;mso-height-percent:0;mso-width-relative:margin;mso-height-relative:margin;v-text-anchor:middle" o:gfxdata="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" adj="19050" fillcolor="black [1632]" stroked="f">
-                <v:fill color2="black [3008]" rotate="t" angle="180" focus="80%" type="gradient">
-                  <o:fill v:ext="view" type="gradientUnscaled"/>
-                </v:fill>
-                <v:shadow on="t" color="black" opacity="22937f" origin=",.5" offset="0,.63889mm"/>
-              </v:shape>
-            </w:pict>
-          </mc:Fallback>
-        </mc:AlternateContent>
-      </w:r>
-      <w:r>
-        <w:rPr>
-          <w:noProof/>
-          <w:sz w:val="28"/>
-          <w:szCs w:val="28"/>
-          <w:u w:val="single"/>
-          <w:lang w:eastAsia="fr-FR"/>
-        </w:rPr>
-        <mc:AlternateContent>
-          <mc:Choice Requires="wps">
-            <w:drawing>
-              <wp:anchor distT="0" distB="0" distL="114300" distR="114300" simplePos="0" relativeHeight="487597568" behindDoc="0" locked="0" layoutInCell="1" allowOverlap="1" wp14:anchorId="3CDD2B0C" wp14:editId="0BC94161">
-                <wp:simplePos x="0" y="0"/>
-                <wp:positionH relativeFrom="column">
-                  <wp:posOffset>5113655</wp:posOffset>
-                </wp:positionH>
-                <wp:positionV relativeFrom="paragraph">
-                  <wp:posOffset>21590</wp:posOffset>
-                </wp:positionV>
-                <wp:extent cx="1078523" cy="2543908"/>
-                <wp:effectExtent l="76200" t="57150" r="83820" b="104140"/>
+                <wp:extent cx="1078230" cy="838200"/>
+                <wp:effectExtent l="76200" t="57150" r="83820" b="95250"/>
                 <wp:wrapNone/>
                 <wp:docPr id="7" name="Rectangle 7"/>
                 <wp:cNvGraphicFramePr/>
@@ -3754,7 +4346,7 @@
                       <wps:spPr>
                         <a:xfrm>
                           <a:off x="0" y="0"/>
-                          <a:ext cx="1078523" cy="2543908"/>
+                          <a:ext cx="1078230" cy="838200"/>
                         </a:xfrm>
                         <a:prstGeom prst="rect">
                           <a:avLst/>
@@ -3830,12 +4422,15 @@
                     </wps:wsp>
                   </a:graphicData>
                 </a:graphic>
+                <wp14:sizeRelV relativeFrom="margin">
+                  <wp14:pctHeight>0</wp14:pctHeight>
+                </wp14:sizeRelV>
               </wp:anchor>
             </w:drawing>
           </mc:Choice>
           <mc:Fallback>
             <w:pict>
-              <v:rect id="Rectangle 7" o:spid="_x0000_s1039" style="position:absolute;left:0;text-align:left;margin-left:402.65pt;margin-top:1.7pt;width:84.9pt;height:200.3pt;z-index:487597568;visibility:visible;mso-wrap-style:square;mso-wrap-distance-left:9pt;mso-wrap-distance-top:0;mso-wrap-distance-right:9pt;mso-wrap-distance-bottom:0;mso-position-horizontal:absolute;mso-position-horizontal-relative:text;mso-position-vertical:absolute;mso-position-vertical-relative:text;v-text-anchor:middle" o:gfxdata="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" fillcolor="gray [1616]" strokecolor="black [3040]" strokeweight="3pt">
+              <v:rect id="Rectangle 7" o:spid="_x0000_s1038" style="position:absolute;left:0;text-align:left;margin-left:461.5pt;margin-top:.15pt;width:84.9pt;height:66pt;z-index:487597568;visibility:visible;mso-wrap-style:square;mso-height-percent:0;mso-wrap-distance-left:9pt;mso-wrap-distance-top:0;mso-wrap-distance-right:9pt;mso-wrap-distance-bottom:0;mso-position-horizontal:absolute;mso-position-horizontal-relative:text;mso-position-vertical:absolute;mso-position-vertical-relative:text;mso-height-percent:0;mso-height-relative:margin;v-text-anchor:middle" o:gfxdata="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" fillcolor="gray [1616]" strokecolor="black [3040]" strokeweight="3pt">
                 <v:fill color2="#d9d9d9 [496]" rotate="t" angle="180" colors="0 #bcbcbc;22938f #d0d0d0;1 #ededed" focus="100%" type="gradient"/>
                 <v:shadow on="t" color="black" opacity="24903f" origin=",.5" offset="0,.55556mm"/>
                 <v:textbox>
@@ -3889,6 +4484,358 @@
           </mc:Fallback>
         </mc:AlternateContent>
       </w:r>
+      <w:r>
+        <w:rPr>
+          <w:noProof/>
+          <w:sz w:val="28"/>
+          <w:szCs w:val="28"/>
+          <w:u w:val="single"/>
+          <w:lang w:eastAsia="fr-FR"/>
+        </w:rPr>
+        <mc:AlternateContent>
+          <mc:Choice Requires="wps">
+            <w:drawing>
+              <wp:anchor distT="0" distB="0" distL="114300" distR="114300" simplePos="0" relativeHeight="487598592" behindDoc="0" locked="0" layoutInCell="1" allowOverlap="1" wp14:anchorId="36739D92" wp14:editId="0C70BB31">
+                <wp:simplePos x="0" y="0"/>
+                <wp:positionH relativeFrom="column">
+                  <wp:posOffset>2113036</wp:posOffset>
+                </wp:positionH>
+                <wp:positionV relativeFrom="paragraph">
+                  <wp:posOffset>165588</wp:posOffset>
+                </wp:positionV>
+                <wp:extent cx="1875692" cy="832339"/>
+                <wp:effectExtent l="76200" t="57150" r="48895" b="101600"/>
+                <wp:wrapNone/>
+                <wp:docPr id="1" name="Ellipse 1"/>
+                <wp:cNvGraphicFramePr/>
+                <a:graphic xmlns:a="http://schemas.openxmlformats.org/drawingml/2006/main">
+                  <a:graphicData uri="http://schemas.microsoft.com/office/word/2010/wordprocessingShape">
+                    <wps:wsp>
+                      <wps:cNvSpPr/>
+                      <wps:spPr>
+                        <a:xfrm>
+                          <a:off x="0" y="0"/>
+                          <a:ext cx="1875692" cy="832339"/>
+                        </a:xfrm>
+                        <a:prstGeom prst="ellipse">
+                          <a:avLst/>
+                        </a:prstGeom>
+                        <a:ln w="38100">
+                          <a:solidFill>
+                            <a:schemeClr val="accent6">
+                              <a:lumMod val="75000"/>
+                            </a:schemeClr>
+                          </a:solidFill>
+                        </a:ln>
+                      </wps:spPr>
+                      <wps:style>
+                        <a:lnRef idx="1">
+                          <a:schemeClr val="accent6"/>
+                        </a:lnRef>
+                        <a:fillRef idx="2">
+                          <a:schemeClr val="accent6"/>
+                        </a:fillRef>
+                        <a:effectRef idx="1">
+                          <a:schemeClr val="accent6"/>
+                        </a:effectRef>
+                        <a:fontRef idx="minor">
+                          <a:schemeClr val="dk1"/>
+                        </a:fontRef>
+                      </wps:style>
+                      <wps:txbx>
+                        <w:txbxContent>
+                          <w:p>
+                            <w:pPr>
+                              <w:jc w:val="center"/>
+                              <w:rPr>
+                                <w:b/>
+                                <w:color w:val="984806" w:themeColor="accent6" w:themeShade="80"/>
+                              </w:rPr>
+                            </w:pPr>
+                            <w:r>
+                              <w:rPr>
+                                <w:b/>
+                                <w:color w:val="984806" w:themeColor="accent6" w:themeShade="80"/>
+                              </w:rPr>
+                              <w:t>Contrôleur</w:t>
+                            </w:r>
+                          </w:p>
+                        </w:txbxContent>
+                      </wps:txbx>
+                      <wps:bodyPr rot="0" spcFirstLastPara="0" vertOverflow="overflow" horzOverflow="overflow" vert="horz" wrap="square" lIns="91440" tIns="45720" rIns="91440" bIns="45720" numCol="1" spcCol="0" rtlCol="0" fromWordArt="0" anchor="ctr" anchorCtr="0" forceAA="0" compatLnSpc="1">
+                        <a:prstTxWarp prst="textNoShape">
+                          <a:avLst/>
+                        </a:prstTxWarp>
+                        <a:noAutofit/>
+                      </wps:bodyPr>
+                    </wps:wsp>
+                  </a:graphicData>
+                </a:graphic>
+              </wp:anchor>
+            </w:drawing>
+          </mc:Choice>
+          <mc:Fallback>
+            <w:pict>
+              <v:oval id="Ellipse 1" o:spid="_x0000_s1039" style="position:absolute;left:0;text-align:left;margin-left:166.4pt;margin-top:13.05pt;width:147.7pt;height:65.55pt;z-index:487598592;visibility:visible;mso-wrap-style:square;mso-wrap-distance-left:9pt;mso-wrap-distance-top:0;mso-wrap-distance-right:9pt;mso-wrap-distance-bottom:0;mso-position-horizontal:absolute;mso-position-horizontal-relative:text;mso-position-vertical:absolute;mso-position-vertical-relative:text;v-text-anchor:middle" o:gfxdata="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" fillcolor="#fbcaa2 [1625]" strokecolor="#e36c0a [2409]" strokeweight="3pt">
+                <v:fill color2="#fdefe3 [505]" rotate="t" angle="180" colors="0 #ffbe86;22938f #ffd0aa;1 #ffebdb" focus="100%" type="gradient"/>
+                <v:shadow on="t" color="black" opacity="24903f" origin=",.5" offset="0,.55556mm"/>
+                <v:textbox>
+                  <w:txbxContent>
+                    <w:p>
+                      <w:pPr>
+                        <w:jc w:val="center"/>
+                        <w:rPr>
+                          <w:b/>
+                          <w:color w:val="984806" w:themeColor="accent6" w:themeShade="80"/>
+                        </w:rPr>
+                      </w:pPr>
+                      <w:r>
+                        <w:rPr>
+                          <w:b/>
+                          <w:color w:val="984806" w:themeColor="accent6" w:themeShade="80"/>
+                        </w:rPr>
+                        <w:t>Contrôleur</w:t>
+                      </w:r>
+                    </w:p>
+                  </w:txbxContent>
+                </v:textbox>
+              </v:oval>
+            </w:pict>
+          </mc:Fallback>
+        </mc:AlternateContent>
+      </w:r>
+    </w:p>
+    <w:p>
+      <w:pPr>
+        <w:jc w:val="both"/>
+        <w:rPr>
+          <w:sz w:val="28"/>
+          <w:szCs w:val="28"/>
+          <w:u w:val="single"/>
+        </w:rPr>
+      </w:pPr>
+    </w:p>
+    <w:p>
+      <w:pPr>
+        <w:jc w:val="both"/>
+        <w:rPr>
+          <w:sz w:val="28"/>
+          <w:szCs w:val="28"/>
+          <w:u w:val="single"/>
+        </w:rPr>
+      </w:pPr>
+      <w:r>
+        <w:rPr>
+          <w:noProof/>
+          <w:sz w:val="28"/>
+          <w:szCs w:val="28"/>
+          <w:u w:val="single"/>
+          <w:lang w:eastAsia="fr-FR"/>
+        </w:rPr>
+        <mc:AlternateContent>
+          <mc:Choice Requires="wps">
+            <w:drawing>
+              <wp:anchor distT="0" distB="0" distL="114300" distR="114300" simplePos="0" relativeHeight="487610880" behindDoc="0" locked="0" layoutInCell="1" allowOverlap="1" wp14:anchorId="5BC9EF69" wp14:editId="6CF27A37">
+                <wp:simplePos x="0" y="0"/>
+                <wp:positionH relativeFrom="column">
+                  <wp:posOffset>4196811</wp:posOffset>
+                </wp:positionH>
+                <wp:positionV relativeFrom="paragraph">
+                  <wp:posOffset>97634</wp:posOffset>
+                </wp:positionV>
+                <wp:extent cx="1112807" cy="672465"/>
+                <wp:effectExtent l="0" t="0" r="0" b="0"/>
+                <wp:wrapNone/>
+                <wp:docPr id="67" name="Zone de texte 67"/>
+                <wp:cNvGraphicFramePr/>
+                <a:graphic xmlns:a="http://schemas.openxmlformats.org/drawingml/2006/main">
+                  <a:graphicData uri="http://schemas.microsoft.com/office/word/2010/wordprocessingShape">
+                    <wps:wsp>
+                      <wps:cNvSpPr txBox="1"/>
+                      <wps:spPr>
+                        <a:xfrm>
+                          <a:off x="0" y="0"/>
+                          <a:ext cx="1112807" cy="672465"/>
+                        </a:xfrm>
+                        <a:prstGeom prst="rect">
+                          <a:avLst/>
+                        </a:prstGeom>
+                        <a:noFill/>
+                        <a:ln w="6350">
+                          <a:noFill/>
+                        </a:ln>
+                        <a:effectLst/>
+                      </wps:spPr>
+                      <wps:style>
+                        <a:lnRef idx="0">
+                          <a:schemeClr val="accent1"/>
+                        </a:lnRef>
+                        <a:fillRef idx="0">
+                          <a:schemeClr val="accent1"/>
+                        </a:fillRef>
+                        <a:effectRef idx="0">
+                          <a:schemeClr val="accent1"/>
+                        </a:effectRef>
+                        <a:fontRef idx="minor">
+                          <a:schemeClr val="dk1"/>
+                        </a:fontRef>
+                      </wps:style>
+                      <wps:txbx>
+                        <w:txbxContent>
+                          <w:p>
+                            <w:pPr>
+                              <w:jc w:val="center"/>
+                            </w:pPr>
+                            <w:r>
+                              <w:t>Demande / Réception de données</w:t>
+                            </w:r>
+                          </w:p>
+                        </w:txbxContent>
+                      </wps:txbx>
+                      <wps:bodyPr rot="0" spcFirstLastPara="0" vertOverflow="overflow" horzOverflow="overflow" vert="horz" wrap="square" lIns="91440" tIns="45720" rIns="91440" bIns="45720" numCol="1" spcCol="0" rtlCol="0" fromWordArt="0" anchor="t" anchorCtr="0" forceAA="0" compatLnSpc="1">
+                        <a:prstTxWarp prst="textNoShape">
+                          <a:avLst/>
+                        </a:prstTxWarp>
+                        <a:noAutofit/>
+                      </wps:bodyPr>
+                    </wps:wsp>
+                  </a:graphicData>
+                </a:graphic>
+                <wp14:sizeRelH relativeFrom="margin">
+                  <wp14:pctWidth>0</wp14:pctWidth>
+                </wp14:sizeRelH>
+                <wp14:sizeRelV relativeFrom="margin">
+                  <wp14:pctHeight>0</wp14:pctHeight>
+                </wp14:sizeRelV>
+              </wp:anchor>
+            </w:drawing>
+          </mc:Choice>
+          <mc:Fallback>
+            <w:pict>
+              <v:shape id="Zone de texte 67" o:spid="_x0000_s1040" type="#_x0000_t202" style="position:absolute;left:0;text-align:left;margin-left:330.45pt;margin-top:7.7pt;width:87.6pt;height:52.95pt;z-index:487610880;visibility:visible;mso-wrap-style:square;mso-width-percent:0;mso-height-percent:0;mso-wrap-distance-left:9pt;mso-wrap-distance-top:0;mso-wrap-distance-right:9pt;mso-wrap-distance-bottom:0;mso-position-horizontal:absolute;mso-position-horizontal-relative:text;mso-position-vertical:absolute;mso-position-vertical-relative:text;mso-width-percent:0;mso-height-percent:0;mso-width-relative:margin;mso-height-relative:margin;v-text-anchor:top" o:gfxdata="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" filled="f" stroked="f" strokeweight=".5pt">
+                <v:textbox>
+                  <w:txbxContent>
+                    <w:p>
+                      <w:pPr>
+                        <w:jc w:val="center"/>
+                      </w:pPr>
+                      <w:r>
+                        <w:t>Demande / Réception de données</w:t>
+                      </w:r>
+                    </w:p>
+                  </w:txbxContent>
+                </v:textbox>
+              </v:shape>
+            </w:pict>
+          </mc:Fallback>
+        </mc:AlternateContent>
+      </w:r>
+      <w:r>
+        <w:rPr>
+          <w:noProof/>
+          <w:sz w:val="28"/>
+          <w:szCs w:val="28"/>
+          <w:u w:val="single"/>
+          <w:lang w:eastAsia="fr-FR"/>
+        </w:rPr>
+        <mc:AlternateContent>
+          <mc:Choice Requires="wps">
+            <w:drawing>
+              <wp:anchor distT="0" distB="0" distL="114300" distR="114300" simplePos="0" relativeHeight="487617024" behindDoc="0" locked="0" layoutInCell="1" allowOverlap="1" wp14:anchorId="2D477F7A" wp14:editId="2AF22996">
+                <wp:simplePos x="0" y="0"/>
+                <wp:positionH relativeFrom="column">
+                  <wp:posOffset>920750</wp:posOffset>
+                </wp:positionH>
+                <wp:positionV relativeFrom="paragraph">
+                  <wp:posOffset>90805</wp:posOffset>
+                </wp:positionV>
+                <wp:extent cx="1035050" cy="672465"/>
+                <wp:effectExtent l="0" t="0" r="0" b="0"/>
+                <wp:wrapNone/>
+                <wp:docPr id="70" name="Zone de texte 70"/>
+                <wp:cNvGraphicFramePr/>
+                <a:graphic xmlns:a="http://schemas.openxmlformats.org/drawingml/2006/main">
+                  <a:graphicData uri="http://schemas.microsoft.com/office/word/2010/wordprocessingShape">
+                    <wps:wsp>
+                      <wps:cNvSpPr txBox="1"/>
+                      <wps:spPr>
+                        <a:xfrm>
+                          <a:off x="0" y="0"/>
+                          <a:ext cx="1035050" cy="672465"/>
+                        </a:xfrm>
+                        <a:prstGeom prst="rect">
+                          <a:avLst/>
+                        </a:prstGeom>
+                        <a:noFill/>
+                        <a:ln w="6350">
+                          <a:noFill/>
+                        </a:ln>
+                        <a:effectLst/>
+                      </wps:spPr>
+                      <wps:style>
+                        <a:lnRef idx="0">
+                          <a:schemeClr val="accent1"/>
+                        </a:lnRef>
+                        <a:fillRef idx="0">
+                          <a:schemeClr val="accent1"/>
+                        </a:fillRef>
+                        <a:effectRef idx="0">
+                          <a:schemeClr val="accent1"/>
+                        </a:effectRef>
+                        <a:fontRef idx="minor">
+                          <a:schemeClr val="dk1"/>
+                        </a:fontRef>
+                      </wps:style>
+                      <wps:txbx>
+                        <w:txbxContent>
+                          <w:p>
+                            <w:pPr>
+                              <w:jc w:val="center"/>
+                            </w:pPr>
+                            <w:r>
+                              <w:t>Agit sur</w:t>
+                            </w:r>
+                          </w:p>
+                        </w:txbxContent>
+                      </wps:txbx>
+                      <wps:bodyPr rot="0" spcFirstLastPara="0" vertOverflow="overflow" horzOverflow="overflow" vert="horz" wrap="square" lIns="91440" tIns="45720" rIns="91440" bIns="45720" numCol="1" spcCol="0" rtlCol="0" fromWordArt="0" anchor="t" anchorCtr="0" forceAA="0" compatLnSpc="1">
+                        <a:prstTxWarp prst="textNoShape">
+                          <a:avLst/>
+                        </a:prstTxWarp>
+                        <a:noAutofit/>
+                      </wps:bodyPr>
+                    </wps:wsp>
+                  </a:graphicData>
+                </a:graphic>
+                <wp14:sizeRelH relativeFrom="margin">
+                  <wp14:pctWidth>0</wp14:pctWidth>
+                </wp14:sizeRelH>
+                <wp14:sizeRelV relativeFrom="margin">
+                  <wp14:pctHeight>0</wp14:pctHeight>
+                </wp14:sizeRelV>
+              </wp:anchor>
+            </w:drawing>
+          </mc:Choice>
+          <mc:Fallback>
+            <w:pict>
+              <v:shape id="Zone de texte 70" o:spid="_x0000_s1041" type="#_x0000_t202" style="position:absolute;left:0;text-align:left;margin-left:72.5pt;margin-top:7.15pt;width:81.5pt;height:52.95pt;z-index:487617024;visibility:visible;mso-wrap-style:square;mso-width-percent:0;mso-height-percent:0;mso-wrap-distance-left:9pt;mso-wrap-distance-top:0;mso-wrap-distance-right:9pt;mso-wrap-distance-bottom:0;mso-position-horizontal:absolute;mso-position-horizontal-relative:text;mso-position-vertical:absolute;mso-position-vertical-relative:text;mso-width-percent:0;mso-height-percent:0;mso-width-relative:margin;mso-height-relative:margin;v-text-anchor:top" o:gfxdata="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" filled="f" stroked="f" strokeweight=".5pt">
+                <v:textbox>
+                  <w:txbxContent>
+                    <w:p>
+                      <w:pPr>
+                        <w:jc w:val="center"/>
+                      </w:pPr>
+                      <w:r>
+                        <w:t>Agit sur</w:t>
+                      </w:r>
+                    </w:p>
+                  </w:txbxContent>
+                </v:textbox>
+              </v:shape>
+            </w:pict>
+          </mc:Fallback>
+        </mc:AlternateContent>
+      </w:r>
     </w:p>
     <w:p>
       <w:pPr>
@@ -3910,16 +4857,16 @@
         <mc:AlternateContent>
           <mc:Choice Requires="wps">
             <w:drawing>
-              <wp:anchor distT="0" distB="0" distL="114300" distR="114300" simplePos="0" relativeHeight="487596544" behindDoc="0" locked="0" layoutInCell="1" allowOverlap="1" wp14:anchorId="53E76D6A" wp14:editId="705D586B">
+              <wp:anchor distT="0" distB="0" distL="114300" distR="114300" simplePos="0" relativeHeight="487596544" behindDoc="0" locked="0" layoutInCell="1" allowOverlap="1" wp14:anchorId="0C709845" wp14:editId="568E44F0">
                 <wp:simplePos x="0" y="0"/>
                 <wp:positionH relativeFrom="column">
-                  <wp:posOffset>-1905</wp:posOffset>
+                  <wp:posOffset>-4445</wp:posOffset>
                 </wp:positionH>
                 <wp:positionV relativeFrom="paragraph">
-                  <wp:posOffset>1217295</wp:posOffset>
+                  <wp:posOffset>1212850</wp:posOffset>
                 </wp:positionV>
-                <wp:extent cx="1082040" cy="316230"/>
-                <wp:effectExtent l="76200" t="38100" r="99060" b="121920"/>
+                <wp:extent cx="1082040" cy="663575"/>
+                <wp:effectExtent l="76200" t="38100" r="99060" b="117475"/>
                 <wp:wrapNone/>
                 <wp:docPr id="28" name="Rectangle 28"/>
                 <wp:cNvGraphicFramePr/>
@@ -3930,7 +4877,7 @@
                       <wps:spPr>
                         <a:xfrm>
                           <a:off x="0" y="0"/>
-                          <a:ext cx="1082040" cy="316230"/>
+                          <a:ext cx="1082040" cy="663575"/>
                         </a:xfrm>
                         <a:prstGeom prst="rect">
                           <a:avLst/>
@@ -3968,6 +4915,15 @@
                               </w:rPr>
                               <w:t>Utilisateur</w:t>
                             </w:r>
+                            <w:r>
+                              <w:rPr>
+                                <w:b/>
+                                <w:color w:val="00B0F0"/>
+                                <w:sz w:val="24"/>
+                                <w:szCs w:val="24"/>
+                              </w:rPr>
+                              <w:t xml:space="preserve"> (Client)</w:t>
+                            </w:r>
                           </w:p>
                         </w:txbxContent>
                       </wps:txbx>
@@ -3991,7 +4947,7 @@
           </mc:Choice>
           <mc:Fallback>
             <w:pict>
-              <v:rect id="Rectangle 28" o:spid="_x0000_s1040" style="position:absolute;left:0;text-align:left;margin-left:-.15pt;margin-top:95.85pt;width:85.2pt;height:24.9pt;z-index:487596544;visibility:visible;mso-wrap-style:square;mso-width-percent:0;mso-height-percent:0;mso-wrap-distance-left:9pt;mso-wrap-distance-top:0;mso-wrap-distance-right:9pt;mso-wrap-distance-bottom:0;mso-position-horizontal:absolute;mso-position-horizontal-relative:text;mso-position-vertical:absolute;mso-position-vertical-relative:text;mso-width-percent:0;mso-height-percent:0;mso-width-relative:margin;mso-height-relative:margin;v-text-anchor:middle" o:gfxdata="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" fillcolor="#254163 [1636]" stroked="f">
+              <v:rect id="Rectangle 28" o:spid="_x0000_s1042" style="position:absolute;left:0;text-align:left;margin-left:-.35pt;margin-top:95.5pt;width:85.2pt;height:52.25pt;z-index:487596544;visibility:visible;mso-wrap-style:square;mso-width-percent:0;mso-height-percent:0;mso-wrap-distance-left:9pt;mso-wrap-distance-top:0;mso-wrap-distance-right:9pt;mso-wrap-distance-bottom:0;mso-position-horizontal:absolute;mso-position-horizontal-relative:text;mso-position-vertical:absolute;mso-position-vertical-relative:text;mso-width-percent:0;mso-height-percent:0;mso-width-relative:margin;mso-height-relative:margin;v-text-anchor:middle" o:gfxdata="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" fillcolor="#254163 [1636]" stroked="f">
                 <v:fill color2="#4477b6 [3012]" rotate="t" angle="180" colors="0 #2c5d98;52429f #3c7bc7;1 #3a7ccb" focus="100%" type="gradient">
                   <o:fill v:ext="view" type="gradientUnscaled"/>
                 </v:fill>
@@ -4014,6 +4970,15 @@
                         </w:rPr>
                         <w:t>Utilisateur</w:t>
                       </w:r>
+                      <w:r>
+                        <w:rPr>
+                          <w:b/>
+                          <w:color w:val="00B0F0"/>
+                          <w:sz w:val="24"/>
+                          <w:szCs w:val="24"/>
+                        </w:rPr>
+                        <w:t xml:space="preserve"> (Client)</w:t>
+                      </w:r>
                     </w:p>
                   </w:txbxContent>
                 </v:textbox>
@@ -4033,27 +4998,691 @@
         <mc:AlternateContent>
           <mc:Choice Requires="wps">
             <w:drawing>
-              <wp:anchor distT="0" distB="0" distL="114300" distR="114300" simplePos="0" relativeHeight="487603712" behindDoc="0" locked="0" layoutInCell="1" allowOverlap="1" wp14:anchorId="6541B68B" wp14:editId="2504E956">
+              <wp:anchor distT="0" distB="0" distL="114300" distR="114300" simplePos="0" relativeHeight="487623168" behindDoc="0" locked="0" layoutInCell="1" allowOverlap="1" wp14:anchorId="12B05890" wp14:editId="12425419">
                 <wp:simplePos x="0" y="0"/>
                 <wp:positionH relativeFrom="column">
-                  <wp:posOffset>1035705</wp:posOffset>
+                  <wp:posOffset>3843020</wp:posOffset>
                 </wp:positionH>
                 <wp:positionV relativeFrom="paragraph">
-                  <wp:posOffset>1014377</wp:posOffset>
+                  <wp:posOffset>229235</wp:posOffset>
                 </wp:positionV>
-                <wp:extent cx="942168" cy="302260"/>
-                <wp:effectExtent l="0" t="171450" r="0" b="231140"/>
+                <wp:extent cx="482600" cy="482600"/>
+                <wp:effectExtent l="38100" t="38100" r="31750" b="31750"/>
                 <wp:wrapNone/>
-                <wp:docPr id="25" name="Flèche droite 25"/>
+                <wp:docPr id="73" name="Connecteur droit avec flèche 73"/>
+                <wp:cNvGraphicFramePr/>
+                <a:graphic xmlns:a="http://schemas.openxmlformats.org/drawingml/2006/main">
+                  <a:graphicData uri="http://schemas.microsoft.com/office/word/2010/wordprocessingShape">
+                    <wps:wsp>
+                      <wps:cNvCnPr/>
+                      <wps:spPr>
+                        <a:xfrm flipH="1" flipV="1">
+                          <a:off x="0" y="0"/>
+                          <a:ext cx="482600" cy="482600"/>
+                        </a:xfrm>
+                        <a:prstGeom prst="straightConnector1">
+                          <a:avLst/>
+                        </a:prstGeom>
+                        <a:ln>
+                          <a:tailEnd type="arrow"/>
+                        </a:ln>
+                      </wps:spPr>
+                      <wps:style>
+                        <a:lnRef idx="1">
+                          <a:schemeClr val="accent1"/>
+                        </a:lnRef>
+                        <a:fillRef idx="0">
+                          <a:schemeClr val="accent1"/>
+                        </a:fillRef>
+                        <a:effectRef idx="0">
+                          <a:schemeClr val="accent1"/>
+                        </a:effectRef>
+                        <a:fontRef idx="minor">
+                          <a:schemeClr val="tx1"/>
+                        </a:fontRef>
+                      </wps:style>
+                      <wps:bodyPr/>
+                    </wps:wsp>
+                  </a:graphicData>
+                </a:graphic>
+                <wp14:sizeRelH relativeFrom="margin">
+                  <wp14:pctWidth>0</wp14:pctWidth>
+                </wp14:sizeRelH>
+                <wp14:sizeRelV relativeFrom="margin">
+                  <wp14:pctHeight>0</wp14:pctHeight>
+                </wp14:sizeRelV>
+              </wp:anchor>
+            </w:drawing>
+          </mc:Choice>
+          <mc:Fallback>
+            <w:pict>
+              <v:shapetype id="_x0000_t32" coordsize="21600,21600" o:spt="32" o:oned="t" path="m,l21600,21600e" filled="f">
+                <v:path arrowok="t" fillok="f" o:connecttype="none"/>
+                <o:lock v:ext="edit" shapetype="t"/>
+              </v:shapetype>
+              <v:shape id="Connecteur droit avec flèche 73" o:spid="_x0000_s1026" type="#_x0000_t32" style="position:absolute;margin-left:302.6pt;margin-top:18.05pt;width:38pt;height:38pt;flip:x y;z-index:487623168;visibility:visible;mso-wrap-style:square;mso-width-percent:0;mso-height-percent:0;mso-wrap-distance-left:9pt;mso-wrap-distance-top:0;mso-wrap-distance-right:9pt;mso-wrap-distance-bottom:0;mso-position-horizontal:absolute;mso-position-horizontal-relative:text;mso-position-vertical:absolute;mso-position-vertical-relative:text;mso-width-percent:0;mso-height-percent:0;mso-width-relative:margin;mso-height-relative:margin" o:gfxdata="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" strokecolor="#4579b8 [3044]">
+                <v:stroke endarrow="open"/>
+              </v:shape>
+            </w:pict>
+          </mc:Fallback>
+        </mc:AlternateContent>
+      </w:r>
+      <w:r>
+        <w:rPr>
+          <w:noProof/>
+          <w:sz w:val="28"/>
+          <w:szCs w:val="28"/>
+          <w:u w:val="single"/>
+          <w:lang w:eastAsia="fr-FR"/>
+        </w:rPr>
+        <mc:AlternateContent>
+          <mc:Choice Requires="wps">
+            <w:drawing>
+              <wp:anchor distT="0" distB="0" distL="114300" distR="114300" simplePos="0" relativeHeight="487606784" behindDoc="0" locked="0" layoutInCell="1" allowOverlap="1" wp14:anchorId="15A0F703" wp14:editId="5B30DCD8">
+                <wp:simplePos x="0" y="0"/>
+                <wp:positionH relativeFrom="column">
+                  <wp:posOffset>5102225</wp:posOffset>
+                </wp:positionH>
+                <wp:positionV relativeFrom="paragraph">
+                  <wp:posOffset>151765</wp:posOffset>
+                </wp:positionV>
+                <wp:extent cx="594995" cy="534670"/>
+                <wp:effectExtent l="0" t="38100" r="52705" b="17780"/>
+                <wp:wrapNone/>
+                <wp:docPr id="65" name="Connecteur droit avec flèche 65"/>
+                <wp:cNvGraphicFramePr/>
+                <a:graphic xmlns:a="http://schemas.openxmlformats.org/drawingml/2006/main">
+                  <a:graphicData uri="http://schemas.microsoft.com/office/word/2010/wordprocessingShape">
+                    <wps:wsp>
+                      <wps:cNvCnPr/>
+                      <wps:spPr>
+                        <a:xfrm flipV="1">
+                          <a:off x="0" y="0"/>
+                          <a:ext cx="594995" cy="534670"/>
+                        </a:xfrm>
+                        <a:prstGeom prst="straightConnector1">
+                          <a:avLst/>
+                        </a:prstGeom>
+                        <a:ln>
+                          <a:tailEnd type="arrow"/>
+                        </a:ln>
+                      </wps:spPr>
+                      <wps:style>
+                        <a:lnRef idx="1">
+                          <a:schemeClr val="accent1"/>
+                        </a:lnRef>
+                        <a:fillRef idx="0">
+                          <a:schemeClr val="accent1"/>
+                        </a:fillRef>
+                        <a:effectRef idx="0">
+                          <a:schemeClr val="accent1"/>
+                        </a:effectRef>
+                        <a:fontRef idx="minor">
+                          <a:schemeClr val="tx1"/>
+                        </a:fontRef>
+                      </wps:style>
+                      <wps:bodyPr/>
+                    </wps:wsp>
+                  </a:graphicData>
+                </a:graphic>
+                <wp14:sizeRelH relativeFrom="margin">
+                  <wp14:pctWidth>0</wp14:pctWidth>
+                </wp14:sizeRelH>
+                <wp14:sizeRelV relativeFrom="margin">
+                  <wp14:pctHeight>0</wp14:pctHeight>
+                </wp14:sizeRelV>
+              </wp:anchor>
+            </w:drawing>
+          </mc:Choice>
+          <mc:Fallback>
+            <w:pict>
+              <v:shape id="Connecteur droit avec flèche 65" o:spid="_x0000_s1026" type="#_x0000_t32" style="position:absolute;margin-left:401.75pt;margin-top:11.95pt;width:46.85pt;height:42.1pt;flip:y;z-index:487606784;visibility:visible;mso-wrap-style:square;mso-width-percent:0;mso-height-percent:0;mso-wrap-distance-left:9pt;mso-wrap-distance-top:0;mso-wrap-distance-right:9pt;mso-wrap-distance-bottom:0;mso-position-horizontal:absolute;mso-position-horizontal-relative:text;mso-position-vertical:absolute;mso-position-vertical-relative:text;mso-width-percent:0;mso-height-percent:0;mso-width-relative:margin;mso-height-relative:margin" o:gfxdata="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" strokecolor="#4579b8 [3044]">
+                <v:stroke endarrow="open"/>
+              </v:shape>
+            </w:pict>
+          </mc:Fallback>
+        </mc:AlternateContent>
+      </w:r>
+      <w:r>
+        <w:rPr>
+          <w:noProof/>
+          <w:sz w:val="28"/>
+          <w:szCs w:val="28"/>
+          <w:u w:val="single"/>
+          <w:lang w:eastAsia="fr-FR"/>
+        </w:rPr>
+        <mc:AlternateContent>
+          <mc:Choice Requires="wps">
+            <w:drawing>
+              <wp:anchor distT="0" distB="0" distL="114300" distR="114300" simplePos="0" relativeHeight="487607808" behindDoc="0" locked="0" layoutInCell="1" allowOverlap="1" wp14:anchorId="7C95317E" wp14:editId="0298A59D">
+                <wp:simplePos x="0" y="0"/>
+                <wp:positionH relativeFrom="column">
+                  <wp:posOffset>5516245</wp:posOffset>
+                </wp:positionH>
+                <wp:positionV relativeFrom="paragraph">
+                  <wp:posOffset>341630</wp:posOffset>
+                </wp:positionV>
+                <wp:extent cx="525780" cy="473710"/>
+                <wp:effectExtent l="38100" t="0" r="26670" b="59690"/>
+                <wp:wrapNone/>
+                <wp:docPr id="66" name="Connecteur droit avec flèche 66"/>
+                <wp:cNvGraphicFramePr/>
+                <a:graphic xmlns:a="http://schemas.openxmlformats.org/drawingml/2006/main">
+                  <a:graphicData uri="http://schemas.microsoft.com/office/word/2010/wordprocessingShape">
+                    <wps:wsp>
+                      <wps:cNvCnPr/>
+                      <wps:spPr>
+                        <a:xfrm flipH="1">
+                          <a:off x="0" y="0"/>
+                          <a:ext cx="525780" cy="473710"/>
+                        </a:xfrm>
+                        <a:prstGeom prst="straightConnector1">
+                          <a:avLst/>
+                        </a:prstGeom>
+                        <a:ln>
+                          <a:tailEnd type="arrow"/>
+                        </a:ln>
+                      </wps:spPr>
+                      <wps:style>
+                        <a:lnRef idx="1">
+                          <a:schemeClr val="accent1"/>
+                        </a:lnRef>
+                        <a:fillRef idx="0">
+                          <a:schemeClr val="accent1"/>
+                        </a:fillRef>
+                        <a:effectRef idx="0">
+                          <a:schemeClr val="accent1"/>
+                        </a:effectRef>
+                        <a:fontRef idx="minor">
+                          <a:schemeClr val="tx1"/>
+                        </a:fontRef>
+                      </wps:style>
+                      <wps:bodyPr/>
+                    </wps:wsp>
+                  </a:graphicData>
+                </a:graphic>
+                <wp14:sizeRelH relativeFrom="margin">
+                  <wp14:pctWidth>0</wp14:pctWidth>
+                </wp14:sizeRelH>
+                <wp14:sizeRelV relativeFrom="margin">
+                  <wp14:pctHeight>0</wp14:pctHeight>
+                </wp14:sizeRelV>
+              </wp:anchor>
+            </w:drawing>
+          </mc:Choice>
+          <mc:Fallback>
+            <w:pict>
+              <v:shape id="Connecteur droit avec flèche 66" o:spid="_x0000_s1026" type="#_x0000_t32" style="position:absolute;margin-left:434.35pt;margin-top:26.9pt;width:41.4pt;height:37.3pt;flip:x;z-index:487607808;visibility:visible;mso-wrap-style:square;mso-width-percent:0;mso-height-percent:0;mso-wrap-distance-left:9pt;mso-wrap-distance-top:0;mso-wrap-distance-right:9pt;mso-wrap-distance-bottom:0;mso-position-horizontal:absolute;mso-position-horizontal-relative:text;mso-position-vertical:absolute;mso-position-vertical-relative:text;mso-width-percent:0;mso-height-percent:0;mso-width-relative:margin;mso-height-relative:margin" o:gfxdata="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" strokecolor="#4579b8 [3044]">
+                <v:stroke endarrow="open"/>
+              </v:shape>
+            </w:pict>
+          </mc:Fallback>
+        </mc:AlternateContent>
+      </w:r>
+      <w:r>
+        <w:rPr>
+          <w:noProof/>
+          <w:sz w:val="28"/>
+          <w:szCs w:val="28"/>
+          <w:u w:val="single"/>
+          <w:lang w:eastAsia="fr-FR"/>
+        </w:rPr>
+        <mc:AlternateContent>
+          <mc:Choice Requires="wps">
+            <w:drawing>
+              <wp:anchor distT="0" distB="0" distL="114300" distR="114300" simplePos="0" relativeHeight="487614976" behindDoc="0" locked="0" layoutInCell="1" allowOverlap="1" wp14:anchorId="35162ECF" wp14:editId="2F0E8C93">
+                <wp:simplePos x="0" y="0"/>
+                <wp:positionH relativeFrom="column">
+                  <wp:posOffset>1161091</wp:posOffset>
+                </wp:positionH>
+                <wp:positionV relativeFrom="paragraph">
+                  <wp:posOffset>711835</wp:posOffset>
+                </wp:positionV>
+                <wp:extent cx="1035050" cy="672465"/>
+                <wp:effectExtent l="0" t="0" r="0" b="0"/>
+                <wp:wrapNone/>
+                <wp:docPr id="69" name="Zone de texte 69"/>
+                <wp:cNvGraphicFramePr/>
+                <a:graphic xmlns:a="http://schemas.openxmlformats.org/drawingml/2006/main">
+                  <a:graphicData uri="http://schemas.microsoft.com/office/word/2010/wordprocessingShape">
+                    <wps:wsp>
+                      <wps:cNvSpPr txBox="1"/>
+                      <wps:spPr>
+                        <a:xfrm>
+                          <a:off x="0" y="0"/>
+                          <a:ext cx="1035050" cy="672465"/>
+                        </a:xfrm>
+                        <a:prstGeom prst="rect">
+                          <a:avLst/>
+                        </a:prstGeom>
+                        <a:noFill/>
+                        <a:ln w="6350">
+                          <a:noFill/>
+                        </a:ln>
+                        <a:effectLst/>
+                      </wps:spPr>
+                      <wps:style>
+                        <a:lnRef idx="0">
+                          <a:schemeClr val="accent1"/>
+                        </a:lnRef>
+                        <a:fillRef idx="0">
+                          <a:schemeClr val="accent1"/>
+                        </a:fillRef>
+                        <a:effectRef idx="0">
+                          <a:schemeClr val="accent1"/>
+                        </a:effectRef>
+                        <a:fontRef idx="minor">
+                          <a:schemeClr val="dk1"/>
+                        </a:fontRef>
+                      </wps:style>
+                      <wps:txbx>
+                        <w:txbxContent>
+                          <w:p>
+                            <w:pPr>
+                              <w:jc w:val="center"/>
+                            </w:pPr>
+                            <w:r>
+                              <w:t>Retourne une vue en HTML</w:t>
+                            </w:r>
+                          </w:p>
+                        </w:txbxContent>
+                      </wps:txbx>
+                      <wps:bodyPr rot="0" spcFirstLastPara="0" vertOverflow="overflow" horzOverflow="overflow" vert="horz" wrap="square" lIns="91440" tIns="45720" rIns="91440" bIns="45720" numCol="1" spcCol="0" rtlCol="0" fromWordArt="0" anchor="t" anchorCtr="0" forceAA="0" compatLnSpc="1">
+                        <a:prstTxWarp prst="textNoShape">
+                          <a:avLst/>
+                        </a:prstTxWarp>
+                        <a:noAutofit/>
+                      </wps:bodyPr>
+                    </wps:wsp>
+                  </a:graphicData>
+                </a:graphic>
+                <wp14:sizeRelH relativeFrom="margin">
+                  <wp14:pctWidth>0</wp14:pctWidth>
+                </wp14:sizeRelH>
+                <wp14:sizeRelV relativeFrom="margin">
+                  <wp14:pctHeight>0</wp14:pctHeight>
+                </wp14:sizeRelV>
+              </wp:anchor>
+            </w:drawing>
+          </mc:Choice>
+          <mc:Fallback>
+            <w:pict>
+              <v:shape id="Zone de texte 69" o:spid="_x0000_s1043" type="#_x0000_t202" style="position:absolute;left:0;text-align:left;margin-left:91.4pt;margin-top:56.05pt;width:81.5pt;height:52.95pt;z-index:487614976;visibility:visible;mso-wrap-style:square;mso-width-percent:0;mso-height-percent:0;mso-wrap-distance-left:9pt;mso-wrap-distance-top:0;mso-wrap-distance-right:9pt;mso-wrap-distance-bottom:0;mso-position-horizontal:absolute;mso-position-horizontal-relative:text;mso-position-vertical:absolute;mso-position-vertical-relative:text;mso-width-percent:0;mso-height-percent:0;mso-width-relative:margin;mso-height-relative:margin;v-text-anchor:top" o:gfxdata="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" filled="f" stroked="f" strokeweight=".5pt">
+                <v:textbox>
+                  <w:txbxContent>
+                    <w:p>
+                      <w:pPr>
+                        <w:jc w:val="center"/>
+                      </w:pPr>
+                      <w:r>
+                        <w:t>Retourne une vue en HTML</w:t>
+                      </w:r>
+                    </w:p>
+                  </w:txbxContent>
+                </v:textbox>
+              </v:shape>
+            </w:pict>
+          </mc:Fallback>
+        </mc:AlternateContent>
+      </w:r>
+      <w:r>
+        <w:rPr>
+          <w:noProof/>
+          <w:sz w:val="28"/>
+          <w:szCs w:val="28"/>
+          <w:u w:val="single"/>
+          <w:lang w:eastAsia="fr-FR"/>
+        </w:rPr>
+        <mc:AlternateContent>
+          <mc:Choice Requires="wps">
+            <w:drawing>
+              <wp:anchor distT="0" distB="0" distL="114300" distR="114300" simplePos="0" relativeHeight="487605760" behindDoc="0" locked="0" layoutInCell="1" allowOverlap="1" wp14:anchorId="5C33B7EC" wp14:editId="4723AE61">
+                <wp:simplePos x="0" y="0"/>
+                <wp:positionH relativeFrom="column">
+                  <wp:posOffset>4113530</wp:posOffset>
+                </wp:positionH>
+                <wp:positionV relativeFrom="paragraph">
+                  <wp:posOffset>812800</wp:posOffset>
+                </wp:positionV>
+                <wp:extent cx="1535430" cy="831850"/>
+                <wp:effectExtent l="76200" t="57150" r="64770" b="101600"/>
+                <wp:wrapNone/>
+                <wp:docPr id="64" name="Ellipse 64"/>
                 <wp:cNvGraphicFramePr/>
                 <a:graphic xmlns:a="http://schemas.openxmlformats.org/drawingml/2006/main">
                   <a:graphicData uri="http://schemas.microsoft.com/office/word/2010/wordprocessingShape">
                     <wps:wsp>
                       <wps:cNvSpPr/>
                       <wps:spPr>
-                        <a:xfrm rot="1741418">
+                        <a:xfrm>
                           <a:off x="0" y="0"/>
-                          <a:ext cx="942168" cy="302260"/>
+                          <a:ext cx="1535430" cy="831850"/>
+                        </a:xfrm>
+                        <a:prstGeom prst="ellipse">
+                          <a:avLst/>
+                        </a:prstGeom>
+                        <a:solidFill>
+                          <a:schemeClr val="accent3">
+                            <a:lumMod val="60000"/>
+                            <a:lumOff val="40000"/>
+                          </a:schemeClr>
+                        </a:solidFill>
+                        <a:ln w="38100">
+                          <a:solidFill>
+                            <a:srgbClr val="C00000"/>
+                          </a:solidFill>
+                        </a:ln>
+                      </wps:spPr>
+                      <wps:style>
+                        <a:lnRef idx="1">
+                          <a:schemeClr val="accent2"/>
+                        </a:lnRef>
+                        <a:fillRef idx="2">
+                          <a:schemeClr val="accent2"/>
+                        </a:fillRef>
+                        <a:effectRef idx="1">
+                          <a:schemeClr val="accent2"/>
+                        </a:effectRef>
+                        <a:fontRef idx="minor">
+                          <a:schemeClr val="dk1"/>
+                        </a:fontRef>
+                      </wps:style>
+                      <wps:txbx>
+                        <w:txbxContent>
+                          <w:p>
+                            <w:pPr>
+                              <w:jc w:val="center"/>
+                              <w:rPr>
+                                <w:b/>
+                                <w:color w:val="FF0000"/>
+                              </w:rPr>
+                            </w:pPr>
+                            <w:r>
+                              <w:rPr>
+                                <w:b/>
+                                <w:color w:val="FF0000"/>
+                              </w:rPr>
+                              <w:t>Modèle</w:t>
+                            </w:r>
+                          </w:p>
+                          <w:p>
+                            <w:pPr>
+                              <w:jc w:val="center"/>
+                              <w:rPr>
+                                <w:b/>
+                                <w:color w:val="FF0000"/>
+                              </w:rPr>
+                            </w:pPr>
+                          </w:p>
+                        </w:txbxContent>
+                      </wps:txbx>
+                      <wps:bodyPr rot="0" spcFirstLastPara="0" vertOverflow="overflow" horzOverflow="overflow" vert="horz" wrap="square" lIns="91440" tIns="45720" rIns="91440" bIns="45720" numCol="1" spcCol="0" rtlCol="0" fromWordArt="0" anchor="ctr" anchorCtr="0" forceAA="0" compatLnSpc="1">
+                        <a:prstTxWarp prst="textNoShape">
+                          <a:avLst/>
+                        </a:prstTxWarp>
+                        <a:noAutofit/>
+                      </wps:bodyPr>
+                    </wps:wsp>
+                  </a:graphicData>
+                </a:graphic>
+                <wp14:sizeRelH relativeFrom="margin">
+                  <wp14:pctWidth>0</wp14:pctWidth>
+                </wp14:sizeRelH>
+              </wp:anchor>
+            </w:drawing>
+          </mc:Choice>
+          <mc:Fallback>
+            <w:pict>
+              <v:oval id="Ellipse 64" o:spid="_x0000_s1044" style="position:absolute;left:0;text-align:left;margin-left:323.9pt;margin-top:64pt;width:120.9pt;height:65.5pt;z-index:487605760;visibility:visible;mso-wrap-style:square;mso-width-percent:0;mso-wrap-distance-left:9pt;mso-wrap-distance-top:0;mso-wrap-distance-right:9pt;mso-wrap-distance-bottom:0;mso-position-horizontal:absolute;mso-position-horizontal-relative:text;mso-position-vertical:absolute;mso-position-vertical-relative:text;mso-width-percent:0;mso-width-relative:margin;v-text-anchor:middle" o:gfxdata="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" fillcolor="#c2d69b [1942]" strokecolor="#c00000" strokeweight="3pt">
+                <v:shadow on="t" color="black" opacity="24903f" origin=",.5" offset="0,.55556mm"/>
+                <v:textbox>
+                  <w:txbxContent>
+                    <w:p>
+                      <w:pPr>
+                        <w:jc w:val="center"/>
+                        <w:rPr>
+                          <w:b/>
+                          <w:color w:val="FF0000"/>
+                        </w:rPr>
+                      </w:pPr>
+                      <w:r>
+                        <w:rPr>
+                          <w:b/>
+                          <w:color w:val="FF0000"/>
+                        </w:rPr>
+                        <w:t>Modèle</w:t>
+                      </w:r>
+                    </w:p>
+                    <w:p>
+                      <w:pPr>
+                        <w:jc w:val="center"/>
+                        <w:rPr>
+                          <w:b/>
+                          <w:color w:val="FF0000"/>
+                        </w:rPr>
+                      </w:pPr>
+                    </w:p>
+                  </w:txbxContent>
+                </v:textbox>
+              </v:oval>
+            </w:pict>
+          </mc:Fallback>
+        </mc:AlternateContent>
+      </w:r>
+      <w:r>
+        <w:rPr>
+          <w:noProof/>
+          <w:sz w:val="28"/>
+          <w:szCs w:val="28"/>
+          <w:u w:val="single"/>
+          <w:lang w:eastAsia="fr-FR"/>
+        </w:rPr>
+        <mc:AlternateContent>
+          <mc:Choice Requires="wps">
+            <w:drawing>
+              <wp:anchor distT="0" distB="0" distL="114300" distR="114300" simplePos="0" relativeHeight="487621120" behindDoc="0" locked="0" layoutInCell="1" allowOverlap="1" wp14:anchorId="3EE58A51" wp14:editId="06F81F6B">
+                <wp:simplePos x="0" y="0"/>
+                <wp:positionH relativeFrom="column">
+                  <wp:posOffset>4118993</wp:posOffset>
+                </wp:positionH>
+                <wp:positionV relativeFrom="paragraph">
+                  <wp:posOffset>107759</wp:posOffset>
+                </wp:positionV>
+                <wp:extent cx="551815" cy="529590"/>
+                <wp:effectExtent l="0" t="0" r="76835" b="60960"/>
+                <wp:wrapNone/>
+                <wp:docPr id="72" name="Connecteur droit avec flèche 72"/>
+                <wp:cNvGraphicFramePr/>
+                <a:graphic xmlns:a="http://schemas.openxmlformats.org/drawingml/2006/main">
+                  <a:graphicData uri="http://schemas.microsoft.com/office/word/2010/wordprocessingShape">
+                    <wps:wsp>
+                      <wps:cNvCnPr/>
+                      <wps:spPr>
+                        <a:xfrm>
+                          <a:off x="0" y="0"/>
+                          <a:ext cx="551815" cy="529590"/>
+                        </a:xfrm>
+                        <a:prstGeom prst="straightConnector1">
+                          <a:avLst/>
+                        </a:prstGeom>
+                        <a:ln>
+                          <a:tailEnd type="arrow"/>
+                        </a:ln>
+                      </wps:spPr>
+                      <wps:style>
+                        <a:lnRef idx="1">
+                          <a:schemeClr val="accent1"/>
+                        </a:lnRef>
+                        <a:fillRef idx="0">
+                          <a:schemeClr val="accent1"/>
+                        </a:fillRef>
+                        <a:effectRef idx="0">
+                          <a:schemeClr val="accent1"/>
+                        </a:effectRef>
+                        <a:fontRef idx="minor">
+                          <a:schemeClr val="tx1"/>
+                        </a:fontRef>
+                      </wps:style>
+                      <wps:bodyPr/>
+                    </wps:wsp>
+                  </a:graphicData>
+                </a:graphic>
+                <wp14:sizeRelH relativeFrom="margin">
+                  <wp14:pctWidth>0</wp14:pctWidth>
+                </wp14:sizeRelH>
+                <wp14:sizeRelV relativeFrom="margin">
+                  <wp14:pctHeight>0</wp14:pctHeight>
+                </wp14:sizeRelV>
+              </wp:anchor>
+            </w:drawing>
+          </mc:Choice>
+          <mc:Fallback>
+            <w:pict>
+              <v:shape id="Connecteur droit avec flèche 72" o:spid="_x0000_s1026" type="#_x0000_t32" style="position:absolute;margin-left:324.35pt;margin-top:8.5pt;width:43.45pt;height:41.7pt;z-index:487621120;visibility:visible;mso-wrap-style:square;mso-width-percent:0;mso-height-percent:0;mso-wrap-distance-left:9pt;mso-wrap-distance-top:0;mso-wrap-distance-right:9pt;mso-wrap-distance-bottom:0;mso-position-horizontal:absolute;mso-position-horizontal-relative:text;mso-position-vertical:absolute;mso-position-vertical-relative:text;mso-width-percent:0;mso-height-percent:0;mso-width-relative:margin;mso-height-relative:margin" o:gfxdata="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" strokecolor="#4579b8 [3044]">
+                <v:stroke endarrow="open"/>
+              </v:shape>
+            </w:pict>
+          </mc:Fallback>
+        </mc:AlternateContent>
+      </w:r>
+      <w:r>
+        <w:rPr>
+          <w:noProof/>
+          <w:sz w:val="28"/>
+          <w:szCs w:val="28"/>
+          <w:u w:val="single"/>
+          <w:lang w:eastAsia="fr-FR"/>
+        </w:rPr>
+        <mc:AlternateContent>
+          <mc:Choice Requires="wps">
+            <w:drawing>
+              <wp:anchor distT="0" distB="0" distL="114300" distR="114300" simplePos="0" relativeHeight="487619072" behindDoc="0" locked="0" layoutInCell="1" allowOverlap="1" wp14:anchorId="77DA051D" wp14:editId="0203210D">
+                <wp:simplePos x="0" y="0"/>
+                <wp:positionH relativeFrom="column">
+                  <wp:posOffset>3083668</wp:posOffset>
+                </wp:positionH>
+                <wp:positionV relativeFrom="paragraph">
+                  <wp:posOffset>690221</wp:posOffset>
+                </wp:positionV>
+                <wp:extent cx="1035050" cy="672465"/>
+                <wp:effectExtent l="0" t="0" r="0" b="0"/>
+                <wp:wrapNone/>
+                <wp:docPr id="71" name="Zone de texte 71"/>
+                <wp:cNvGraphicFramePr/>
+                <a:graphic xmlns:a="http://schemas.openxmlformats.org/drawingml/2006/main">
+                  <a:graphicData uri="http://schemas.microsoft.com/office/word/2010/wordprocessingShape">
+                    <wps:wsp>
+                      <wps:cNvSpPr txBox="1"/>
+                      <wps:spPr>
+                        <a:xfrm>
+                          <a:off x="0" y="0"/>
+                          <a:ext cx="1035050" cy="672465"/>
+                        </a:xfrm>
+                        <a:prstGeom prst="rect">
+                          <a:avLst/>
+                        </a:prstGeom>
+                        <a:noFill/>
+                        <a:ln w="6350">
+                          <a:noFill/>
+                        </a:ln>
+                        <a:effectLst/>
+                      </wps:spPr>
+                      <wps:style>
+                        <a:lnRef idx="0">
+                          <a:schemeClr val="accent1"/>
+                        </a:lnRef>
+                        <a:fillRef idx="0">
+                          <a:schemeClr val="accent1"/>
+                        </a:fillRef>
+                        <a:effectRef idx="0">
+                          <a:schemeClr val="accent1"/>
+                        </a:effectRef>
+                        <a:fontRef idx="minor">
+                          <a:schemeClr val="dk1"/>
+                        </a:fontRef>
+                      </wps:style>
+                      <wps:txbx>
+                        <w:txbxContent>
+                          <w:p>
+                            <w:pPr>
+                              <w:jc w:val="center"/>
+                            </w:pPr>
+                            <w:r>
+                              <w:t>Envoi de données</w:t>
+                            </w:r>
+                          </w:p>
+                        </w:txbxContent>
+                      </wps:txbx>
+                      <wps:bodyPr rot="0" spcFirstLastPara="0" vertOverflow="overflow" horzOverflow="overflow" vert="horz" wrap="square" lIns="91440" tIns="45720" rIns="91440" bIns="45720" numCol="1" spcCol="0" rtlCol="0" fromWordArt="0" anchor="t" anchorCtr="0" forceAA="0" compatLnSpc="1">
+                        <a:prstTxWarp prst="textNoShape">
+                          <a:avLst/>
+                        </a:prstTxWarp>
+                        <a:noAutofit/>
+                      </wps:bodyPr>
+                    </wps:wsp>
+                  </a:graphicData>
+                </a:graphic>
+                <wp14:sizeRelH relativeFrom="margin">
+                  <wp14:pctWidth>0</wp14:pctWidth>
+                </wp14:sizeRelH>
+                <wp14:sizeRelV relativeFrom="margin">
+                  <wp14:pctHeight>0</wp14:pctHeight>
+                </wp14:sizeRelV>
+              </wp:anchor>
+            </w:drawing>
+          </mc:Choice>
+          <mc:Fallback>
+            <w:pict>
+              <v:shape id="Zone de texte 71" o:spid="_x0000_s1045" type="#_x0000_t202" style="position:absolute;left:0;text-align:left;margin-left:242.8pt;margin-top:54.35pt;width:81.5pt;height:52.95pt;z-index:487619072;visibility:visible;mso-wrap-style:square;mso-width-percent:0;mso-height-percent:0;mso-wrap-distance-left:9pt;mso-wrap-distance-top:0;mso-wrap-distance-right:9pt;mso-wrap-distance-bottom:0;mso-position-horizontal:absolute;mso-position-horizontal-relative:text;mso-position-vertical:absolute;mso-position-vertical-relative:text;mso-width-percent:0;mso-height-percent:0;mso-width-relative:margin;mso-height-relative:margin;v-text-anchor:top" o:gfxdata="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" filled="f" stroked="f" strokeweight=".5pt">
+                <v:textbox>
+                  <w:txbxContent>
+                    <w:p>
+                      <w:pPr>
+                        <w:jc w:val="center"/>
+                      </w:pPr>
+                      <w:r>
+                        <w:t>Envoi de données</w:t>
+                      </w:r>
+                    </w:p>
+                  </w:txbxContent>
+                </v:textbox>
+              </v:shape>
+            </w:pict>
+          </mc:Fallback>
+        </mc:AlternateContent>
+      </w:r>
+      <w:r>
+        <w:rPr>
+          <w:noProof/>
+          <w:sz w:val="28"/>
+          <w:szCs w:val="28"/>
+          <w:u w:val="single"/>
+          <w:lang w:eastAsia="fr-FR"/>
+        </w:rPr>
+        <mc:AlternateContent>
+          <mc:Choice Requires="wps">
+            <w:drawing>
+              <wp:anchor distT="0" distB="0" distL="114300" distR="114300" simplePos="0" relativeHeight="487602688" behindDoc="0" locked="0" layoutInCell="1" allowOverlap="1" wp14:anchorId="4D179869" wp14:editId="1D3EBFD4">
+                <wp:simplePos x="0" y="0"/>
+                <wp:positionH relativeFrom="column">
+                  <wp:posOffset>2755337</wp:posOffset>
+                </wp:positionH>
+                <wp:positionV relativeFrom="paragraph">
+                  <wp:posOffset>818475</wp:posOffset>
+                </wp:positionV>
+                <wp:extent cx="793094" cy="302260"/>
+                <wp:effectExtent l="0" t="40640" r="62230" b="100330"/>
+                <wp:wrapNone/>
+                <wp:docPr id="26" name="Flèche droite 26"/>
+                <wp:cNvGraphicFramePr/>
+                <a:graphic xmlns:a="http://schemas.openxmlformats.org/drawingml/2006/main">
+                  <a:graphicData uri="http://schemas.microsoft.com/office/word/2010/wordprocessingShape">
+                    <wps:wsp>
+                      <wps:cNvSpPr/>
+                      <wps:spPr>
+                        <a:xfrm rot="16200000" flipH="1">
+                          <a:off x="0" y="0"/>
+                          <a:ext cx="793094" cy="302260"/>
                         </a:xfrm>
                         <a:prstGeom prst="rightArrow">
                           <a:avLst/>
@@ -4093,7 +5722,23 @@
           </mc:Choice>
           <mc:Fallback>
             <w:pict>
-              <v:shape id="Flèche droite 25" o:spid="_x0000_s1026" type="#_x0000_t13" style="position:absolute;margin-left:81.55pt;margin-top:79.85pt;width:74.2pt;height:23.8pt;rotation:1902093fd;z-index:487603712;visibility:visible;mso-wrap-style:square;mso-width-percent:0;mso-height-percent:0;mso-wrap-distance-left:9pt;mso-wrap-distance-top:0;mso-wrap-distance-right:9pt;mso-wrap-distance-bottom:0;mso-position-horizontal:absolute;mso-position-horizontal-relative:text;mso-position-vertical:absolute;mso-position-vertical-relative:text;mso-width-percent:0;mso-height-percent:0;mso-width-relative:margin;mso-height-relative:margin;v-text-anchor:middle" o:gfxdata="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" adj="18135" fillcolor="black [1632]" stroked="f">
+              <v:shapetype id="_x0000_t13" coordsize="21600,21600" o:spt="13" adj="16200,5400" path="m@0,l@0@1,0@1,0@2@0@2@0,21600,21600,10800xe">
+                <v:stroke joinstyle="miter"/>
+                <v:formulas>
+                  <v:f eqn="val #0"/>
+                  <v:f eqn="val #1"/>
+                  <v:f eqn="sum height 0 #1"/>
+                  <v:f eqn="sum 10800 0 #1"/>
+                  <v:f eqn="sum width 0 #0"/>
+                  <v:f eqn="prod @4 @3 10800"/>
+                  <v:f eqn="sum width 0 @5"/>
+                </v:formulas>
+                <v:path o:connecttype="custom" o:connectlocs="@0,0;0,10800;@0,21600;21600,10800" o:connectangles="270,180,90,0" textboxrect="0,@1,@6,@2"/>
+                <v:handles>
+                  <v:h position="#0,#1" xrange="0,21600" yrange="0,10800"/>
+                </v:handles>
+              </v:shapetype>
+              <v:shape id="Flèche droite 26" o:spid="_x0000_s1026" type="#_x0000_t13" style="position:absolute;margin-left:216.95pt;margin-top:64.45pt;width:62.45pt;height:23.8pt;rotation:90;flip:x;z-index:487602688;visibility:visible;mso-wrap-style:square;mso-width-percent:0;mso-height-percent:0;mso-wrap-distance-left:9pt;mso-wrap-distance-top:0;mso-wrap-distance-right:9pt;mso-wrap-distance-bottom:0;mso-position-horizontal:absolute;mso-position-horizontal-relative:text;mso-position-vertical:absolute;mso-position-vertical-relative:text;mso-width-percent:0;mso-height-percent:0;mso-width-relative:margin;mso-height-relative:margin;v-text-anchor:middle" o:gfxdata="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" adj="17484" fillcolor="black [1632]" stroked="f">
                 <v:fill color2="black [3008]" rotate="t" angle="180" focus="80%" type="gradient">
                   <o:fill v:ext="view" type="gradientUnscaled"/>
                 </v:fill>
@@ -4114,27 +5759,133 @@
         <mc:AlternateContent>
           <mc:Choice Requires="wps">
             <w:drawing>
-              <wp:anchor distT="0" distB="0" distL="114300" distR="114300" simplePos="0" relativeHeight="487602688" behindDoc="0" locked="0" layoutInCell="1" allowOverlap="1" wp14:anchorId="48783EDD" wp14:editId="48108E15">
+              <wp:anchor distT="0" distB="0" distL="114300" distR="114300" simplePos="0" relativeHeight="487612928" behindDoc="0" locked="0" layoutInCell="1" allowOverlap="1" wp14:anchorId="0B51DDAB" wp14:editId="5EB19EB1">
                 <wp:simplePos x="0" y="0"/>
                 <wp:positionH relativeFrom="column">
-                  <wp:posOffset>3816451</wp:posOffset>
+                  <wp:posOffset>5749542</wp:posOffset>
                 </wp:positionH>
                 <wp:positionV relativeFrom="paragraph">
-                  <wp:posOffset>985840</wp:posOffset>
+                  <wp:posOffset>636953</wp:posOffset>
                 </wp:positionV>
-                <wp:extent cx="1281766" cy="302260"/>
-                <wp:effectExtent l="0" t="323850" r="0" b="421640"/>
+                <wp:extent cx="1035169" cy="672465"/>
+                <wp:effectExtent l="0" t="0" r="0" b="0"/>
                 <wp:wrapNone/>
-                <wp:docPr id="26" name="Flèche droite 26"/>
+                <wp:docPr id="68" name="Zone de texte 68"/>
+                <wp:cNvGraphicFramePr/>
+                <a:graphic xmlns:a="http://schemas.openxmlformats.org/drawingml/2006/main">
+                  <a:graphicData uri="http://schemas.microsoft.com/office/word/2010/wordprocessingShape">
+                    <wps:wsp>
+                      <wps:cNvSpPr txBox="1"/>
+                      <wps:spPr>
+                        <a:xfrm>
+                          <a:off x="0" y="0"/>
+                          <a:ext cx="1035169" cy="672465"/>
+                        </a:xfrm>
+                        <a:prstGeom prst="rect">
+                          <a:avLst/>
+                        </a:prstGeom>
+                        <a:noFill/>
+                        <a:ln w="6350">
+                          <a:noFill/>
+                        </a:ln>
+                        <a:effectLst/>
+                      </wps:spPr>
+                      <wps:style>
+                        <a:lnRef idx="0">
+                          <a:schemeClr val="accent1"/>
+                        </a:lnRef>
+                        <a:fillRef idx="0">
+                          <a:schemeClr val="accent1"/>
+                        </a:fillRef>
+                        <a:effectRef idx="0">
+                          <a:schemeClr val="accent1"/>
+                        </a:effectRef>
+                        <a:fontRef idx="minor">
+                          <a:schemeClr val="dk1"/>
+                        </a:fontRef>
+                      </wps:style>
+                      <wps:txbx>
+                        <w:txbxContent>
+                          <w:p>
+                            <w:pPr>
+                              <w:jc w:val="center"/>
+                            </w:pPr>
+                            <w:r>
+                              <w:t>Communique</w:t>
+                            </w:r>
+                          </w:p>
+                        </w:txbxContent>
+                      </wps:txbx>
+                      <wps:bodyPr rot="0" spcFirstLastPara="0" vertOverflow="overflow" horzOverflow="overflow" vert="horz" wrap="square" lIns="91440" tIns="45720" rIns="91440" bIns="45720" numCol="1" spcCol="0" rtlCol="0" fromWordArt="0" anchor="t" anchorCtr="0" forceAA="0" compatLnSpc="1">
+                        <a:prstTxWarp prst="textNoShape">
+                          <a:avLst/>
+                        </a:prstTxWarp>
+                        <a:noAutofit/>
+                      </wps:bodyPr>
+                    </wps:wsp>
+                  </a:graphicData>
+                </a:graphic>
+                <wp14:sizeRelH relativeFrom="margin">
+                  <wp14:pctWidth>0</wp14:pctWidth>
+                </wp14:sizeRelH>
+                <wp14:sizeRelV relativeFrom="margin">
+                  <wp14:pctHeight>0</wp14:pctHeight>
+                </wp14:sizeRelV>
+              </wp:anchor>
+            </w:drawing>
+          </mc:Choice>
+          <mc:Fallback>
+            <w:pict>
+              <v:shape id="Zone de texte 68" o:spid="_x0000_s1046" type="#_x0000_t202" style="position:absolute;left:0;text-align:left;margin-left:452.7pt;margin-top:50.15pt;width:81.5pt;height:52.95pt;z-index:487612928;visibility:visible;mso-wrap-style:square;mso-width-percent:0;mso-height-percent:0;mso-wrap-distance-left:9pt;mso-wrap-distance-top:0;mso-wrap-distance-right:9pt;mso-wrap-distance-bottom:0;mso-position-horizontal:absolute;mso-position-horizontal-relative:text;mso-position-vertical:absolute;mso-position-vertical-relative:text;mso-width-percent:0;mso-height-percent:0;mso-width-relative:margin;mso-height-relative:margin;v-text-anchor:top" o:gfxdata="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" filled="f" stroked="f" strokeweight=".5pt">
+                <v:textbox>
+                  <w:txbxContent>
+                    <w:p>
+                      <w:pPr>
+                        <w:jc w:val="center"/>
+                      </w:pPr>
+                      <w:r>
+                        <w:t>Communique</w:t>
+                      </w:r>
+                    </w:p>
+                  </w:txbxContent>
+                </v:textbox>
+              </v:shape>
+            </w:pict>
+          </mc:Fallback>
+        </mc:AlternateContent>
+      </w:r>
+      <w:r>
+        <w:rPr>
+          <w:noProof/>
+          <w:sz w:val="28"/>
+          <w:szCs w:val="28"/>
+          <w:u w:val="single"/>
+          <w:lang w:eastAsia="fr-FR"/>
+        </w:rPr>
+        <mc:AlternateContent>
+          <mc:Choice Requires="wps">
+            <w:drawing>
+              <wp:anchor distT="0" distB="0" distL="114300" distR="114300" simplePos="0" relativeHeight="487600640" behindDoc="0" locked="0" layoutInCell="1" allowOverlap="1" wp14:anchorId="5F21E7A2" wp14:editId="32C00AF1">
+                <wp:simplePos x="0" y="0"/>
+                <wp:positionH relativeFrom="column">
+                  <wp:posOffset>1040765</wp:posOffset>
+                </wp:positionH>
+                <wp:positionV relativeFrom="paragraph">
+                  <wp:posOffset>107315</wp:posOffset>
+                </wp:positionV>
+                <wp:extent cx="1091565" cy="302260"/>
+                <wp:effectExtent l="38100" t="190500" r="0" b="269240"/>
+                <wp:wrapNone/>
+                <wp:docPr id="5" name="Flèche droite 5"/>
                 <wp:cNvGraphicFramePr/>
                 <a:graphic xmlns:a="http://schemas.openxmlformats.org/drawingml/2006/main">
                   <a:graphicData uri="http://schemas.microsoft.com/office/word/2010/wordprocessingShape">
                     <wps:wsp>
                       <wps:cNvSpPr/>
                       <wps:spPr>
-                        <a:xfrm rot="19275993">
+                        <a:xfrm rot="20023833">
                           <a:off x="0" y="0"/>
-                          <a:ext cx="1281766" cy="302260"/>
+                          <a:ext cx="1091565" cy="302260"/>
                         </a:xfrm>
                         <a:prstGeom prst="rightArrow">
                           <a:avLst/>
@@ -4174,7 +5925,7 @@
           </mc:Choice>
           <mc:Fallback>
             <w:pict>
-              <v:shape id="Flèche droite 26" o:spid="_x0000_s1026" type="#_x0000_t13" style="position:absolute;margin-left:300.5pt;margin-top:77.65pt;width:100.95pt;height:23.8pt;rotation:-2538435fd;z-index:487602688;visibility:visible;mso-wrap-style:square;mso-width-percent:0;mso-height-percent:0;mso-wrap-distance-left:9pt;mso-wrap-distance-top:0;mso-wrap-distance-right:9pt;mso-wrap-distance-bottom:0;mso-position-horizontal:absolute;mso-position-horizontal-relative:text;mso-position-vertical:absolute;mso-position-vertical-relative:text;mso-width-percent:0;mso-height-percent:0;mso-width-relative:margin;mso-height-relative:margin;v-text-anchor:middle" o:gfxdata="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" adj="19053" fillcolor="black [1632]" stroked="f">
+              <v:shape id="Flèche droite 5" o:spid="_x0000_s1026" type="#_x0000_t13" style="position:absolute;margin-left:81.95pt;margin-top:8.45pt;width:85.95pt;height:23.8pt;rotation:-1721595fd;z-index:487600640;visibility:visible;mso-wrap-style:square;mso-width-percent:0;mso-height-percent:0;mso-wrap-distance-left:9pt;mso-wrap-distance-top:0;mso-wrap-distance-right:9pt;mso-wrap-distance-bottom:0;mso-position-horizontal:absolute;mso-position-horizontal-relative:text;mso-position-vertical:absolute;mso-position-vertical-relative:text;mso-width-percent:0;mso-height-percent:0;mso-width-relative:margin;mso-height-relative:margin;v-text-anchor:middle" o:gfxdata="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" adj="18609" fillcolor="black [1632]" stroked="f">
                 <v:fill color2="black [3008]" rotate="t" angle="180" focus="80%" type="gradient">
                   <o:fill v:ext="view" type="gradientUnscaled"/>
                 </v:fill>
@@ -4187,21 +5938,192 @@
       <w:r>
         <w:rPr>
           <w:noProof/>
+          <w:lang w:eastAsia="fr-FR"/>
+        </w:rPr>
+        <w:drawing>
+          <wp:inline distT="0" distB="0" distL="0" distR="0" wp14:anchorId="06D94FA8" wp14:editId="59D18FE9">
+            <wp:extent cx="1242646" cy="1242646"/>
+            <wp:effectExtent l="0" t="0" r="0" b="0"/>
+            <wp:docPr id="29" name="Image 29" descr="Fichier:User icon 2.svg — Wikipédia"/>
+            <wp:cNvGraphicFramePr>
+              <a:graphicFrameLocks xmlns:a="http://schemas.openxmlformats.org/drawingml/2006/main" noChangeAspect="1"/>
+            </wp:cNvGraphicFramePr>
+            <a:graphic xmlns:a="http://schemas.openxmlformats.org/drawingml/2006/main">
+              <a:graphicData uri="http://schemas.openxmlformats.org/drawingml/2006/picture">
+                <pic:pic xmlns:pic="http://schemas.openxmlformats.org/drawingml/2006/picture">
+                  <pic:nvPicPr>
+                    <pic:cNvPr id="0" name="Picture 1" descr="Fichier:User icon 2.svg — Wikipédia"/>
+                    <pic:cNvPicPr>
+                      <a:picLocks noChangeAspect="1" noChangeArrowheads="1"/>
+                    </pic:cNvPicPr>
+                  </pic:nvPicPr>
+                  <pic:blipFill>
+                    <a:blip r:embed="rId13" cstate="print">
+                      <a:extLst>
+                        <a:ext uri="{28A0092B-C50C-407E-A947-70E740481C1C}">
+                          <a14:useLocalDpi xmlns:a14="http://schemas.microsoft.com/office/drawing/2010/main" val="0"/>
+                        </a:ext>
+                      </a:extLst>
+                    </a:blip>
+                    <a:srcRect/>
+                    <a:stretch>
+                      <a:fillRect/>
+                    </a:stretch>
+                  </pic:blipFill>
+                  <pic:spPr bwMode="auto">
+                    <a:xfrm>
+                      <a:off x="0" y="0"/>
+                      <a:ext cx="1243659" cy="1243659"/>
+                    </a:xfrm>
+                    <a:prstGeom prst="rect">
+                      <a:avLst/>
+                    </a:prstGeom>
+                    <a:noFill/>
+                    <a:ln>
+                      <a:noFill/>
+                    </a:ln>
+                  </pic:spPr>
+                </pic:pic>
+              </a:graphicData>
+            </a:graphic>
+          </wp:inline>
+        </w:drawing>
+      </w:r>
+      <w:r>
+        <w:rPr>
+          <w:b/>
+          <w:sz w:val="24"/>
+          <w:szCs w:val="24"/>
+        </w:rPr>
+        <w:t xml:space="preserve"> </w:t>
+      </w:r>
+      <w:r>
+        <w:rPr>
+          <w:b/>
+          <w:sz w:val="24"/>
+          <w:szCs w:val="24"/>
+        </w:rPr>
+        <w:tab/>
+      </w:r>
+    </w:p>
+    <w:p>
+      <w:pPr>
+        <w:jc w:val="both"/>
+        <w:rPr>
           <w:sz w:val="28"/>
           <w:szCs w:val="28"/>
           <w:u w:val="single"/>
+        </w:rPr>
+      </w:pPr>
+      <w:r>
+        <w:rPr>
+          <w:noProof/>
+          <w:sz w:val="28"/>
+          <w:szCs w:val="28"/>
+          <w:u w:val="single"/>
           <w:lang w:eastAsia="fr-FR"/>
         </w:rPr>
         <mc:AlternateContent>
           <mc:Choice Requires="wps">
             <w:drawing>
-              <wp:anchor distT="0" distB="0" distL="114300" distR="114300" simplePos="0" relativeHeight="487599616" behindDoc="0" locked="0" layoutInCell="1" allowOverlap="1" wp14:anchorId="3E27A7C0" wp14:editId="125B4EB7">
+              <wp:anchor distT="0" distB="0" distL="114300" distR="114300" simplePos="0" relativeHeight="487603712" behindDoc="0" locked="0" layoutInCell="1" allowOverlap="1" wp14:anchorId="578ABA1B" wp14:editId="00127D32">
                 <wp:simplePos x="0" y="0"/>
                 <wp:positionH relativeFrom="column">
-                  <wp:posOffset>1995170</wp:posOffset>
+                  <wp:posOffset>1038860</wp:posOffset>
                 </wp:positionH>
                 <wp:positionV relativeFrom="paragraph">
-                  <wp:posOffset>1227455</wp:posOffset>
+                  <wp:posOffset>51435</wp:posOffset>
+                </wp:positionV>
+                <wp:extent cx="1212850" cy="302260"/>
+                <wp:effectExtent l="0" t="247650" r="44450" b="307340"/>
+                <wp:wrapNone/>
+                <wp:docPr id="25" name="Flèche droite 25"/>
+                <wp:cNvGraphicFramePr/>
+                <a:graphic xmlns:a="http://schemas.openxmlformats.org/drawingml/2006/main">
+                  <a:graphicData uri="http://schemas.microsoft.com/office/word/2010/wordprocessingShape">
+                    <wps:wsp>
+                      <wps:cNvSpPr/>
+                      <wps:spPr>
+                        <a:xfrm rot="1741418" flipH="1">
+                          <a:off x="0" y="0"/>
+                          <a:ext cx="1212850" cy="302260"/>
+                        </a:xfrm>
+                        <a:prstGeom prst="rightArrow">
+                          <a:avLst/>
+                        </a:prstGeom>
+                      </wps:spPr>
+                      <wps:style>
+                        <a:lnRef idx="0">
+                          <a:schemeClr val="dk1"/>
+                        </a:lnRef>
+                        <a:fillRef idx="3">
+                          <a:schemeClr val="dk1"/>
+                        </a:fillRef>
+                        <a:effectRef idx="3">
+                          <a:schemeClr val="dk1"/>
+                        </a:effectRef>
+                        <a:fontRef idx="minor">
+                          <a:schemeClr val="lt1"/>
+                        </a:fontRef>
+                      </wps:style>
+                      <wps:bodyPr rot="0" spcFirstLastPara="0" vertOverflow="overflow" horzOverflow="overflow" vert="horz" wrap="square" lIns="91440" tIns="45720" rIns="91440" bIns="45720" numCol="1" spcCol="0" rtlCol="0" fromWordArt="0" anchor="ctr" anchorCtr="0" forceAA="0" compatLnSpc="1">
+                        <a:prstTxWarp prst="textNoShape">
+                          <a:avLst/>
+                        </a:prstTxWarp>
+                        <a:noAutofit/>
+                      </wps:bodyPr>
+                    </wps:wsp>
+                  </a:graphicData>
+                </a:graphic>
+                <wp14:sizeRelH relativeFrom="margin">
+                  <wp14:pctWidth>0</wp14:pctWidth>
+                </wp14:sizeRelH>
+                <wp14:sizeRelV relativeFrom="margin">
+                  <wp14:pctHeight>0</wp14:pctHeight>
+                </wp14:sizeRelV>
+              </wp:anchor>
+            </w:drawing>
+          </mc:Choice>
+          <mc:Fallback>
+            <w:pict>
+              <v:shape id="Flèche droite 25" o:spid="_x0000_s1026" type="#_x0000_t13" style="position:absolute;margin-left:81.8pt;margin-top:4.05pt;width:95.5pt;height:23.8pt;rotation:-1902093fd;flip:x;z-index:487603712;visibility:visible;mso-wrap-style:square;mso-width-percent:0;mso-height-percent:0;mso-wrap-distance-left:9pt;mso-wrap-distance-top:0;mso-wrap-distance-right:9pt;mso-wrap-distance-bottom:0;mso-position-horizontal:absolute;mso-position-horizontal-relative:text;mso-position-vertical:absolute;mso-position-vertical-relative:text;mso-width-percent:0;mso-height-percent:0;mso-width-relative:margin;mso-height-relative:margin;v-text-anchor:middle" o:gfxdata="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" adj="18908" fillcolor="black [1632]" stroked="f">
+                <v:fill color2="black [3008]" rotate="t" angle="180" focus="80%" type="gradient">
+                  <o:fill v:ext="view" type="gradientUnscaled"/>
+                </v:fill>
+                <v:shadow on="t" color="black" opacity="22937f" origin=",.5" offset="0,.63889mm"/>
+              </v:shape>
+            </w:pict>
+          </mc:Fallback>
+        </mc:AlternateContent>
+      </w:r>
+    </w:p>
+    <w:p>
+      <w:pPr>
+        <w:jc w:val="both"/>
+        <w:rPr>
+          <w:sz w:val="28"/>
+          <w:szCs w:val="28"/>
+          <w:u w:val="single"/>
+        </w:rPr>
+      </w:pPr>
+      <w:r>
+        <w:rPr>
+          <w:noProof/>
+          <w:sz w:val="28"/>
+          <w:szCs w:val="28"/>
+          <w:u w:val="single"/>
+          <w:lang w:eastAsia="fr-FR"/>
+        </w:rPr>
+        <mc:AlternateContent>
+          <mc:Choice Requires="wps">
+            <w:drawing>
+              <wp:anchor distT="0" distB="0" distL="114300" distR="114300" simplePos="0" relativeHeight="487599616" behindDoc="0" locked="0" layoutInCell="1" allowOverlap="1" wp14:anchorId="6059A368" wp14:editId="69DEA81E">
+                <wp:simplePos x="0" y="0"/>
+                <wp:positionH relativeFrom="column">
+                  <wp:posOffset>2247265</wp:posOffset>
+                </wp:positionH>
+                <wp:positionV relativeFrom="paragraph">
+                  <wp:posOffset>19349</wp:posOffset>
                 </wp:positionV>
                 <wp:extent cx="1875155" cy="831850"/>
                 <wp:effectExtent l="76200" t="57150" r="48895" b="101600"/>
@@ -4255,8 +6177,17 @@
                                 <w:b/>
                                 <w:color w:val="FF0000"/>
                               </w:rPr>
-                              <w:t>Site WEB</w:t>
+                              <w:t>Vue</w:t>
                             </w:r>
+                          </w:p>
+                          <w:p>
+                            <w:pPr>
+                              <w:jc w:val="center"/>
+                              <w:rPr>
+                                <w:b/>
+                                <w:color w:val="FF0000"/>
+                              </w:rPr>
+                            </w:pPr>
                           </w:p>
                         </w:txbxContent>
                       </wps:txbx>
@@ -4274,7 +6205,7 @@
           </mc:Choice>
           <mc:Fallback>
             <w:pict>
-              <v:oval id="Ellipse 27" o:spid="_x0000_s1041" style="position:absolute;left:0;text-align:left;margin-left:157.1pt;margin-top:96.65pt;width:147.65pt;height:65.5pt;z-index:487599616;visibility:visible;mso-wrap-style:square;mso-wrap-distance-left:9pt;mso-wrap-distance-top:0;mso-wrap-distance-right:9pt;mso-wrap-distance-bottom:0;mso-position-horizontal:absolute;mso-position-horizontal-relative:text;mso-position-vertical:absolute;mso-position-vertical-relative:text;v-text-anchor:middle" o:gfxdata="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" fillcolor="#dfa7a6 [1621]" strokecolor="#c00000" strokeweight="3pt">
+              <v:oval id="Ellipse 27" o:spid="_x0000_s1047" style="position:absolute;left:0;text-align:left;margin-left:176.95pt;margin-top:1.5pt;width:147.65pt;height:65.5pt;z-index:487599616;visibility:visible;mso-wrap-style:square;mso-wrap-distance-left:9pt;mso-wrap-distance-top:0;mso-wrap-distance-right:9pt;mso-wrap-distance-bottom:0;mso-position-horizontal:absolute;mso-position-horizontal-relative:text;mso-position-vertical:absolute;mso-position-vertical-relative:text;v-text-anchor:middle" o:gfxdata="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" fillcolor="#dfa7a6 [1621]" strokecolor="#c00000" strokeweight="3pt">
                 <v:fill color2="#f5e4e4 [501]" rotate="t" angle="180" colors="0 #ffa2a1;22938f #ffbebd;1 #ffe5e5" focus="100%" type="gradient"/>
                 <v:shadow on="t" color="black" opacity="24903f" origin=",.5" offset="0,.55556mm"/>
                 <v:textbox>
@@ -4292,8 +6223,17 @@
                           <w:b/>
                           <w:color w:val="FF0000"/>
                         </w:rPr>
-                        <w:t>Site WEB</w:t>
+                        <w:t>Vue</w:t>
                       </w:r>
+                    </w:p>
+                    <w:p>
+                      <w:pPr>
+                        <w:jc w:val="center"/>
+                        <w:rPr>
+                          <w:b/>
+                          <w:color w:val="FF0000"/>
+                        </w:rPr>
+                      </w:pPr>
                     </w:p>
                   </w:txbxContent>
                 </v:textbox>
@@ -4302,16 +6242,225 @@
           </mc:Fallback>
         </mc:AlternateContent>
       </w:r>
-      <w:r>
-        <w:rPr>
-          <w:noProof/>
+    </w:p>
+    <w:p>
+      <w:pPr>
+        <w:ind w:right="-709"/>
+        <w:rPr>
+          <w:sz w:val="32"/>
+          <w:szCs w:val="32"/>
+          <w:u w:val="single"/>
+        </w:rPr>
+      </w:pPr>
+    </w:p>
+    <w:p>
+      <w:pPr>
+        <w:ind w:right="-709"/>
+        <w:rPr>
+          <w:b/>
+          <w:sz w:val="32"/>
+          <w:szCs w:val="32"/>
+          <w:u w:val="single"/>
+        </w:rPr>
+      </w:pPr>
+    </w:p>
+    <w:p>
+      <w:pPr>
+        <w:ind w:right="-709"/>
+        <w:rPr>
+          <w:b/>
+          <w:sz w:val="32"/>
+          <w:szCs w:val="32"/>
+          <w:u w:val="single"/>
+        </w:rPr>
+      </w:pPr>
+      <w:r>
+        <w:rPr>
+          <w:noProof/>
+          <w:sz w:val="28"/>
+          <w:szCs w:val="28"/>
+          <w:u w:val="single"/>
+          <w:lang w:eastAsia="fr-FR"/>
+        </w:rPr>
+        <mc:AlternateContent>
+          <mc:Choice Requires="wps">
+            <w:drawing>
+              <wp:anchor distT="0" distB="0" distL="114300" distR="114300" simplePos="0" relativeHeight="487626240" behindDoc="0" locked="0" layoutInCell="1" allowOverlap="1" wp14:anchorId="4F5A5A8A" wp14:editId="585042F6">
+                <wp:simplePos x="0" y="0"/>
+                <wp:positionH relativeFrom="column">
+                  <wp:posOffset>4197710</wp:posOffset>
+                </wp:positionH>
+                <wp:positionV relativeFrom="paragraph">
+                  <wp:posOffset>52070</wp:posOffset>
+                </wp:positionV>
+                <wp:extent cx="1661555" cy="672465"/>
+                <wp:effectExtent l="0" t="0" r="0" b="0"/>
+                <wp:wrapNone/>
+                <wp:docPr id="77" name="Zone de texte 77"/>
+                <wp:cNvGraphicFramePr/>
+                <a:graphic xmlns:a="http://schemas.openxmlformats.org/drawingml/2006/main">
+                  <a:graphicData uri="http://schemas.microsoft.com/office/word/2010/wordprocessingShape">
+                    <wps:wsp>
+                      <wps:cNvSpPr txBox="1"/>
+                      <wps:spPr>
+                        <a:xfrm>
+                          <a:off x="0" y="0"/>
+                          <a:ext cx="1661555" cy="672465"/>
+                        </a:xfrm>
+                        <a:prstGeom prst="rect">
+                          <a:avLst/>
+                        </a:prstGeom>
+                        <a:noFill/>
+                        <a:ln w="6350">
+                          <a:noFill/>
+                        </a:ln>
+                        <a:effectLst/>
+                      </wps:spPr>
+                      <wps:style>
+                        <a:lnRef idx="0">
+                          <a:schemeClr val="accent1"/>
+                        </a:lnRef>
+                        <a:fillRef idx="0">
+                          <a:schemeClr val="accent1"/>
+                        </a:fillRef>
+                        <a:effectRef idx="0">
+                          <a:schemeClr val="accent1"/>
+                        </a:effectRef>
+                        <a:fontRef idx="minor">
+                          <a:schemeClr val="dk1"/>
+                        </a:fontRef>
+                      </wps:style>
+                      <wps:txbx>
+                        <w:txbxContent>
+                          <w:p>
+                            <w:pPr>
+                              <w:jc w:val="center"/>
+                              <w:rPr>
+                                <w:b/>
+                                <w:sz w:val="28"/>
+                                <w:szCs w:val="28"/>
+                              </w:rPr>
+                            </w:pPr>
+                            <w:r>
+                              <w:rPr>
+                                <w:b/>
+                                <w:sz w:val="28"/>
+                                <w:szCs w:val="28"/>
+                              </w:rPr>
+                              <w:t>SERVEUR WEB</w:t>
+                            </w:r>
+                          </w:p>
+                        </w:txbxContent>
+                      </wps:txbx>
+                      <wps:bodyPr rot="0" spcFirstLastPara="0" vertOverflow="overflow" horzOverflow="overflow" vert="horz" wrap="square" lIns="91440" tIns="45720" rIns="91440" bIns="45720" numCol="1" spcCol="0" rtlCol="0" fromWordArt="0" anchor="t" anchorCtr="0" forceAA="0" compatLnSpc="1">
+                        <a:prstTxWarp prst="textNoShape">
+                          <a:avLst/>
+                        </a:prstTxWarp>
+                        <a:noAutofit/>
+                      </wps:bodyPr>
+                    </wps:wsp>
+                  </a:graphicData>
+                </a:graphic>
+                <wp14:sizeRelH relativeFrom="margin">
+                  <wp14:pctWidth>0</wp14:pctWidth>
+                </wp14:sizeRelH>
+                <wp14:sizeRelV relativeFrom="margin">
+                  <wp14:pctHeight>0</wp14:pctHeight>
+                </wp14:sizeRelV>
+              </wp:anchor>
+            </w:drawing>
+          </mc:Choice>
+          <mc:Fallback>
+            <w:pict>
+              <v:shape id="Zone de texte 77" o:spid="_x0000_s1048" type="#_x0000_t202" style="position:absolute;margin-left:330.55pt;margin-top:4.1pt;width:130.85pt;height:52.95pt;z-index:487626240;visibility:visible;mso-wrap-style:square;mso-width-percent:0;mso-height-percent:0;mso-wrap-distance-left:9pt;mso-wrap-distance-top:0;mso-wrap-distance-right:9pt;mso-wrap-distance-bottom:0;mso-position-horizontal:absolute;mso-position-horizontal-relative:text;mso-position-vertical:absolute;mso-position-vertical-relative:text;mso-width-percent:0;mso-height-percent:0;mso-width-relative:margin;mso-height-relative:margin;v-text-anchor:top" o:gfxdata="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" filled="f" stroked="f" strokeweight=".5pt">
+                <v:textbox>
+                  <w:txbxContent>
+                    <w:p>
+                      <w:pPr>
+                        <w:jc w:val="center"/>
+                        <w:rPr>
+                          <w:b/>
+                          <w:sz w:val="28"/>
+                          <w:szCs w:val="28"/>
+                        </w:rPr>
+                      </w:pPr>
+                      <w:r>
+                        <w:rPr>
+                          <w:b/>
+                          <w:sz w:val="28"/>
+                          <w:szCs w:val="28"/>
+                        </w:rPr>
+                        <w:t>SERVEUR WEB</w:t>
+                      </w:r>
+                    </w:p>
+                  </w:txbxContent>
+                </v:textbox>
+              </v:shape>
+            </w:pict>
+          </mc:Fallback>
+        </mc:AlternateContent>
+      </w:r>
+    </w:p>
+    <w:p>
+      <w:pPr>
+        <w:pStyle w:val="Titre2"/>
+        <w:numPr>
+          <w:ilvl w:val="0"/>
+          <w:numId w:val="12"/>
+        </w:numPr>
+      </w:pPr>
+      <w:bookmarkStart w:id="2" w:name="_Toc50649348"/>
+      <w:r>
+        <w:t>Modèle de données</w:t>
+      </w:r>
+      <w:r>
+        <w:t> :</w:t>
+      </w:r>
+      <w:bookmarkEnd w:id="2"/>
+    </w:p>
+    <w:p>
+      <w:pPr>
+        <w:ind w:right="-709"/>
+        <w:rPr>
+          <w:sz w:val="32"/>
+          <w:szCs w:val="32"/>
+          <w:u w:val="single"/>
+        </w:rPr>
+      </w:pPr>
+    </w:p>
+    <w:p>
+      <w:pPr>
+        <w:pStyle w:val="Titre3"/>
+      </w:pPr>
+      <w:bookmarkStart w:id="3" w:name="_Toc50649349"/>
+      <w:r>
+        <w:t>MLD</w:t>
+      </w:r>
+      <w:bookmarkEnd w:id="3"/>
+    </w:p>
+    <w:p>
+      <w:pPr>
+        <w:ind w:right="-709"/>
+        <w:rPr>
+          <w:sz w:val="32"/>
+          <w:szCs w:val="32"/>
+          <w:u w:val="single"/>
+        </w:rPr>
+      </w:pPr>
+      <w:r>
+        <w:rPr>
+          <w:b/>
+          <w:noProof/>
+          <w:sz w:val="28"/>
+          <w:szCs w:val="28"/>
+          <w:u w:val="single"/>
           <w:lang w:eastAsia="fr-FR"/>
         </w:rPr>
         <w:drawing>
-          <wp:inline distT="0" distB="0" distL="0" distR="0" wp14:anchorId="6207333F" wp14:editId="4945E655">
-            <wp:extent cx="1242646" cy="1242646"/>
-            <wp:effectExtent l="0" t="0" r="0" b="0"/>
-            <wp:docPr id="29" name="Image 29" descr="Fichier:User icon 2.svg — Wikipédia"/>
+          <wp:inline distT="0" distB="0" distL="0" distR="0" wp14:anchorId="190A2DAC" wp14:editId="3686E7A4">
+            <wp:extent cx="5072332" cy="4931940"/>
+            <wp:effectExtent l="0" t="0" r="0" b="2540"/>
+            <wp:docPr id="75" name="Image 75" descr="C:\Users\SysAdmin\Downloads\2. MLD.png"/>
             <wp:cNvGraphicFramePr>
               <a:graphicFrameLocks xmlns:a="http://schemas.openxmlformats.org/drawingml/2006/main" noChangeAspect="1"/>
             </wp:cNvGraphicFramePr>
@@ -4319,13 +6468,13 @@
               <a:graphicData uri="http://schemas.openxmlformats.org/drawingml/2006/picture">
                 <pic:pic xmlns:pic="http://schemas.openxmlformats.org/drawingml/2006/picture">
                   <pic:nvPicPr>
-                    <pic:cNvPr id="0" name="Picture 1" descr="Fichier:User icon 2.svg — Wikipédia"/>
+                    <pic:cNvPr id="0" name="Picture 2" descr="C:\Users\SysAdmin\Downloads\2. MLD.png"/>
                     <pic:cNvPicPr>
                       <a:picLocks noChangeAspect="1" noChangeArrowheads="1"/>
                     </pic:cNvPicPr>
                   </pic:nvPicPr>
                   <pic:blipFill>
-                    <a:blip r:embed="rId13" cstate="print">
+                    <a:blip r:embed="rId14">
                       <a:extLst>
                         <a:ext uri="{28A0092B-C50C-407E-A947-70E740481C1C}">
                           <a14:useLocalDpi xmlns:a14="http://schemas.microsoft.com/office/drawing/2010/main" val="0"/>
@@ -4340,7 +6489,7 @@
                   <pic:spPr bwMode="auto">
                     <a:xfrm>
                       <a:off x="0" y="0"/>
-                      <a:ext cx="1243659" cy="1243659"/>
+                      <a:ext cx="5072155" cy="4931768"/>
                     </a:xfrm>
                     <a:prstGeom prst="rect">
                       <a:avLst/>
@@ -4356,42 +6505,6 @@
           </wp:inline>
         </w:drawing>
       </w:r>
-      <w:r>
-        <w:rPr>
-          <w:b/>
-          <w:sz w:val="24"/>
-          <w:szCs w:val="24"/>
-        </w:rPr>
-        <w:t xml:space="preserve"> </w:t>
-      </w:r>
-      <w:r>
-        <w:rPr>
-          <w:b/>
-          <w:sz w:val="24"/>
-          <w:szCs w:val="24"/>
-        </w:rPr>
-        <w:tab/>
-      </w:r>
-    </w:p>
-    <w:p>
-      <w:pPr>
-        <w:jc w:val="both"/>
-        <w:rPr>
-          <w:sz w:val="28"/>
-          <w:szCs w:val="28"/>
-          <w:u w:val="single"/>
-        </w:rPr>
-      </w:pPr>
-    </w:p>
-    <w:p>
-      <w:pPr>
-        <w:jc w:val="both"/>
-        <w:rPr>
-          <w:sz w:val="28"/>
-          <w:szCs w:val="28"/>
-          <w:u w:val="single"/>
-        </w:rPr>
-      </w:pPr>
     </w:p>
     <w:p>
       <w:pPr>
@@ -4402,14 +6515,21 @@
           <w:u w:val="single"/>
         </w:rPr>
       </w:pPr>
-      <w:bookmarkStart w:id="1" w:name="_GoBack"/>
-      <w:bookmarkEnd w:id="1"/>
     </w:p>
     <w:p>
       <w:pPr>
         <w:ind w:right="-709"/>
         <w:rPr>
-          <w:b/>
+          <w:sz w:val="32"/>
+          <w:szCs w:val="32"/>
+          <w:u w:val="single"/>
+        </w:rPr>
+      </w:pPr>
+    </w:p>
+    <w:p>
+      <w:pPr>
+        <w:ind w:right="-709"/>
+        <w:rPr>
           <w:sz w:val="32"/>
           <w:szCs w:val="32"/>
           <w:u w:val="single"/>
@@ -4424,119 +6544,1535 @@
           <w:numId w:val="12"/>
         </w:numPr>
       </w:pPr>
-      <w:bookmarkStart w:id="2" w:name="_Toc50643683"/>
-      <w:r>
-        <w:t>Modèle de données MCD :</w:t>
-      </w:r>
-      <w:bookmarkEnd w:id="2"/>
-    </w:p>
-    <w:p>
-      <w:pPr>
-        <w:ind w:right="-709"/>
-        <w:rPr>
-          <w:sz w:val="32"/>
-          <w:szCs w:val="32"/>
+      <w:bookmarkStart w:id="4" w:name="_Toc50649350"/>
+      <w:r>
+        <w:t>Scripts de création des tables</w:t>
+      </w:r>
+      <w:bookmarkEnd w:id="4"/>
+    </w:p>
+    <w:p>
+      <w:pPr>
+        <w:ind w:left="708" w:right="-709" w:hanging="708"/>
+        <w:rPr>
+          <w:b/>
+          <w:noProof/>
+          <w:sz w:val="16"/>
+          <w:szCs w:val="16"/>
           <w:u w:val="single"/>
-        </w:rPr>
-      </w:pPr>
-    </w:p>
-    <w:p>
-      <w:pPr>
-        <w:ind w:right="-709"/>
-        <w:rPr>
-          <w:sz w:val="32"/>
-          <w:szCs w:val="32"/>
-          <w:u w:val="single"/>
-        </w:rPr>
-      </w:pPr>
-    </w:p>
-    <w:p>
-      <w:pPr>
-        <w:ind w:right="-709"/>
-        <w:rPr>
-          <w:sz w:val="32"/>
-          <w:szCs w:val="32"/>
-          <w:u w:val="single"/>
-        </w:rPr>
-      </w:pPr>
-    </w:p>
-    <w:p>
-      <w:pPr>
-        <w:ind w:right="-709"/>
-        <w:rPr>
-          <w:sz w:val="32"/>
-          <w:szCs w:val="32"/>
-          <w:u w:val="single"/>
-        </w:rPr>
-      </w:pPr>
-    </w:p>
-    <w:p>
-      <w:pPr>
-        <w:ind w:right="-709"/>
-        <w:rPr>
-          <w:sz w:val="32"/>
-          <w:szCs w:val="32"/>
-          <w:u w:val="single"/>
-        </w:rPr>
-      </w:pPr>
-    </w:p>
-    <w:p>
-      <w:pPr>
-        <w:ind w:right="-709"/>
-        <w:rPr>
-          <w:sz w:val="32"/>
-          <w:szCs w:val="32"/>
-          <w:u w:val="single"/>
-        </w:rPr>
-      </w:pPr>
-    </w:p>
-    <w:p>
-      <w:pPr>
-        <w:ind w:right="-709"/>
-        <w:rPr>
-          <w:sz w:val="32"/>
-          <w:szCs w:val="32"/>
-          <w:u w:val="single"/>
-        </w:rPr>
-      </w:pPr>
-    </w:p>
-    <w:p>
-      <w:pPr>
-        <w:ind w:right="-709"/>
-        <w:rPr>
-          <w:sz w:val="32"/>
-          <w:szCs w:val="32"/>
-          <w:u w:val="single"/>
-        </w:rPr>
-      </w:pPr>
-    </w:p>
-    <w:p>
-      <w:pPr>
-        <w:ind w:right="-709"/>
-        <w:rPr>
-          <w:sz w:val="32"/>
-          <w:szCs w:val="32"/>
-          <w:u w:val="single"/>
-        </w:rPr>
-      </w:pPr>
-    </w:p>
-    <w:p>
-      <w:pPr>
-        <w:ind w:right="-709"/>
-        <w:rPr>
-          <w:sz w:val="32"/>
-          <w:szCs w:val="32"/>
-          <w:u w:val="single"/>
-        </w:rPr>
-      </w:pPr>
-    </w:p>
-    <w:p>
-      <w:pPr>
-        <w:ind w:right="-709"/>
-        <w:rPr>
-          <w:sz w:val="32"/>
-          <w:szCs w:val="32"/>
-          <w:u w:val="single"/>
+          <w:lang w:eastAsia="fr-FR"/>
+        </w:rPr>
+      </w:pPr>
+    </w:p>
+    <w:p>
+      <w:pPr>
+        <w:pStyle w:val="Corpsdetexte"/>
+        <w:rPr>
+          <w:rFonts w:ascii="Liberation Mono" w:hAnsi="Liberation Mono" w:cs="Liberation Mono"/>
+          <w:noProof/>
+          <w:sz w:val="16"/>
+          <w:szCs w:val="16"/>
+          <w:lang w:eastAsia="fr-FR"/>
+        </w:rPr>
+      </w:pPr>
+      <w:r>
+        <w:rPr>
+          <w:rFonts w:ascii="Liberation Mono" w:hAnsi="Liberation Mono" w:cs="Liberation Mono"/>
+          <w:noProof/>
+          <w:sz w:val="16"/>
+          <w:szCs w:val="16"/>
+          <w:lang w:eastAsia="fr-FR"/>
+        </w:rPr>
+        <w:t># Création de gsbV2</w:t>
+      </w:r>
+    </w:p>
+    <w:p>
+      <w:pPr>
+        <w:pStyle w:val="Corpsdetexte"/>
+        <w:rPr>
+          <w:rFonts w:ascii="Liberation Mono" w:hAnsi="Liberation Mono" w:cs="Liberation Mono"/>
+          <w:noProof/>
+          <w:sz w:val="16"/>
+          <w:szCs w:val="16"/>
+          <w:lang w:val="en-US" w:eastAsia="fr-FR"/>
+        </w:rPr>
+      </w:pPr>
+      <w:r>
+        <w:rPr>
+          <w:rFonts w:ascii="Liberation Mono" w:hAnsi="Liberation Mono" w:cs="Liberation Mono"/>
+          <w:noProof/>
+          <w:sz w:val="16"/>
+          <w:szCs w:val="16"/>
+          <w:lang w:val="en-US" w:eastAsia="fr-FR"/>
+        </w:rPr>
+        <w:t>CREATE DATABASE IF NOT EXISTS gsbV2;</w:t>
+      </w:r>
+    </w:p>
+    <w:p>
+      <w:pPr>
+        <w:pStyle w:val="Corpsdetexte"/>
+        <w:rPr>
+          <w:rFonts w:ascii="Liberation Mono" w:hAnsi="Liberation Mono" w:cs="Liberation Mono"/>
+          <w:noProof/>
+          <w:sz w:val="16"/>
+          <w:szCs w:val="16"/>
+          <w:lang w:eastAsia="fr-FR"/>
+        </w:rPr>
+      </w:pPr>
+      <w:r>
+        <w:rPr>
+          <w:rFonts w:ascii="Liberation Mono" w:hAnsi="Liberation Mono" w:cs="Liberation Mono"/>
+          <w:noProof/>
+          <w:sz w:val="16"/>
+          <w:szCs w:val="16"/>
+          <w:lang w:eastAsia="fr-FR"/>
+        </w:rPr>
+        <w:t># Utilisation de gsbV2</w:t>
+      </w:r>
+    </w:p>
+    <w:p>
+      <w:pPr>
+        <w:pStyle w:val="Corpsdetexte"/>
+        <w:rPr>
+          <w:rFonts w:ascii="Liberation Mono" w:hAnsi="Liberation Mono" w:cs="Liberation Mono"/>
+          <w:noProof/>
+          <w:sz w:val="16"/>
+          <w:szCs w:val="16"/>
+          <w:lang w:eastAsia="fr-FR"/>
+        </w:rPr>
+      </w:pPr>
+      <w:r>
+        <w:rPr>
+          <w:rFonts w:ascii="Liberation Mono" w:hAnsi="Liberation Mono" w:cs="Liberation Mono"/>
+          <w:noProof/>
+          <w:sz w:val="16"/>
+          <w:szCs w:val="16"/>
+          <w:lang w:eastAsia="fr-FR"/>
+        </w:rPr>
+        <w:t>USE gsbV2;</w:t>
+      </w:r>
+    </w:p>
+    <w:p>
+      <w:pPr>
+        <w:pStyle w:val="Corpsdetexte"/>
+        <w:rPr>
+          <w:rFonts w:ascii="Liberation Mono" w:hAnsi="Liberation Mono" w:cs="Liberation Mono"/>
+          <w:noProof/>
+          <w:sz w:val="16"/>
+          <w:szCs w:val="16"/>
+          <w:lang w:eastAsia="fr-FR"/>
+        </w:rPr>
+      </w:pPr>
+    </w:p>
+    <w:p>
+      <w:pPr>
+        <w:pStyle w:val="Corpsdetexte"/>
+        <w:rPr>
+          <w:rFonts w:ascii="Liberation Mono" w:hAnsi="Liberation Mono" w:cs="Liberation Mono"/>
+          <w:noProof/>
+          <w:sz w:val="16"/>
+          <w:szCs w:val="16"/>
+          <w:lang w:eastAsia="fr-FR"/>
+        </w:rPr>
+      </w:pPr>
+      <w:r>
+        <w:rPr>
+          <w:rFonts w:ascii="Liberation Mono" w:hAnsi="Liberation Mono" w:cs="Liberation Mono"/>
+          <w:noProof/>
+          <w:sz w:val="16"/>
+          <w:szCs w:val="16"/>
+          <w:lang w:eastAsia="fr-FR"/>
+        </w:rPr>
+        <w:t># Création de la table FraisForfait</w:t>
+      </w:r>
+    </w:p>
+    <w:p>
+      <w:pPr>
+        <w:pStyle w:val="Corpsdetexte"/>
+        <w:rPr>
+          <w:rFonts w:ascii="Liberation Mono" w:hAnsi="Liberation Mono" w:cs="Liberation Mono"/>
+          <w:noProof/>
+          <w:sz w:val="16"/>
+          <w:szCs w:val="16"/>
+          <w:lang w:eastAsia="fr-FR"/>
+        </w:rPr>
+      </w:pPr>
+      <w:r>
+        <w:rPr>
+          <w:rFonts w:ascii="Liberation Mono" w:hAnsi="Liberation Mono" w:cs="Liberation Mono"/>
+          <w:noProof/>
+          <w:sz w:val="16"/>
+          <w:szCs w:val="16"/>
+          <w:lang w:eastAsia="fr-FR"/>
+        </w:rPr>
+        <w:t>CREATE TABLE FraisForfait (</w:t>
+      </w:r>
+    </w:p>
+    <w:p>
+      <w:pPr>
+        <w:pStyle w:val="Corpsdetexte"/>
+        <w:rPr>
+          <w:rFonts w:ascii="Liberation Mono" w:hAnsi="Liberation Mono" w:cs="Liberation Mono"/>
+          <w:noProof/>
+          <w:sz w:val="16"/>
+          <w:szCs w:val="16"/>
+          <w:lang w:eastAsia="fr-FR"/>
+        </w:rPr>
+      </w:pPr>
+      <w:r>
+        <w:rPr>
+          <w:rFonts w:ascii="Liberation Mono" w:hAnsi="Liberation Mono" w:cs="Liberation Mono"/>
+          <w:noProof/>
+          <w:sz w:val="16"/>
+          <w:szCs w:val="16"/>
+          <w:lang w:eastAsia="fr-FR"/>
+        </w:rPr>
+        <w:t>id CHAR(3),</w:t>
+      </w:r>
+    </w:p>
+    <w:p>
+      <w:pPr>
+        <w:pStyle w:val="Corpsdetexte"/>
+        <w:rPr>
+          <w:rFonts w:ascii="Liberation Mono" w:hAnsi="Liberation Mono" w:cs="Liberation Mono"/>
+          <w:noProof/>
+          <w:sz w:val="16"/>
+          <w:szCs w:val="16"/>
+          <w:lang w:eastAsia="fr-FR"/>
+        </w:rPr>
+      </w:pPr>
+      <w:r>
+        <w:rPr>
+          <w:rFonts w:ascii="Liberation Mono" w:hAnsi="Liberation Mono" w:cs="Liberation Mono"/>
+          <w:noProof/>
+          <w:sz w:val="16"/>
+          <w:szCs w:val="16"/>
+          <w:lang w:eastAsia="fr-FR"/>
+        </w:rPr>
+        <w:t>libelle VARCHAR(50),</w:t>
+      </w:r>
+    </w:p>
+    <w:p>
+      <w:pPr>
+        <w:pStyle w:val="Corpsdetexte"/>
+        <w:rPr>
+          <w:rFonts w:ascii="Liberation Mono" w:hAnsi="Liberation Mono" w:cs="Liberation Mono"/>
+          <w:noProof/>
+          <w:sz w:val="16"/>
+          <w:szCs w:val="16"/>
+          <w:lang w:eastAsia="fr-FR"/>
+        </w:rPr>
+      </w:pPr>
+      <w:r>
+        <w:rPr>
+          <w:rFonts w:ascii="Liberation Mono" w:hAnsi="Liberation Mono" w:cs="Liberation Mono"/>
+          <w:noProof/>
+          <w:sz w:val="16"/>
+          <w:szCs w:val="16"/>
+          <w:lang w:eastAsia="fr-FR"/>
+        </w:rPr>
+        <w:t>montant INT,</w:t>
+      </w:r>
+    </w:p>
+    <w:p>
+      <w:pPr>
+        <w:pStyle w:val="Corpsdetexte"/>
+        <w:rPr>
+          <w:rFonts w:ascii="Liberation Mono" w:hAnsi="Liberation Mono" w:cs="Liberation Mono"/>
+          <w:noProof/>
+          <w:sz w:val="16"/>
+          <w:szCs w:val="16"/>
+          <w:lang w:eastAsia="fr-FR"/>
+        </w:rPr>
+      </w:pPr>
+      <w:r>
+        <w:rPr>
+          <w:rFonts w:ascii="Liberation Mono" w:hAnsi="Liberation Mono" w:cs="Liberation Mono"/>
+          <w:noProof/>
+          <w:sz w:val="16"/>
+          <w:szCs w:val="16"/>
+          <w:lang w:eastAsia="fr-FR"/>
+        </w:rPr>
+        <w:t>PRIMARY KEY (id) # Chaque table aura l'id comme clé primaire</w:t>
+      </w:r>
+    </w:p>
+    <w:p>
+      <w:pPr>
+        <w:pStyle w:val="Corpsdetexte"/>
+        <w:rPr>
+          <w:rFonts w:ascii="Liberation Mono" w:hAnsi="Liberation Mono" w:cs="Liberation Mono"/>
+          <w:noProof/>
+          <w:sz w:val="16"/>
+          <w:szCs w:val="16"/>
+          <w:lang w:eastAsia="fr-FR"/>
+        </w:rPr>
+      </w:pPr>
+      <w:r>
+        <w:rPr>
+          <w:rFonts w:ascii="Liberation Mono" w:hAnsi="Liberation Mono" w:cs="Liberation Mono"/>
+          <w:noProof/>
+          <w:sz w:val="16"/>
+          <w:szCs w:val="16"/>
+          <w:lang w:eastAsia="fr-FR"/>
+        </w:rPr>
+        <w:t>);</w:t>
+      </w:r>
+    </w:p>
+    <w:p>
+      <w:pPr>
+        <w:pStyle w:val="Corpsdetexte"/>
+        <w:rPr>
+          <w:rFonts w:ascii="Liberation Mono" w:hAnsi="Liberation Mono" w:cs="Liberation Mono"/>
+          <w:noProof/>
+          <w:sz w:val="16"/>
+          <w:szCs w:val="16"/>
+          <w:lang w:eastAsia="fr-FR"/>
+        </w:rPr>
+      </w:pPr>
+    </w:p>
+    <w:p>
+      <w:pPr>
+        <w:pStyle w:val="Corpsdetexte"/>
+        <w:rPr>
+          <w:rFonts w:ascii="Liberation Mono" w:hAnsi="Liberation Mono" w:cs="Liberation Mono"/>
+          <w:noProof/>
+          <w:sz w:val="16"/>
+          <w:szCs w:val="16"/>
+          <w:lang w:eastAsia="fr-FR"/>
+        </w:rPr>
+      </w:pPr>
+      <w:r>
+        <w:rPr>
+          <w:rFonts w:ascii="Liberation Mono" w:hAnsi="Liberation Mono" w:cs="Liberation Mono"/>
+          <w:noProof/>
+          <w:sz w:val="16"/>
+          <w:szCs w:val="16"/>
+          <w:lang w:eastAsia="fr-FR"/>
+        </w:rPr>
+        <w:t># Créaiton de la table État</w:t>
+      </w:r>
+    </w:p>
+    <w:p>
+      <w:pPr>
+        <w:pStyle w:val="Corpsdetexte"/>
+        <w:rPr>
+          <w:rFonts w:ascii="Liberation Mono" w:hAnsi="Liberation Mono" w:cs="Liberation Mono"/>
+          <w:noProof/>
+          <w:sz w:val="16"/>
+          <w:szCs w:val="16"/>
+          <w:lang w:eastAsia="fr-FR"/>
+        </w:rPr>
+      </w:pPr>
+      <w:r>
+        <w:rPr>
+          <w:rFonts w:ascii="Liberation Mono" w:hAnsi="Liberation Mono" w:cs="Liberation Mono"/>
+          <w:noProof/>
+          <w:sz w:val="16"/>
+          <w:szCs w:val="16"/>
+          <w:lang w:eastAsia="fr-FR"/>
+        </w:rPr>
+        <w:t>CREATE TABLE Etat (</w:t>
+      </w:r>
+    </w:p>
+    <w:p>
+      <w:pPr>
+        <w:pStyle w:val="Corpsdetexte"/>
+        <w:rPr>
+          <w:rFonts w:ascii="Liberation Mono" w:hAnsi="Liberation Mono" w:cs="Liberation Mono"/>
+          <w:noProof/>
+          <w:sz w:val="16"/>
+          <w:szCs w:val="16"/>
+          <w:lang w:val="en-US" w:eastAsia="fr-FR"/>
+        </w:rPr>
+      </w:pPr>
+      <w:r>
+        <w:rPr>
+          <w:rFonts w:ascii="Liberation Mono" w:hAnsi="Liberation Mono" w:cs="Liberation Mono"/>
+          <w:noProof/>
+          <w:sz w:val="16"/>
+          <w:szCs w:val="16"/>
+          <w:lang w:val="en-US" w:eastAsia="fr-FR"/>
+        </w:rPr>
+        <w:t>id CHAR(2),</w:t>
+      </w:r>
+    </w:p>
+    <w:p>
+      <w:pPr>
+        <w:pStyle w:val="Corpsdetexte"/>
+        <w:rPr>
+          <w:rFonts w:ascii="Liberation Mono" w:hAnsi="Liberation Mono" w:cs="Liberation Mono"/>
+          <w:noProof/>
+          <w:sz w:val="16"/>
+          <w:szCs w:val="16"/>
+          <w:lang w:val="en-US" w:eastAsia="fr-FR"/>
+        </w:rPr>
+      </w:pPr>
+      <w:r>
+        <w:rPr>
+          <w:rFonts w:ascii="Liberation Mono" w:hAnsi="Liberation Mono" w:cs="Liberation Mono"/>
+          <w:noProof/>
+          <w:sz w:val="16"/>
+          <w:szCs w:val="16"/>
+          <w:lang w:val="en-US" w:eastAsia="fr-FR"/>
+        </w:rPr>
+        <w:t>libelle VARCHAR(50),</w:t>
+      </w:r>
+    </w:p>
+    <w:p>
+      <w:pPr>
+        <w:pStyle w:val="Corpsdetexte"/>
+        <w:rPr>
+          <w:rFonts w:ascii="Liberation Mono" w:hAnsi="Liberation Mono" w:cs="Liberation Mono"/>
+          <w:noProof/>
+          <w:sz w:val="16"/>
+          <w:szCs w:val="16"/>
+          <w:lang w:val="en-US" w:eastAsia="fr-FR"/>
+        </w:rPr>
+      </w:pPr>
+      <w:r>
+        <w:rPr>
+          <w:rFonts w:ascii="Liberation Mono" w:hAnsi="Liberation Mono" w:cs="Liberation Mono"/>
+          <w:noProof/>
+          <w:sz w:val="16"/>
+          <w:szCs w:val="16"/>
+          <w:lang w:val="en-US" w:eastAsia="fr-FR"/>
+        </w:rPr>
+        <w:t>PRIMARY KEY (id)</w:t>
+      </w:r>
+    </w:p>
+    <w:p>
+      <w:pPr>
+        <w:pStyle w:val="Corpsdetexte"/>
+        <w:rPr>
+          <w:rFonts w:ascii="Liberation Mono" w:hAnsi="Liberation Mono" w:cs="Liberation Mono"/>
+          <w:noProof/>
+          <w:sz w:val="16"/>
+          <w:szCs w:val="16"/>
+          <w:lang w:eastAsia="fr-FR"/>
+        </w:rPr>
+      </w:pPr>
+      <w:r>
+        <w:rPr>
+          <w:rFonts w:ascii="Liberation Mono" w:hAnsi="Liberation Mono" w:cs="Liberation Mono"/>
+          <w:noProof/>
+          <w:sz w:val="16"/>
+          <w:szCs w:val="16"/>
+          <w:lang w:eastAsia="fr-FR"/>
+        </w:rPr>
+        <w:t>);</w:t>
+      </w:r>
+    </w:p>
+    <w:p>
+      <w:pPr>
+        <w:pStyle w:val="Corpsdetexte"/>
+        <w:rPr>
+          <w:rFonts w:ascii="Liberation Mono" w:hAnsi="Liberation Mono" w:cs="Liberation Mono"/>
+          <w:noProof/>
+          <w:sz w:val="16"/>
+          <w:szCs w:val="16"/>
+          <w:lang w:eastAsia="fr-FR"/>
+        </w:rPr>
+      </w:pPr>
+    </w:p>
+    <w:p>
+      <w:pPr>
+        <w:pStyle w:val="Corpsdetexte"/>
+        <w:rPr>
+          <w:rFonts w:ascii="Liberation Mono" w:hAnsi="Liberation Mono" w:cs="Liberation Mono"/>
+          <w:noProof/>
+          <w:sz w:val="16"/>
+          <w:szCs w:val="16"/>
+          <w:lang w:eastAsia="fr-FR"/>
+        </w:rPr>
+      </w:pPr>
+      <w:r>
+        <w:rPr>
+          <w:rFonts w:ascii="Liberation Mono" w:hAnsi="Liberation Mono" w:cs="Liberation Mono"/>
+          <w:noProof/>
+          <w:sz w:val="16"/>
+          <w:szCs w:val="16"/>
+          <w:lang w:eastAsia="fr-FR"/>
+        </w:rPr>
+        <w:t># Création de la table Visiteur</w:t>
+      </w:r>
+    </w:p>
+    <w:p>
+      <w:pPr>
+        <w:pStyle w:val="Corpsdetexte"/>
+        <w:rPr>
+          <w:rFonts w:ascii="Liberation Mono" w:hAnsi="Liberation Mono" w:cs="Liberation Mono"/>
+          <w:noProof/>
+          <w:sz w:val="16"/>
+          <w:szCs w:val="16"/>
+          <w:lang w:eastAsia="fr-FR"/>
+        </w:rPr>
+      </w:pPr>
+      <w:r>
+        <w:rPr>
+          <w:rFonts w:ascii="Liberation Mono" w:hAnsi="Liberation Mono" w:cs="Liberation Mono"/>
+          <w:noProof/>
+          <w:sz w:val="16"/>
+          <w:szCs w:val="16"/>
+          <w:lang w:eastAsia="fr-FR"/>
+        </w:rPr>
+        <w:t>CREATE TABLE Visiteur (</w:t>
+      </w:r>
+    </w:p>
+    <w:p>
+      <w:pPr>
+        <w:pStyle w:val="Corpsdetexte"/>
+        <w:rPr>
+          <w:rFonts w:ascii="Liberation Mono" w:hAnsi="Liberation Mono" w:cs="Liberation Mono"/>
+          <w:noProof/>
+          <w:sz w:val="16"/>
+          <w:szCs w:val="16"/>
+          <w:lang w:eastAsia="fr-FR"/>
+        </w:rPr>
+      </w:pPr>
+      <w:r>
+        <w:rPr>
+          <w:rFonts w:ascii="Liberation Mono" w:hAnsi="Liberation Mono" w:cs="Liberation Mono"/>
+          <w:noProof/>
+          <w:sz w:val="16"/>
+          <w:szCs w:val="16"/>
+          <w:lang w:eastAsia="fr-FR"/>
+        </w:rPr>
+        <w:t>id CHAR(4),</w:t>
+      </w:r>
+    </w:p>
+    <w:p>
+      <w:pPr>
+        <w:pStyle w:val="Corpsdetexte"/>
+        <w:rPr>
+          <w:rFonts w:ascii="Liberation Mono" w:hAnsi="Liberation Mono" w:cs="Liberation Mono"/>
+          <w:noProof/>
+          <w:sz w:val="16"/>
+          <w:szCs w:val="16"/>
+          <w:lang w:eastAsia="fr-FR"/>
+        </w:rPr>
+      </w:pPr>
+      <w:r>
+        <w:rPr>
+          <w:rFonts w:ascii="Liberation Mono" w:hAnsi="Liberation Mono" w:cs="Liberation Mono"/>
+          <w:noProof/>
+          <w:sz w:val="16"/>
+          <w:szCs w:val="16"/>
+          <w:lang w:eastAsia="fr-FR"/>
+        </w:rPr>
+        <w:t>nom VARCHAR(50),</w:t>
+      </w:r>
+    </w:p>
+    <w:p>
+      <w:pPr>
+        <w:pStyle w:val="Corpsdetexte"/>
+        <w:rPr>
+          <w:rFonts w:ascii="Liberation Mono" w:hAnsi="Liberation Mono" w:cs="Liberation Mono"/>
+          <w:noProof/>
+          <w:sz w:val="16"/>
+          <w:szCs w:val="16"/>
+          <w:lang w:eastAsia="fr-FR"/>
+        </w:rPr>
+      </w:pPr>
+      <w:r>
+        <w:rPr>
+          <w:rFonts w:ascii="Liberation Mono" w:hAnsi="Liberation Mono" w:cs="Liberation Mono"/>
+          <w:noProof/>
+          <w:sz w:val="16"/>
+          <w:szCs w:val="16"/>
+          <w:lang w:eastAsia="fr-FR"/>
+        </w:rPr>
+        <w:t>prenom VARCHAR(50),</w:t>
+      </w:r>
+    </w:p>
+    <w:p>
+      <w:pPr>
+        <w:pStyle w:val="Corpsdetexte"/>
+        <w:rPr>
+          <w:rFonts w:ascii="Liberation Mono" w:hAnsi="Liberation Mono" w:cs="Liberation Mono"/>
+          <w:noProof/>
+          <w:sz w:val="16"/>
+          <w:szCs w:val="16"/>
+          <w:lang w:eastAsia="fr-FR"/>
+        </w:rPr>
+      </w:pPr>
+      <w:r>
+        <w:rPr>
+          <w:rFonts w:ascii="Liberation Mono" w:hAnsi="Liberation Mono" w:cs="Liberation Mono"/>
+          <w:noProof/>
+          <w:sz w:val="16"/>
+          <w:szCs w:val="16"/>
+          <w:lang w:eastAsia="fr-FR"/>
+        </w:rPr>
+        <w:t>login VARCHAR(50),</w:t>
+      </w:r>
+    </w:p>
+    <w:p>
+      <w:pPr>
+        <w:pStyle w:val="Corpsdetexte"/>
+        <w:rPr>
+          <w:rFonts w:ascii="Liberation Mono" w:hAnsi="Liberation Mono" w:cs="Liberation Mono"/>
+          <w:noProof/>
+          <w:sz w:val="16"/>
+          <w:szCs w:val="16"/>
+          <w:lang w:eastAsia="fr-FR"/>
+        </w:rPr>
+      </w:pPr>
+      <w:r>
+        <w:rPr>
+          <w:rFonts w:ascii="Liberation Mono" w:hAnsi="Liberation Mono" w:cs="Liberation Mono"/>
+          <w:noProof/>
+          <w:sz w:val="16"/>
+          <w:szCs w:val="16"/>
+          <w:lang w:eastAsia="fr-FR"/>
+        </w:rPr>
+        <w:t>mdp VARCHAR(50),</w:t>
+      </w:r>
+    </w:p>
+    <w:p>
+      <w:pPr>
+        <w:pStyle w:val="Corpsdetexte"/>
+        <w:rPr>
+          <w:rFonts w:ascii="Liberation Mono" w:hAnsi="Liberation Mono" w:cs="Liberation Mono"/>
+          <w:noProof/>
+          <w:sz w:val="16"/>
+          <w:szCs w:val="16"/>
+          <w:lang w:eastAsia="fr-FR"/>
+        </w:rPr>
+      </w:pPr>
+      <w:r>
+        <w:rPr>
+          <w:rFonts w:ascii="Liberation Mono" w:hAnsi="Liberation Mono" w:cs="Liberation Mono"/>
+          <w:noProof/>
+          <w:sz w:val="16"/>
+          <w:szCs w:val="16"/>
+          <w:lang w:eastAsia="fr-FR"/>
+        </w:rPr>
+        <w:t>adresse VARCHAR(100),</w:t>
+      </w:r>
+    </w:p>
+    <w:p>
+      <w:pPr>
+        <w:pStyle w:val="Corpsdetexte"/>
+        <w:rPr>
+          <w:rFonts w:ascii="Liberation Mono" w:hAnsi="Liberation Mono" w:cs="Liberation Mono"/>
+          <w:noProof/>
+          <w:sz w:val="16"/>
+          <w:szCs w:val="16"/>
+          <w:lang w:eastAsia="fr-FR"/>
+        </w:rPr>
+      </w:pPr>
+      <w:r>
+        <w:rPr>
+          <w:rFonts w:ascii="Liberation Mono" w:hAnsi="Liberation Mono" w:cs="Liberation Mono"/>
+          <w:noProof/>
+          <w:sz w:val="16"/>
+          <w:szCs w:val="16"/>
+          <w:lang w:eastAsia="fr-FR"/>
+        </w:rPr>
+        <w:t>cp VARCHAR(5),</w:t>
+      </w:r>
+    </w:p>
+    <w:p>
+      <w:pPr>
+        <w:pStyle w:val="Corpsdetexte"/>
+        <w:rPr>
+          <w:rFonts w:ascii="Liberation Mono" w:hAnsi="Liberation Mono" w:cs="Liberation Mono"/>
+          <w:noProof/>
+          <w:sz w:val="16"/>
+          <w:szCs w:val="16"/>
+          <w:lang w:eastAsia="fr-FR"/>
+        </w:rPr>
+      </w:pPr>
+      <w:r>
+        <w:rPr>
+          <w:rFonts w:ascii="Liberation Mono" w:hAnsi="Liberation Mono" w:cs="Liberation Mono"/>
+          <w:noProof/>
+          <w:sz w:val="16"/>
+          <w:szCs w:val="16"/>
+          <w:lang w:eastAsia="fr-FR"/>
+        </w:rPr>
+        <w:t>ville VARCHAR(20),</w:t>
+      </w:r>
+    </w:p>
+    <w:p>
+      <w:pPr>
+        <w:pStyle w:val="Corpsdetexte"/>
+        <w:rPr>
+          <w:rFonts w:ascii="Liberation Mono" w:hAnsi="Liberation Mono" w:cs="Liberation Mono"/>
+          <w:noProof/>
+          <w:sz w:val="16"/>
+          <w:szCs w:val="16"/>
+          <w:lang w:eastAsia="fr-FR"/>
+        </w:rPr>
+      </w:pPr>
+      <w:r>
+        <w:rPr>
+          <w:rFonts w:ascii="Liberation Mono" w:hAnsi="Liberation Mono" w:cs="Liberation Mono"/>
+          <w:noProof/>
+          <w:sz w:val="16"/>
+          <w:szCs w:val="16"/>
+          <w:lang w:eastAsia="fr-FR"/>
+        </w:rPr>
+        <w:t>dateEmbauche VARCHAR(10),</w:t>
+      </w:r>
+    </w:p>
+    <w:p>
+      <w:pPr>
+        <w:pStyle w:val="Corpsdetexte"/>
+        <w:rPr>
+          <w:rFonts w:ascii="Liberation Mono" w:hAnsi="Liberation Mono" w:cs="Liberation Mono"/>
+          <w:noProof/>
+          <w:sz w:val="16"/>
+          <w:szCs w:val="16"/>
+          <w:lang w:eastAsia="fr-FR"/>
+        </w:rPr>
+      </w:pPr>
+      <w:r>
+        <w:rPr>
+          <w:rFonts w:ascii="Liberation Mono" w:hAnsi="Liberation Mono" w:cs="Liberation Mono"/>
+          <w:noProof/>
+          <w:sz w:val="16"/>
+          <w:szCs w:val="16"/>
+          <w:lang w:eastAsia="fr-FR"/>
+        </w:rPr>
+        <w:t>PRIMARY KEY (id)</w:t>
+      </w:r>
+    </w:p>
+    <w:p>
+      <w:pPr>
+        <w:pStyle w:val="Corpsdetexte"/>
+        <w:rPr>
+          <w:rFonts w:ascii="Liberation Mono" w:hAnsi="Liberation Mono" w:cs="Liberation Mono"/>
+          <w:noProof/>
+          <w:sz w:val="16"/>
+          <w:szCs w:val="16"/>
+          <w:lang w:eastAsia="fr-FR"/>
+        </w:rPr>
+      </w:pPr>
+      <w:r>
+        <w:rPr>
+          <w:rFonts w:ascii="Liberation Mono" w:hAnsi="Liberation Mono" w:cs="Liberation Mono"/>
+          <w:noProof/>
+          <w:sz w:val="16"/>
+          <w:szCs w:val="16"/>
+          <w:lang w:eastAsia="fr-FR"/>
+        </w:rPr>
+        <w:t>);</w:t>
+      </w:r>
+    </w:p>
+    <w:p>
+      <w:pPr>
+        <w:pStyle w:val="Corpsdetexte"/>
+        <w:rPr>
+          <w:rFonts w:ascii="Liberation Mono" w:hAnsi="Liberation Mono" w:cs="Liberation Mono"/>
+          <w:noProof/>
+          <w:sz w:val="16"/>
+          <w:szCs w:val="16"/>
+          <w:lang w:eastAsia="fr-FR"/>
+        </w:rPr>
+      </w:pPr>
+    </w:p>
+    <w:p>
+      <w:pPr>
+        <w:pStyle w:val="Corpsdetexte"/>
+        <w:rPr>
+          <w:rFonts w:ascii="Liberation Mono" w:hAnsi="Liberation Mono" w:cs="Liberation Mono"/>
+          <w:noProof/>
+          <w:sz w:val="16"/>
+          <w:szCs w:val="16"/>
+          <w:lang w:eastAsia="fr-FR"/>
+        </w:rPr>
+      </w:pPr>
+      <w:r>
+        <w:rPr>
+          <w:rFonts w:ascii="Liberation Mono" w:hAnsi="Liberation Mono" w:cs="Liberation Mono"/>
+          <w:noProof/>
+          <w:sz w:val="16"/>
+          <w:szCs w:val="16"/>
+          <w:lang w:eastAsia="fr-FR"/>
+        </w:rPr>
+        <w:t># Création de FicheFrais : elle se réfère à Visiteur et État</w:t>
+      </w:r>
+    </w:p>
+    <w:p>
+      <w:pPr>
+        <w:pStyle w:val="Corpsdetexte"/>
+        <w:rPr>
+          <w:rFonts w:ascii="Liberation Mono" w:hAnsi="Liberation Mono" w:cs="Liberation Mono"/>
+          <w:noProof/>
+          <w:sz w:val="16"/>
+          <w:szCs w:val="16"/>
+          <w:lang w:eastAsia="fr-FR"/>
+        </w:rPr>
+      </w:pPr>
+      <w:r>
+        <w:rPr>
+          <w:rFonts w:ascii="Liberation Mono" w:hAnsi="Liberation Mono" w:cs="Liberation Mono"/>
+          <w:noProof/>
+          <w:sz w:val="16"/>
+          <w:szCs w:val="16"/>
+          <w:lang w:eastAsia="fr-FR"/>
+        </w:rPr>
+        <w:t>CREATE TABLE FicheFrais (</w:t>
+      </w:r>
+    </w:p>
+    <w:p>
+      <w:pPr>
+        <w:pStyle w:val="Corpsdetexte"/>
+        <w:rPr>
+          <w:rFonts w:ascii="Liberation Mono" w:hAnsi="Liberation Mono" w:cs="Liberation Mono"/>
+          <w:noProof/>
+          <w:sz w:val="16"/>
+          <w:szCs w:val="16"/>
+          <w:lang w:eastAsia="fr-FR"/>
+        </w:rPr>
+      </w:pPr>
+      <w:r>
+        <w:rPr>
+          <w:rFonts w:ascii="Liberation Mono" w:hAnsi="Liberation Mono" w:cs="Liberation Mono"/>
+          <w:noProof/>
+          <w:sz w:val="16"/>
+          <w:szCs w:val="16"/>
+          <w:lang w:eastAsia="fr-FR"/>
+        </w:rPr>
+        <w:t>idVisiteur CHAR(4),</w:t>
+      </w:r>
+    </w:p>
+    <w:p>
+      <w:pPr>
+        <w:pStyle w:val="Corpsdetexte"/>
+        <w:rPr>
+          <w:rFonts w:ascii="Liberation Mono" w:hAnsi="Liberation Mono" w:cs="Liberation Mono"/>
+          <w:noProof/>
+          <w:sz w:val="16"/>
+          <w:szCs w:val="16"/>
+          <w:lang w:eastAsia="fr-FR"/>
+        </w:rPr>
+      </w:pPr>
+      <w:r>
+        <w:rPr>
+          <w:rFonts w:ascii="Liberation Mono" w:hAnsi="Liberation Mono" w:cs="Liberation Mono"/>
+          <w:noProof/>
+          <w:sz w:val="16"/>
+          <w:szCs w:val="16"/>
+          <w:lang w:eastAsia="fr-FR"/>
+        </w:rPr>
+        <w:t>nbJustificatifs INT,</w:t>
+      </w:r>
+    </w:p>
+    <w:p>
+      <w:pPr>
+        <w:pStyle w:val="Corpsdetexte"/>
+        <w:rPr>
+          <w:rFonts w:ascii="Liberation Mono" w:hAnsi="Liberation Mono" w:cs="Liberation Mono"/>
+          <w:noProof/>
+          <w:sz w:val="16"/>
+          <w:szCs w:val="16"/>
+          <w:lang w:eastAsia="fr-FR"/>
+        </w:rPr>
+      </w:pPr>
+      <w:r>
+        <w:rPr>
+          <w:rFonts w:ascii="Liberation Mono" w:hAnsi="Liberation Mono" w:cs="Liberation Mono"/>
+          <w:noProof/>
+          <w:sz w:val="16"/>
+          <w:szCs w:val="16"/>
+          <w:lang w:eastAsia="fr-FR"/>
+        </w:rPr>
+        <w:t>montantValide INT,</w:t>
+      </w:r>
+    </w:p>
+    <w:p>
+      <w:pPr>
+        <w:pStyle w:val="Corpsdetexte"/>
+        <w:rPr>
+          <w:rFonts w:ascii="Liberation Mono" w:hAnsi="Liberation Mono" w:cs="Liberation Mono"/>
+          <w:noProof/>
+          <w:sz w:val="16"/>
+          <w:szCs w:val="16"/>
+          <w:lang w:eastAsia="fr-FR"/>
+        </w:rPr>
+      </w:pPr>
+      <w:r>
+        <w:rPr>
+          <w:rFonts w:ascii="Liberation Mono" w:hAnsi="Liberation Mono" w:cs="Liberation Mono"/>
+          <w:noProof/>
+          <w:sz w:val="16"/>
+          <w:szCs w:val="16"/>
+          <w:lang w:eastAsia="fr-FR"/>
+        </w:rPr>
+        <w:t>datemodif VARCHAR(10),</w:t>
+      </w:r>
+    </w:p>
+    <w:p>
+      <w:pPr>
+        <w:pStyle w:val="Corpsdetexte"/>
+        <w:rPr>
+          <w:rFonts w:ascii="Liberation Mono" w:hAnsi="Liberation Mono" w:cs="Liberation Mono"/>
+          <w:noProof/>
+          <w:sz w:val="16"/>
+          <w:szCs w:val="16"/>
+          <w:lang w:eastAsia="fr-FR"/>
+        </w:rPr>
+      </w:pPr>
+      <w:r>
+        <w:rPr>
+          <w:rFonts w:ascii="Liberation Mono" w:hAnsi="Liberation Mono" w:cs="Liberation Mono"/>
+          <w:noProof/>
+          <w:sz w:val="16"/>
+          <w:szCs w:val="16"/>
+          <w:lang w:eastAsia="fr-FR"/>
+        </w:rPr>
+        <w:t>mois INT,</w:t>
+      </w:r>
+    </w:p>
+    <w:p>
+      <w:pPr>
+        <w:pStyle w:val="Corpsdetexte"/>
+        <w:rPr>
+          <w:rFonts w:ascii="Liberation Mono" w:hAnsi="Liberation Mono" w:cs="Liberation Mono"/>
+          <w:noProof/>
+          <w:sz w:val="16"/>
+          <w:szCs w:val="16"/>
+          <w:lang w:eastAsia="fr-FR"/>
+        </w:rPr>
+      </w:pPr>
+      <w:r>
+        <w:rPr>
+          <w:rFonts w:ascii="Liberation Mono" w:hAnsi="Liberation Mono" w:cs="Liberation Mono"/>
+          <w:noProof/>
+          <w:sz w:val="16"/>
+          <w:szCs w:val="16"/>
+          <w:lang w:eastAsia="fr-FR"/>
+        </w:rPr>
+        <w:t>idEtat CHAR(2),</w:t>
+      </w:r>
+    </w:p>
+    <w:p>
+      <w:pPr>
+        <w:pStyle w:val="Corpsdetexte"/>
+        <w:rPr>
+          <w:rFonts w:ascii="Liberation Mono" w:hAnsi="Liberation Mono" w:cs="Liberation Mono"/>
+          <w:noProof/>
+          <w:sz w:val="16"/>
+          <w:szCs w:val="16"/>
+          <w:lang w:eastAsia="fr-FR"/>
+        </w:rPr>
+      </w:pPr>
+      <w:r>
+        <w:rPr>
+          <w:rFonts w:ascii="Liberation Mono" w:hAnsi="Liberation Mono" w:cs="Liberation Mono"/>
+          <w:noProof/>
+          <w:sz w:val="16"/>
+          <w:szCs w:val="16"/>
+          <w:lang w:eastAsia="fr-FR"/>
+        </w:rPr>
+        <w:t>PRIMARY KEY (idVisiteur,mois) # Ici, plusieurs clés primaires sont indiquées : un id étranger et mois</w:t>
+      </w:r>
+    </w:p>
+    <w:p>
+      <w:pPr>
+        <w:pStyle w:val="Corpsdetexte"/>
+        <w:rPr>
+          <w:rFonts w:ascii="Liberation Mono" w:hAnsi="Liberation Mono" w:cs="Liberation Mono"/>
+          <w:noProof/>
+          <w:sz w:val="16"/>
+          <w:szCs w:val="16"/>
+          <w:lang w:val="en-US" w:eastAsia="fr-FR"/>
+        </w:rPr>
+      </w:pPr>
+      <w:r>
+        <w:rPr>
+          <w:rFonts w:ascii="Liberation Mono" w:hAnsi="Liberation Mono" w:cs="Liberation Mono"/>
+          <w:noProof/>
+          <w:sz w:val="16"/>
+          <w:szCs w:val="16"/>
+          <w:lang w:val="en-US" w:eastAsia="fr-FR"/>
+        </w:rPr>
+        <w:t>);</w:t>
+      </w:r>
+    </w:p>
+    <w:p>
+      <w:pPr>
+        <w:pStyle w:val="Corpsdetexte"/>
+        <w:rPr>
+          <w:rFonts w:ascii="Liberation Mono" w:hAnsi="Liberation Mono" w:cs="Liberation Mono"/>
+          <w:noProof/>
+          <w:sz w:val="16"/>
+          <w:szCs w:val="16"/>
+          <w:lang w:val="en-US" w:eastAsia="fr-FR"/>
+        </w:rPr>
+      </w:pPr>
+      <w:r>
+        <w:rPr>
+          <w:rFonts w:ascii="Liberation Mono" w:hAnsi="Liberation Mono" w:cs="Liberation Mono"/>
+          <w:noProof/>
+          <w:sz w:val="16"/>
+          <w:szCs w:val="16"/>
+          <w:lang w:val="en-US" w:eastAsia="fr-FR"/>
+        </w:rPr>
+        <w:t>ALTER TABLE FicheFrais ADD FOREIGN KEY (idVisiteur) REFERENCES Visiteur(id);</w:t>
+      </w:r>
+    </w:p>
+    <w:p>
+      <w:pPr>
+        <w:pStyle w:val="Corpsdetexte"/>
+        <w:rPr>
+          <w:rFonts w:ascii="Liberation Mono" w:hAnsi="Liberation Mono" w:cs="Liberation Mono"/>
+          <w:noProof/>
+          <w:sz w:val="16"/>
+          <w:szCs w:val="16"/>
+          <w:lang w:val="en-US" w:eastAsia="fr-FR"/>
+        </w:rPr>
+      </w:pPr>
+      <w:r>
+        <w:rPr>
+          <w:rFonts w:ascii="Liberation Mono" w:hAnsi="Liberation Mono" w:cs="Liberation Mono"/>
+          <w:noProof/>
+          <w:sz w:val="16"/>
+          <w:szCs w:val="16"/>
+          <w:lang w:val="en-US" w:eastAsia="fr-FR"/>
+        </w:rPr>
+        <w:t>ALTER TABLE FicheFrais ADD FOREIGN KEY (idEtat) REFERENCES Etat(id);</w:t>
+      </w:r>
+    </w:p>
+    <w:p>
+      <w:pPr>
+        <w:pStyle w:val="Corpsdetexte"/>
+        <w:rPr>
+          <w:rFonts w:ascii="Liberation Mono" w:hAnsi="Liberation Mono" w:cs="Liberation Mono"/>
+          <w:noProof/>
+          <w:sz w:val="16"/>
+          <w:szCs w:val="16"/>
+          <w:lang w:val="en-US" w:eastAsia="fr-FR"/>
+        </w:rPr>
+      </w:pPr>
+    </w:p>
+    <w:p>
+      <w:pPr>
+        <w:pStyle w:val="Corpsdetexte"/>
+        <w:rPr>
+          <w:rFonts w:ascii="Liberation Mono" w:hAnsi="Liberation Mono" w:cs="Liberation Mono"/>
+          <w:noProof/>
+          <w:sz w:val="16"/>
+          <w:szCs w:val="16"/>
+          <w:lang w:eastAsia="fr-FR"/>
+        </w:rPr>
+      </w:pPr>
+      <w:r>
+        <w:rPr>
+          <w:rFonts w:ascii="Liberation Mono" w:hAnsi="Liberation Mono" w:cs="Liberation Mono"/>
+          <w:noProof/>
+          <w:sz w:val="16"/>
+          <w:szCs w:val="16"/>
+          <w:lang w:eastAsia="fr-FR"/>
+        </w:rPr>
+        <w:t># Création de LigneFraisForfait : elle se réfère à Visiteur, FicheFrais et FraisForfait</w:t>
+      </w:r>
+    </w:p>
+    <w:p>
+      <w:pPr>
+        <w:pStyle w:val="Corpsdetexte"/>
+        <w:rPr>
+          <w:rFonts w:ascii="Liberation Mono" w:hAnsi="Liberation Mono" w:cs="Liberation Mono"/>
+          <w:noProof/>
+          <w:sz w:val="16"/>
+          <w:szCs w:val="16"/>
+          <w:lang w:eastAsia="fr-FR"/>
+        </w:rPr>
+      </w:pPr>
+      <w:r>
+        <w:rPr>
+          <w:rFonts w:ascii="Liberation Mono" w:hAnsi="Liberation Mono" w:cs="Liberation Mono"/>
+          <w:noProof/>
+          <w:sz w:val="16"/>
+          <w:szCs w:val="16"/>
+          <w:lang w:eastAsia="fr-FR"/>
+        </w:rPr>
+        <w:t>CREATE TABLE LigneFraisForfait (</w:t>
+      </w:r>
+    </w:p>
+    <w:p>
+      <w:pPr>
+        <w:pStyle w:val="Corpsdetexte"/>
+        <w:rPr>
+          <w:rFonts w:ascii="Liberation Mono" w:hAnsi="Liberation Mono" w:cs="Liberation Mono"/>
+          <w:noProof/>
+          <w:sz w:val="16"/>
+          <w:szCs w:val="16"/>
+          <w:lang w:eastAsia="fr-FR"/>
+        </w:rPr>
+      </w:pPr>
+      <w:r>
+        <w:rPr>
+          <w:rFonts w:ascii="Liberation Mono" w:hAnsi="Liberation Mono" w:cs="Liberation Mono"/>
+          <w:noProof/>
+          <w:sz w:val="16"/>
+          <w:szCs w:val="16"/>
+          <w:lang w:eastAsia="fr-FR"/>
+        </w:rPr>
+        <w:t>idVisiteur CHAR(4),</w:t>
+      </w:r>
+    </w:p>
+    <w:p>
+      <w:pPr>
+        <w:pStyle w:val="Corpsdetexte"/>
+        <w:rPr>
+          <w:rFonts w:ascii="Liberation Mono" w:hAnsi="Liberation Mono" w:cs="Liberation Mono"/>
+          <w:noProof/>
+          <w:sz w:val="16"/>
+          <w:szCs w:val="16"/>
+          <w:lang w:eastAsia="fr-FR"/>
+        </w:rPr>
+      </w:pPr>
+      <w:r>
+        <w:rPr>
+          <w:rFonts w:ascii="Liberation Mono" w:hAnsi="Liberation Mono" w:cs="Liberation Mono"/>
+          <w:noProof/>
+          <w:sz w:val="16"/>
+          <w:szCs w:val="16"/>
+          <w:lang w:eastAsia="fr-FR"/>
+        </w:rPr>
+        <w:t>mois INT,</w:t>
+      </w:r>
+    </w:p>
+    <w:p>
+      <w:pPr>
+        <w:pStyle w:val="Corpsdetexte"/>
+        <w:rPr>
+          <w:rFonts w:ascii="Liberation Mono" w:hAnsi="Liberation Mono" w:cs="Liberation Mono"/>
+          <w:noProof/>
+          <w:sz w:val="16"/>
+          <w:szCs w:val="16"/>
+          <w:lang w:eastAsia="fr-FR"/>
+        </w:rPr>
+      </w:pPr>
+      <w:r>
+        <w:rPr>
+          <w:rFonts w:ascii="Liberation Mono" w:hAnsi="Liberation Mono" w:cs="Liberation Mono"/>
+          <w:noProof/>
+          <w:sz w:val="16"/>
+          <w:szCs w:val="16"/>
+          <w:lang w:eastAsia="fr-FR"/>
+        </w:rPr>
+        <w:t>idFraisForfait CHAR(3),</w:t>
+      </w:r>
+    </w:p>
+    <w:p>
+      <w:pPr>
+        <w:pStyle w:val="Corpsdetexte"/>
+        <w:rPr>
+          <w:rFonts w:ascii="Liberation Mono" w:hAnsi="Liberation Mono" w:cs="Liberation Mono"/>
+          <w:noProof/>
+          <w:sz w:val="16"/>
+          <w:szCs w:val="16"/>
+          <w:lang w:eastAsia="fr-FR"/>
+        </w:rPr>
+      </w:pPr>
+      <w:r>
+        <w:rPr>
+          <w:rFonts w:ascii="Liberation Mono" w:hAnsi="Liberation Mono" w:cs="Liberation Mono"/>
+          <w:noProof/>
+          <w:sz w:val="16"/>
+          <w:szCs w:val="16"/>
+          <w:lang w:eastAsia="fr-FR"/>
+        </w:rPr>
+        <w:t>quantite INT,</w:t>
+      </w:r>
+    </w:p>
+    <w:p>
+      <w:pPr>
+        <w:pStyle w:val="Corpsdetexte"/>
+        <w:rPr>
+          <w:rFonts w:ascii="Liberation Mono" w:hAnsi="Liberation Mono" w:cs="Liberation Mono"/>
+          <w:noProof/>
+          <w:sz w:val="16"/>
+          <w:szCs w:val="16"/>
+          <w:lang w:eastAsia="fr-FR"/>
+        </w:rPr>
+      </w:pPr>
+      <w:r>
+        <w:rPr>
+          <w:rFonts w:ascii="Liberation Mono" w:hAnsi="Liberation Mono" w:cs="Liberation Mono"/>
+          <w:noProof/>
+          <w:sz w:val="16"/>
+          <w:szCs w:val="16"/>
+          <w:lang w:eastAsia="fr-FR"/>
+        </w:rPr>
+        <w:t>PRIMARY KEY (idVisiteur,mois,idFraisForfait) # De même pour ces clés primaires, mais avec 2 id</w:t>
+      </w:r>
+    </w:p>
+    <w:p>
+      <w:pPr>
+        <w:pStyle w:val="Corpsdetexte"/>
+        <w:rPr>
+          <w:rFonts w:ascii="Liberation Mono" w:hAnsi="Liberation Mono" w:cs="Liberation Mono"/>
+          <w:noProof/>
+          <w:sz w:val="16"/>
+          <w:szCs w:val="16"/>
+          <w:lang w:eastAsia="fr-FR"/>
+        </w:rPr>
+      </w:pPr>
+      <w:r>
+        <w:rPr>
+          <w:rFonts w:ascii="Liberation Mono" w:hAnsi="Liberation Mono" w:cs="Liberation Mono"/>
+          <w:noProof/>
+          <w:sz w:val="16"/>
+          <w:szCs w:val="16"/>
+          <w:lang w:eastAsia="fr-FR"/>
+        </w:rPr>
+        <w:t>);</w:t>
+      </w:r>
+    </w:p>
+    <w:p>
+      <w:pPr>
+        <w:pStyle w:val="Corpsdetexte"/>
+        <w:rPr>
+          <w:rFonts w:ascii="Liberation Mono" w:hAnsi="Liberation Mono" w:cs="Liberation Mono"/>
+          <w:noProof/>
+          <w:sz w:val="16"/>
+          <w:szCs w:val="16"/>
+          <w:lang w:eastAsia="fr-FR"/>
+        </w:rPr>
+      </w:pPr>
+      <w:r>
+        <w:rPr>
+          <w:rFonts w:ascii="Liberation Mono" w:hAnsi="Liberation Mono" w:cs="Liberation Mono"/>
+          <w:noProof/>
+          <w:sz w:val="16"/>
+          <w:szCs w:val="16"/>
+          <w:lang w:eastAsia="fr-FR"/>
+        </w:rPr>
+        <w:t>ALTER TABLE LigneFraisForfait ADD FOREIGN KEY (idVisiteur,mois) REFERENCES FicheFrais(idVisiteur,mois);</w:t>
+      </w:r>
+    </w:p>
+    <w:p>
+      <w:pPr>
+        <w:pStyle w:val="Corpsdetexte"/>
+        <w:rPr>
+          <w:rFonts w:ascii="Liberation Mono" w:hAnsi="Liberation Mono" w:cs="Liberation Mono"/>
+          <w:noProof/>
+          <w:sz w:val="16"/>
+          <w:szCs w:val="16"/>
+          <w:lang w:eastAsia="fr-FR"/>
+        </w:rPr>
+      </w:pPr>
+      <w:r>
+        <w:rPr>
+          <w:rFonts w:ascii="Liberation Mono" w:hAnsi="Liberation Mono" w:cs="Liberation Mono"/>
+          <w:noProof/>
+          <w:sz w:val="16"/>
+          <w:szCs w:val="16"/>
+          <w:lang w:eastAsia="fr-FR"/>
+        </w:rPr>
+        <w:t>ALTER TABLE LigneFraisForfait ADD FOREIGN KEY (idFraisForfait) REFERENCES FraisForfait(id);</w:t>
+      </w:r>
+    </w:p>
+    <w:p>
+      <w:pPr>
+        <w:pStyle w:val="Corpsdetexte"/>
+        <w:rPr>
+          <w:rFonts w:ascii="Liberation Mono" w:hAnsi="Liberation Mono" w:cs="Liberation Mono"/>
+          <w:noProof/>
+          <w:sz w:val="16"/>
+          <w:szCs w:val="16"/>
+          <w:lang w:eastAsia="fr-FR"/>
+        </w:rPr>
+      </w:pPr>
+    </w:p>
+    <w:p>
+      <w:pPr>
+        <w:pStyle w:val="Corpsdetexte"/>
+        <w:rPr>
+          <w:rFonts w:ascii="Liberation Mono" w:hAnsi="Liberation Mono" w:cs="Liberation Mono"/>
+          <w:noProof/>
+          <w:sz w:val="16"/>
+          <w:szCs w:val="16"/>
+          <w:lang w:eastAsia="fr-FR"/>
+        </w:rPr>
+      </w:pPr>
+      <w:r>
+        <w:rPr>
+          <w:rFonts w:ascii="Liberation Mono" w:hAnsi="Liberation Mono" w:cs="Liberation Mono"/>
+          <w:noProof/>
+          <w:sz w:val="16"/>
+          <w:szCs w:val="16"/>
+          <w:lang w:eastAsia="fr-FR"/>
+        </w:rPr>
+        <w:t># Création de LigneFraisHorsForfait : réfère à Visiteur et FicheFrais</w:t>
+      </w:r>
+    </w:p>
+    <w:p>
+      <w:pPr>
+        <w:pStyle w:val="Corpsdetexte"/>
+        <w:rPr>
+          <w:rFonts w:ascii="Liberation Mono" w:hAnsi="Liberation Mono" w:cs="Liberation Mono"/>
+          <w:noProof/>
+          <w:sz w:val="16"/>
+          <w:szCs w:val="16"/>
+          <w:lang w:val="en-US" w:eastAsia="fr-FR"/>
+        </w:rPr>
+      </w:pPr>
+      <w:r>
+        <w:rPr>
+          <w:rFonts w:ascii="Liberation Mono" w:hAnsi="Liberation Mono" w:cs="Liberation Mono"/>
+          <w:noProof/>
+          <w:sz w:val="16"/>
+          <w:szCs w:val="16"/>
+          <w:lang w:val="en-US" w:eastAsia="fr-FR"/>
+        </w:rPr>
+        <w:t>CREATE TABLE LigneFraisHorsForfait (</w:t>
+      </w:r>
+    </w:p>
+    <w:p>
+      <w:pPr>
+        <w:pStyle w:val="Corpsdetexte"/>
+        <w:rPr>
+          <w:rFonts w:ascii="Liberation Mono" w:hAnsi="Liberation Mono" w:cs="Liberation Mono"/>
+          <w:noProof/>
+          <w:sz w:val="16"/>
+          <w:szCs w:val="16"/>
+          <w:lang w:val="en-US" w:eastAsia="fr-FR"/>
+        </w:rPr>
+      </w:pPr>
+      <w:r>
+        <w:rPr>
+          <w:rFonts w:ascii="Liberation Mono" w:hAnsi="Liberation Mono" w:cs="Liberation Mono"/>
+          <w:noProof/>
+          <w:sz w:val="16"/>
+          <w:szCs w:val="16"/>
+          <w:lang w:val="en-US" w:eastAsia="fr-FR"/>
+        </w:rPr>
+        <w:t>id INT AUTO_INCREMENT NOT NULL,</w:t>
+      </w:r>
+    </w:p>
+    <w:p>
+      <w:pPr>
+        <w:pStyle w:val="Corpsdetexte"/>
+        <w:rPr>
+          <w:rFonts w:ascii="Liberation Mono" w:hAnsi="Liberation Mono" w:cs="Liberation Mono"/>
+          <w:noProof/>
+          <w:sz w:val="16"/>
+          <w:szCs w:val="16"/>
+          <w:lang w:eastAsia="fr-FR"/>
+        </w:rPr>
+      </w:pPr>
+      <w:r>
+        <w:rPr>
+          <w:rFonts w:ascii="Liberation Mono" w:hAnsi="Liberation Mono" w:cs="Liberation Mono"/>
+          <w:noProof/>
+          <w:sz w:val="16"/>
+          <w:szCs w:val="16"/>
+          <w:lang w:eastAsia="fr-FR"/>
+        </w:rPr>
+        <w:t>idVisiteur CHAR(4),</w:t>
+      </w:r>
+    </w:p>
+    <w:p>
+      <w:pPr>
+        <w:pStyle w:val="Corpsdetexte"/>
+        <w:rPr>
+          <w:rFonts w:ascii="Liberation Mono" w:hAnsi="Liberation Mono" w:cs="Liberation Mono"/>
+          <w:noProof/>
+          <w:sz w:val="16"/>
+          <w:szCs w:val="16"/>
+          <w:lang w:eastAsia="fr-FR"/>
+        </w:rPr>
+      </w:pPr>
+      <w:r>
+        <w:rPr>
+          <w:rFonts w:ascii="Liberation Mono" w:hAnsi="Liberation Mono" w:cs="Liberation Mono"/>
+          <w:noProof/>
+          <w:sz w:val="16"/>
+          <w:szCs w:val="16"/>
+          <w:lang w:eastAsia="fr-FR"/>
+        </w:rPr>
+        <w:t>mois INT,</w:t>
+      </w:r>
+    </w:p>
+    <w:p>
+      <w:pPr>
+        <w:pStyle w:val="Corpsdetexte"/>
+        <w:rPr>
+          <w:rFonts w:ascii="Liberation Mono" w:hAnsi="Liberation Mono" w:cs="Liberation Mono"/>
+          <w:noProof/>
+          <w:sz w:val="16"/>
+          <w:szCs w:val="16"/>
+          <w:lang w:eastAsia="fr-FR"/>
+        </w:rPr>
+      </w:pPr>
+      <w:r>
+        <w:rPr>
+          <w:rFonts w:ascii="Liberation Mono" w:hAnsi="Liberation Mono" w:cs="Liberation Mono"/>
+          <w:noProof/>
+          <w:sz w:val="16"/>
+          <w:szCs w:val="16"/>
+          <w:lang w:eastAsia="fr-FR"/>
+        </w:rPr>
+        <w:t>libelle VARCHAR(50),</w:t>
+      </w:r>
+    </w:p>
+    <w:p>
+      <w:pPr>
+        <w:pStyle w:val="Corpsdetexte"/>
+        <w:rPr>
+          <w:rFonts w:ascii="Liberation Mono" w:hAnsi="Liberation Mono" w:cs="Liberation Mono"/>
+          <w:noProof/>
+          <w:sz w:val="16"/>
+          <w:szCs w:val="16"/>
+          <w:lang w:val="en-US" w:eastAsia="fr-FR"/>
+        </w:rPr>
+      </w:pPr>
+      <w:r>
+        <w:rPr>
+          <w:rFonts w:ascii="Liberation Mono" w:hAnsi="Liberation Mono" w:cs="Liberation Mono"/>
+          <w:noProof/>
+          <w:sz w:val="16"/>
+          <w:szCs w:val="16"/>
+          <w:lang w:val="en-US" w:eastAsia="fr-FR"/>
+        </w:rPr>
+        <w:t>date VARCHAR(10),</w:t>
+      </w:r>
+    </w:p>
+    <w:p>
+      <w:pPr>
+        <w:pStyle w:val="Corpsdetexte"/>
+        <w:rPr>
+          <w:rFonts w:ascii="Liberation Mono" w:hAnsi="Liberation Mono" w:cs="Liberation Mono"/>
+          <w:noProof/>
+          <w:sz w:val="16"/>
+          <w:szCs w:val="16"/>
+          <w:lang w:val="en-US" w:eastAsia="fr-FR"/>
+        </w:rPr>
+      </w:pPr>
+      <w:r>
+        <w:rPr>
+          <w:rFonts w:ascii="Liberation Mono" w:hAnsi="Liberation Mono" w:cs="Liberation Mono"/>
+          <w:noProof/>
+          <w:sz w:val="16"/>
+          <w:szCs w:val="16"/>
+          <w:lang w:val="en-US" w:eastAsia="fr-FR"/>
+        </w:rPr>
+        <w:t>montant INT,</w:t>
+      </w:r>
+    </w:p>
+    <w:p>
+      <w:pPr>
+        <w:pStyle w:val="Corpsdetexte"/>
+        <w:rPr>
+          <w:rFonts w:ascii="Liberation Mono" w:hAnsi="Liberation Mono" w:cs="Liberation Mono"/>
+          <w:noProof/>
+          <w:sz w:val="16"/>
+          <w:szCs w:val="16"/>
+          <w:lang w:val="en-US" w:eastAsia="fr-FR"/>
+        </w:rPr>
+      </w:pPr>
+      <w:r>
+        <w:rPr>
+          <w:rFonts w:ascii="Liberation Mono" w:hAnsi="Liberation Mono" w:cs="Liberation Mono"/>
+          <w:noProof/>
+          <w:sz w:val="16"/>
+          <w:szCs w:val="16"/>
+          <w:lang w:val="en-US" w:eastAsia="fr-FR"/>
+        </w:rPr>
+        <w:t>PRIMARY KEY (id)</w:t>
+      </w:r>
+    </w:p>
+    <w:p>
+      <w:pPr>
+        <w:pStyle w:val="Corpsdetexte"/>
+        <w:rPr>
+          <w:rFonts w:ascii="Liberation Mono" w:hAnsi="Liberation Mono" w:cs="Liberation Mono"/>
+          <w:noProof/>
+          <w:sz w:val="16"/>
+          <w:szCs w:val="16"/>
+          <w:lang w:val="en-US" w:eastAsia="fr-FR"/>
+        </w:rPr>
+      </w:pPr>
+      <w:r>
+        <w:rPr>
+          <w:rFonts w:ascii="Liberation Mono" w:hAnsi="Liberation Mono" w:cs="Liberation Mono"/>
+          <w:noProof/>
+          <w:sz w:val="16"/>
+          <w:szCs w:val="16"/>
+          <w:lang w:val="en-US" w:eastAsia="fr-FR"/>
+        </w:rPr>
+        <w:t>);</w:t>
+      </w:r>
+    </w:p>
+    <w:p>
+      <w:pPr>
+        <w:pStyle w:val="Corpsdetexte"/>
+        <w:rPr>
+          <w:rFonts w:ascii="Liberation Mono" w:hAnsi="Liberation Mono" w:cs="Liberation Mono"/>
+          <w:noProof/>
+          <w:sz w:val="16"/>
+          <w:szCs w:val="16"/>
+          <w:lang w:val="en-US" w:eastAsia="fr-FR"/>
+        </w:rPr>
+      </w:pPr>
+      <w:r>
+        <w:rPr>
+          <w:rFonts w:ascii="Liberation Mono" w:hAnsi="Liberation Mono" w:cs="Liberation Mono"/>
+          <w:noProof/>
+          <w:sz w:val="16"/>
+          <w:szCs w:val="16"/>
+          <w:lang w:val="en-US" w:eastAsia="fr-FR"/>
+        </w:rPr>
+        <w:t>ALTER TABLE LigneFraisHorsForfait ADD FOREIGN KEY (idVisiteur) REFERENCES Visiteur(id);</w:t>
+      </w:r>
+    </w:p>
+    <w:p>
+      <w:pPr>
+        <w:pStyle w:val="Corpsdetexte"/>
+        <w:rPr>
+          <w:rFonts w:ascii="Liberation Mono" w:hAnsi="Liberation Mono" w:cs="Liberation Mono"/>
+          <w:noProof/>
+          <w:sz w:val="16"/>
+          <w:szCs w:val="16"/>
+          <w:lang w:eastAsia="fr-FR"/>
+        </w:rPr>
+      </w:pPr>
+      <w:r>
+        <w:rPr>
+          <w:rFonts w:ascii="Liberation Mono" w:hAnsi="Liberation Mono" w:cs="Liberation Mono"/>
+          <w:noProof/>
+          <w:sz w:val="16"/>
+          <w:szCs w:val="16"/>
+          <w:lang w:eastAsia="fr-FR"/>
+        </w:rPr>
+        <w:t>ALTER TABLE LigneFraisForfait ADD FOREIGN KEY (idVisiteur,mois) REFERENCES FicheFrais(idVisiteur,mois);</w:t>
+      </w:r>
+    </w:p>
+    <w:p>
+      <w:pPr>
+        <w:rPr>
+          <w:rFonts w:ascii="Liberation Mono" w:hAnsi="Liberation Mono" w:cs="Liberation Mono"/>
+          <w:noProof/>
+          <w:sz w:val="16"/>
+          <w:szCs w:val="16"/>
+          <w:lang w:eastAsia="fr-FR"/>
+        </w:rPr>
+      </w:pPr>
+      <w:r>
+        <w:rPr>
+          <w:rFonts w:ascii="Liberation Mono" w:hAnsi="Liberation Mono" w:cs="Liberation Mono"/>
+          <w:noProof/>
+          <w:sz w:val="16"/>
+          <w:szCs w:val="16"/>
+          <w:lang w:eastAsia="fr-FR"/>
+        </w:rPr>
+        <w:br w:type="page"/>
+      </w:r>
+    </w:p>
+    <w:p>
+      <w:pPr>
+        <w:pStyle w:val="Corpsdetexte"/>
+        <w:rPr>
+          <w:rFonts w:ascii="Liberation Mono" w:hAnsi="Liberation Mono" w:cs="Liberation Mono"/>
+          <w:noProof/>
+          <w:sz w:val="16"/>
+          <w:szCs w:val="16"/>
+          <w:lang w:eastAsia="fr-FR"/>
         </w:rPr>
       </w:pPr>
     </w:p>
@@ -4547,325 +8083,12 @@
           <w:ilvl w:val="0"/>
           <w:numId w:val="12"/>
         </w:numPr>
-      </w:pPr>
-      <w:bookmarkStart w:id="3" w:name="_Toc50643684"/>
-      <w:r>
-        <w:t>Scripts de création des tables</w:t>
-      </w:r>
-      <w:bookmarkEnd w:id="3"/>
-    </w:p>
-    <w:p>
-      <w:pPr>
-        <w:ind w:left="708" w:right="-709" w:hanging="708"/>
-        <w:rPr>
-          <w:b/>
-          <w:noProof/>
-          <w:sz w:val="32"/>
-          <w:szCs w:val="32"/>
-          <w:u w:val="single"/>
-          <w:lang w:eastAsia="fr-FR"/>
-        </w:rPr>
-      </w:pPr>
-    </w:p>
-    <w:p>
-      <w:pPr>
-        <w:ind w:left="708" w:right="-709" w:hanging="708"/>
-        <w:rPr>
-          <w:b/>
-          <w:noProof/>
-          <w:sz w:val="32"/>
-          <w:szCs w:val="32"/>
-          <w:u w:val="single"/>
-          <w:lang w:eastAsia="fr-FR"/>
-        </w:rPr>
-      </w:pPr>
-    </w:p>
-    <w:p>
-      <w:pPr>
-        <w:ind w:left="708" w:right="-709" w:hanging="708"/>
-        <w:rPr>
-          <w:b/>
-          <w:noProof/>
-          <w:sz w:val="32"/>
-          <w:szCs w:val="32"/>
-          <w:u w:val="single"/>
-          <w:lang w:eastAsia="fr-FR"/>
-        </w:rPr>
-      </w:pPr>
-    </w:p>
-    <w:p>
-      <w:pPr>
-        <w:ind w:left="708" w:right="-709" w:hanging="708"/>
-        <w:rPr>
-          <w:b/>
-          <w:noProof/>
-          <w:sz w:val="32"/>
-          <w:szCs w:val="32"/>
-          <w:u w:val="single"/>
-          <w:lang w:eastAsia="fr-FR"/>
-        </w:rPr>
-      </w:pPr>
-    </w:p>
-    <w:p>
-      <w:pPr>
-        <w:ind w:left="708" w:right="-709" w:hanging="708"/>
-        <w:rPr>
-          <w:b/>
-          <w:noProof/>
-          <w:sz w:val="32"/>
-          <w:szCs w:val="32"/>
-          <w:u w:val="single"/>
-          <w:lang w:eastAsia="fr-FR"/>
-        </w:rPr>
-      </w:pPr>
-    </w:p>
-    <w:p>
-      <w:pPr>
-        <w:ind w:left="708" w:right="-709" w:hanging="708"/>
-        <w:rPr>
-          <w:b/>
-          <w:noProof/>
-          <w:sz w:val="32"/>
-          <w:szCs w:val="32"/>
-          <w:u w:val="single"/>
-          <w:lang w:eastAsia="fr-FR"/>
-        </w:rPr>
-      </w:pPr>
-    </w:p>
-    <w:p>
-      <w:pPr>
-        <w:ind w:left="708" w:right="-709" w:hanging="708"/>
-        <w:rPr>
-          <w:b/>
-          <w:noProof/>
-          <w:sz w:val="32"/>
-          <w:szCs w:val="32"/>
-          <w:u w:val="single"/>
-          <w:lang w:eastAsia="fr-FR"/>
-        </w:rPr>
-      </w:pPr>
-    </w:p>
-    <w:p>
-      <w:pPr>
-        <w:ind w:left="708" w:right="-709" w:hanging="708"/>
-        <w:rPr>
-          <w:b/>
-          <w:noProof/>
-          <w:sz w:val="32"/>
-          <w:szCs w:val="32"/>
-          <w:u w:val="single"/>
-          <w:lang w:eastAsia="fr-FR"/>
-        </w:rPr>
-      </w:pPr>
-    </w:p>
-    <w:p>
-      <w:pPr>
-        <w:ind w:left="708" w:right="-709" w:hanging="708"/>
-        <w:rPr>
-          <w:b/>
-          <w:noProof/>
-          <w:sz w:val="32"/>
-          <w:szCs w:val="32"/>
-          <w:u w:val="single"/>
-          <w:lang w:eastAsia="fr-FR"/>
-        </w:rPr>
-      </w:pPr>
-    </w:p>
-    <w:p>
-      <w:pPr>
-        <w:ind w:left="708" w:right="-709" w:hanging="708"/>
-        <w:rPr>
-          <w:b/>
-          <w:noProof/>
-          <w:sz w:val="32"/>
-          <w:szCs w:val="32"/>
-          <w:u w:val="single"/>
-          <w:lang w:eastAsia="fr-FR"/>
-        </w:rPr>
-      </w:pPr>
-    </w:p>
-    <w:p>
-      <w:pPr>
-        <w:ind w:left="708" w:right="-709" w:hanging="708"/>
-        <w:rPr>
-          <w:b/>
-          <w:noProof/>
-          <w:sz w:val="32"/>
-          <w:szCs w:val="32"/>
-          <w:u w:val="single"/>
-          <w:lang w:eastAsia="fr-FR"/>
-        </w:rPr>
-      </w:pPr>
-    </w:p>
-    <w:p>
-      <w:pPr>
-        <w:ind w:left="708" w:right="-709" w:hanging="708"/>
-        <w:rPr>
-          <w:b/>
-          <w:noProof/>
-          <w:sz w:val="32"/>
-          <w:szCs w:val="32"/>
-          <w:u w:val="single"/>
-          <w:lang w:eastAsia="fr-FR"/>
-        </w:rPr>
-      </w:pPr>
-    </w:p>
-    <w:p>
-      <w:pPr>
-        <w:ind w:left="708" w:right="-709" w:hanging="708"/>
-        <w:rPr>
-          <w:b/>
-          <w:noProof/>
-          <w:sz w:val="32"/>
-          <w:szCs w:val="32"/>
-          <w:u w:val="single"/>
-          <w:lang w:eastAsia="fr-FR"/>
-        </w:rPr>
-      </w:pPr>
-    </w:p>
-    <w:p>
-      <w:pPr>
-        <w:ind w:left="708" w:right="-709" w:hanging="708"/>
-        <w:rPr>
-          <w:b/>
-          <w:noProof/>
-          <w:sz w:val="32"/>
-          <w:szCs w:val="32"/>
-          <w:u w:val="single"/>
-          <w:lang w:eastAsia="fr-FR"/>
-        </w:rPr>
-      </w:pPr>
-    </w:p>
-    <w:p>
-      <w:pPr>
-        <w:ind w:left="708" w:right="-709" w:hanging="708"/>
-        <w:rPr>
-          <w:b/>
-          <w:noProof/>
-          <w:sz w:val="32"/>
-          <w:szCs w:val="32"/>
-          <w:u w:val="single"/>
-          <w:lang w:eastAsia="fr-FR"/>
-        </w:rPr>
-      </w:pPr>
-    </w:p>
-    <w:p>
-      <w:pPr>
-        <w:ind w:left="708" w:right="-709" w:hanging="708"/>
-        <w:rPr>
-          <w:b/>
-          <w:noProof/>
-          <w:sz w:val="32"/>
-          <w:szCs w:val="32"/>
-          <w:u w:val="single"/>
-          <w:lang w:eastAsia="fr-FR"/>
-        </w:rPr>
-      </w:pPr>
-    </w:p>
-    <w:p>
-      <w:pPr>
-        <w:ind w:left="708" w:right="-709" w:hanging="708"/>
-        <w:rPr>
-          <w:b/>
-          <w:noProof/>
-          <w:sz w:val="32"/>
-          <w:szCs w:val="32"/>
-          <w:u w:val="single"/>
-          <w:lang w:eastAsia="fr-FR"/>
-        </w:rPr>
-      </w:pPr>
-    </w:p>
-    <w:p>
-      <w:pPr>
-        <w:ind w:left="708" w:right="-709" w:hanging="708"/>
-        <w:rPr>
-          <w:b/>
-          <w:noProof/>
-          <w:sz w:val="32"/>
-          <w:szCs w:val="32"/>
-          <w:u w:val="single"/>
-          <w:lang w:eastAsia="fr-FR"/>
-        </w:rPr>
-      </w:pPr>
-    </w:p>
-    <w:p>
-      <w:pPr>
-        <w:ind w:left="708" w:right="-709" w:hanging="708"/>
-        <w:rPr>
-          <w:b/>
-          <w:noProof/>
-          <w:sz w:val="32"/>
-          <w:szCs w:val="32"/>
-          <w:u w:val="single"/>
-          <w:lang w:eastAsia="fr-FR"/>
-        </w:rPr>
-      </w:pPr>
-    </w:p>
-    <w:p>
-      <w:pPr>
-        <w:ind w:left="708" w:right="-709" w:hanging="708"/>
-        <w:rPr>
-          <w:b/>
-          <w:noProof/>
-          <w:sz w:val="32"/>
-          <w:szCs w:val="32"/>
-          <w:u w:val="single"/>
-          <w:lang w:eastAsia="fr-FR"/>
-        </w:rPr>
-      </w:pPr>
-    </w:p>
-    <w:p>
-      <w:pPr>
-        <w:ind w:left="708" w:right="-709" w:hanging="708"/>
-        <w:rPr>
-          <w:b/>
-          <w:noProof/>
-          <w:sz w:val="32"/>
-          <w:szCs w:val="32"/>
-          <w:u w:val="single"/>
-          <w:lang w:eastAsia="fr-FR"/>
-        </w:rPr>
-      </w:pPr>
-    </w:p>
-    <w:p>
-      <w:pPr>
-        <w:ind w:left="708" w:right="-709" w:hanging="708"/>
-        <w:rPr>
-          <w:b/>
-          <w:noProof/>
-          <w:sz w:val="32"/>
-          <w:szCs w:val="32"/>
-          <w:u w:val="single"/>
-          <w:lang w:eastAsia="fr-FR"/>
-        </w:rPr>
-      </w:pPr>
-    </w:p>
-    <w:p>
-      <w:pPr>
-        <w:ind w:left="708" w:right="-709" w:hanging="708"/>
-        <w:rPr>
-          <w:b/>
-          <w:noProof/>
-          <w:sz w:val="32"/>
-          <w:szCs w:val="32"/>
-          <w:u w:val="single"/>
-          <w:lang w:eastAsia="fr-FR"/>
-        </w:rPr>
-      </w:pPr>
-    </w:p>
-    <w:p>
-      <w:pPr>
-        <w:pStyle w:val="Titre2"/>
-        <w:numPr>
-          <w:ilvl w:val="0"/>
-          <w:numId w:val="12"/>
-        </w:numPr>
-        <w:rPr>
-          <w:noProof/>
-          <w:lang w:eastAsia="fr-FR"/>
-        </w:rPr>
-      </w:pPr>
-      <w:bookmarkStart w:id="4" w:name="_Toc50643685"/>
+        <w:rPr>
+          <w:noProof/>
+          <w:lang w:eastAsia="fr-FR"/>
+        </w:rPr>
+      </w:pPr>
+      <w:bookmarkStart w:id="5" w:name="_Toc50649351"/>
       <w:r>
         <w:rPr>
           <w:noProof/>
@@ -4878,17 +8101,53 @@
           <w:noProof/>
           <w:lang w:eastAsia="fr-FR"/>
         </w:rPr>
-        <w:t>escence de l’application :</w:t>
-      </w:r>
-      <w:bookmarkEnd w:id="4"/>
-    </w:p>
-    <w:p>
-      <w:pPr>
-        <w:ind w:left="708" w:right="-709" w:hanging="708"/>
-        <w:rPr>
-          <w:sz w:val="28"/>
-          <w:szCs w:val="28"/>
-          <w:u w:val="single"/>
+        <w:t>escence de l’applicatio</w:t>
+      </w:r>
+      <w:r>
+        <w:rPr>
+          <w:noProof/>
+          <w:lang w:eastAsia="fr-FR"/>
+        </w:rPr>
+        <w:t>n</w:t>
+      </w:r>
+      <w:bookmarkEnd w:id="5"/>
+    </w:p>
+    <w:p>
+      <w:pPr>
+        <w:rPr>
+          <w:lang w:eastAsia="fr-FR"/>
+        </w:rPr>
+      </w:pPr>
+    </w:p>
+    <w:p>
+      <w:pPr>
+        <w:pStyle w:val="Titre3"/>
+        <w:rPr>
+          <w:lang w:eastAsia="fr-FR"/>
+        </w:rPr>
+      </w:pPr>
+      <w:bookmarkStart w:id="6" w:name="_Toc50649352"/>
+      <w:r>
+        <w:rPr>
+          <w:lang w:eastAsia="fr-FR"/>
+        </w:rPr>
+        <w:t>Schéma de l’arborescence</w:t>
+      </w:r>
+      <w:bookmarkEnd w:id="6"/>
+    </w:p>
+    <w:p>
+      <w:pPr>
+        <w:pStyle w:val="Corpsdetexte"/>
+        <w:rPr>
+          <w:lang w:eastAsia="fr-FR"/>
+        </w:rPr>
+      </w:pPr>
+    </w:p>
+    <w:p>
+      <w:pPr>
+        <w:pStyle w:val="Corpsdetexte"/>
+        <w:rPr>
+          <w:lang w:eastAsia="fr-FR"/>
         </w:rPr>
       </w:pPr>
       <w:r>
@@ -4897,10 +8156,10 @@
           <w:lang w:eastAsia="fr-FR"/>
         </w:rPr>
         <w:drawing>
-          <wp:inline distT="0" distB="0" distL="0" distR="0" wp14:anchorId="14F72204" wp14:editId="67E0ABA6">
-            <wp:extent cx="4239491" cy="3843306"/>
-            <wp:effectExtent l="0" t="0" r="8890" b="5080"/>
-            <wp:docPr id="30" name="Image 30"/>
+          <wp:inline distT="0" distB="0" distL="0" distR="0" wp14:anchorId="00A6108C" wp14:editId="7DD57783">
+            <wp:extent cx="7266305" cy="3234690"/>
+            <wp:effectExtent l="0" t="0" r="0" b="3810"/>
+            <wp:docPr id="74" name="Image 74" descr="C:\Users\SysAdmin\Downloads\6. Arborescence du site.png"/>
             <wp:cNvGraphicFramePr>
               <a:graphicFrameLocks xmlns:a="http://schemas.openxmlformats.org/drawingml/2006/main" noChangeAspect="1"/>
             </wp:cNvGraphicFramePr>
@@ -4908,11 +8167,465 @@
               <a:graphicData uri="http://schemas.openxmlformats.org/drawingml/2006/picture">
                 <pic:pic xmlns:pic="http://schemas.openxmlformats.org/drawingml/2006/picture">
                   <pic:nvPicPr>
-                    <pic:cNvPr id="0" name=""/>
+                    <pic:cNvPr id="0" name="Picture 1" descr="C:\Users\SysAdmin\Downloads\6. Arborescence du site.png"/>
+                    <pic:cNvPicPr>
+                      <a:picLocks noChangeAspect="1" noChangeArrowheads="1"/>
+                    </pic:cNvPicPr>
+                  </pic:nvPicPr>
+                  <pic:blipFill>
+                    <a:blip r:embed="rId15" cstate="print">
+                      <a:extLst>
+                        <a:ext uri="{28A0092B-C50C-407E-A947-70E740481C1C}">
+                          <a14:useLocalDpi xmlns:a14="http://schemas.microsoft.com/office/drawing/2010/main" val="0"/>
+                        </a:ext>
+                      </a:extLst>
+                    </a:blip>
+                    <a:srcRect/>
+                    <a:stretch>
+                      <a:fillRect/>
+                    </a:stretch>
+                  </pic:blipFill>
+                  <pic:spPr bwMode="auto">
+                    <a:xfrm>
+                      <a:off x="0" y="0"/>
+                      <a:ext cx="7266305" cy="3234690"/>
+                    </a:xfrm>
+                    <a:prstGeom prst="rect">
+                      <a:avLst/>
+                    </a:prstGeom>
+                    <a:noFill/>
+                    <a:ln>
+                      <a:noFill/>
+                    </a:ln>
+                  </pic:spPr>
+                </pic:pic>
+              </a:graphicData>
+            </a:graphic>
+          </wp:inline>
+        </w:drawing>
+      </w:r>
+    </w:p>
+    <w:p>
+      <w:pPr>
+        <w:pStyle w:val="Titre3"/>
+        <w:rPr>
+          <w:noProof/>
+          <w:lang w:eastAsia="fr-FR"/>
+        </w:rPr>
+      </w:pPr>
+    </w:p>
+    <w:p>
+      <w:pPr>
+        <w:pStyle w:val="Titre2"/>
+        <w:numPr>
+          <w:ilvl w:val="0"/>
+          <w:numId w:val="12"/>
+        </w:numPr>
+      </w:pPr>
+      <w:bookmarkStart w:id="7" w:name="_Toc50649353"/>
+      <w:r>
+        <w:t>Documentation utilisateur</w:t>
+      </w:r>
+      <w:bookmarkStart w:id="8" w:name="_Toc36829544"/>
+      <w:bookmarkEnd w:id="7"/>
+      <w:r>
+        <w:t xml:space="preserve"> </w:t>
+      </w:r>
+    </w:p>
+    <w:p>
+      <w:pPr>
+        <w:pStyle w:val="Titre3"/>
+      </w:pPr>
+      <w:bookmarkStart w:id="9" w:name="_Toc50649354"/>
+      <w:r>
+        <w:t>Accès au système</w:t>
+      </w:r>
+      <w:bookmarkEnd w:id="8"/>
+      <w:bookmarkEnd w:id="9"/>
+    </w:p>
+    <w:p/>
+    <w:p>
+      <w:pPr>
+        <w:rPr>
+          <w:b/>
+        </w:rPr>
+      </w:pPr>
+      <w:bookmarkStart w:id="10" w:name="_Toc36829545"/>
+      <w:r>
+        <w:rPr>
+          <w:b/>
+        </w:rPr>
+        <w:t>Accès au site</w:t>
+      </w:r>
+      <w:bookmarkEnd w:id="10"/>
+    </w:p>
+    <w:p>
+      <w:r>
+        <w:t xml:space="preserve">Pour accéder au site, veuillez insérer </w:t>
+      </w:r>
+      <w:hyperlink r:id="rId16" w:history="1">
+        <w:r>
+          <w:rPr>
+            <w:rStyle w:val="Lienhypertexte"/>
+          </w:rPr>
+          <w:t>www.gsb.fr</w:t>
+        </w:r>
+      </w:hyperlink>
+      <w:r>
+        <w:t xml:space="preserve"> dans la barre de recherche.</w:t>
+      </w:r>
+    </w:p>
+    <w:p/>
+    <w:p>
+      <w:pPr>
+        <w:rPr>
+          <w:b/>
+        </w:rPr>
+      </w:pPr>
+      <w:bookmarkStart w:id="11" w:name="_Toc36829546"/>
+      <w:r>
+        <w:rPr>
+          <w:b/>
+        </w:rPr>
+        <w:t>Accès au système « Gestion de fiches de frais »</w:t>
+      </w:r>
+      <w:bookmarkEnd w:id="11"/>
+    </w:p>
+    <w:p>
+      <w:r>
+        <w:t>Vous accèderez à la page d’accueil du site. Cliquez ensuite sur « Se connecter », l’option située à droite de la barre de navigation.</w:t>
+      </w:r>
+    </w:p>
+    <w:p>
+      <w:r>
+        <w:t>Sélectionnez ensuite « Visiteur médical » quand le site demande qui vous êtes.</w:t>
+      </w:r>
+    </w:p>
+    <w:p>
+      <w:r>
+        <w:t>Vous pouvez maintenant accéder au formulaire de connexion. Veuillez rentrer le nom d’utilisateur et le mot de passe qui vous ont été donnés précédemment dans les cases spécifiées, et cliquez ensuite sur « Confirmer ». Si le site affiche un message d’erreur, veuillez vérifier l’orthographe et réessayer. Si cela ne marche toujours pas, veuillez contacter un administrateur.</w:t>
+      </w:r>
+    </w:p>
+    <w:p>
+      <w:r>
+        <w:t>Le site vous redirigera ensuite vers la page de gestion de vos fiches de frais. Quand vous avez terminé, vous pouvez cliquer sur l’option « Se déconnecter » de cette page ou l’option sous le menu déroulant l’option « Mon compte » à tout moment.</w:t>
+      </w:r>
+    </w:p>
+    <w:p>
+      <w:pPr>
+        <w:pStyle w:val="Titre3"/>
+      </w:pPr>
+      <w:bookmarkStart w:id="12" w:name="_Toc36829547"/>
+      <w:bookmarkStart w:id="13" w:name="_Toc50649355"/>
+      <w:r>
+        <w:t>Insertion des lignes de frais</w:t>
+      </w:r>
+      <w:bookmarkEnd w:id="12"/>
+      <w:bookmarkEnd w:id="13"/>
+    </w:p>
+    <w:p>
+      <w:r>
+        <w:t>Pour accéder au système d’insertion de lignes de frais et de création de fiche de frais, veuillez cliquer sur l’option « Renseigner une ligne de frais » sur la page Mon Profil.</w:t>
+      </w:r>
+    </w:p>
+    <w:p/>
+    <w:p>
+      <w:pPr>
+        <w:rPr>
+          <w:b/>
+        </w:rPr>
+      </w:pPr>
+      <w:bookmarkStart w:id="14" w:name="_Toc36829548"/>
+      <w:r>
+        <w:rPr>
+          <w:b/>
+        </w:rPr>
+        <w:t>Ligne de frais sur forfait</w:t>
+      </w:r>
+      <w:bookmarkEnd w:id="14"/>
+    </w:p>
+    <w:p>
+      <w:r>
+        <w:t>Pour renseigner une ligne de frais sur forfait, reportez-vous au formulaire « Nouvelle ligne de frais sur forfait » de la page Nouvelle ligne. 5 choses vous seront demandées : le mois correspondant à cette ligne de frais, le forfait étape, le frais kilométrique, la nuitée hôtel et le repas restaurant. Veuillez remplir ce formulaire avec les informations correctes, c’est-à-dire le nombre correspondant à chaque frais. Si vous n’avez rien à reporter pour un de ces frais, veuillez laisser ce frais à 0. Lorsque toutes les informations sont renseignées, cliquez sur confirmer. Si les informations sont correctes, vous serez redirigé vers votre profil.</w:t>
+      </w:r>
+    </w:p>
+    <w:p>
+      <w:pPr>
+        <w:rPr>
+          <w:noProof/>
+        </w:rPr>
+      </w:pPr>
+      <w:r>
+        <w:t xml:space="preserve">Veuillez noter qu’une seule ligne de frais sur forfait peut être renseignée par mois : Toute ligne indiquée à un mois déjà utilisé sera ignorée par le </w:t>
+      </w:r>
+      <w:r>
+        <w:t>système.</w:t>
+      </w:r>
+      <w:r>
+        <w:rPr>
+          <w:noProof/>
+        </w:rPr>
+        <w:t xml:space="preserve"> </w:t>
+      </w:r>
+    </w:p>
+    <w:p/>
+    <w:p>
+      <w:pPr>
+        <w:rPr>
+          <w:b/>
+        </w:rPr>
+      </w:pPr>
+      <w:r>
+        <w:rPr>
+          <w:b/>
+          <w:noProof/>
+          <w:lang w:eastAsia="fr-FR"/>
+        </w:rPr>
+        <w:drawing>
+          <wp:anchor distT="0" distB="0" distL="114300" distR="114300" simplePos="0" relativeHeight="487629312" behindDoc="0" locked="0" layoutInCell="1" allowOverlap="1" wp14:anchorId="4D7DC54B" wp14:editId="6D06B053">
+            <wp:simplePos x="0" y="0"/>
+            <wp:positionH relativeFrom="column">
+              <wp:posOffset>-4445</wp:posOffset>
+            </wp:positionH>
+            <wp:positionV relativeFrom="paragraph">
+              <wp:posOffset>1905</wp:posOffset>
+            </wp:positionV>
+            <wp:extent cx="2776855" cy="3200400"/>
+            <wp:effectExtent l="38100" t="38100" r="99695" b="95250"/>
+            <wp:wrapSquare wrapText="bothSides"/>
+            <wp:docPr id="80" name="Picture 1"/>
+            <wp:cNvGraphicFramePr>
+              <a:graphicFrameLocks xmlns:a="http://schemas.openxmlformats.org/drawingml/2006/main" noChangeAspect="1"/>
+            </wp:cNvGraphicFramePr>
+            <a:graphic xmlns:a="http://schemas.openxmlformats.org/drawingml/2006/main">
+              <a:graphicData uri="http://schemas.openxmlformats.org/drawingml/2006/picture">
+                <pic:pic xmlns:pic="http://schemas.openxmlformats.org/drawingml/2006/picture">
+                  <pic:nvPicPr>
+                    <pic:cNvPr id="0" name="Picture 1"/>
+                    <pic:cNvPicPr>
+                      <a:picLocks noChangeAspect="1" noChangeArrowheads="1"/>
+                    </pic:cNvPicPr>
+                  </pic:nvPicPr>
+                  <pic:blipFill>
+                    <a:blip r:embed="rId17">
+                      <a:extLst>
+                        <a:ext uri="{28A0092B-C50C-407E-A947-70E740481C1C}">
+                          <a14:useLocalDpi xmlns:a14="http://schemas.microsoft.com/office/drawing/2010/main" val="0"/>
+                        </a:ext>
+                      </a:extLst>
+                    </a:blip>
+                    <a:srcRect/>
+                    <a:stretch>
+                      <a:fillRect/>
+                    </a:stretch>
+                  </pic:blipFill>
+                  <pic:spPr bwMode="auto">
+                    <a:xfrm>
+                      <a:off x="0" y="0"/>
+                      <a:ext cx="2776855" cy="3200400"/>
+                    </a:xfrm>
+                    <a:prstGeom prst="rect">
+                      <a:avLst/>
+                    </a:prstGeom>
+                    <a:noFill/>
+                    <a:ln>
+                      <a:noFill/>
+                    </a:ln>
+                    <a:effectLst>
+                      <a:outerShdw blurRad="50800" dist="38100" dir="2700000" algn="tl" rotWithShape="0">
+                        <a:prstClr val="black">
+                          <a:alpha val="40000"/>
+                        </a:prstClr>
+                      </a:outerShdw>
+                    </a:effectLst>
+                  </pic:spPr>
+                </pic:pic>
+              </a:graphicData>
+            </a:graphic>
+          </wp:anchor>
+        </w:drawing>
+      </w:r>
+      <w:r>
+        <w:rPr>
+          <w:b/>
+        </w:rPr>
+        <w:t>Eléments du forfait</w:t>
+      </w:r>
+    </w:p>
+    <w:p>
+      <w:r>
+        <w:t>Mois : Le mois correspondant à la fiche.</w:t>
+      </w:r>
+    </w:p>
+    <w:p>
+      <w:r>
+        <w:t>Forfait étape : Le nombre de forfaits étapes que vous avez réalisé durant ce mois.</w:t>
+      </w:r>
+    </w:p>
+    <w:p>
+      <w:r>
+        <w:t>Frais kilométrique : Les kilomètres parcourus pendant vos heures de travail.</w:t>
+      </w:r>
+    </w:p>
+    <w:p>
+      <w:r>
+        <w:t>Nuitée hôtel : Le nombre de nuits passées dans un hôtel.</w:t>
+      </w:r>
+    </w:p>
+    <w:p>
+      <w:r>
+        <w:t>Repas restaurant : Le nombre de repas faits dans un restaurant de tout type.</w:t>
+      </w:r>
+    </w:p>
+    <w:p>
+      <w:pPr>
+        <w:rPr>
+          <w:bCs/>
+        </w:rPr>
+      </w:pPr>
+    </w:p>
+    <w:p>
+      <w:pPr>
+        <w:rPr>
+          <w:bCs/>
+        </w:rPr>
+      </w:pPr>
+    </w:p>
+    <w:p>
+      <w:pPr>
+        <w:rPr>
+          <w:bCs/>
+        </w:rPr>
+      </w:pPr>
+    </w:p>
+    <w:p>
+      <w:pPr>
+        <w:rPr>
+          <w:bCs/>
+        </w:rPr>
+      </w:pPr>
+    </w:p>
+    <w:p>
+      <w:pPr>
+        <w:rPr>
+          <w:bCs/>
+        </w:rPr>
+      </w:pPr>
+      <w:r>
+        <w:rPr>
+          <w:bCs/>
+        </w:rPr>
+        <w:t>Lorsqu’une ligne de frais est renseignée pour un mois, une fiche de frais correspondante est créée. Cette fiche sera vérifiée par l’administration avant d’être confirmée, mais vous pouvez quand même la consulter au travers du système.</w:t>
+      </w:r>
+    </w:p>
+    <w:p>
+      <w:pPr>
+        <w:rPr>
+          <w:bCs/>
+        </w:rPr>
+      </w:pPr>
+    </w:p>
+    <w:p>
+      <w:pPr>
+        <w:rPr>
+          <w:b/>
+        </w:rPr>
+      </w:pPr>
+      <w:bookmarkStart w:id="15" w:name="_Toc36829549"/>
+      <w:r>
+        <w:rPr>
+          <w:b/>
+        </w:rPr>
+        <w:t>Ligne de frais hors forfait</w:t>
+      </w:r>
+      <w:bookmarkEnd w:id="15"/>
+    </w:p>
+    <w:p>
+      <w:r>
+        <w:t xml:space="preserve">Pour renseigner une ligne de frais hors forfait, reportez-vous au formulaire « Nouvelle ligne de frais hors forfait » de la page Nouvelle ligne. Veuillez renseigner dans ce formulaire le mois, la date, le montant et un motif pour cette ligne de frais. Veuillez aussi noter qu’un justificatif devra être envoyé au département RH pour chaque ligne de frais hors forfait. Quand vous avez terminé, cliquez sur confirmer pour envoyer la ligne. </w:t>
+      </w:r>
+    </w:p>
+    <w:p>
+      <w:r>
+        <w:t>Veuillez noter qu’une ligne de frais hors forfait ne peut pas être renseigner si une fiche de frais n’existe pas sur le mois renseigné. Veuillez d’abord renseigner une ligne de frais sur forfait afin de générer une fiche de frais correspondant au mois que vous souhaitez.</w:t>
+      </w:r>
+    </w:p>
+    <w:p>
+      <w:r>
+        <w:t>Vous pouvez indiquer n’importe quel nombre de lignes de frais hors forfait. Le système prendra en compte chacune de ces lignes.</w:t>
+      </w:r>
+    </w:p>
+    <w:p/>
+    <w:p>
+      <w:pPr>
+        <w:rPr>
+          <w:b/>
+        </w:rPr>
+      </w:pPr>
+      <w:bookmarkStart w:id="16" w:name="_Toc36829550"/>
+      <w:r>
+        <w:rPr>
+          <w:b/>
+        </w:rPr>
+        <w:t>Affichage de vos fiches de frais</w:t>
+      </w:r>
+      <w:bookmarkEnd w:id="16"/>
+    </w:p>
+    <w:p>
+      <w:pPr>
+        <w:rPr>
+          <w:lang w:eastAsia="ja-JP"/>
+        </w:rPr>
+      </w:pPr>
+      <w:r>
+        <w:rPr>
+          <w:lang w:eastAsia="ja-JP"/>
+        </w:rPr>
+        <w:t>Après avoir renseigné une ligne de frais sur forfait et avoir créé une fiche de frais, vous pourrez afficher cette fiche grâce à l’option « Accéder à mes fiches de frais » sur votre profil. Cette option vous redirigera vers un système de recherche permettant de choisir un mois. Choisissez le mois correspondant à votre fiche et cliquez sur « Rechercher » pour afficher la fiche de frais correspondante au mois renseigné.</w:t>
+      </w:r>
+    </w:p>
+    <w:p>
+      <w:pPr>
+        <w:rPr>
+          <w:lang w:eastAsia="ja-JP"/>
+        </w:rPr>
+      </w:pPr>
+      <w:r>
+        <w:rPr>
+          <w:noProof/>
+          <w:lang w:eastAsia="fr-FR"/>
+        </w:rPr>
+        <w:drawing>
+          <wp:anchor distT="0" distB="0" distL="114300" distR="114300" simplePos="0" relativeHeight="487628288" behindDoc="0" locked="0" layoutInCell="1" allowOverlap="1" wp14:anchorId="416E5F4E" wp14:editId="424B181D">
+            <wp:simplePos x="0" y="0"/>
+            <wp:positionH relativeFrom="column">
+              <wp:posOffset>1329055</wp:posOffset>
+            </wp:positionH>
+            <wp:positionV relativeFrom="paragraph">
+              <wp:posOffset>82550</wp:posOffset>
+            </wp:positionV>
+            <wp:extent cx="3101340" cy="3267075"/>
+            <wp:effectExtent l="57150" t="19050" r="60960" b="104775"/>
+            <wp:wrapTopAndBottom/>
+            <wp:docPr id="81" name="Picture 2" descr="A screenshot of a cell phone&#10;&#10;Description automatically generated"/>
+            <wp:cNvGraphicFramePr>
+              <a:graphicFrameLocks xmlns:a="http://schemas.openxmlformats.org/drawingml/2006/main" noChangeAspect="1"/>
+            </wp:cNvGraphicFramePr>
+            <a:graphic xmlns:a="http://schemas.openxmlformats.org/drawingml/2006/main">
+              <a:graphicData uri="http://schemas.openxmlformats.org/drawingml/2006/picture">
+                <pic:pic xmlns:pic="http://schemas.openxmlformats.org/drawingml/2006/picture">
+                  <pic:nvPicPr>
+                    <pic:cNvPr id="2" name="WINWORD_2020-04-01_21-28-08.png"/>
                     <pic:cNvPicPr/>
                   </pic:nvPicPr>
                   <pic:blipFill>
-                    <a:blip r:embed="rId14"/>
+                    <a:blip r:embed="rId18" cstate="print">
+                      <a:extLst>
+                        <a:ext uri="{28A0092B-C50C-407E-A947-70E740481C1C}">
+                          <a14:useLocalDpi xmlns:a14="http://schemas.microsoft.com/office/drawing/2010/main" val="0"/>
+                        </a:ext>
+                      </a:extLst>
+                    </a:blip>
                     <a:stretch>
                       <a:fillRect/>
                     </a:stretch>
@@ -4920,61 +8633,383 @@
                   <pic:spPr>
                     <a:xfrm>
                       <a:off x="0" y="0"/>
-                      <a:ext cx="4243808" cy="3847220"/>
+                      <a:ext cx="3101340" cy="3267075"/>
                     </a:xfrm>
                     <a:prstGeom prst="rect">
                       <a:avLst/>
                     </a:prstGeom>
+                    <a:effectLst>
+                      <a:outerShdw blurRad="50800" dist="38100" dir="5400000" algn="t" rotWithShape="0">
+                        <a:prstClr val="black">
+                          <a:alpha val="40000"/>
+                        </a:prstClr>
+                      </a:outerShdw>
+                    </a:effectLst>
                   </pic:spPr>
                 </pic:pic>
               </a:graphicData>
             </a:graphic>
-          </wp:inline>
+            <wp14:sizeRelH relativeFrom="margin">
+              <wp14:pctWidth>0</wp14:pctWidth>
+            </wp14:sizeRelH>
+            <wp14:sizeRelV relativeFrom="margin">
+              <wp14:pctHeight>0</wp14:pctHeight>
+            </wp14:sizeRelV>
+          </wp:anchor>
         </w:drawing>
       </w:r>
       <w:r>
+        <w:rPr>
+          <w:lang w:eastAsia="ja-JP"/>
+        </w:rPr>
+        <w:t>Vous accéderez à une page similaire à celle-ci. Sur cette page seront renseignées la fiche de frais correspondante ainsi que les lignes de frais : celle sur forfait et les autres fiches hors forfait potentiellement renseignées.</w:t>
+      </w:r>
+    </w:p>
+    <w:p>
+      <w:pPr>
+        <w:rPr>
+          <w:lang w:eastAsia="ja-JP"/>
+        </w:rPr>
+      </w:pPr>
+    </w:p>
+    <w:p>
+      <w:pPr>
+        <w:rPr>
+          <w:b/>
+          <w:lang w:eastAsia="ja-JP"/>
+        </w:rPr>
+      </w:pPr>
+      <w:bookmarkStart w:id="17" w:name="_Toc36829551"/>
+      <w:r>
+        <w:rPr>
+          <w:b/>
+          <w:lang w:eastAsia="ja-JP"/>
+        </w:rPr>
+        <w:t>Nombre de justificatifs</w:t>
+      </w:r>
+      <w:bookmarkEnd w:id="17"/>
+    </w:p>
+    <w:p>
+      <w:pPr>
+        <w:rPr>
+          <w:lang w:eastAsia="ja-JP"/>
+        </w:rPr>
+      </w:pPr>
+      <w:r>
+        <w:rPr>
+          <w:lang w:eastAsia="ja-JP"/>
+        </w:rPr>
+        <w:t>Cette ligne dans la fiche de frais indique le nombre de justificatifs qui pourraient être demandés afin de confirmer une ligne de frais hors forfait. Si un justificatif vous est demandé, veuillez l’envoyer au département RH afin qu’il soit pris en compte. Dans le cas échéant, votre fiche pourrait être refusée.</w:t>
+      </w:r>
+    </w:p>
+    <w:p>
+      <w:pPr>
+        <w:rPr>
+          <w:lang w:eastAsia="ja-JP"/>
+        </w:rPr>
+      </w:pPr>
+    </w:p>
+    <w:p>
+      <w:pPr>
+        <w:rPr>
+          <w:b/>
+          <w:lang w:eastAsia="ja-JP"/>
+        </w:rPr>
+      </w:pPr>
+      <w:bookmarkStart w:id="18" w:name="_Toc36829552"/>
+      <w:r>
+        <w:rPr>
+          <w:b/>
+          <w:lang w:eastAsia="ja-JP"/>
+        </w:rPr>
+        <w:t>Etat de la fiche</w:t>
+      </w:r>
+      <w:bookmarkEnd w:id="18"/>
+    </w:p>
+    <w:p>
+      <w:pPr>
+        <w:rPr>
+          <w:lang w:eastAsia="ja-JP"/>
+        </w:rPr>
+      </w:pPr>
+      <w:r>
+        <w:rPr>
+          <w:lang w:eastAsia="ja-JP"/>
+        </w:rPr>
+        <w:t>Cette ligne correspond à l’état actuel de la fiche de frais du mois. Les quatre états dans lesquels une fiche peut être sont :</w:t>
+      </w:r>
+    </w:p>
+    <w:p>
+      <w:pPr>
+        <w:pStyle w:val="Paragraphedeliste"/>
+        <w:widowControl/>
+        <w:numPr>
+          <w:ilvl w:val="0"/>
+          <w:numId w:val="17"/>
+        </w:numPr>
+        <w:autoSpaceDE/>
+        <w:autoSpaceDN/>
+        <w:spacing w:after="160" w:line="259" w:lineRule="auto"/>
+        <w:contextualSpacing/>
+        <w:rPr>
+          <w:lang w:eastAsia="ja-JP"/>
+        </w:rPr>
+      </w:pPr>
+      <w:r>
+        <w:rPr>
+          <w:lang w:eastAsia="ja-JP"/>
+        </w:rPr>
+        <w:t>CR : Fiche créée, saisie en cours</w:t>
+      </w:r>
+    </w:p>
+    <w:p>
+      <w:pPr>
+        <w:pStyle w:val="Paragraphedeliste"/>
+        <w:widowControl/>
+        <w:numPr>
+          <w:ilvl w:val="0"/>
+          <w:numId w:val="17"/>
+        </w:numPr>
+        <w:autoSpaceDE/>
+        <w:autoSpaceDN/>
+        <w:spacing w:after="160" w:line="259" w:lineRule="auto"/>
+        <w:contextualSpacing/>
+        <w:rPr>
+          <w:lang w:eastAsia="ja-JP"/>
+        </w:rPr>
+      </w:pPr>
+      <w:r>
+        <w:rPr>
+          <w:lang w:eastAsia="ja-JP"/>
+        </w:rPr>
+        <w:t>CL : Saisie clôturée</w:t>
+      </w:r>
+    </w:p>
+    <w:p>
+      <w:pPr>
+        <w:pStyle w:val="Paragraphedeliste"/>
+        <w:widowControl/>
+        <w:numPr>
+          <w:ilvl w:val="0"/>
+          <w:numId w:val="17"/>
+        </w:numPr>
+        <w:autoSpaceDE/>
+        <w:autoSpaceDN/>
+        <w:spacing w:after="160" w:line="259" w:lineRule="auto"/>
+        <w:contextualSpacing/>
+        <w:rPr>
+          <w:lang w:eastAsia="ja-JP"/>
+        </w:rPr>
+      </w:pPr>
+      <w:r>
+        <w:rPr>
+          <w:lang w:eastAsia="ja-JP"/>
+        </w:rPr>
+        <w:t>VA : Validée et mise en paiement</w:t>
+      </w:r>
+    </w:p>
+    <w:p>
+      <w:pPr>
+        <w:pStyle w:val="Paragraphedeliste"/>
+        <w:widowControl/>
+        <w:numPr>
+          <w:ilvl w:val="0"/>
+          <w:numId w:val="17"/>
+        </w:numPr>
+        <w:autoSpaceDE/>
+        <w:autoSpaceDN/>
+        <w:spacing w:after="160" w:line="259" w:lineRule="auto"/>
+        <w:contextualSpacing/>
+        <w:rPr>
+          <w:lang w:eastAsia="ja-JP"/>
+        </w:rPr>
+      </w:pPr>
+      <w:r>
+        <w:rPr>
+          <w:lang w:eastAsia="ja-JP"/>
+        </w:rPr>
+        <w:t>RB : Remboursée</w:t>
+      </w:r>
+    </w:p>
+    <w:p>
+      <w:pPr>
+        <w:rPr>
+          <w:lang w:eastAsia="ja-JP"/>
+        </w:rPr>
+      </w:pPr>
+      <w:r>
+        <w:rPr>
+          <w:lang w:eastAsia="ja-JP"/>
+        </w:rPr>
+        <w:t>Ces états correspondent à l’avancement d’une fiche, et s’appliquent dans cet ordre. La saisie des fiches clôture à la fin du mois correspondant, et la validation suivie du remboursement se fait par la suite.</w:t>
+      </w:r>
+    </w:p>
+    <w:p>
+      <w:pPr>
+        <w:pStyle w:val="Titre3"/>
+        <w:rPr>
+          <w:lang w:eastAsia="ja-JP"/>
+        </w:rPr>
+      </w:pPr>
+      <w:bookmarkStart w:id="19" w:name="_Toc36829553"/>
+      <w:bookmarkStart w:id="20" w:name="_Toc50649356"/>
+      <w:r>
+        <w:rPr>
+          <w:lang w:eastAsia="ja-JP"/>
+        </w:rPr>
+        <w:t>Supprimer ou modifier des informations</w:t>
+      </w:r>
+      <w:bookmarkEnd w:id="19"/>
+      <w:bookmarkEnd w:id="20"/>
+    </w:p>
+    <w:p>
+      <w:pPr>
+        <w:rPr>
+          <w:lang w:eastAsia="ja-JP"/>
+        </w:rPr>
+      </w:pPr>
+    </w:p>
+    <w:p>
+      <w:pPr>
+        <w:rPr>
+          <w:b/>
+          <w:lang w:eastAsia="ja-JP"/>
+        </w:rPr>
+      </w:pPr>
+      <w:bookmarkStart w:id="21" w:name="_Toc36829554"/>
+      <w:r>
+        <w:rPr>
+          <w:b/>
+          <w:lang w:eastAsia="ja-JP"/>
+        </w:rPr>
+        <w:t>Ligne de frais hors forfait</w:t>
+      </w:r>
+      <w:bookmarkEnd w:id="21"/>
+    </w:p>
+    <w:p>
+      <w:pPr>
+        <w:rPr>
+          <w:lang w:eastAsia="ja-JP"/>
+        </w:rPr>
+      </w:pPr>
+      <w:r>
+        <w:rPr>
+          <w:lang w:eastAsia="ja-JP"/>
+        </w:rPr>
+        <w:t>Si une ligne de frais est incorrecte, vous pouvez la supprimer grâce à l’option « Supprimer cette ligne » sous la ligne que vous voulez. Si la fiche a bien été supprimée, vous serez redirigé vers votre profil.</w:t>
+      </w:r>
+    </w:p>
+    <w:p>
+      <w:pPr>
+        <w:rPr>
+          <w:b/>
+          <w:lang w:eastAsia="ja-JP"/>
+        </w:rPr>
+      </w:pPr>
+      <w:bookmarkStart w:id="22" w:name="_Toc36829555"/>
+      <w:r>
+        <w:rPr>
+          <w:b/>
+          <w:lang w:eastAsia="ja-JP"/>
+        </w:rPr>
+        <w:t>Ligne de frais sur forfait</w:t>
+      </w:r>
+      <w:bookmarkEnd w:id="22"/>
+    </w:p>
+    <w:p>
+      <w:pPr>
+        <w:rPr>
+          <w:lang w:eastAsia="ja-JP"/>
+        </w:rPr>
+      </w:pPr>
+      <w:r>
+        <w:rPr>
+          <w:lang w:eastAsia="ja-JP"/>
+        </w:rPr>
+        <w:t>Pour des raisons d’intégrité des données, vous ne pouvez pas supprimer de ligne de frais sur forfait. Vous pouvez cependant la modifier en cliquant sur « Modifier cette ligne » sous la ligne désirée, puis en remplissant le formulaire avec les nouvelles données puis en cliquant sur l’option de confirmation. Si les informations sont correctes, vous serez redirigé vers votre profil.</w:t>
+      </w:r>
+    </w:p>
+    <w:p>
+      <w:pPr>
+        <w:pStyle w:val="Titre3"/>
+        <w:rPr>
+          <w:lang w:eastAsia="ja-JP"/>
+        </w:rPr>
+      </w:pPr>
+      <w:bookmarkStart w:id="23" w:name="_Toc36829556"/>
+      <w:bookmarkStart w:id="24" w:name="_Toc50649357"/>
+      <w:r>
+        <w:rPr>
+          <w:lang w:eastAsia="ja-JP"/>
+        </w:rPr>
+        <w:t>Se déconnecter</w:t>
+      </w:r>
+      <w:bookmarkEnd w:id="23"/>
+      <w:bookmarkEnd w:id="24"/>
+    </w:p>
+    <w:p>
+      <w:pPr>
+        <w:rPr>
+          <w:lang w:eastAsia="ja-JP"/>
+        </w:rPr>
+      </w:pPr>
+      <w:r>
+        <w:rPr>
+          <w:lang w:eastAsia="ja-JP"/>
+        </w:rPr>
+        <w:t>Quand vous avez terminé d’utiliser le système Gestion de Frais, veuillez penser à vous déconnecter grâce à l’option dans le menu déroulant « Se déconnecter ».</w:t>
+      </w:r>
+    </w:p>
+    <w:p>
+      <w:pPr>
+        <w:pStyle w:val="Titre3"/>
         <w:rPr>
           <w:sz w:val="28"/>
           <w:szCs w:val="28"/>
+        </w:rPr>
+      </w:pPr>
+    </w:p>
+    <w:p>
+      <w:pPr>
+        <w:pStyle w:val="Titre2"/>
+        <w:numPr>
+          <w:ilvl w:val="0"/>
+          <w:numId w:val="12"/>
+        </w:numPr>
+      </w:pPr>
+      <w:bookmarkStart w:id="25" w:name="_Toc50649358"/>
+      <w:r>
+        <w:t>Maquettes écran et contrôles de saisie</w:t>
+      </w:r>
+      <w:bookmarkEnd w:id="25"/>
+      <w:r>
+        <w:t xml:space="preserve"> </w:t>
+      </w:r>
+    </w:p>
+    <w:p>
+      <w:pPr>
+        <w:ind w:right="-709"/>
+        <w:rPr>
+          <w:b/>
+          <w:sz w:val="32"/>
+          <w:szCs w:val="32"/>
           <w:u w:val="single"/>
         </w:rPr>
-        <w:t xml:space="preserve"> </w:t>
-      </w:r>
-    </w:p>
-    <w:p>
-      <w:pPr>
-        <w:ind w:left="1416" w:right="-709" w:hanging="1416"/>
-        <w:rPr>
-          <w:sz w:val="28"/>
-          <w:szCs w:val="28"/>
-        </w:rPr>
-      </w:pPr>
-      <w:r>
-        <w:rPr>
-          <w:sz w:val="28"/>
-          <w:szCs w:val="28"/>
-        </w:rPr>
-        <w:t xml:space="preserve">La page d’accueil est composé permet de choisir pour se connecter au site </w:t>
-      </w:r>
-    </w:p>
-    <w:p>
-      <w:pPr>
-        <w:ind w:left="1416" w:right="-709" w:hanging="1416"/>
-        <w:rPr>
-          <w:sz w:val="28"/>
-          <w:szCs w:val="28"/>
-        </w:rPr>
-      </w:pPr>
-      <w:r>
-        <w:rPr>
-          <w:noProof/>
+      </w:pPr>
+      <w:r>
+        <w:rPr>
+          <w:b/>
+          <w:noProof/>
+          <w:sz w:val="32"/>
+          <w:szCs w:val="32"/>
+          <w:u w:val="single"/>
           <w:lang w:eastAsia="fr-FR"/>
         </w:rPr>
         <w:drawing>
-          <wp:inline distT="0" distB="0" distL="0" distR="0" wp14:anchorId="6DEC2B05" wp14:editId="183B5941">
-            <wp:extent cx="3183144" cy="3123211"/>
+          <wp:inline distT="0" distB="0" distL="0" distR="0" wp14:anchorId="0D6D7E61" wp14:editId="3C960D34">
+            <wp:extent cx="4839335" cy="8056880"/>
             <wp:effectExtent l="0" t="0" r="0" b="1270"/>
-            <wp:docPr id="31" name="Image 31"/>
+            <wp:docPr id="79" name="Image 79" descr="C:\Users\SysAdmin\Downloads\3. Maquette des interfaces.png"/>
             <wp:cNvGraphicFramePr>
               <a:graphicFrameLocks xmlns:a="http://schemas.openxmlformats.org/drawingml/2006/main" noChangeAspect="1"/>
             </wp:cNvGraphicFramePr>
@@ -4982,23 +9017,36 @@
               <a:graphicData uri="http://schemas.openxmlformats.org/drawingml/2006/picture">
                 <pic:pic xmlns:pic="http://schemas.openxmlformats.org/drawingml/2006/picture">
                   <pic:nvPicPr>
-                    <pic:cNvPr id="0" name=""/>
-                    <pic:cNvPicPr/>
+                    <pic:cNvPr id="0" name="Picture 4" descr="C:\Users\SysAdmin\Downloads\3. Maquette des interfaces.png"/>
+                    <pic:cNvPicPr>
+                      <a:picLocks noChangeAspect="1" noChangeArrowheads="1"/>
+                    </pic:cNvPicPr>
                   </pic:nvPicPr>
                   <pic:blipFill>
-                    <a:blip r:embed="rId15"/>
+                    <a:blip r:embed="rId19">
+                      <a:extLst>
+                        <a:ext uri="{28A0092B-C50C-407E-A947-70E740481C1C}">
+                          <a14:useLocalDpi xmlns:a14="http://schemas.microsoft.com/office/drawing/2010/main" val="0"/>
+                        </a:ext>
+                      </a:extLst>
+                    </a:blip>
+                    <a:srcRect/>
                     <a:stretch>
                       <a:fillRect/>
                     </a:stretch>
                   </pic:blipFill>
-                  <pic:spPr>
+                  <pic:spPr bwMode="auto">
                     <a:xfrm>
                       <a:off x="0" y="0"/>
-                      <a:ext cx="3186434" cy="3126439"/>
+                      <a:ext cx="4839335" cy="8056880"/>
                     </a:xfrm>
                     <a:prstGeom prst="rect">
                       <a:avLst/>
                     </a:prstGeom>
+                    <a:noFill/>
+                    <a:ln>
+                      <a:noFill/>
+                    </a:ln>
                   </pic:spPr>
                 </pic:pic>
               </a:graphicData>
@@ -5009,1359 +9057,6 @@
     </w:p>
     <w:p>
       <w:pPr>
-        <w:ind w:left="-284" w:right="-709"/>
-        <w:jc w:val="center"/>
-        <w:rPr>
-          <w:sz w:val="28"/>
-          <w:szCs w:val="28"/>
-        </w:rPr>
-      </w:pPr>
-      <w:r>
-        <w:rPr>
-          <w:sz w:val="28"/>
-          <w:szCs w:val="28"/>
-        </w:rPr>
-        <w:t xml:space="preserve">Ensuite cette seconde page vous devez indiquer si vous êtes « Visiteur médical » ou si </w:t>
-      </w:r>
-    </w:p>
-    <w:p>
-      <w:pPr>
-        <w:ind w:left="-284" w:right="-709"/>
-        <w:rPr>
-          <w:sz w:val="28"/>
-          <w:szCs w:val="28"/>
-        </w:rPr>
-      </w:pPr>
-      <w:r>
-        <w:rPr>
-          <w:sz w:val="28"/>
-          <w:szCs w:val="28"/>
-        </w:rPr>
-        <w:t xml:space="preserve">  Vous êtes « Comptable »  </w:t>
-      </w:r>
-    </w:p>
-    <w:p>
-      <w:pPr>
-        <w:ind w:left="-284" w:right="-709"/>
-        <w:rPr>
-          <w:sz w:val="28"/>
-          <w:szCs w:val="28"/>
-        </w:rPr>
-      </w:pPr>
-      <w:r>
-        <w:rPr>
-          <w:sz w:val="28"/>
-          <w:szCs w:val="28"/>
-        </w:rPr>
-        <w:lastRenderedPageBreak/>
-        <w:t xml:space="preserve"> </w:t>
-      </w:r>
-    </w:p>
-    <w:p>
-      <w:pPr>
-        <w:ind w:left="-284" w:right="-709"/>
-        <w:rPr>
-          <w:sz w:val="28"/>
-          <w:szCs w:val="28"/>
-        </w:rPr>
-      </w:pPr>
-      <w:r>
-        <w:rPr>
-          <w:noProof/>
-          <w:lang w:eastAsia="fr-FR"/>
-        </w:rPr>
-        <w:drawing>
-          <wp:inline distT="0" distB="0" distL="0" distR="0" wp14:anchorId="07002794" wp14:editId="2BFB19A8">
-            <wp:extent cx="5438775" cy="5181600"/>
-            <wp:effectExtent l="0" t="0" r="9525" b="0"/>
-            <wp:docPr id="32" name="Image 32"/>
-            <wp:cNvGraphicFramePr>
-              <a:graphicFrameLocks xmlns:a="http://schemas.openxmlformats.org/drawingml/2006/main" noChangeAspect="1"/>
-            </wp:cNvGraphicFramePr>
-            <a:graphic xmlns:a="http://schemas.openxmlformats.org/drawingml/2006/main">
-              <a:graphicData uri="http://schemas.openxmlformats.org/drawingml/2006/picture">
-                <pic:pic xmlns:pic="http://schemas.openxmlformats.org/drawingml/2006/picture">
-                  <pic:nvPicPr>
-                    <pic:cNvPr id="0" name=""/>
-                    <pic:cNvPicPr/>
-                  </pic:nvPicPr>
-                  <pic:blipFill>
-                    <a:blip r:embed="rId16"/>
-                    <a:stretch>
-                      <a:fillRect/>
-                    </a:stretch>
-                  </pic:blipFill>
-                  <pic:spPr>
-                    <a:xfrm>
-                      <a:off x="0" y="0"/>
-                      <a:ext cx="5438775" cy="5181600"/>
-                    </a:xfrm>
-                    <a:prstGeom prst="rect">
-                      <a:avLst/>
-                    </a:prstGeom>
-                  </pic:spPr>
-                </pic:pic>
-              </a:graphicData>
-            </a:graphic>
-          </wp:inline>
-        </w:drawing>
-      </w:r>
-    </w:p>
-    <w:p>
-      <w:pPr>
-        <w:ind w:left="1416" w:right="-709" w:hanging="1416"/>
-        <w:rPr>
-          <w:sz w:val="28"/>
-          <w:szCs w:val="28"/>
-        </w:rPr>
-      </w:pPr>
-      <w:r>
-        <w:rPr>
-          <w:sz w:val="28"/>
-          <w:szCs w:val="28"/>
-        </w:rPr>
-        <w:t xml:space="preserve">Cette page permet à se connecter à son compte et ensuite de accéder par la suite à </w:t>
-      </w:r>
-    </w:p>
-    <w:p>
-      <w:pPr>
-        <w:ind w:left="1416" w:right="-709" w:hanging="1416"/>
-        <w:rPr>
-          <w:sz w:val="28"/>
-          <w:szCs w:val="28"/>
-        </w:rPr>
-      </w:pPr>
-      <w:proofErr w:type="gramStart"/>
-      <w:r>
-        <w:rPr>
-          <w:sz w:val="28"/>
-          <w:szCs w:val="28"/>
-        </w:rPr>
-        <w:t>ces</w:t>
-      </w:r>
-      <w:proofErr w:type="gramEnd"/>
-      <w:r>
-        <w:rPr>
-          <w:sz w:val="28"/>
-          <w:szCs w:val="28"/>
-        </w:rPr>
-        <w:t xml:space="preserve"> fiches de frais</w:t>
-      </w:r>
-      <w:r>
-        <w:rPr>
-          <w:sz w:val="28"/>
-          <w:szCs w:val="28"/>
-        </w:rPr>
-        <w:tab/>
-        <w:t xml:space="preserve">. Sur cette page nous allons devoir mettre notre nom de compte et </w:t>
-      </w:r>
-    </w:p>
-    <w:p>
-      <w:pPr>
-        <w:ind w:left="1416" w:right="-709" w:hanging="1416"/>
-        <w:rPr>
-          <w:sz w:val="28"/>
-          <w:szCs w:val="28"/>
-        </w:rPr>
-      </w:pPr>
-      <w:proofErr w:type="gramStart"/>
-      <w:r>
-        <w:rPr>
-          <w:sz w:val="28"/>
-          <w:szCs w:val="28"/>
-        </w:rPr>
-        <w:t>son</w:t>
-      </w:r>
-      <w:proofErr w:type="gramEnd"/>
-      <w:r>
-        <w:rPr>
-          <w:sz w:val="28"/>
-          <w:szCs w:val="28"/>
-        </w:rPr>
-        <w:t xml:space="preserve"> mot de passe et ensuite que ces renseignement seront indiqué cela va nous </w:t>
-      </w:r>
-    </w:p>
-    <w:p>
-      <w:pPr>
-        <w:ind w:left="1416" w:right="-709" w:hanging="1416"/>
-        <w:rPr>
-          <w:sz w:val="28"/>
-          <w:szCs w:val="28"/>
-        </w:rPr>
-      </w:pPr>
-      <w:proofErr w:type="gramStart"/>
-      <w:r>
-        <w:rPr>
-          <w:sz w:val="28"/>
-          <w:szCs w:val="28"/>
-        </w:rPr>
-        <w:t>envoyer</w:t>
-      </w:r>
-      <w:proofErr w:type="gramEnd"/>
-      <w:r>
-        <w:rPr>
-          <w:sz w:val="28"/>
-          <w:szCs w:val="28"/>
-        </w:rPr>
-        <w:t xml:space="preserve"> sur la page suivante : </w:t>
-      </w:r>
-    </w:p>
-    <w:p>
-      <w:pPr>
-        <w:ind w:left="-851" w:right="-709"/>
-        <w:rPr>
-          <w:sz w:val="28"/>
-          <w:szCs w:val="28"/>
-        </w:rPr>
-      </w:pPr>
-    </w:p>
-    <w:p>
-      <w:pPr>
-        <w:ind w:left="-851" w:right="-709"/>
-        <w:rPr>
-          <w:sz w:val="28"/>
-          <w:szCs w:val="28"/>
-        </w:rPr>
-      </w:pPr>
-    </w:p>
-    <w:p>
-      <w:pPr>
-        <w:ind w:left="-851" w:right="-709"/>
-        <w:rPr>
-          <w:sz w:val="28"/>
-          <w:szCs w:val="28"/>
-        </w:rPr>
-      </w:pPr>
-      <w:r>
-        <w:rPr>
-          <w:noProof/>
-          <w:lang w:eastAsia="fr-FR"/>
-        </w:rPr>
-        <w:drawing>
-          <wp:inline distT="0" distB="0" distL="0" distR="0" wp14:anchorId="35C4753B" wp14:editId="4CD21832">
-            <wp:extent cx="6942916" cy="2422566"/>
-            <wp:effectExtent l="0" t="0" r="0" b="0"/>
-            <wp:docPr id="33" name="Image 33"/>
-            <wp:cNvGraphicFramePr>
-              <a:graphicFrameLocks xmlns:a="http://schemas.openxmlformats.org/drawingml/2006/main" noChangeAspect="1"/>
-            </wp:cNvGraphicFramePr>
-            <a:graphic xmlns:a="http://schemas.openxmlformats.org/drawingml/2006/main">
-              <a:graphicData uri="http://schemas.openxmlformats.org/drawingml/2006/picture">
-                <pic:pic xmlns:pic="http://schemas.openxmlformats.org/drawingml/2006/picture">
-                  <pic:nvPicPr>
-                    <pic:cNvPr id="0" name=""/>
-                    <pic:cNvPicPr/>
-                  </pic:nvPicPr>
-                  <pic:blipFill>
-                    <a:blip r:embed="rId17"/>
-                    <a:stretch>
-                      <a:fillRect/>
-                    </a:stretch>
-                  </pic:blipFill>
-                  <pic:spPr>
-                    <a:xfrm>
-                      <a:off x="0" y="0"/>
-                      <a:ext cx="6968563" cy="2431515"/>
-                    </a:xfrm>
-                    <a:prstGeom prst="rect">
-                      <a:avLst/>
-                    </a:prstGeom>
-                  </pic:spPr>
-                </pic:pic>
-              </a:graphicData>
-            </a:graphic>
-          </wp:inline>
-        </w:drawing>
-      </w:r>
-    </w:p>
-    <w:p>
-      <w:pPr>
-        <w:ind w:left="1416" w:right="-709" w:hanging="1416"/>
-        <w:rPr>
-          <w:sz w:val="28"/>
-          <w:szCs w:val="28"/>
-        </w:rPr>
-      </w:pPr>
-      <w:r>
-        <w:rPr>
-          <w:sz w:val="28"/>
-          <w:szCs w:val="28"/>
-        </w:rPr>
-        <w:t xml:space="preserve">Cette page est composée de 3 boutons </w:t>
-      </w:r>
-    </w:p>
-    <w:p>
-      <w:pPr>
-        <w:ind w:left="1416" w:right="-709" w:hanging="1416"/>
-        <w:rPr>
-          <w:sz w:val="28"/>
-          <w:szCs w:val="28"/>
-        </w:rPr>
-      </w:pPr>
-      <w:r>
-        <w:rPr>
-          <w:sz w:val="28"/>
-          <w:szCs w:val="28"/>
-        </w:rPr>
-        <w:t xml:space="preserve">« Accéder à mes fiches de frais » </w:t>
-      </w:r>
-    </w:p>
-    <w:p>
-      <w:pPr>
-        <w:ind w:left="1416" w:right="-709" w:hanging="1416"/>
-        <w:rPr>
-          <w:sz w:val="28"/>
-          <w:szCs w:val="28"/>
-        </w:rPr>
-      </w:pPr>
-      <w:r>
-        <w:rPr>
-          <w:sz w:val="28"/>
-          <w:szCs w:val="28"/>
-        </w:rPr>
-        <w:t>Cela permet d’accéder à ses fiches de frais que qui seront créer</w:t>
-      </w:r>
-    </w:p>
-    <w:p>
-      <w:pPr>
-        <w:ind w:left="1416" w:right="-709" w:hanging="1416"/>
-        <w:rPr>
-          <w:sz w:val="28"/>
-          <w:szCs w:val="28"/>
-        </w:rPr>
-      </w:pPr>
-      <w:r>
-        <w:rPr>
-          <w:sz w:val="28"/>
-          <w:szCs w:val="28"/>
-        </w:rPr>
-        <w:lastRenderedPageBreak/>
-        <w:t>« Renseigner une ligne de frais »</w:t>
-      </w:r>
-    </w:p>
-    <w:p>
-      <w:pPr>
-        <w:ind w:left="1416" w:right="-709" w:hanging="1416"/>
-        <w:rPr>
-          <w:sz w:val="28"/>
-          <w:szCs w:val="28"/>
-        </w:rPr>
-      </w:pPr>
-      <w:r>
-        <w:rPr>
-          <w:sz w:val="28"/>
-          <w:szCs w:val="28"/>
-        </w:rPr>
-        <w:t xml:space="preserve">Cela permet de créer une fiche de frais </w:t>
-      </w:r>
-    </w:p>
-    <w:p>
-      <w:pPr>
-        <w:ind w:left="1416" w:right="-709" w:hanging="1416"/>
-        <w:rPr>
-          <w:sz w:val="28"/>
-          <w:szCs w:val="28"/>
-        </w:rPr>
-      </w:pPr>
-      <w:r>
-        <w:rPr>
-          <w:sz w:val="28"/>
-          <w:szCs w:val="28"/>
-        </w:rPr>
-        <w:t xml:space="preserve">« Me déconnecter » </w:t>
-      </w:r>
-    </w:p>
-    <w:p>
-      <w:pPr>
-        <w:ind w:left="1416" w:right="-709" w:hanging="1416"/>
-        <w:rPr>
-          <w:sz w:val="28"/>
-          <w:szCs w:val="28"/>
-        </w:rPr>
-      </w:pPr>
-      <w:r>
-        <w:rPr>
-          <w:sz w:val="28"/>
-          <w:szCs w:val="28"/>
-        </w:rPr>
-        <w:t xml:space="preserve">Cela va vous permettre de vous déconnecter de votre compte </w:t>
-      </w:r>
-    </w:p>
-    <w:p>
-      <w:pPr>
-        <w:ind w:left="360" w:right="-709"/>
-        <w:rPr>
-          <w:sz w:val="28"/>
-          <w:szCs w:val="28"/>
-        </w:rPr>
-      </w:pPr>
-      <w:r>
-        <w:rPr>
-          <w:sz w:val="28"/>
-          <w:szCs w:val="28"/>
-        </w:rPr>
-        <w:t xml:space="preserve">Pour renseigner ses fiches c’est en deux parties : </w:t>
-      </w:r>
-    </w:p>
-    <w:p>
-      <w:pPr>
-        <w:ind w:left="1416" w:right="-709" w:hanging="1416"/>
-        <w:rPr>
-          <w:sz w:val="28"/>
-          <w:szCs w:val="28"/>
-        </w:rPr>
-      </w:pPr>
-      <w:r>
-        <w:rPr>
-          <w:noProof/>
-          <w:lang w:eastAsia="fr-FR"/>
-        </w:rPr>
-        <w:drawing>
-          <wp:inline distT="0" distB="0" distL="0" distR="0" wp14:anchorId="7E555D8E" wp14:editId="2BF31ECD">
-            <wp:extent cx="3900587" cy="3990109"/>
-            <wp:effectExtent l="0" t="0" r="5080" b="0"/>
-            <wp:docPr id="34" name="Image 34"/>
-            <wp:cNvGraphicFramePr>
-              <a:graphicFrameLocks xmlns:a="http://schemas.openxmlformats.org/drawingml/2006/main" noChangeAspect="1"/>
-            </wp:cNvGraphicFramePr>
-            <a:graphic xmlns:a="http://schemas.openxmlformats.org/drawingml/2006/main">
-              <a:graphicData uri="http://schemas.openxmlformats.org/drawingml/2006/picture">
-                <pic:pic xmlns:pic="http://schemas.openxmlformats.org/drawingml/2006/picture">
-                  <pic:nvPicPr>
-                    <pic:cNvPr id="0" name=""/>
-                    <pic:cNvPicPr/>
-                  </pic:nvPicPr>
-                  <pic:blipFill>
-                    <a:blip r:embed="rId18"/>
-                    <a:stretch>
-                      <a:fillRect/>
-                    </a:stretch>
-                  </pic:blipFill>
-                  <pic:spPr>
-                    <a:xfrm>
-                      <a:off x="0" y="0"/>
-                      <a:ext cx="3910955" cy="4000715"/>
-                    </a:xfrm>
-                    <a:prstGeom prst="rect">
-                      <a:avLst/>
-                    </a:prstGeom>
-                  </pic:spPr>
-                </pic:pic>
-              </a:graphicData>
-            </a:graphic>
-          </wp:inline>
-        </w:drawing>
-      </w:r>
-    </w:p>
-    <w:p>
-      <w:pPr>
-        <w:ind w:left="1416" w:right="-709" w:hanging="1416"/>
-        <w:rPr>
-          <w:sz w:val="28"/>
-          <w:szCs w:val="28"/>
-        </w:rPr>
-      </w:pPr>
-      <w:r>
-        <w:rPr>
-          <w:sz w:val="28"/>
-          <w:szCs w:val="28"/>
-        </w:rPr>
-        <w:t>Cette partie va permettre de crée votre fiche de frais avec le forfait</w:t>
-      </w:r>
-    </w:p>
-    <w:p>
-      <w:pPr>
-        <w:ind w:left="1416" w:right="-709" w:hanging="1416"/>
-        <w:rPr>
-          <w:sz w:val="28"/>
-          <w:szCs w:val="28"/>
-        </w:rPr>
-      </w:pPr>
-      <w:r>
-        <w:rPr>
-          <w:sz w:val="28"/>
-          <w:szCs w:val="28"/>
-        </w:rPr>
-        <w:t xml:space="preserve">Et la deuxième partie : </w:t>
-      </w:r>
-    </w:p>
-    <w:p>
-      <w:pPr>
-        <w:ind w:left="1416" w:right="-709" w:hanging="1416"/>
-        <w:rPr>
-          <w:sz w:val="28"/>
-          <w:szCs w:val="28"/>
-        </w:rPr>
-      </w:pPr>
-      <w:r>
-        <w:rPr>
-          <w:noProof/>
-          <w:lang w:eastAsia="fr-FR"/>
-        </w:rPr>
-        <w:lastRenderedPageBreak/>
-        <w:drawing>
-          <wp:inline distT="0" distB="0" distL="0" distR="0" wp14:anchorId="19DC3C06" wp14:editId="30F76642">
-            <wp:extent cx="5753100" cy="5076825"/>
-            <wp:effectExtent l="0" t="0" r="0" b="9525"/>
-            <wp:docPr id="35" name="Image 35"/>
-            <wp:cNvGraphicFramePr>
-              <a:graphicFrameLocks xmlns:a="http://schemas.openxmlformats.org/drawingml/2006/main" noChangeAspect="1"/>
-            </wp:cNvGraphicFramePr>
-            <a:graphic xmlns:a="http://schemas.openxmlformats.org/drawingml/2006/main">
-              <a:graphicData uri="http://schemas.openxmlformats.org/drawingml/2006/picture">
-                <pic:pic xmlns:pic="http://schemas.openxmlformats.org/drawingml/2006/picture">
-                  <pic:nvPicPr>
-                    <pic:cNvPr id="0" name=""/>
-                    <pic:cNvPicPr/>
-                  </pic:nvPicPr>
-                  <pic:blipFill>
-                    <a:blip r:embed="rId19"/>
-                    <a:stretch>
-                      <a:fillRect/>
-                    </a:stretch>
-                  </pic:blipFill>
-                  <pic:spPr>
-                    <a:xfrm>
-                      <a:off x="0" y="0"/>
-                      <a:ext cx="5753100" cy="5076825"/>
-                    </a:xfrm>
-                    <a:prstGeom prst="rect">
-                      <a:avLst/>
-                    </a:prstGeom>
-                  </pic:spPr>
-                </pic:pic>
-              </a:graphicData>
-            </a:graphic>
-          </wp:inline>
-        </w:drawing>
-      </w:r>
-    </w:p>
-    <w:p>
-      <w:pPr>
-        <w:ind w:left="1416" w:right="-709" w:hanging="1416"/>
-        <w:rPr>
-          <w:sz w:val="28"/>
-          <w:szCs w:val="28"/>
-        </w:rPr>
-      </w:pPr>
-    </w:p>
-    <w:p>
-      <w:pPr>
-        <w:ind w:left="1416" w:right="-709" w:hanging="1416"/>
-        <w:rPr>
-          <w:sz w:val="28"/>
-          <w:szCs w:val="28"/>
-        </w:rPr>
-      </w:pPr>
-      <w:r>
-        <w:rPr>
-          <w:sz w:val="28"/>
-          <w:szCs w:val="28"/>
-        </w:rPr>
-        <w:t>Et cette partie créer une fiche de forfait mais hors-forfait.</w:t>
-      </w:r>
-    </w:p>
-    <w:p>
-      <w:pPr>
-        <w:ind w:left="1416" w:right="-709" w:hanging="1416"/>
-        <w:rPr>
-          <w:sz w:val="28"/>
-          <w:szCs w:val="28"/>
-        </w:rPr>
-      </w:pPr>
-      <w:r>
-        <w:rPr>
-          <w:sz w:val="28"/>
-          <w:szCs w:val="28"/>
-        </w:rPr>
-        <w:t>Après avoir renseigner la fiche de frais cela s’affichera dans la page suivante</w:t>
-      </w:r>
-    </w:p>
-    <w:p>
-      <w:pPr>
-        <w:ind w:left="1416" w:right="-709" w:hanging="1416"/>
-        <w:rPr>
-          <w:sz w:val="28"/>
-          <w:szCs w:val="28"/>
-        </w:rPr>
-      </w:pPr>
-      <w:r>
-        <w:rPr>
-          <w:noProof/>
-          <w:lang w:eastAsia="fr-FR"/>
-        </w:rPr>
-        <w:lastRenderedPageBreak/>
-        <w:drawing>
-          <wp:inline distT="0" distB="0" distL="0" distR="0" wp14:anchorId="646E9440" wp14:editId="013A431B">
-            <wp:extent cx="5760720" cy="5161130"/>
-            <wp:effectExtent l="0" t="0" r="0" b="1905"/>
-            <wp:docPr id="36" name="Image 36"/>
-            <wp:cNvGraphicFramePr>
-              <a:graphicFrameLocks xmlns:a="http://schemas.openxmlformats.org/drawingml/2006/main" noChangeAspect="1"/>
-            </wp:cNvGraphicFramePr>
-            <a:graphic xmlns:a="http://schemas.openxmlformats.org/drawingml/2006/main">
-              <a:graphicData uri="http://schemas.openxmlformats.org/drawingml/2006/picture">
-                <pic:pic xmlns:pic="http://schemas.openxmlformats.org/drawingml/2006/picture">
-                  <pic:nvPicPr>
-                    <pic:cNvPr id="0" name=""/>
-                    <pic:cNvPicPr/>
-                  </pic:nvPicPr>
-                  <pic:blipFill>
-                    <a:blip r:embed="rId20"/>
-                    <a:stretch>
-                      <a:fillRect/>
-                    </a:stretch>
-                  </pic:blipFill>
-                  <pic:spPr>
-                    <a:xfrm>
-                      <a:off x="0" y="0"/>
-                      <a:ext cx="5760720" cy="5161130"/>
-                    </a:xfrm>
-                    <a:prstGeom prst="rect">
-                      <a:avLst/>
-                    </a:prstGeom>
-                  </pic:spPr>
-                </pic:pic>
-              </a:graphicData>
-            </a:graphic>
-          </wp:inline>
-        </w:drawing>
-      </w:r>
-    </w:p>
-    <w:p>
-      <w:pPr>
-        <w:ind w:left="1416" w:right="-709" w:hanging="1416"/>
-        <w:rPr>
-          <w:sz w:val="28"/>
-          <w:szCs w:val="28"/>
-        </w:rPr>
-      </w:pPr>
-    </w:p>
-    <w:p>
-      <w:pPr>
-        <w:ind w:left="1416" w:right="-709" w:hanging="1416"/>
-        <w:jc w:val="center"/>
-        <w:rPr>
-          <w:sz w:val="28"/>
-          <w:szCs w:val="28"/>
-        </w:rPr>
-      </w:pPr>
-      <w:r>
-        <w:rPr>
-          <w:sz w:val="28"/>
-          <w:szCs w:val="28"/>
-        </w:rPr>
-        <w:t>Et voilà ce que ça donne après avoir renseigner au moins une fiche forfait</w:t>
-      </w:r>
-    </w:p>
-    <w:p>
-      <w:pPr>
-        <w:ind w:left="1416" w:right="-709" w:hanging="1416"/>
-        <w:jc w:val="center"/>
-        <w:rPr>
-          <w:sz w:val="28"/>
-          <w:szCs w:val="28"/>
-        </w:rPr>
-      </w:pPr>
-    </w:p>
-    <w:p>
-      <w:pPr>
-        <w:ind w:left="1416" w:right="-709" w:hanging="1416"/>
-        <w:jc w:val="center"/>
-        <w:rPr>
-          <w:sz w:val="28"/>
-          <w:szCs w:val="28"/>
-        </w:rPr>
-      </w:pPr>
-      <w:r>
-        <w:rPr>
-          <w:noProof/>
-          <w:lang w:eastAsia="fr-FR"/>
-        </w:rPr>
-        <w:drawing>
-          <wp:inline distT="0" distB="0" distL="0" distR="0" wp14:anchorId="2DCACCF5" wp14:editId="58259072">
-            <wp:extent cx="5760720" cy="1455798"/>
-            <wp:effectExtent l="0" t="0" r="0" b="0"/>
-            <wp:docPr id="37" name="Image 37"/>
-            <wp:cNvGraphicFramePr>
-              <a:graphicFrameLocks xmlns:a="http://schemas.openxmlformats.org/drawingml/2006/main" noChangeAspect="1"/>
-            </wp:cNvGraphicFramePr>
-            <a:graphic xmlns:a="http://schemas.openxmlformats.org/drawingml/2006/main">
-              <a:graphicData uri="http://schemas.openxmlformats.org/drawingml/2006/picture">
-                <pic:pic xmlns:pic="http://schemas.openxmlformats.org/drawingml/2006/picture">
-                  <pic:nvPicPr>
-                    <pic:cNvPr id="0" name=""/>
-                    <pic:cNvPicPr/>
-                  </pic:nvPicPr>
-                  <pic:blipFill>
-                    <a:blip r:embed="rId21"/>
-                    <a:stretch>
-                      <a:fillRect/>
-                    </a:stretch>
-                  </pic:blipFill>
-                  <pic:spPr>
-                    <a:xfrm>
-                      <a:off x="0" y="0"/>
-                      <a:ext cx="5760720" cy="1455798"/>
-                    </a:xfrm>
-                    <a:prstGeom prst="rect">
-                      <a:avLst/>
-                    </a:prstGeom>
-                  </pic:spPr>
-                </pic:pic>
-              </a:graphicData>
-            </a:graphic>
-          </wp:inline>
-        </w:drawing>
-      </w:r>
-    </w:p>
-    <w:p>
-      <w:pPr>
-        <w:ind w:left="1416" w:right="-709" w:hanging="1416"/>
-        <w:jc w:val="center"/>
-        <w:rPr>
-          <w:sz w:val="28"/>
-          <w:szCs w:val="28"/>
-        </w:rPr>
-      </w:pPr>
-    </w:p>
-    <w:p>
-      <w:pPr>
-        <w:ind w:left="1416" w:right="-709" w:hanging="1416"/>
-        <w:jc w:val="center"/>
-        <w:rPr>
-          <w:sz w:val="28"/>
-          <w:szCs w:val="28"/>
-        </w:rPr>
-      </w:pPr>
-    </w:p>
-    <w:p>
-      <w:pPr>
-        <w:ind w:left="1416" w:right="-709" w:hanging="1416"/>
-        <w:jc w:val="center"/>
-        <w:rPr>
-          <w:sz w:val="28"/>
-          <w:szCs w:val="28"/>
-        </w:rPr>
-      </w:pPr>
-    </w:p>
-    <w:p>
-      <w:pPr>
-        <w:ind w:left="1416" w:right="-709" w:hanging="1416"/>
-        <w:jc w:val="center"/>
-        <w:rPr>
-          <w:sz w:val="28"/>
-          <w:szCs w:val="28"/>
-        </w:rPr>
-      </w:pPr>
-    </w:p>
-    <w:p>
-      <w:pPr>
-        <w:pStyle w:val="Titre2"/>
-        <w:numPr>
-          <w:ilvl w:val="0"/>
-          <w:numId w:val="12"/>
-        </w:numPr>
-      </w:pPr>
-      <w:bookmarkStart w:id="5" w:name="_Toc50643686"/>
-      <w:r>
-        <w:t>Maquettes écran et contrôles de saisie</w:t>
-      </w:r>
-      <w:bookmarkEnd w:id="5"/>
-      <w:r>
-        <w:t xml:space="preserve"> </w:t>
-      </w:r>
-    </w:p>
-    <w:p>
-      <w:pPr>
-        <w:ind w:right="-709"/>
-        <w:rPr>
-          <w:b/>
-          <w:sz w:val="32"/>
-          <w:szCs w:val="32"/>
-          <w:u w:val="single"/>
-        </w:rPr>
-      </w:pPr>
-    </w:p>
-    <w:p>
-      <w:pPr>
-        <w:ind w:right="-709"/>
-        <w:rPr>
-          <w:b/>
-          <w:sz w:val="32"/>
-          <w:szCs w:val="32"/>
-          <w:u w:val="single"/>
-        </w:rPr>
-      </w:pPr>
-    </w:p>
-    <w:p>
-      <w:pPr>
-        <w:ind w:right="-709"/>
-        <w:rPr>
-          <w:b/>
-          <w:sz w:val="32"/>
-          <w:szCs w:val="32"/>
-          <w:u w:val="single"/>
-        </w:rPr>
-      </w:pPr>
-    </w:p>
-    <w:p>
-      <w:pPr>
-        <w:ind w:right="-709"/>
-        <w:rPr>
-          <w:b/>
-          <w:sz w:val="32"/>
-          <w:szCs w:val="32"/>
-          <w:u w:val="single"/>
-        </w:rPr>
-      </w:pPr>
-      <w:r>
-        <w:rPr>
-          <w:b/>
-          <w:sz w:val="32"/>
-          <w:szCs w:val="32"/>
-          <w:u w:val="single"/>
-        </w:rPr>
-        <w:t xml:space="preserve">    </w:t>
-      </w:r>
-    </w:p>
-    <w:p>
-      <w:pPr>
-        <w:ind w:right="-709"/>
-        <w:rPr>
-          <w:b/>
-          <w:sz w:val="32"/>
-          <w:szCs w:val="32"/>
-          <w:u w:val="single"/>
-        </w:rPr>
-      </w:pPr>
-    </w:p>
-    <w:p>
-      <w:pPr>
-        <w:ind w:right="-709"/>
-        <w:rPr>
-          <w:b/>
-          <w:sz w:val="32"/>
-          <w:szCs w:val="32"/>
-          <w:u w:val="single"/>
-        </w:rPr>
-      </w:pPr>
-      <w:r>
-        <w:rPr>
-          <w:b/>
-          <w:sz w:val="32"/>
-          <w:szCs w:val="32"/>
-          <w:u w:val="single"/>
-        </w:rPr>
-        <w:t xml:space="preserve"> </w:t>
-      </w:r>
-    </w:p>
-    <w:p>
-      <w:pPr>
-        <w:ind w:right="-709"/>
-        <w:rPr>
-          <w:b/>
-          <w:sz w:val="32"/>
-          <w:szCs w:val="32"/>
-          <w:u w:val="single"/>
-        </w:rPr>
-      </w:pPr>
-    </w:p>
-    <w:p>
-      <w:pPr>
-        <w:ind w:right="-709"/>
-        <w:rPr>
-          <w:b/>
-          <w:sz w:val="32"/>
-          <w:szCs w:val="32"/>
-          <w:u w:val="single"/>
-        </w:rPr>
-      </w:pPr>
-    </w:p>
-    <w:p>
-      <w:pPr>
-        <w:ind w:right="-709"/>
-        <w:rPr>
-          <w:b/>
-          <w:sz w:val="32"/>
-          <w:szCs w:val="32"/>
-          <w:u w:val="single"/>
-        </w:rPr>
-      </w:pPr>
-    </w:p>
-    <w:p>
-      <w:pPr>
-        <w:ind w:right="-709"/>
-        <w:rPr>
-          <w:b/>
-          <w:sz w:val="32"/>
-          <w:szCs w:val="32"/>
-          <w:u w:val="single"/>
-        </w:rPr>
-      </w:pPr>
-    </w:p>
-    <w:p>
-      <w:pPr>
-        <w:ind w:right="-709"/>
-        <w:rPr>
-          <w:b/>
-          <w:sz w:val="32"/>
-          <w:szCs w:val="32"/>
-          <w:u w:val="single"/>
-        </w:rPr>
-      </w:pPr>
-    </w:p>
-    <w:p>
-      <w:pPr>
-        <w:ind w:right="-709"/>
-        <w:rPr>
-          <w:b/>
-          <w:sz w:val="32"/>
-          <w:szCs w:val="32"/>
-          <w:u w:val="single"/>
-        </w:rPr>
-      </w:pPr>
-    </w:p>
-    <w:p>
-      <w:pPr>
-        <w:ind w:right="-709"/>
-        <w:rPr>
-          <w:b/>
-          <w:sz w:val="32"/>
-          <w:szCs w:val="32"/>
-          <w:u w:val="single"/>
-        </w:rPr>
-      </w:pPr>
-    </w:p>
-    <w:p>
-      <w:pPr>
-        <w:ind w:right="-709"/>
-        <w:rPr>
-          <w:b/>
-          <w:sz w:val="32"/>
-          <w:szCs w:val="32"/>
-          <w:u w:val="single"/>
-        </w:rPr>
-      </w:pPr>
-    </w:p>
-    <w:p>
-      <w:pPr>
-        <w:ind w:right="-709"/>
-        <w:rPr>
-          <w:b/>
-          <w:sz w:val="32"/>
-          <w:szCs w:val="32"/>
-          <w:u w:val="single"/>
-        </w:rPr>
-      </w:pPr>
-    </w:p>
-    <w:p>
-      <w:pPr>
-        <w:ind w:right="-709"/>
-        <w:rPr>
-          <w:b/>
-          <w:sz w:val="32"/>
-          <w:szCs w:val="32"/>
-          <w:u w:val="single"/>
-        </w:rPr>
-      </w:pPr>
-    </w:p>
-    <w:p>
-      <w:pPr>
-        <w:ind w:right="-709"/>
-        <w:rPr>
-          <w:b/>
-          <w:sz w:val="32"/>
-          <w:szCs w:val="32"/>
-          <w:u w:val="single"/>
-        </w:rPr>
-      </w:pPr>
-    </w:p>
-    <w:p>
-      <w:pPr>
-        <w:ind w:right="-709"/>
-        <w:rPr>
-          <w:b/>
-          <w:sz w:val="32"/>
-          <w:szCs w:val="32"/>
-          <w:u w:val="single"/>
-        </w:rPr>
-      </w:pPr>
-    </w:p>
-    <w:p>
-      <w:pPr>
-        <w:ind w:right="-709"/>
-        <w:rPr>
-          <w:b/>
-          <w:sz w:val="32"/>
-          <w:szCs w:val="32"/>
-          <w:u w:val="single"/>
-        </w:rPr>
-      </w:pPr>
-    </w:p>
-    <w:p>
-      <w:pPr>
-        <w:ind w:right="-709"/>
-        <w:rPr>
-          <w:b/>
-          <w:sz w:val="32"/>
-          <w:szCs w:val="32"/>
-          <w:u w:val="single"/>
-        </w:rPr>
-      </w:pPr>
-    </w:p>
-    <w:p>
-      <w:pPr>
-        <w:ind w:right="-709"/>
-        <w:rPr>
-          <w:b/>
-          <w:sz w:val="32"/>
-          <w:szCs w:val="32"/>
-          <w:u w:val="single"/>
-        </w:rPr>
-      </w:pPr>
-    </w:p>
-    <w:p>
-      <w:pPr>
-        <w:ind w:right="-709"/>
-        <w:rPr>
-          <w:b/>
-          <w:sz w:val="32"/>
-          <w:szCs w:val="32"/>
-          <w:u w:val="single"/>
-        </w:rPr>
-      </w:pPr>
-    </w:p>
-    <w:p>
-      <w:pPr>
-        <w:pStyle w:val="Paragraphedeliste"/>
-        <w:ind w:right="-709"/>
-        <w:rPr>
-          <w:b/>
-          <w:sz w:val="32"/>
-          <w:szCs w:val="32"/>
-          <w:u w:val="single"/>
-        </w:rPr>
-      </w:pPr>
-    </w:p>
-    <w:p>
-      <w:pPr>
-        <w:pStyle w:val="Titre2"/>
-        <w:numPr>
-          <w:ilvl w:val="0"/>
-          <w:numId w:val="12"/>
-        </w:numPr>
-      </w:pPr>
-      <w:r>
-        <w:t>Les différents droits</w:t>
-      </w:r>
-      <w:r>
-        <w:t xml:space="preserve"> </w:t>
-      </w:r>
-    </w:p>
-    <w:p>
-      <w:pPr>
-        <w:pStyle w:val="Paragraphedeliste"/>
-        <w:ind w:right="-709"/>
-        <w:rPr>
-          <w:b/>
-          <w:sz w:val="32"/>
-          <w:szCs w:val="32"/>
-          <w:u w:val="single"/>
-        </w:rPr>
-      </w:pPr>
-    </w:p>
-    <w:p>
-      <w:pPr>
-        <w:pStyle w:val="Paragraphedeliste"/>
-        <w:ind w:right="-709"/>
-        <w:rPr>
-          <w:b/>
-          <w:sz w:val="32"/>
-          <w:szCs w:val="32"/>
-          <w:u w:val="single"/>
-        </w:rPr>
-      </w:pPr>
-    </w:p>
-    <w:p>
-      <w:pPr>
-        <w:ind w:right="-709"/>
-        <w:rPr>
-          <w:b/>
-          <w:sz w:val="32"/>
-          <w:szCs w:val="32"/>
-          <w:u w:val="single"/>
-        </w:rPr>
-      </w:pPr>
-      <w:r>
-        <w:rPr>
-          <w:b/>
-          <w:sz w:val="32"/>
-          <w:szCs w:val="32"/>
-          <w:u w:val="single"/>
-        </w:rPr>
-        <w:t xml:space="preserve">                                                                                                                            </w:t>
-      </w:r>
-    </w:p>
-    <w:p>
-      <w:pPr>
-        <w:ind w:right="-709"/>
-        <w:rPr>
-          <w:b/>
-          <w:sz w:val="32"/>
-          <w:szCs w:val="32"/>
-          <w:u w:val="single"/>
-        </w:rPr>
-      </w:pPr>
-    </w:p>
-    <w:p>
-      <w:pPr>
-        <w:ind w:right="-709"/>
-        <w:rPr>
-          <w:b/>
-          <w:sz w:val="32"/>
-          <w:szCs w:val="32"/>
-          <w:u w:val="single"/>
-        </w:rPr>
-      </w:pPr>
-    </w:p>
-    <w:p>
-      <w:pPr>
-        <w:ind w:right="-709"/>
-        <w:rPr>
-          <w:b/>
-          <w:sz w:val="32"/>
-          <w:szCs w:val="32"/>
-          <w:u w:val="single"/>
-        </w:rPr>
-      </w:pPr>
-    </w:p>
-    <w:p>
-      <w:pPr>
-        <w:ind w:right="-709"/>
-        <w:rPr>
-          <w:b/>
-          <w:sz w:val="32"/>
-          <w:szCs w:val="32"/>
-          <w:u w:val="single"/>
-        </w:rPr>
-      </w:pPr>
-    </w:p>
-    <w:p>
-      <w:pPr>
-        <w:ind w:right="-709"/>
-        <w:rPr>
-          <w:b/>
-          <w:sz w:val="32"/>
-          <w:szCs w:val="32"/>
-          <w:u w:val="single"/>
-        </w:rPr>
-      </w:pPr>
-    </w:p>
-    <w:p>
-      <w:pPr>
-        <w:ind w:right="-709"/>
-        <w:rPr>
-          <w:b/>
-          <w:sz w:val="32"/>
-          <w:szCs w:val="32"/>
-          <w:u w:val="single"/>
-        </w:rPr>
-      </w:pPr>
-    </w:p>
-    <w:p>
-      <w:pPr>
-        <w:ind w:right="-709"/>
-        <w:rPr>
-          <w:b/>
-          <w:sz w:val="32"/>
-          <w:szCs w:val="32"/>
-          <w:u w:val="single"/>
-        </w:rPr>
-      </w:pPr>
-    </w:p>
-    <w:p>
-      <w:pPr>
-        <w:ind w:right="-709"/>
-        <w:rPr>
-          <w:b/>
-          <w:sz w:val="32"/>
-          <w:szCs w:val="32"/>
-          <w:u w:val="single"/>
-        </w:rPr>
-      </w:pPr>
-    </w:p>
-    <w:p>
-      <w:pPr>
-        <w:ind w:right="-709"/>
-        <w:rPr>
-          <w:b/>
-          <w:sz w:val="32"/>
-          <w:szCs w:val="32"/>
-          <w:u w:val="single"/>
-        </w:rPr>
-      </w:pPr>
-    </w:p>
-    <w:p>
-      <w:pPr>
-        <w:ind w:right="-709"/>
-        <w:rPr>
-          <w:b/>
-          <w:sz w:val="32"/>
-          <w:szCs w:val="32"/>
-          <w:u w:val="single"/>
-        </w:rPr>
-      </w:pPr>
-    </w:p>
-    <w:p>
-      <w:pPr>
-        <w:ind w:right="-709"/>
-        <w:rPr>
-          <w:b/>
-          <w:sz w:val="32"/>
-          <w:szCs w:val="32"/>
-          <w:u w:val="single"/>
-        </w:rPr>
-      </w:pPr>
-    </w:p>
-    <w:p>
-      <w:pPr>
-        <w:ind w:right="-709"/>
-        <w:rPr>
-          <w:b/>
-          <w:sz w:val="32"/>
-          <w:szCs w:val="32"/>
-          <w:u w:val="single"/>
-        </w:rPr>
-      </w:pPr>
-    </w:p>
-    <w:p>
-      <w:pPr>
-        <w:ind w:right="-709"/>
-        <w:rPr>
-          <w:b/>
-          <w:sz w:val="32"/>
-          <w:szCs w:val="32"/>
-          <w:u w:val="single"/>
-        </w:rPr>
-      </w:pPr>
-    </w:p>
-    <w:p>
-      <w:pPr>
-        <w:ind w:right="-709"/>
-        <w:rPr>
-          <w:b/>
-          <w:sz w:val="32"/>
-          <w:szCs w:val="32"/>
-          <w:u w:val="single"/>
-        </w:rPr>
-      </w:pPr>
-    </w:p>
-    <w:p>
-      <w:pPr>
-        <w:ind w:right="-709"/>
-        <w:rPr>
-          <w:b/>
-          <w:sz w:val="32"/>
-          <w:szCs w:val="32"/>
-          <w:u w:val="single"/>
-        </w:rPr>
-      </w:pPr>
-    </w:p>
-    <w:p>
-      <w:pPr>
-        <w:ind w:right="-709"/>
-        <w:rPr>
-          <w:b/>
-          <w:sz w:val="32"/>
-          <w:szCs w:val="32"/>
-          <w:u w:val="single"/>
-        </w:rPr>
-      </w:pPr>
-    </w:p>
-    <w:p>
-      <w:pPr>
-        <w:ind w:right="-709"/>
-        <w:rPr>
-          <w:b/>
-          <w:sz w:val="32"/>
-          <w:szCs w:val="32"/>
-          <w:u w:val="single"/>
-        </w:rPr>
-      </w:pPr>
-    </w:p>
-    <w:p>
-      <w:pPr>
-        <w:ind w:right="-709"/>
-        <w:rPr>
-          <w:b/>
-          <w:sz w:val="32"/>
-          <w:szCs w:val="32"/>
-          <w:u w:val="single"/>
-        </w:rPr>
-      </w:pPr>
-    </w:p>
-    <w:p>
-      <w:pPr>
-        <w:ind w:right="-709"/>
-        <w:rPr>
-          <w:b/>
-          <w:sz w:val="32"/>
-          <w:szCs w:val="32"/>
-          <w:u w:val="single"/>
-        </w:rPr>
-      </w:pPr>
-    </w:p>
-    <w:p>
-      <w:pPr>
-        <w:rPr>
-          <w:b/>
-          <w:sz w:val="32"/>
-          <w:szCs w:val="32"/>
-          <w:u w:val="single"/>
-        </w:rPr>
-      </w:pPr>
-      <w:r>
-        <w:rPr>
-          <w:b/>
-          <w:sz w:val="32"/>
-          <w:szCs w:val="32"/>
-          <w:u w:val="single"/>
-        </w:rPr>
-        <w:br w:type="page"/>
-      </w:r>
-    </w:p>
-    <w:p>
-      <w:pPr>
-        <w:pStyle w:val="Paragraphedeliste"/>
-        <w:rPr>
-          <w:b/>
-          <w:sz w:val="32"/>
-          <w:szCs w:val="32"/>
-          <w:u w:val="single"/>
-        </w:rPr>
-      </w:pPr>
-    </w:p>
-    <w:p>
-      <w:pPr>
-        <w:pStyle w:val="Titre2"/>
-        <w:numPr>
-          <w:ilvl w:val="0"/>
-          <w:numId w:val="12"/>
-        </w:numPr>
-      </w:pPr>
-      <w:r>
-        <w:t>Le cahier de recette initial</w:t>
-      </w:r>
-      <w:r>
-        <w:t xml:space="preserve"> </w:t>
-      </w:r>
-    </w:p>
-    <w:p/>
-    <w:p/>
-    <w:p/>
-    <w:p>
-      <w:pPr>
         <w:rPr>
           <w:rFonts w:asciiTheme="majorHAnsi" w:eastAsiaTheme="majorEastAsia" w:hAnsiTheme="majorHAnsi" w:cstheme="majorBidi"/>
           <w:b/>
@@ -6371,31 +9066,202 @@
           <w:szCs w:val="26"/>
         </w:rPr>
       </w:pPr>
-      <w:proofErr w:type="spellStart"/>
-      <w:proofErr w:type="gramStart"/>
+      <w:r>
+        <w:br w:type="page"/>
+      </w:r>
+    </w:p>
+    <w:p>
+      <w:pPr>
+        <w:pStyle w:val="Titre2"/>
+        <w:numPr>
+          <w:ilvl w:val="0"/>
+          <w:numId w:val="12"/>
+        </w:numPr>
+      </w:pPr>
+      <w:bookmarkStart w:id="26" w:name="_Toc50649359"/>
+      <w:r>
+        <w:lastRenderedPageBreak/>
+        <w:t>Les différents droits</w:t>
+      </w:r>
+      <w:bookmarkEnd w:id="26"/>
+      <w:r>
+        <w:t xml:space="preserve"> </w:t>
+      </w:r>
+    </w:p>
+    <w:p>
+      <w:pPr>
+        <w:pStyle w:val="Paragraphedeliste"/>
+        <w:rPr>
+          <w:b/>
+          <w:sz w:val="32"/>
+          <w:szCs w:val="32"/>
+          <w:u w:val="single"/>
+        </w:rPr>
+      </w:pPr>
+    </w:p>
+    <w:p>
+      <w:pPr>
+        <w:pStyle w:val="Titre3"/>
+      </w:pPr>
+      <w:r>
+        <w:t>Droit d’accès à la base de données gsbv2</w:t>
+      </w:r>
+    </w:p>
+    <w:p>
+      <w:pPr>
+        <w:rPr>
+          <w:i/>
+        </w:rPr>
+      </w:pPr>
+    </w:p>
+    <w:p>
+      <w:pPr>
+        <w:rPr>
+          <w:b/>
+        </w:rPr>
+      </w:pPr>
+      <w:r>
+        <w:rPr>
+          <w:b/>
+        </w:rPr>
+        <w:t>Gsbadmin</w:t>
+      </w:r>
+    </w:p>
+    <w:p>
+      <w:r>
+        <w:t>A</w:t>
+      </w:r>
+      <w:r>
+        <w:t>utorisations : Super utilisateur, peut donner des droits</w:t>
+      </w:r>
+    </w:p>
+    <w:p/>
+    <w:p>
+      <w:pPr>
+        <w:rPr>
+          <w:b/>
+        </w:rPr>
+      </w:pPr>
+      <w:r>
+        <w:rPr>
+          <w:b/>
+        </w:rPr>
+        <w:t>Gsbdev</w:t>
+      </w:r>
+    </w:p>
+    <w:p>
+      <w:r>
+        <w:t>Autorisations : Tous les droits</w:t>
+      </w:r>
+    </w:p>
+    <w:p/>
+    <w:p>
+      <w:pPr>
+        <w:rPr>
+          <w:b/>
+        </w:rPr>
+      </w:pPr>
+      <w:r>
+        <w:rPr>
+          <w:b/>
+        </w:rPr>
+        <w:t>Gsbreseau</w:t>
+      </w:r>
+    </w:p>
+    <w:p>
+      <w:r>
+        <w:t>Autorisations : Sélectionner des éléments et afficher la BDD</w:t>
+      </w:r>
+    </w:p>
+    <w:p/>
+    <w:p>
+      <w:pPr>
+        <w:rPr>
+          <w:b/>
+        </w:rPr>
+      </w:pPr>
+      <w:r>
+        <w:rPr>
+          <w:b/>
+        </w:rPr>
+        <w:t>Gsbclient</w:t>
+      </w:r>
+    </w:p>
+    <w:p>
+      <w:r>
+        <w:t>Autorisations : séle</w:t>
+      </w:r>
+      <w:r>
+        <w:t>ction et insertion sur la base, suppression de lignes de frais hors forfait et modification de ligne sur forfait</w:t>
+      </w:r>
+    </w:p>
+    <w:p/>
+    <w:p>
+      <w:pPr>
+        <w:pStyle w:val="Titre3"/>
+      </w:pPr>
+      <w:r>
+        <w:t>Droits des comptes FTP</w:t>
+      </w:r>
+    </w:p>
+    <w:p/>
+    <w:p>
+      <w:pPr>
+        <w:rPr>
+          <w:i/>
+        </w:rPr>
+      </w:pPr>
+    </w:p>
+    <w:p>
+      <w:pPr>
+        <w:rPr>
+          <w:i/>
+        </w:rPr>
+      </w:pPr>
+    </w:p>
+    <w:p>
+      <w:pPr>
+        <w:pStyle w:val="Titre2"/>
+        <w:numPr>
+          <w:ilvl w:val="0"/>
+          <w:numId w:val="12"/>
+        </w:numPr>
+      </w:pPr>
+      <w:bookmarkStart w:id="27" w:name="_Toc50649360"/>
+      <w:r>
+        <w:t>Le cahier de recette initial</w:t>
+      </w:r>
+      <w:bookmarkEnd w:id="27"/>
+      <w:r>
+        <w:t xml:space="preserve"> </w:t>
+      </w:r>
+    </w:p>
+    <w:p/>
+    <w:p/>
+    <w:p/>
+    <w:p>
+      <w:pPr>
+        <w:pStyle w:val="Titre3"/>
+        <w:rPr>
+          <w:sz w:val="26"/>
+          <w:szCs w:val="26"/>
+        </w:rPr>
+      </w:pPr>
+      <w:bookmarkStart w:id="28" w:name="_Toc50649361"/>
       <w:r>
         <w:rPr>
           <w:rFonts w:eastAsia="Times New Roman"/>
-          <w:b/>
-          <w:bCs/>
-          <w:sz w:val="20"/>
-          <w:szCs w:val="20"/>
-          <w:lang w:eastAsia="fr-FR"/>
-        </w:rPr>
-        <w:t>lCas</w:t>
-      </w:r>
-      <w:proofErr w:type="spellEnd"/>
-      <w:proofErr w:type="gramEnd"/>
+          <w:lang w:eastAsia="fr-FR"/>
+        </w:rPr>
+        <w:t>Cas d’utilisation « Se connecter »</w:t>
+      </w:r>
+      <w:bookmarkEnd w:id="28"/>
       <w:r>
         <w:rPr>
           <w:rFonts w:eastAsia="Times New Roman"/>
-          <w:b/>
-          <w:bCs/>
-          <w:sz w:val="20"/>
-          <w:szCs w:val="20"/>
-          <w:lang w:eastAsia="fr-FR"/>
-        </w:rPr>
-        <w:t xml:space="preserve"> d’utilisation « Se connecter » </w:t>
+          <w:lang w:eastAsia="fr-FR"/>
+        </w:rPr>
+        <w:t> </w:t>
       </w:r>
     </w:p>
     <w:p>
@@ -6917,27 +9783,7 @@
                 <w:szCs w:val="20"/>
                 <w:lang w:eastAsia="fr-FR"/>
               </w:rPr>
-              <w:t>J’insère « </w:t>
-            </w:r>
-            <w:proofErr w:type="spellStart"/>
-            <w:r>
-              <w:rPr>
-                <w:rFonts w:eastAsia="Times New Roman"/>
-                <w:sz w:val="20"/>
-                <w:szCs w:val="20"/>
-                <w:lang w:eastAsia="fr-FR"/>
-              </w:rPr>
-              <w:t>lvillachane</w:t>
-            </w:r>
-            <w:proofErr w:type="spellEnd"/>
-            <w:r>
-              <w:rPr>
-                <w:rFonts w:eastAsia="Times New Roman"/>
-                <w:sz w:val="20"/>
-                <w:szCs w:val="20"/>
-                <w:lang w:eastAsia="fr-FR"/>
-              </w:rPr>
-              <w:t> » sous login et « jux7g » sous le mot de passe. </w:t>
+              <w:t>J’insère « lvillachane » sous login et « jux7g » sous le mot de passe. </w:t>
             </w:r>
           </w:p>
         </w:tc>
@@ -7504,6 +10350,56 @@
         <w:autoSpaceDN/>
         <w:textAlignment w:val="baseline"/>
         <w:rPr>
+          <w:rFonts w:eastAsia="Times New Roman"/>
+          <w:b/>
+          <w:bCs/>
+          <w:sz w:val="20"/>
+          <w:szCs w:val="20"/>
+          <w:lang w:eastAsia="fr-FR"/>
+        </w:rPr>
+      </w:pPr>
+      <w:r>
+        <w:rPr>
+          <w:rFonts w:eastAsia="Times New Roman"/>
+          <w:b/>
+          <w:bCs/>
+          <w:sz w:val="20"/>
+          <w:szCs w:val="20"/>
+          <w:lang w:eastAsia="fr-FR"/>
+        </w:rPr>
+        <w:t> </w:t>
+      </w:r>
+    </w:p>
+    <w:p>
+      <w:pPr>
+        <w:rPr>
+          <w:rFonts w:eastAsia="Times New Roman"/>
+          <w:b/>
+          <w:bCs/>
+          <w:sz w:val="20"/>
+          <w:szCs w:val="20"/>
+          <w:lang w:eastAsia="fr-FR"/>
+        </w:rPr>
+      </w:pPr>
+      <w:r>
+        <w:rPr>
+          <w:rFonts w:eastAsia="Times New Roman"/>
+          <w:b/>
+          <w:bCs/>
+          <w:sz w:val="20"/>
+          <w:szCs w:val="20"/>
+          <w:lang w:eastAsia="fr-FR"/>
+        </w:rPr>
+        <w:br w:type="page"/>
+      </w:r>
+    </w:p>
+    <w:p>
+      <w:pPr>
+        <w:widowControl/>
+        <w:autoSpaceDE/>
+        <w:autoSpaceDN/>
+        <w:textAlignment w:val="baseline"/>
+        <w:rPr>
           <w:rFonts w:ascii="Segoe UI" w:eastAsia="Times New Roman" w:hAnsi="Segoe UI" w:cs="Segoe UI"/>
           <w:b/>
           <w:bCs/>
@@ -7513,44 +10409,33 @@
           <w:lang w:eastAsia="fr-FR"/>
         </w:rPr>
       </w:pPr>
-      <w:r>
-        <w:rPr>
-          <w:rFonts w:eastAsia="Times New Roman"/>
-          <w:b/>
-          <w:bCs/>
-          <w:sz w:val="20"/>
-          <w:szCs w:val="20"/>
-          <w:lang w:eastAsia="fr-FR"/>
-        </w:rPr>
-        <w:t> </w:t>
-      </w:r>
-    </w:p>
-    <w:p>
-      <w:pPr>
-        <w:widowControl/>
-        <w:autoSpaceDE/>
-        <w:autoSpaceDN/>
-        <w:textAlignment w:val="baseline"/>
+    </w:p>
+    <w:p>
+      <w:pPr>
+        <w:pStyle w:val="Titre3"/>
         <w:rPr>
           <w:rFonts w:ascii="Segoe UI" w:eastAsia="Times New Roman" w:hAnsi="Segoe UI" w:cs="Segoe UI"/>
-          <w:b/>
-          <w:bCs/>
           <w:color w:val="7D9BFF"/>
           <w:sz w:val="18"/>
           <w:szCs w:val="18"/>
           <w:lang w:eastAsia="fr-FR"/>
         </w:rPr>
       </w:pPr>
+      <w:bookmarkStart w:id="29" w:name="_Toc50649362"/>
       <w:r>
         <w:rPr>
           <w:rFonts w:eastAsia="Times New Roman"/>
-          <w:b/>
-          <w:bCs/>
-          <w:sz w:val="20"/>
-          <w:szCs w:val="20"/>
-          <w:lang w:eastAsia="fr-FR"/>
-        </w:rPr>
-        <w:t>Cas d’utilisation « Renseigner fiche de frais» </w:t>
+          <w:lang w:eastAsia="fr-FR"/>
+        </w:rPr>
+        <w:t>Cas d’utilisation « Renseigner fiche de frais»</w:t>
+      </w:r>
+      <w:bookmarkEnd w:id="29"/>
+      <w:r>
+        <w:rPr>
+          <w:rFonts w:eastAsia="Times New Roman"/>
+          <w:lang w:eastAsia="fr-FR"/>
+        </w:rPr>
+        <w:t> </w:t>
       </w:r>
     </w:p>
     <w:p>
@@ -8163,27 +11048,7 @@
                 <w:szCs w:val="20"/>
                 <w:lang w:eastAsia="fr-FR"/>
               </w:rPr>
-              <w:t xml:space="preserve">Le système enregistre cette ou ces modifications et retourne ces valeurs à jour ; accès à UPDATE sur la table </w:t>
-            </w:r>
-            <w:proofErr w:type="spellStart"/>
-            <w:r>
-              <w:rPr>
-                <w:rFonts w:eastAsia="Times New Roman"/>
-                <w:sz w:val="20"/>
-                <w:szCs w:val="20"/>
-                <w:lang w:eastAsia="fr-FR"/>
-              </w:rPr>
-              <w:t>FicheFrais</w:t>
-            </w:r>
-            <w:proofErr w:type="spellEnd"/>
-            <w:r>
-              <w:rPr>
-                <w:rFonts w:eastAsia="Times New Roman"/>
-                <w:sz w:val="20"/>
-                <w:szCs w:val="20"/>
-                <w:lang w:eastAsia="fr-FR"/>
-              </w:rPr>
-              <w:t> </w:t>
+              <w:t>Le système enregistre cette ou ces modifications et retourne ces valeurs à jour ; accès à UPDATE sur la table FicheFrais </w:t>
             </w:r>
           </w:p>
           <w:p>
@@ -8242,27 +11107,7 @@
                 <w:szCs w:val="20"/>
                 <w:lang w:eastAsia="fr-FR"/>
               </w:rPr>
-              <w:t xml:space="preserve">Le système ne </w:t>
-            </w:r>
-            <w:proofErr w:type="gramStart"/>
-            <w:r>
-              <w:rPr>
-                <w:rFonts w:eastAsia="Times New Roman"/>
-                <w:sz w:val="20"/>
-                <w:szCs w:val="20"/>
-                <w:lang w:eastAsia="fr-FR"/>
-              </w:rPr>
-              <w:t>prends</w:t>
-            </w:r>
-            <w:proofErr w:type="gramEnd"/>
-            <w:r>
-              <w:rPr>
-                <w:rFonts w:eastAsia="Times New Roman"/>
-                <w:sz w:val="20"/>
-                <w:szCs w:val="20"/>
-                <w:lang w:eastAsia="fr-FR"/>
-              </w:rPr>
-              <w:t xml:space="preserve"> pas en compte les modifications. </w:t>
+              <w:t>Le système ne prends pas en compte les modifications. </w:t>
             </w:r>
           </w:p>
           <w:p>
@@ -8510,27 +11355,7 @@
                 <w:szCs w:val="20"/>
                 <w:lang w:eastAsia="fr-FR"/>
               </w:rPr>
-              <w:t xml:space="preserve">Le système enregistre la ligne de frais hors forfait ; accès à INSERT sur la table </w:t>
-            </w:r>
-            <w:proofErr w:type="spellStart"/>
-            <w:r>
-              <w:rPr>
-                <w:rFonts w:eastAsia="Times New Roman"/>
-                <w:sz w:val="20"/>
-                <w:szCs w:val="20"/>
-                <w:lang w:eastAsia="fr-FR"/>
-              </w:rPr>
-              <w:t>LigneFraisHorsForfait</w:t>
-            </w:r>
-            <w:proofErr w:type="spellEnd"/>
-            <w:r>
-              <w:rPr>
-                <w:rFonts w:eastAsia="Times New Roman"/>
-                <w:sz w:val="20"/>
-                <w:szCs w:val="20"/>
-                <w:lang w:eastAsia="fr-FR"/>
-              </w:rPr>
-              <w:t> </w:t>
+              <w:t>Le système enregistre la ligne de frais hors forfait ; accès à INSERT sur la table LigneFraisHorsForfait </w:t>
             </w:r>
           </w:p>
           <w:p>
@@ -8589,27 +11414,7 @@
                 <w:szCs w:val="20"/>
                 <w:lang w:eastAsia="fr-FR"/>
               </w:rPr>
-              <w:t xml:space="preserve">Le système ne </w:t>
-            </w:r>
-            <w:proofErr w:type="gramStart"/>
-            <w:r>
-              <w:rPr>
-                <w:rFonts w:eastAsia="Times New Roman"/>
-                <w:sz w:val="20"/>
-                <w:szCs w:val="20"/>
-                <w:lang w:eastAsia="fr-FR"/>
-              </w:rPr>
-              <w:t>prends</w:t>
-            </w:r>
-            <w:proofErr w:type="gramEnd"/>
-            <w:r>
-              <w:rPr>
-                <w:rFonts w:eastAsia="Times New Roman"/>
-                <w:sz w:val="20"/>
-                <w:szCs w:val="20"/>
-                <w:lang w:eastAsia="fr-FR"/>
-              </w:rPr>
-              <w:t xml:space="preserve"> pas en compte l’ajout. </w:t>
+              <w:t>Le système ne prends pas en compte l’ajout. </w:t>
             </w:r>
           </w:p>
           <w:p>
@@ -9016,46 +11821,33 @@
           <w:lang w:eastAsia="fr-FR"/>
         </w:rPr>
       </w:pPr>
-      <w:r>
-        <w:rPr>
-          <w:rFonts w:eastAsia="Times New Roman"/>
-          <w:b/>
-          <w:bCs/>
-          <w:sz w:val="20"/>
-          <w:szCs w:val="20"/>
-          <w:lang w:eastAsia="fr-FR"/>
-        </w:rPr>
-        <w:br w:type="page"/>
-      </w:r>
-    </w:p>
-    <w:p>
-      <w:pPr>
-        <w:widowControl/>
-        <w:autoSpaceDE/>
-        <w:autoSpaceDN/>
-        <w:ind w:left="420" w:hanging="420"/>
-        <w:textAlignment w:val="baseline"/>
+    </w:p>
+    <w:p>
+      <w:pPr>
+        <w:pStyle w:val="Titre3"/>
         <w:rPr>
           <w:rFonts w:ascii="Segoe UI" w:eastAsia="Times New Roman" w:hAnsi="Segoe UI" w:cs="Segoe UI"/>
-          <w:b/>
-          <w:bCs/>
           <w:color w:val="7D9BFF"/>
           <w:sz w:val="18"/>
           <w:szCs w:val="18"/>
           <w:lang w:eastAsia="fr-FR"/>
         </w:rPr>
       </w:pPr>
+      <w:bookmarkStart w:id="30" w:name="_Toc50649363"/>
       <w:r>
         <w:rPr>
           <w:rFonts w:eastAsia="Times New Roman"/>
-          <w:b/>
-          <w:bCs/>
-          <w:sz w:val="20"/>
-          <w:szCs w:val="20"/>
-          <w:lang w:eastAsia="fr-FR"/>
-        </w:rPr>
-        <w:lastRenderedPageBreak/>
-        <w:t>Cas d’utilisation « Consulter fiche de frais» </w:t>
+          <w:lang w:eastAsia="fr-FR"/>
+        </w:rPr>
+        <w:t>Cas d’utilisation « Consulter fiche de frais»</w:t>
+      </w:r>
+      <w:bookmarkEnd w:id="30"/>
+      <w:r>
+        <w:rPr>
+          <w:rFonts w:eastAsia="Times New Roman"/>
+          <w:lang w:eastAsia="fr-FR"/>
+        </w:rPr>
+        <w:t> </w:t>
       </w:r>
     </w:p>
     <w:p>
@@ -9803,7 +12595,7 @@
       </w:pPr>
     </w:p>
     <w:sectPr>
-      <w:footerReference w:type="default" r:id="rId22"/>
+      <w:footerReference w:type="default" r:id="rId20"/>
       <w:pgSz w:w="11910" w:h="16840"/>
       <w:pgMar w:top="0" w:right="860" w:bottom="1060" w:left="740" w:header="0" w:footer="875" w:gutter="0"/>
       <w:cols w:space="720"/>
@@ -9849,16 +12641,16 @@
       <mc:AlternateContent>
         <mc:Choice Requires="wps">
           <w:drawing>
-            <wp:anchor distT="0" distB="0" distL="114300" distR="114300" simplePos="0" relativeHeight="251657728" behindDoc="1" locked="0" layoutInCell="1" allowOverlap="1">
+            <wp:anchor distT="0" distB="0" distL="114300" distR="114300" simplePos="0" relativeHeight="251657728" behindDoc="1" locked="0" layoutInCell="1" allowOverlap="1" wp14:anchorId="2146DC9F" wp14:editId="368A70D7">
               <wp:simplePos x="0" y="0"/>
               <wp:positionH relativeFrom="page">
-                <wp:posOffset>5989955</wp:posOffset>
+                <wp:posOffset>5986732</wp:posOffset>
               </wp:positionH>
               <wp:positionV relativeFrom="page">
-                <wp:posOffset>9949815</wp:posOffset>
+                <wp:posOffset>9946257</wp:posOffset>
               </wp:positionV>
-              <wp:extent cx="699135" cy="153670"/>
-              <wp:effectExtent l="0" t="0" r="0" b="0"/>
+              <wp:extent cx="966159" cy="153670"/>
+              <wp:effectExtent l="0" t="0" r="5715" b="17780"/>
               <wp:wrapNone/>
               <wp:docPr id="2" name="Text Box 1"/>
               <wp:cNvGraphicFramePr>
@@ -9873,7 +12665,7 @@
                     <wps:spPr bwMode="auto">
                       <a:xfrm>
                         <a:off x="0" y="0"/>
-                        <a:ext cx="699135" cy="153670"/>
+                        <a:ext cx="966159" cy="153670"/>
                       </a:xfrm>
                       <a:prstGeom prst="rect">
                         <a:avLst/>
@@ -9909,6 +12701,9 @@
                             <w:pStyle w:val="Corpsdetexte"/>
                             <w:spacing w:before="14"/>
                             <w:ind w:left="20"/>
+                            <w:rPr>
+                              <w:color w:val="313D4F"/>
+                            </w:rPr>
                           </w:pPr>
                           <w:r>
                             <w:rPr>
@@ -9933,7 +12728,7 @@
                               <w:noProof/>
                               <w:color w:val="313D4F"/>
                             </w:rPr>
-                            <w:t>4</w:t>
+                            <w:t>1</w:t>
                           </w:r>
                           <w:r>
                             <w:fldChar w:fldCharType="end"/>
@@ -9942,8 +12737,15 @@
                             <w:rPr>
                               <w:color w:val="313D4F"/>
                             </w:rPr>
-                            <w:t xml:space="preserve"> | 6</w:t>
+                            <w:t xml:space="preserve"> | 12</w:t>
                           </w:r>
+                        </w:p>
+                        <w:p>
+                          <w:pPr>
+                            <w:pStyle w:val="Corpsdetexte"/>
+                            <w:spacing w:before="14"/>
+                            <w:ind w:left="20"/>
+                          </w:pPr>
                         </w:p>
                       </w:txbxContent>
                     </wps:txbx>
@@ -9968,7 +12770,7 @@
               <v:stroke joinstyle="miter"/>
               <v:path gradientshapeok="t" o:connecttype="rect"/>
             </v:shapetype>
-            <v:shape id="Text Box 1" o:spid="_x0000_s1042" type="#_x0000_t202" style="position:absolute;margin-left:471.65pt;margin-top:783.45pt;width:55.05pt;height:12.1pt;z-index:-251658752;visibility:visible;mso-wrap-style:square;mso-width-percent:0;mso-height-percent:0;mso-wrap-distance-left:9pt;mso-wrap-distance-top:0;mso-wrap-distance-right:9pt;mso-wrap-distance-bottom:0;mso-position-horizontal:absolute;mso-position-horizontal-relative:page;mso-position-vertical:absolute;mso-position-vertical-relative:page;mso-width-percent:0;mso-height-percent:0;mso-width-relative:page;mso-height-relative:page;v-text-anchor:top" o:gfxdata="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" filled="f" stroked="f">
+            <v:shape id="Text Box 1" o:spid="_x0000_s1049" type="#_x0000_t202" style="position:absolute;margin-left:471.4pt;margin-top:783.15pt;width:76.1pt;height:12.1pt;z-index:-251658752;visibility:visible;mso-wrap-style:square;mso-width-percent:0;mso-height-percent:0;mso-wrap-distance-left:9pt;mso-wrap-distance-top:0;mso-wrap-distance-right:9pt;mso-wrap-distance-bottom:0;mso-position-horizontal:absolute;mso-position-horizontal-relative:page;mso-position-vertical:absolute;mso-position-vertical-relative:page;mso-width-percent:0;mso-height-percent:0;mso-width-relative:page;mso-height-relative:page;v-text-anchor:top" o:gfxdata="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" filled="f" stroked="f">
               <v:textbox inset="0,0,0,0">
                 <w:txbxContent>
                   <w:p>
@@ -9976,6 +12778,9 @@
                       <w:pStyle w:val="Corpsdetexte"/>
                       <w:spacing w:before="14"/>
                       <w:ind w:left="20"/>
+                      <w:rPr>
+                        <w:color w:val="313D4F"/>
+                      </w:rPr>
                     </w:pPr>
                     <w:r>
                       <w:rPr>
@@ -10000,7 +12805,7 @@
                         <w:noProof/>
                         <w:color w:val="313D4F"/>
                       </w:rPr>
-                      <w:t>4</w:t>
+                      <w:t>1</w:t>
                     </w:r>
                     <w:r>
                       <w:fldChar w:fldCharType="end"/>
@@ -10009,8 +12814,15 @@
                       <w:rPr>
                         <w:color w:val="313D4F"/>
                       </w:rPr>
-                      <w:t xml:space="preserve"> | 6</w:t>
+                      <w:t xml:space="preserve"> | 12</w:t>
                     </w:r>
+                  </w:p>
+                  <w:p>
+                    <w:pPr>
+                      <w:pStyle w:val="Corpsdetexte"/>
+                      <w:spacing w:before="14"/>
+                      <w:ind w:left="20"/>
+                    </w:pPr>
                   </w:p>
                 </w:txbxContent>
               </v:textbox>
@@ -10046,6 +12858,95 @@
 <file path=word/numbering.xml><?xml version="1.0" encoding="utf-8"?>
 <w:numbering xmlns:wpc="http://schemas.microsoft.com/office/word/2010/wordprocessingCanvas" xmlns:mc="http://schemas.openxmlformats.org/markup-compatibility/2006" xmlns:o="urn:schemas-microsoft-com:office:office" xmlns:r="http://schemas.openxmlformats.org/officeDocument/2006/relationships" xmlns:m="http://schemas.openxmlformats.org/officeDocument/2006/math" xmlns:v="urn:schemas-microsoft-com:vml" xmlns:wp14="http://schemas.microsoft.com/office/word/2010/wordprocessingDrawing" xmlns:wp="http://schemas.openxmlformats.org/drawingml/2006/wordprocessingDrawing" xmlns:w10="urn:schemas-microsoft-com:office:word" xmlns:w="http://schemas.openxmlformats.org/wordprocessingml/2006/main" xmlns:w14="http://schemas.microsoft.com/office/word/2010/wordml" xmlns:wpg="http://schemas.microsoft.com/office/word/2010/wordprocessingGroup" xmlns:wpi="http://schemas.microsoft.com/office/word/2010/wordprocessingInk" xmlns:wne="http://schemas.microsoft.com/office/word/2006/wordml" xmlns:wps="http://schemas.microsoft.com/office/word/2010/wordprocessingShape" mc:Ignorable="w14 wp14">
   <w:abstractNum w:abstractNumId="0">
+    <w:nsid w:val="0777049A"/>
+    <w:multiLevelType w:val="hybridMultilevel"/>
+    <w:tmpl w:val="879C07FC"/>
+    <w:lvl w:ilvl="0" w:tplc="040C000F">
+      <w:start w:val="1"/>
+      <w:numFmt w:val="decimal"/>
+      <w:lvlText w:val="%1."/>
+      <w:lvlJc w:val="left"/>
+      <w:pPr>
+        <w:ind w:left="720" w:hanging="360"/>
+      </w:pPr>
+      <w:rPr>
+        <w:rFonts w:hint="default"/>
+      </w:rPr>
+    </w:lvl>
+    <w:lvl w:ilvl="1" w:tplc="040C0019" w:tentative="1">
+      <w:start w:val="1"/>
+      <w:numFmt w:val="lowerLetter"/>
+      <w:lvlText w:val="%2."/>
+      <w:lvlJc w:val="left"/>
+      <w:pPr>
+        <w:ind w:left="1440" w:hanging="360"/>
+      </w:pPr>
+    </w:lvl>
+    <w:lvl w:ilvl="2" w:tplc="040C001B" w:tentative="1">
+      <w:start w:val="1"/>
+      <w:numFmt w:val="lowerRoman"/>
+      <w:lvlText w:val="%3."/>
+      <w:lvlJc w:val="right"/>
+      <w:pPr>
+        <w:ind w:left="2160" w:hanging="180"/>
+      </w:pPr>
+    </w:lvl>
+    <w:lvl w:ilvl="3" w:tplc="040C000F" w:tentative="1">
+      <w:start w:val="1"/>
+      <w:numFmt w:val="decimal"/>
+      <w:lvlText w:val="%4."/>
+      <w:lvlJc w:val="left"/>
+      <w:pPr>
+        <w:ind w:left="2880" w:hanging="360"/>
+      </w:pPr>
+    </w:lvl>
+    <w:lvl w:ilvl="4" w:tplc="040C0019" w:tentative="1">
+      <w:start w:val="1"/>
+      <w:numFmt w:val="lowerLetter"/>
+      <w:lvlText w:val="%5."/>
+      <w:lvlJc w:val="left"/>
+      <w:pPr>
+        <w:ind w:left="3600" w:hanging="360"/>
+      </w:pPr>
+    </w:lvl>
+    <w:lvl w:ilvl="5" w:tplc="040C001B" w:tentative="1">
+      <w:start w:val="1"/>
+      <w:numFmt w:val="lowerRoman"/>
+      <w:lvlText w:val="%6."/>
+      <w:lvlJc w:val="right"/>
+      <w:pPr>
+        <w:ind w:left="4320" w:hanging="180"/>
+      </w:pPr>
+    </w:lvl>
+    <w:lvl w:ilvl="6" w:tplc="040C000F" w:tentative="1">
+      <w:start w:val="1"/>
+      <w:numFmt w:val="decimal"/>
+      <w:lvlText w:val="%7."/>
+      <w:lvlJc w:val="left"/>
+      <w:pPr>
+        <w:ind w:left="5040" w:hanging="360"/>
+      </w:pPr>
+    </w:lvl>
+    <w:lvl w:ilvl="7" w:tplc="040C0019" w:tentative="1">
+      <w:start w:val="1"/>
+      <w:numFmt w:val="lowerLetter"/>
+      <w:lvlText w:val="%8."/>
+      <w:lvlJc w:val="left"/>
+      <w:pPr>
+        <w:ind w:left="5760" w:hanging="360"/>
+      </w:pPr>
+    </w:lvl>
+    <w:lvl w:ilvl="8" w:tplc="040C001B" w:tentative="1">
+      <w:start w:val="1"/>
+      <w:numFmt w:val="lowerRoman"/>
+      <w:lvlText w:val="%9."/>
+      <w:lvlJc w:val="right"/>
+      <w:pPr>
+        <w:ind w:left="6480" w:hanging="180"/>
+      </w:pPr>
+    </w:lvl>
+  </w:abstractNum>
+  <w:abstractNum w:abstractNumId="1">
     <w:nsid w:val="138C125A"/>
     <w:multiLevelType w:val="hybridMultilevel"/>
     <w:tmpl w:val="6E808D00"/>
@@ -10131,7 +13032,7 @@
       </w:pPr>
     </w:lvl>
   </w:abstractNum>
-  <w:abstractNum w:abstractNumId="1">
+  <w:abstractNum w:abstractNumId="2">
     <w:nsid w:val="18E12244"/>
     <w:multiLevelType w:val="hybridMultilevel"/>
     <w:tmpl w:val="7CECC7AC"/>
@@ -10248,7 +13149,7 @@
       </w:rPr>
     </w:lvl>
   </w:abstractNum>
-  <w:abstractNum w:abstractNumId="2">
+  <w:abstractNum w:abstractNumId="3">
     <w:nsid w:val="21447003"/>
     <w:multiLevelType w:val="hybridMultilevel"/>
     <w:tmpl w:val="C96A8712"/>
@@ -10367,7 +13268,7 @@
       </w:rPr>
     </w:lvl>
   </w:abstractNum>
-  <w:abstractNum w:abstractNumId="3">
+  <w:abstractNum w:abstractNumId="4">
     <w:nsid w:val="24F74218"/>
     <w:multiLevelType w:val="hybridMultilevel"/>
     <w:tmpl w:val="CDB67EE4"/>
@@ -10453,7 +13354,7 @@
       </w:pPr>
     </w:lvl>
   </w:abstractNum>
-  <w:abstractNum w:abstractNumId="4">
+  <w:abstractNum w:abstractNumId="5">
     <w:nsid w:val="287663C3"/>
     <w:multiLevelType w:val="hybridMultilevel"/>
     <w:tmpl w:val="B1F2067E"/>
@@ -10565,7 +13466,7 @@
       </w:rPr>
     </w:lvl>
   </w:abstractNum>
-  <w:abstractNum w:abstractNumId="5">
+  <w:abstractNum w:abstractNumId="6">
     <w:nsid w:val="2ABE6632"/>
     <w:multiLevelType w:val="hybridMultilevel"/>
     <w:tmpl w:val="C0588EFC"/>
@@ -10681,7 +13582,7 @@
       </w:rPr>
     </w:lvl>
   </w:abstractNum>
-  <w:abstractNum w:abstractNumId="6">
+  <w:abstractNum w:abstractNumId="7">
     <w:nsid w:val="2E890BCC"/>
     <w:multiLevelType w:val="hybridMultilevel"/>
     <w:tmpl w:val="6FF6C3D6"/>
@@ -10798,7 +13699,7 @@
       </w:rPr>
     </w:lvl>
   </w:abstractNum>
-  <w:abstractNum w:abstractNumId="7">
+  <w:abstractNum w:abstractNumId="8">
     <w:nsid w:val="30654ED7"/>
     <w:multiLevelType w:val="hybridMultilevel"/>
     <w:tmpl w:val="918AF76C"/>
@@ -10917,7 +13818,120 @@
       </w:rPr>
     </w:lvl>
   </w:abstractNum>
-  <w:abstractNum w:abstractNumId="8">
+  <w:abstractNum w:abstractNumId="9">
+    <w:nsid w:val="3E6020B4"/>
+    <w:multiLevelType w:val="hybridMultilevel"/>
+    <w:tmpl w:val="A3F69FAA"/>
+    <w:lvl w:ilvl="0" w:tplc="040C0001">
+      <w:start w:val="1"/>
+      <w:numFmt w:val="bullet"/>
+      <w:lvlText w:val=""/>
+      <w:lvlJc w:val="left"/>
+      <w:pPr>
+        <w:ind w:left="720" w:hanging="360"/>
+      </w:pPr>
+      <w:rPr>
+        <w:rFonts w:ascii="Symbol" w:hAnsi="Symbol" w:hint="default"/>
+      </w:rPr>
+    </w:lvl>
+    <w:lvl w:ilvl="1" w:tplc="040C0003" w:tentative="1">
+      <w:start w:val="1"/>
+      <w:numFmt w:val="bullet"/>
+      <w:lvlText w:val="o"/>
+      <w:lvlJc w:val="left"/>
+      <w:pPr>
+        <w:ind w:left="1440" w:hanging="360"/>
+      </w:pPr>
+      <w:rPr>
+        <w:rFonts w:ascii="Courier New" w:hAnsi="Courier New" w:cs="Courier New" w:hint="default"/>
+      </w:rPr>
+    </w:lvl>
+    <w:lvl w:ilvl="2" w:tplc="040C0005" w:tentative="1">
+      <w:start w:val="1"/>
+      <w:numFmt w:val="bullet"/>
+      <w:lvlText w:val=""/>
+      <w:lvlJc w:val="left"/>
+      <w:pPr>
+        <w:ind w:left="2160" w:hanging="360"/>
+      </w:pPr>
+      <w:rPr>
+        <w:rFonts w:ascii="Wingdings" w:hAnsi="Wingdings" w:hint="default"/>
+      </w:rPr>
+    </w:lvl>
+    <w:lvl w:ilvl="3" w:tplc="040C0001" w:tentative="1">
+      <w:start w:val="1"/>
+      <w:numFmt w:val="bullet"/>
+      <w:lvlText w:val=""/>
+      <w:lvlJc w:val="left"/>
+      <w:pPr>
+        <w:ind w:left="2880" w:hanging="360"/>
+      </w:pPr>
+      <w:rPr>
+        <w:rFonts w:ascii="Symbol" w:hAnsi="Symbol" w:hint="default"/>
+      </w:rPr>
+    </w:lvl>
+    <w:lvl w:ilvl="4" w:tplc="040C0003" w:tentative="1">
+      <w:start w:val="1"/>
+      <w:numFmt w:val="bullet"/>
+      <w:lvlText w:val="o"/>
+      <w:lvlJc w:val="left"/>
+      <w:pPr>
+        <w:ind w:left="3600" w:hanging="360"/>
+      </w:pPr>
+      <w:rPr>
+        <w:rFonts w:ascii="Courier New" w:hAnsi="Courier New" w:cs="Courier New" w:hint="default"/>
+      </w:rPr>
+    </w:lvl>
+    <w:lvl w:ilvl="5" w:tplc="040C0005" w:tentative="1">
+      <w:start w:val="1"/>
+      <w:numFmt w:val="bullet"/>
+      <w:lvlText w:val=""/>
+      <w:lvlJc w:val="left"/>
+      <w:pPr>
+        <w:ind w:left="4320" w:hanging="360"/>
+      </w:pPr>
+      <w:rPr>
+        <w:rFonts w:ascii="Wingdings" w:hAnsi="Wingdings" w:hint="default"/>
+      </w:rPr>
+    </w:lvl>
+    <w:lvl w:ilvl="6" w:tplc="040C0001" w:tentative="1">
+      <w:start w:val="1"/>
+      <w:numFmt w:val="bullet"/>
+      <w:lvlText w:val=""/>
+      <w:lvlJc w:val="left"/>
+      <w:pPr>
+        <w:ind w:left="5040" w:hanging="360"/>
+      </w:pPr>
+      <w:rPr>
+        <w:rFonts w:ascii="Symbol" w:hAnsi="Symbol" w:hint="default"/>
+      </w:rPr>
+    </w:lvl>
+    <w:lvl w:ilvl="7" w:tplc="040C0003" w:tentative="1">
+      <w:start w:val="1"/>
+      <w:numFmt w:val="bullet"/>
+      <w:lvlText w:val="o"/>
+      <w:lvlJc w:val="left"/>
+      <w:pPr>
+        <w:ind w:left="5760" w:hanging="360"/>
+      </w:pPr>
+      <w:rPr>
+        <w:rFonts w:ascii="Courier New" w:hAnsi="Courier New" w:cs="Courier New" w:hint="default"/>
+      </w:rPr>
+    </w:lvl>
+    <w:lvl w:ilvl="8" w:tplc="040C0005" w:tentative="1">
+      <w:start w:val="1"/>
+      <w:numFmt w:val="bullet"/>
+      <w:lvlText w:val=""/>
+      <w:lvlJc w:val="left"/>
+      <w:pPr>
+        <w:ind w:left="6480" w:hanging="360"/>
+      </w:pPr>
+      <w:rPr>
+        <w:rFonts w:ascii="Wingdings" w:hAnsi="Wingdings" w:hint="default"/>
+      </w:rPr>
+    </w:lvl>
+  </w:abstractNum>
+  <w:abstractNum w:abstractNumId="10">
     <w:nsid w:val="4ABF3B12"/>
     <w:multiLevelType w:val="hybridMultilevel"/>
     <w:tmpl w:val="D7FC5D46"/>
@@ -11029,7 +14043,7 @@
       </w:rPr>
     </w:lvl>
   </w:abstractNum>
-  <w:abstractNum w:abstractNumId="9">
+  <w:abstractNum w:abstractNumId="11">
     <w:nsid w:val="4EAE26CD"/>
     <w:multiLevelType w:val="hybridMultilevel"/>
     <w:tmpl w:val="8C646B6E"/>
@@ -11149,7 +14163,7 @@
       </w:rPr>
     </w:lvl>
   </w:abstractNum>
-  <w:abstractNum w:abstractNumId="10">
+  <w:abstractNum w:abstractNumId="12">
     <w:nsid w:val="5DDC0FC2"/>
     <w:multiLevelType w:val="hybridMultilevel"/>
     <w:tmpl w:val="59A807E0"/>
@@ -11235,7 +14249,7 @@
       </w:pPr>
     </w:lvl>
   </w:abstractNum>
-  <w:abstractNum w:abstractNumId="11">
+  <w:abstractNum w:abstractNumId="13">
     <w:nsid w:val="5DF54AE3"/>
     <w:multiLevelType w:val="hybridMultilevel"/>
     <w:tmpl w:val="70B0AC54"/>
@@ -11351,7 +14365,7 @@
       </w:rPr>
     </w:lvl>
   </w:abstractNum>
-  <w:abstractNum w:abstractNumId="12">
+  <w:abstractNum w:abstractNumId="14">
     <w:nsid w:val="5EFB7C11"/>
     <w:multiLevelType w:val="hybridMultilevel"/>
     <w:tmpl w:val="F2E2851A"/>
@@ -11440,7 +14454,119 @@
       </w:pPr>
     </w:lvl>
   </w:abstractNum>
-  <w:abstractNum w:abstractNumId="13">
+  <w:abstractNum w:abstractNumId="15">
+    <w:nsid w:val="61CB6E35"/>
+    <w:multiLevelType w:val="hybridMultilevel"/>
+    <w:tmpl w:val="0394A75E"/>
+    <w:lvl w:ilvl="0" w:tplc="3532312E">
+      <w:numFmt w:val="bullet"/>
+      <w:lvlText w:val="-"/>
+      <w:lvlJc w:val="left"/>
+      <w:pPr>
+        <w:ind w:left="1080" w:hanging="360"/>
+      </w:pPr>
+      <w:rPr>
+        <w:rFonts w:ascii="Calibri" w:eastAsiaTheme="minorEastAsia" w:hAnsi="Calibri" w:cs="Calibri" w:hint="default"/>
+      </w:rPr>
+    </w:lvl>
+    <w:lvl w:ilvl="1" w:tplc="040C0003" w:tentative="1">
+      <w:start w:val="1"/>
+      <w:numFmt w:val="bullet"/>
+      <w:lvlText w:val="o"/>
+      <w:lvlJc w:val="left"/>
+      <w:pPr>
+        <w:ind w:left="1800" w:hanging="360"/>
+      </w:pPr>
+      <w:rPr>
+        <w:rFonts w:ascii="Courier New" w:hAnsi="Courier New" w:cs="Courier New" w:hint="default"/>
+      </w:rPr>
+    </w:lvl>
+    <w:lvl w:ilvl="2" w:tplc="040C0005" w:tentative="1">
+      <w:start w:val="1"/>
+      <w:numFmt w:val="bullet"/>
+      <w:lvlText w:val=""/>
+      <w:lvlJc w:val="left"/>
+      <w:pPr>
+        <w:ind w:left="2520" w:hanging="360"/>
+      </w:pPr>
+      <w:rPr>
+        <w:rFonts w:ascii="Wingdings" w:hAnsi="Wingdings" w:hint="default"/>
+      </w:rPr>
+    </w:lvl>
+    <w:lvl w:ilvl="3" w:tplc="040C0001" w:tentative="1">
+      <w:start w:val="1"/>
+      <w:numFmt w:val="bullet"/>
+      <w:lvlText w:val=""/>
+      <w:lvlJc w:val="left"/>
+      <w:pPr>
+        <w:ind w:left="3240" w:hanging="360"/>
+      </w:pPr>
+      <w:rPr>
+        <w:rFonts w:ascii="Symbol" w:hAnsi="Symbol" w:hint="default"/>
+      </w:rPr>
+    </w:lvl>
+    <w:lvl w:ilvl="4" w:tplc="040C0003" w:tentative="1">
+      <w:start w:val="1"/>
+      <w:numFmt w:val="bullet"/>
+      <w:lvlText w:val="o"/>
+      <w:lvlJc w:val="left"/>
+      <w:pPr>
+        <w:ind w:left="3960" w:hanging="360"/>
+      </w:pPr>
+      <w:rPr>
+        <w:rFonts w:ascii="Courier New" w:hAnsi="Courier New" w:cs="Courier New" w:hint="default"/>
+      </w:rPr>
+    </w:lvl>
+    <w:lvl w:ilvl="5" w:tplc="040C0005" w:tentative="1">
+      <w:start w:val="1"/>
+      <w:numFmt w:val="bullet"/>
+      <w:lvlText w:val=""/>
+      <w:lvlJc w:val="left"/>
+      <w:pPr>
+        <w:ind w:left="4680" w:hanging="360"/>
+      </w:pPr>
+      <w:rPr>
+        <w:rFonts w:ascii="Wingdings" w:hAnsi="Wingdings" w:hint="default"/>
+      </w:rPr>
+    </w:lvl>
+    <w:lvl w:ilvl="6" w:tplc="040C0001" w:tentative="1">
+      <w:start w:val="1"/>
+      <w:numFmt w:val="bullet"/>
+      <w:lvlText w:val=""/>
+      <w:lvlJc w:val="left"/>
+      <w:pPr>
+        <w:ind w:left="5400" w:hanging="360"/>
+      </w:pPr>
+      <w:rPr>
+        <w:rFonts w:ascii="Symbol" w:hAnsi="Symbol" w:hint="default"/>
+      </w:rPr>
+    </w:lvl>
+    <w:lvl w:ilvl="7" w:tplc="040C0003" w:tentative="1">
+      <w:start w:val="1"/>
+      <w:numFmt w:val="bullet"/>
+      <w:lvlText w:val="o"/>
+      <w:lvlJc w:val="left"/>
+      <w:pPr>
+        <w:ind w:left="6120" w:hanging="360"/>
+      </w:pPr>
+      <w:rPr>
+        <w:rFonts w:ascii="Courier New" w:hAnsi="Courier New" w:cs="Courier New" w:hint="default"/>
+      </w:rPr>
+    </w:lvl>
+    <w:lvl w:ilvl="8" w:tplc="040C0005" w:tentative="1">
+      <w:start w:val="1"/>
+      <w:numFmt w:val="bullet"/>
+      <w:lvlText w:val=""/>
+      <w:lvlJc w:val="left"/>
+      <w:pPr>
+        <w:ind w:left="6840" w:hanging="360"/>
+      </w:pPr>
+      <w:rPr>
+        <w:rFonts w:ascii="Wingdings" w:hAnsi="Wingdings" w:hint="default"/>
+      </w:rPr>
+    </w:lvl>
+  </w:abstractNum>
+  <w:abstractNum w:abstractNumId="16">
     <w:nsid w:val="70A66E9E"/>
     <w:multiLevelType w:val="hybridMultilevel"/>
     <w:tmpl w:val="C51EA216"/>
@@ -11557,46 +14683,55 @@
     </w:lvl>
   </w:abstractNum>
   <w:num w:numId="1">
+    <w:abstractNumId w:val="2"/>
+  </w:num>
+  <w:num w:numId="2">
+    <w:abstractNumId w:val="3"/>
+  </w:num>
+  <w:num w:numId="3">
+    <w:abstractNumId w:val="11"/>
+  </w:num>
+  <w:num w:numId="4">
+    <w:abstractNumId w:val="7"/>
+  </w:num>
+  <w:num w:numId="5">
+    <w:abstractNumId w:val="13"/>
+  </w:num>
+  <w:num w:numId="6">
+    <w:abstractNumId w:val="6"/>
+  </w:num>
+  <w:num w:numId="7">
+    <w:abstractNumId w:val="8"/>
+  </w:num>
+  <w:num w:numId="8">
+    <w:abstractNumId w:val="16"/>
+  </w:num>
+  <w:num w:numId="9">
+    <w:abstractNumId w:val="10"/>
+  </w:num>
+  <w:num w:numId="10">
+    <w:abstractNumId w:val="14"/>
+  </w:num>
+  <w:num w:numId="11">
+    <w:abstractNumId w:val="5"/>
+  </w:num>
+  <w:num w:numId="12">
+    <w:abstractNumId w:val="4"/>
+  </w:num>
+  <w:num w:numId="13">
     <w:abstractNumId w:val="1"/>
   </w:num>
-  <w:num w:numId="2">
-    <w:abstractNumId w:val="2"/>
+  <w:num w:numId="14">
+    <w:abstractNumId w:val="12"/>
   </w:num>
-  <w:num w:numId="3">
+  <w:num w:numId="15">
     <w:abstractNumId w:val="9"/>
   </w:num>
-  <w:num w:numId="4">
-    <w:abstractNumId w:val="6"/>
-  </w:num>
-  <w:num w:numId="5">
-    <w:abstractNumId w:val="11"/>
-  </w:num>
-  <w:num w:numId="6">
-    <w:abstractNumId w:val="5"/>
-  </w:num>
-  <w:num w:numId="7">
-    <w:abstractNumId w:val="7"/>
-  </w:num>
-  <w:num w:numId="8">
-    <w:abstractNumId w:val="13"/>
-  </w:num>
-  <w:num w:numId="9">
-    <w:abstractNumId w:val="8"/>
-  </w:num>
-  <w:num w:numId="10">
-    <w:abstractNumId w:val="12"/>
-  </w:num>
-  <w:num w:numId="11">
-    <w:abstractNumId w:val="4"/>
-  </w:num>
-  <w:num w:numId="12">
-    <w:abstractNumId w:val="3"/>
-  </w:num>
-  <w:num w:numId="13">
+  <w:num w:numId="16">
     <w:abstractNumId w:val="0"/>
   </w:num>
-  <w:num w:numId="14">
-    <w:abstractNumId w:val="10"/>
+  <w:num w:numId="17">
+    <w:abstractNumId w:val="15"/>
   </w:num>
 </w:numbering>
 </file>
@@ -11813,6 +14948,52 @@
       <w:color w:val="4F81BD" w:themeColor="accent1"/>
       <w:sz w:val="26"/>
       <w:szCs w:val="26"/>
+    </w:rPr>
+  </w:style>
+  <w:style w:type="paragraph" w:styleId="Titre3">
+    <w:name w:val="heading 3"/>
+    <w:basedOn w:val="Normal"/>
+    <w:next w:val="Normal"/>
+    <w:link w:val="Titre3Car"/>
+    <w:uiPriority w:val="9"/>
+    <w:unhideWhenUsed/>
+    <w:qFormat/>
+    <w:rsid w:val="00C90163"/>
+    <w:pPr>
+      <w:keepNext/>
+      <w:keepLines/>
+      <w:spacing w:before="200"/>
+      <w:outlineLvl w:val="2"/>
+    </w:pPr>
+    <w:rPr>
+      <w:rFonts w:asciiTheme="majorHAnsi" w:eastAsiaTheme="majorEastAsia" w:hAnsiTheme="majorHAnsi" w:cstheme="majorBidi"/>
+      <w:b/>
+      <w:bCs/>
+      <w:color w:val="4F81BD" w:themeColor="accent1"/>
+    </w:rPr>
+  </w:style>
+  <w:style w:type="paragraph" w:styleId="Titre4">
+    <w:name w:val="heading 4"/>
+    <w:basedOn w:val="Normal"/>
+    <w:next w:val="Normal"/>
+    <w:link w:val="Titre4Car"/>
+    <w:uiPriority w:val="9"/>
+    <w:unhideWhenUsed/>
+    <w:qFormat/>
+    <w:rsid w:val="00137913"/>
+    <w:pPr>
+      <w:keepNext/>
+      <w:keepLines/>
+      <w:spacing w:before="200"/>
+      <w:outlineLvl w:val="3"/>
+    </w:pPr>
+    <w:rPr>
+      <w:rFonts w:asciiTheme="majorHAnsi" w:eastAsiaTheme="majorEastAsia" w:hAnsiTheme="majorHAnsi" w:cstheme="majorBidi"/>
+      <w:b/>
+      <w:bCs/>
+      <w:i/>
+      <w:iCs/>
+      <w:color w:val="4F81BD" w:themeColor="accent1"/>
     </w:rPr>
   </w:style>
   <w:style w:type="character" w:default="1" w:styleId="Policepardfaut">
@@ -12048,6 +15229,111 @@
     <w:basedOn w:val="Policepardfaut"/>
     <w:rsid w:val="00A640EE"/>
   </w:style>
+  <w:style w:type="paragraph" w:styleId="En-tte">
+    <w:name w:val="header"/>
+    <w:basedOn w:val="Normal"/>
+    <w:link w:val="En-tteCar"/>
+    <w:uiPriority w:val="99"/>
+    <w:unhideWhenUsed/>
+    <w:rsid w:val="004A1BA6"/>
+    <w:pPr>
+      <w:tabs>
+        <w:tab w:val="center" w:pos="4536"/>
+        <w:tab w:val="right" w:pos="9072"/>
+      </w:tabs>
+    </w:pPr>
+  </w:style>
+  <w:style w:type="character" w:customStyle="1" w:styleId="En-tteCar">
+    <w:name w:val="En-tête Car"/>
+    <w:basedOn w:val="Policepardfaut"/>
+    <w:link w:val="En-tte"/>
+    <w:uiPriority w:val="99"/>
+    <w:rsid w:val="004A1BA6"/>
+    <w:rPr>
+      <w:rFonts w:ascii="Arial" w:eastAsia="Arial" w:hAnsi="Arial" w:cs="Arial"/>
+      <w:lang w:val="fr-FR"/>
+    </w:rPr>
+  </w:style>
+  <w:style w:type="paragraph" w:styleId="Pieddepage">
+    <w:name w:val="footer"/>
+    <w:basedOn w:val="Normal"/>
+    <w:link w:val="PieddepageCar"/>
+    <w:uiPriority w:val="99"/>
+    <w:unhideWhenUsed/>
+    <w:rsid w:val="004A1BA6"/>
+    <w:pPr>
+      <w:tabs>
+        <w:tab w:val="center" w:pos="4536"/>
+        <w:tab w:val="right" w:pos="9072"/>
+      </w:tabs>
+    </w:pPr>
+  </w:style>
+  <w:style w:type="character" w:customStyle="1" w:styleId="PieddepageCar">
+    <w:name w:val="Pied de page Car"/>
+    <w:basedOn w:val="Policepardfaut"/>
+    <w:link w:val="Pieddepage"/>
+    <w:uiPriority w:val="99"/>
+    <w:rsid w:val="004A1BA6"/>
+    <w:rPr>
+      <w:rFonts w:ascii="Arial" w:eastAsia="Arial" w:hAnsi="Arial" w:cs="Arial"/>
+      <w:lang w:val="fr-FR"/>
+    </w:rPr>
+  </w:style>
+  <w:style w:type="character" w:customStyle="1" w:styleId="Titre3Car">
+    <w:name w:val="Titre 3 Car"/>
+    <w:basedOn w:val="Policepardfaut"/>
+    <w:link w:val="Titre3"/>
+    <w:uiPriority w:val="9"/>
+    <w:rsid w:val="00C90163"/>
+    <w:rPr>
+      <w:rFonts w:asciiTheme="majorHAnsi" w:eastAsiaTheme="majorEastAsia" w:hAnsiTheme="majorHAnsi" w:cstheme="majorBidi"/>
+      <w:b/>
+      <w:bCs/>
+      <w:color w:val="4F81BD" w:themeColor="accent1"/>
+      <w:lang w:val="fr-FR"/>
+    </w:rPr>
+  </w:style>
+  <w:style w:type="paragraph" w:styleId="TM3">
+    <w:name w:val="toc 3"/>
+    <w:basedOn w:val="Normal"/>
+    <w:next w:val="Normal"/>
+    <w:autoRedefine/>
+    <w:uiPriority w:val="39"/>
+    <w:unhideWhenUsed/>
+    <w:rsid w:val="00D333C8"/>
+    <w:pPr>
+      <w:spacing w:after="100"/>
+      <w:ind w:left="440"/>
+    </w:pPr>
+  </w:style>
+  <w:style w:type="character" w:customStyle="1" w:styleId="Titre4Car">
+    <w:name w:val="Titre 4 Car"/>
+    <w:basedOn w:val="Policepardfaut"/>
+    <w:link w:val="Titre4"/>
+    <w:uiPriority w:val="9"/>
+    <w:rsid w:val="00137913"/>
+    <w:rPr>
+      <w:rFonts w:asciiTheme="majorHAnsi" w:eastAsiaTheme="majorEastAsia" w:hAnsiTheme="majorHAnsi" w:cstheme="majorBidi"/>
+      <w:b/>
+      <w:bCs/>
+      <w:i/>
+      <w:iCs/>
+      <w:color w:val="4F81BD" w:themeColor="accent1"/>
+      <w:lang w:val="fr-FR"/>
+    </w:rPr>
+  </w:style>
+  <w:style w:type="paragraph" w:styleId="TM1">
+    <w:name w:val="toc 1"/>
+    <w:basedOn w:val="Normal"/>
+    <w:next w:val="Normal"/>
+    <w:autoRedefine/>
+    <w:uiPriority w:val="39"/>
+    <w:unhideWhenUsed/>
+    <w:rsid w:val="00D36385"/>
+    <w:pPr>
+      <w:spacing w:after="100"/>
+    </w:pPr>
+  </w:style>
 </w:styles>
 </file>
 
@@ -12263,6 +15549,52 @@
       <w:color w:val="4F81BD" w:themeColor="accent1"/>
       <w:sz w:val="26"/>
       <w:szCs w:val="26"/>
+    </w:rPr>
+  </w:style>
+  <w:style w:type="paragraph" w:styleId="Titre3">
+    <w:name w:val="heading 3"/>
+    <w:basedOn w:val="Normal"/>
+    <w:next w:val="Normal"/>
+    <w:link w:val="Titre3Car"/>
+    <w:uiPriority w:val="9"/>
+    <w:unhideWhenUsed/>
+    <w:qFormat/>
+    <w:rsid w:val="00C90163"/>
+    <w:pPr>
+      <w:keepNext/>
+      <w:keepLines/>
+      <w:spacing w:before="200"/>
+      <w:outlineLvl w:val="2"/>
+    </w:pPr>
+    <w:rPr>
+      <w:rFonts w:asciiTheme="majorHAnsi" w:eastAsiaTheme="majorEastAsia" w:hAnsiTheme="majorHAnsi" w:cstheme="majorBidi"/>
+      <w:b/>
+      <w:bCs/>
+      <w:color w:val="4F81BD" w:themeColor="accent1"/>
+    </w:rPr>
+  </w:style>
+  <w:style w:type="paragraph" w:styleId="Titre4">
+    <w:name w:val="heading 4"/>
+    <w:basedOn w:val="Normal"/>
+    <w:next w:val="Normal"/>
+    <w:link w:val="Titre4Car"/>
+    <w:uiPriority w:val="9"/>
+    <w:unhideWhenUsed/>
+    <w:qFormat/>
+    <w:rsid w:val="00137913"/>
+    <w:pPr>
+      <w:keepNext/>
+      <w:keepLines/>
+      <w:spacing w:before="200"/>
+      <w:outlineLvl w:val="3"/>
+    </w:pPr>
+    <w:rPr>
+      <w:rFonts w:asciiTheme="majorHAnsi" w:eastAsiaTheme="majorEastAsia" w:hAnsiTheme="majorHAnsi" w:cstheme="majorBidi"/>
+      <w:b/>
+      <w:bCs/>
+      <w:i/>
+      <w:iCs/>
+      <w:color w:val="4F81BD" w:themeColor="accent1"/>
     </w:rPr>
   </w:style>
   <w:style w:type="character" w:default="1" w:styleId="Policepardfaut">
@@ -12497,6 +15829,111 @@
     <w:name w:val="eop"/>
     <w:basedOn w:val="Policepardfaut"/>
     <w:rsid w:val="00A640EE"/>
+  </w:style>
+  <w:style w:type="paragraph" w:styleId="En-tte">
+    <w:name w:val="header"/>
+    <w:basedOn w:val="Normal"/>
+    <w:link w:val="En-tteCar"/>
+    <w:uiPriority w:val="99"/>
+    <w:unhideWhenUsed/>
+    <w:rsid w:val="004A1BA6"/>
+    <w:pPr>
+      <w:tabs>
+        <w:tab w:val="center" w:pos="4536"/>
+        <w:tab w:val="right" w:pos="9072"/>
+      </w:tabs>
+    </w:pPr>
+  </w:style>
+  <w:style w:type="character" w:customStyle="1" w:styleId="En-tteCar">
+    <w:name w:val="En-tête Car"/>
+    <w:basedOn w:val="Policepardfaut"/>
+    <w:link w:val="En-tte"/>
+    <w:uiPriority w:val="99"/>
+    <w:rsid w:val="004A1BA6"/>
+    <w:rPr>
+      <w:rFonts w:ascii="Arial" w:eastAsia="Arial" w:hAnsi="Arial" w:cs="Arial"/>
+      <w:lang w:val="fr-FR"/>
+    </w:rPr>
+  </w:style>
+  <w:style w:type="paragraph" w:styleId="Pieddepage">
+    <w:name w:val="footer"/>
+    <w:basedOn w:val="Normal"/>
+    <w:link w:val="PieddepageCar"/>
+    <w:uiPriority w:val="99"/>
+    <w:unhideWhenUsed/>
+    <w:rsid w:val="004A1BA6"/>
+    <w:pPr>
+      <w:tabs>
+        <w:tab w:val="center" w:pos="4536"/>
+        <w:tab w:val="right" w:pos="9072"/>
+      </w:tabs>
+    </w:pPr>
+  </w:style>
+  <w:style w:type="character" w:customStyle="1" w:styleId="PieddepageCar">
+    <w:name w:val="Pied de page Car"/>
+    <w:basedOn w:val="Policepardfaut"/>
+    <w:link w:val="Pieddepage"/>
+    <w:uiPriority w:val="99"/>
+    <w:rsid w:val="004A1BA6"/>
+    <w:rPr>
+      <w:rFonts w:ascii="Arial" w:eastAsia="Arial" w:hAnsi="Arial" w:cs="Arial"/>
+      <w:lang w:val="fr-FR"/>
+    </w:rPr>
+  </w:style>
+  <w:style w:type="character" w:customStyle="1" w:styleId="Titre3Car">
+    <w:name w:val="Titre 3 Car"/>
+    <w:basedOn w:val="Policepardfaut"/>
+    <w:link w:val="Titre3"/>
+    <w:uiPriority w:val="9"/>
+    <w:rsid w:val="00C90163"/>
+    <w:rPr>
+      <w:rFonts w:asciiTheme="majorHAnsi" w:eastAsiaTheme="majorEastAsia" w:hAnsiTheme="majorHAnsi" w:cstheme="majorBidi"/>
+      <w:b/>
+      <w:bCs/>
+      <w:color w:val="4F81BD" w:themeColor="accent1"/>
+      <w:lang w:val="fr-FR"/>
+    </w:rPr>
+  </w:style>
+  <w:style w:type="paragraph" w:styleId="TM3">
+    <w:name w:val="toc 3"/>
+    <w:basedOn w:val="Normal"/>
+    <w:next w:val="Normal"/>
+    <w:autoRedefine/>
+    <w:uiPriority w:val="39"/>
+    <w:unhideWhenUsed/>
+    <w:rsid w:val="00D333C8"/>
+    <w:pPr>
+      <w:spacing w:after="100"/>
+      <w:ind w:left="440"/>
+    </w:pPr>
+  </w:style>
+  <w:style w:type="character" w:customStyle="1" w:styleId="Titre4Car">
+    <w:name w:val="Titre 4 Car"/>
+    <w:basedOn w:val="Policepardfaut"/>
+    <w:link w:val="Titre4"/>
+    <w:uiPriority w:val="9"/>
+    <w:rsid w:val="00137913"/>
+    <w:rPr>
+      <w:rFonts w:asciiTheme="majorHAnsi" w:eastAsiaTheme="majorEastAsia" w:hAnsiTheme="majorHAnsi" w:cstheme="majorBidi"/>
+      <w:b/>
+      <w:bCs/>
+      <w:i/>
+      <w:iCs/>
+      <w:color w:val="4F81BD" w:themeColor="accent1"/>
+      <w:lang w:val="fr-FR"/>
+    </w:rPr>
+  </w:style>
+  <w:style w:type="paragraph" w:styleId="TM1">
+    <w:name w:val="toc 1"/>
+    <w:basedOn w:val="Normal"/>
+    <w:next w:val="Normal"/>
+    <w:autoRedefine/>
+    <w:uiPriority w:val="39"/>
+    <w:unhideWhenUsed/>
+    <w:rsid w:val="00D36385"/>
+    <w:pPr>
+      <w:spacing w:after="100"/>
+    </w:pPr>
   </w:style>
 </w:styles>
 </file>
@@ -12789,7 +16226,7 @@
 </file>
 
 <file path=customXml/itemProps1.xml><?xml version="1.0" encoding="utf-8"?>
-<ds:datastoreItem xmlns:ds="http://schemas.openxmlformats.org/officeDocument/2006/customXml" ds:itemID="{7D9EC9FF-CF6A-4DF1-AD80-1D2829714030}">
+<ds:datastoreItem xmlns:ds="http://schemas.openxmlformats.org/officeDocument/2006/customXml" ds:itemID="{5107E694-42CD-41AD-8C44-74733D1F2ABB}">
   <ds:schemaRefs>
     <ds:schemaRef ds:uri="http://schemas.openxmlformats.org/officeDocument/2006/bibliography"/>
   </ds:schemaRefs>

--- a/Dossier examen.docx
+++ b/Dossier examen.docx
@@ -1360,7 +1360,7 @@
           </mc:Choice>
           <mc:Fallback>
             <w:pict>
-              <v:rect w14:anchorId="4E81834F" id="Rectangle 5" o:spid="_x0000_s1026" style="position:absolute;margin-left:168.15pt;margin-top:54.65pt;width:9.25pt;height:9.25pt;z-index:-16028672;visibility:visible;mso-wrap-style:square;mso-width-percent:0;mso-height-percent:0;mso-wrap-distance-left:9pt;mso-wrap-distance-top:0;mso-wrap-distance-right:9pt;mso-wrap-distance-bottom:0;mso-position-horizontal:absolute;mso-position-horizontal-relative:page;mso-position-vertical:absolute;mso-position-vertical-relative:text;mso-width-percent:0;mso-height-percent:0;mso-width-relative:page;mso-height-relative:page;v-text-anchor:top" o:gfxdata="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" filled="f" strokeweight=".72pt">
+              <v:rect w14:anchorId="5C809C9B" id="Rectangle 5" o:spid="_x0000_s1026" style="position:absolute;margin-left:168.15pt;margin-top:54.65pt;width:9.25pt;height:9.25pt;z-index:-16028672;visibility:visible;mso-wrap-style:square;mso-width-percent:0;mso-height-percent:0;mso-wrap-distance-left:9pt;mso-wrap-distance-top:0;mso-wrap-distance-right:9pt;mso-wrap-distance-bottom:0;mso-position-horizontal:absolute;mso-position-horizontal-relative:page;mso-position-vertical:absolute;mso-position-vertical-relative:text;mso-width-percent:0;mso-height-percent:0;mso-width-relative:page;mso-height-relative:page;v-text-anchor:top" o:gfxdata="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" filled="f" strokeweight=".72pt">
                 <w10:wrap anchorx="page"/>
               </v:rect>
             </w:pict>
@@ -1441,7 +1441,7 @@
           </mc:Choice>
           <mc:Fallback>
             <w:pict>
-              <v:rect w14:anchorId="159F7439" id="Rectangle 4" o:spid="_x0000_s1026" style="position:absolute;margin-left:132.75pt;margin-top:82.05pt;width:9.25pt;height:9.25pt;z-index:-16028160;visibility:visible;mso-wrap-style:square;mso-width-percent:0;mso-height-percent:0;mso-wrap-distance-left:9pt;mso-wrap-distance-top:0;mso-wrap-distance-right:9pt;mso-wrap-distance-bottom:0;mso-position-horizontal:absolute;mso-position-horizontal-relative:page;mso-position-vertical:absolute;mso-position-vertical-relative:text;mso-width-percent:0;mso-height-percent:0;mso-width-relative:page;mso-height-relative:page;v-text-anchor:top" o:gfxdata="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" filled="f" strokeweight=".72pt">
+              <v:rect w14:anchorId="198B4866" id="Rectangle 4" o:spid="_x0000_s1026" style="position:absolute;margin-left:132.75pt;margin-top:82.05pt;width:9.25pt;height:9.25pt;z-index:-16028160;visibility:visible;mso-wrap-style:square;mso-width-percent:0;mso-height-percent:0;mso-wrap-distance-left:9pt;mso-wrap-distance-top:0;mso-wrap-distance-right:9pt;mso-wrap-distance-bottom:0;mso-position-horizontal:absolute;mso-position-horizontal-relative:page;mso-position-vertical:absolute;mso-position-vertical-relative:text;mso-width-percent:0;mso-height-percent:0;mso-width-relative:page;mso-height-relative:page;v-text-anchor:top" o:gfxdata="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" filled="f" strokeweight=".72pt">
                 <w10:wrap anchorx="page"/>
               </v:rect>
             </w:pict>
@@ -1522,7 +1522,7 @@
           </mc:Choice>
           <mc:Fallback>
             <w:pict>
-              <v:rect w14:anchorId="1E405CEE" id="Rectangle 3" o:spid="_x0000_s1026" style="position:absolute;margin-left:128.05pt;margin-top:220.65pt;width:9.25pt;height:9.25pt;z-index:-16027648;visibility:visible;mso-wrap-style:square;mso-width-percent:0;mso-height-percent:0;mso-wrap-distance-left:9pt;mso-wrap-distance-top:0;mso-wrap-distance-right:9pt;mso-wrap-distance-bottom:0;mso-position-horizontal:absolute;mso-position-horizontal-relative:page;mso-position-vertical:absolute;mso-position-vertical-relative:text;mso-width-percent:0;mso-height-percent:0;mso-width-relative:page;mso-height-relative:page;v-text-anchor:top" o:gfxdata="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" filled="f" strokeweight=".72pt">
+              <v:rect w14:anchorId="2FA456AA" id="Rectangle 3" o:spid="_x0000_s1026" style="position:absolute;margin-left:128.05pt;margin-top:220.65pt;width:9.25pt;height:9.25pt;z-index:-16027648;visibility:visible;mso-wrap-style:square;mso-width-percent:0;mso-height-percent:0;mso-wrap-distance-left:9pt;mso-wrap-distance-top:0;mso-wrap-distance-right:9pt;mso-wrap-distance-bottom:0;mso-position-horizontal:absolute;mso-position-horizontal-relative:page;mso-position-vertical:absolute;mso-position-vertical-relative:text;mso-width-percent:0;mso-height-percent:0;mso-width-relative:page;mso-height-relative:page;v-text-anchor:top" o:gfxdata="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" filled="f" strokeweight=".72pt">
                 <w10:wrap anchorx="page"/>
               </v:rect>
             </w:pict>
@@ -2698,7 +2698,7 @@
           </mc:Choice>
           <mc:Fallback>
             <w:pict>
-              <v:rect w14:anchorId="5070661C" id="Rectangle 2" o:spid="_x0000_s1026" style="position:absolute;margin-left:56.65pt;margin-top:16.85pt;width:144.05pt;height:.5pt;z-index:-15721984;visibility:visible;mso-wrap-style:square;mso-width-percent:0;mso-height-percent:0;mso-wrap-distance-left:0;mso-wrap-distance-top:0;mso-wrap-distance-right:0;mso-wrap-distance-bottom:0;mso-position-horizontal:absolute;mso-position-horizontal-relative:page;mso-position-vertical:absolute;mso-position-vertical-relative:text;mso-width-percent:0;mso-height-percent:0;mso-width-relative:page;mso-height-relative:page;v-text-anchor:top" o:gfxdata="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" fillcolor="navy" stroked="f">
+              <v:rect w14:anchorId="4D60DE4A" id="Rectangle 2" o:spid="_x0000_s1026" style="position:absolute;margin-left:56.65pt;margin-top:16.85pt;width:144.05pt;height:.5pt;z-index:-15721984;visibility:visible;mso-wrap-style:square;mso-width-percent:0;mso-height-percent:0;mso-wrap-distance-left:0;mso-wrap-distance-top:0;mso-wrap-distance-right:0;mso-wrap-distance-bottom:0;mso-position-horizontal:absolute;mso-position-horizontal-relative:page;mso-position-vertical:absolute;mso-position-vertical-relative:text;mso-width-percent:0;mso-height-percent:0;mso-width-relative:page;mso-height-relative:page;v-text-anchor:top" o:gfxdata="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" fillcolor="navy" stroked="f">
                 <w10:wrap type="topAndBottom" anchorx="page"/>
               </v:rect>
             </w:pict>
@@ -2851,7 +2851,7 @@
           <w:r>
             <w:fldChar w:fldCharType="separate"/>
           </w:r>
-          <w:hyperlink w:anchor="_Toc50837702" w:history="1">
+          <w:hyperlink w:anchor="_Toc50900794" w:history="1">
             <w:r>
               <w:rPr>
                 <w:rStyle w:val="Hyperlink"/>
@@ -2893,7 +2893,7 @@
                 <w:noProof/>
                 <w:webHidden/>
               </w:rPr>
-              <w:instrText xml:space="preserve"> PAGEREF _Toc50837702 \h </w:instrText>
+              <w:instrText xml:space="preserve"> PAGEREF _Toc50900794 \h </w:instrText>
             </w:r>
             <w:r>
               <w:rPr>
@@ -2937,7 +2937,7 @@
               <w:lang w:eastAsia="ja-JP"/>
             </w:rPr>
           </w:pPr>
-          <w:hyperlink w:anchor="_Toc50837703" w:history="1">
+          <w:hyperlink w:anchor="_Toc50900795" w:history="1">
             <w:r>
               <w:rPr>
                 <w:rStyle w:val="Hyperlink"/>
@@ -2979,7 +2979,7 @@
                 <w:noProof/>
                 <w:webHidden/>
               </w:rPr>
-              <w:instrText xml:space="preserve"> PAGEREF _Toc50837703 \h </w:instrText>
+              <w:instrText xml:space="preserve"> PAGEREF _Toc50900795 \h </w:instrText>
             </w:r>
             <w:r>
               <w:rPr>
@@ -3022,7 +3022,7 @@
               <w:lang w:eastAsia="ja-JP"/>
             </w:rPr>
           </w:pPr>
-          <w:hyperlink w:anchor="_Toc50837704" w:history="1">
+          <w:hyperlink w:anchor="_Toc50900796" w:history="1">
             <w:r>
               <w:rPr>
                 <w:rStyle w:val="Hyperlink"/>
@@ -3049,7 +3049,7 @@
                 <w:noProof/>
                 <w:webHidden/>
               </w:rPr>
-              <w:instrText xml:space="preserve"> PAGEREF _Toc50837704 \h </w:instrText>
+              <w:instrText xml:space="preserve"> PAGEREF _Toc50900796 \h </w:instrText>
             </w:r>
             <w:r>
               <w:rPr>
@@ -3092,7 +3092,7 @@
               <w:lang w:eastAsia="ja-JP"/>
             </w:rPr>
           </w:pPr>
-          <w:hyperlink w:anchor="_Toc50837705" w:history="1">
+          <w:hyperlink w:anchor="_Toc50900797" w:history="1">
             <w:r>
               <w:rPr>
                 <w:rStyle w:val="Hyperlink"/>
@@ -3119,7 +3119,7 @@
                 <w:noProof/>
                 <w:webHidden/>
               </w:rPr>
-              <w:instrText xml:space="preserve"> PAGEREF _Toc50837705 \h </w:instrText>
+              <w:instrText xml:space="preserve"> PAGEREF _Toc50900797 \h </w:instrText>
             </w:r>
             <w:r>
               <w:rPr>
@@ -3163,7 +3163,7 @@
               <w:lang w:eastAsia="ja-JP"/>
             </w:rPr>
           </w:pPr>
-          <w:hyperlink w:anchor="_Toc50837706" w:history="1">
+          <w:hyperlink w:anchor="_Toc50900798" w:history="1">
             <w:r>
               <w:rPr>
                 <w:rStyle w:val="Hyperlink"/>
@@ -3205,7 +3205,7 @@
                 <w:noProof/>
                 <w:webHidden/>
               </w:rPr>
-              <w:instrText xml:space="preserve"> PAGEREF _Toc50837706 \h </w:instrText>
+              <w:instrText xml:space="preserve"> PAGEREF _Toc50900798 \h </w:instrText>
             </w:r>
             <w:r>
               <w:rPr>
@@ -3249,7 +3249,7 @@
               <w:lang w:eastAsia="ja-JP"/>
             </w:rPr>
           </w:pPr>
-          <w:hyperlink w:anchor="_Toc50837707" w:history="1">
+          <w:hyperlink w:anchor="_Toc50900799" w:history="1">
             <w:r>
               <w:rPr>
                 <w:rStyle w:val="Hyperlink"/>
@@ -3293,7 +3293,7 @@
                 <w:noProof/>
                 <w:webHidden/>
               </w:rPr>
-              <w:instrText xml:space="preserve"> PAGEREF _Toc50837707 \h </w:instrText>
+              <w:instrText xml:space="preserve"> PAGEREF _Toc50900799 \h </w:instrText>
             </w:r>
             <w:r>
               <w:rPr>
@@ -3336,7 +3336,7 @@
               <w:lang w:eastAsia="ja-JP"/>
             </w:rPr>
           </w:pPr>
-          <w:hyperlink w:anchor="_Toc50837708" w:history="1">
+          <w:hyperlink w:anchor="_Toc50900800" w:history="1">
             <w:r>
               <w:rPr>
                 <w:rStyle w:val="Hyperlink"/>
@@ -3364,7 +3364,7 @@
                 <w:noProof/>
                 <w:webHidden/>
               </w:rPr>
-              <w:instrText xml:space="preserve"> PAGEREF _Toc50837708 \h </w:instrText>
+              <w:instrText xml:space="preserve"> PAGEREF _Toc50900800 \h </w:instrText>
             </w:r>
             <w:r>
               <w:rPr>
@@ -3408,7 +3408,7 @@
               <w:lang w:eastAsia="ja-JP"/>
             </w:rPr>
           </w:pPr>
-          <w:hyperlink w:anchor="_Toc50837709" w:history="1">
+          <w:hyperlink w:anchor="_Toc50900801" w:history="1">
             <w:r>
               <w:rPr>
                 <w:rStyle w:val="Hyperlink"/>
@@ -3450,7 +3450,7 @@
                 <w:noProof/>
                 <w:webHidden/>
               </w:rPr>
-              <w:instrText xml:space="preserve"> PAGEREF _Toc50837709 \h </w:instrText>
+              <w:instrText xml:space="preserve"> PAGEREF _Toc50900801 \h </w:instrText>
             </w:r>
             <w:r>
               <w:rPr>
@@ -3493,7 +3493,7 @@
               <w:lang w:eastAsia="ja-JP"/>
             </w:rPr>
           </w:pPr>
-          <w:hyperlink w:anchor="_Toc50837710" w:history="1">
+          <w:hyperlink w:anchor="_Toc50900802" w:history="1">
             <w:r>
               <w:rPr>
                 <w:rStyle w:val="Hyperlink"/>
@@ -3520,7 +3520,7 @@
                 <w:noProof/>
                 <w:webHidden/>
               </w:rPr>
-              <w:instrText xml:space="preserve"> PAGEREF _Toc50837710 \h </w:instrText>
+              <w:instrText xml:space="preserve"> PAGEREF _Toc50900802 \h </w:instrText>
             </w:r>
             <w:r>
               <w:rPr>
@@ -3563,7 +3563,7 @@
               <w:lang w:eastAsia="ja-JP"/>
             </w:rPr>
           </w:pPr>
-          <w:hyperlink w:anchor="_Toc50837711" w:history="1">
+          <w:hyperlink w:anchor="_Toc50900803" w:history="1">
             <w:r>
               <w:rPr>
                 <w:rStyle w:val="Hyperlink"/>
@@ -3590,7 +3590,7 @@
                 <w:noProof/>
                 <w:webHidden/>
               </w:rPr>
-              <w:instrText xml:space="preserve"> PAGEREF _Toc50837711 \h </w:instrText>
+              <w:instrText xml:space="preserve"> PAGEREF _Toc50900803 \h </w:instrText>
             </w:r>
             <w:r>
               <w:rPr>
@@ -3633,7 +3633,7 @@
               <w:lang w:eastAsia="ja-JP"/>
             </w:rPr>
           </w:pPr>
-          <w:hyperlink w:anchor="_Toc50837712" w:history="1">
+          <w:hyperlink w:anchor="_Toc50900804" w:history="1">
             <w:r>
               <w:rPr>
                 <w:rStyle w:val="Hyperlink"/>
@@ -3661,7 +3661,7 @@
                 <w:noProof/>
                 <w:webHidden/>
               </w:rPr>
-              <w:instrText xml:space="preserve"> PAGEREF _Toc50837712 \h </w:instrText>
+              <w:instrText xml:space="preserve"> PAGEREF _Toc50900804 \h </w:instrText>
             </w:r>
             <w:r>
               <w:rPr>
@@ -3704,7 +3704,7 @@
               <w:lang w:eastAsia="ja-JP"/>
             </w:rPr>
           </w:pPr>
-          <w:hyperlink w:anchor="_Toc50837713" w:history="1">
+          <w:hyperlink w:anchor="_Toc50900805" w:history="1">
             <w:r>
               <w:rPr>
                 <w:rStyle w:val="Hyperlink"/>
@@ -3732,7 +3732,7 @@
                 <w:noProof/>
                 <w:webHidden/>
               </w:rPr>
-              <w:instrText xml:space="preserve"> PAGEREF _Toc50837713 \h </w:instrText>
+              <w:instrText xml:space="preserve"> PAGEREF _Toc50900805 \h </w:instrText>
             </w:r>
             <w:r>
               <w:rPr>
@@ -3776,7 +3776,7 @@
               <w:lang w:eastAsia="ja-JP"/>
             </w:rPr>
           </w:pPr>
-          <w:hyperlink w:anchor="_Toc50837714" w:history="1">
+          <w:hyperlink w:anchor="_Toc50900806" w:history="1">
             <w:r>
               <w:rPr>
                 <w:rStyle w:val="Hyperlink"/>
@@ -3818,7 +3818,7 @@
                 <w:noProof/>
                 <w:webHidden/>
               </w:rPr>
-              <w:instrText xml:space="preserve"> PAGEREF _Toc50837714 \h </w:instrText>
+              <w:instrText xml:space="preserve"> PAGEREF _Toc50900806 \h </w:instrText>
             </w:r>
             <w:r>
               <w:rPr>
@@ -3862,7 +3862,7 @@
               <w:lang w:eastAsia="ja-JP"/>
             </w:rPr>
           </w:pPr>
-          <w:hyperlink w:anchor="_Toc50837715" w:history="1">
+          <w:hyperlink w:anchor="_Toc50900807" w:history="1">
             <w:r>
               <w:rPr>
                 <w:rStyle w:val="Hyperlink"/>
@@ -3904,7 +3904,7 @@
                 <w:noProof/>
                 <w:webHidden/>
               </w:rPr>
-              <w:instrText xml:space="preserve"> PAGEREF _Toc50837715 \h </w:instrText>
+              <w:instrText xml:space="preserve"> PAGEREF _Toc50900807 \h </w:instrText>
             </w:r>
             <w:r>
               <w:rPr>
@@ -3948,7 +3948,7 @@
               <w:lang w:eastAsia="ja-JP"/>
             </w:rPr>
           </w:pPr>
-          <w:hyperlink w:anchor="_Toc50837716" w:history="1">
+          <w:hyperlink w:anchor="_Toc50900808" w:history="1">
             <w:r>
               <w:rPr>
                 <w:rStyle w:val="Hyperlink"/>
@@ -3990,7 +3990,7 @@
                 <w:noProof/>
                 <w:webHidden/>
               </w:rPr>
-              <w:instrText xml:space="preserve"> PAGEREF _Toc50837716 \h </w:instrText>
+              <w:instrText xml:space="preserve"> PAGEREF _Toc50900808 \h </w:instrText>
             </w:r>
             <w:r>
               <w:rPr>
@@ -4033,7 +4033,7 @@
               <w:lang w:eastAsia="ja-JP"/>
             </w:rPr>
           </w:pPr>
-          <w:hyperlink w:anchor="_Toc50837717" w:history="1">
+          <w:hyperlink w:anchor="_Toc50900809" w:history="1">
             <w:r>
               <w:rPr>
                 <w:rStyle w:val="Hyperlink"/>
@@ -4060,7 +4060,7 @@
                 <w:noProof/>
                 <w:webHidden/>
               </w:rPr>
-              <w:instrText xml:space="preserve"> PAGEREF _Toc50837717 \h </w:instrText>
+              <w:instrText xml:space="preserve"> PAGEREF _Toc50900809 \h </w:instrText>
             </w:r>
             <w:r>
               <w:rPr>
@@ -4103,7 +4103,7 @@
               <w:lang w:eastAsia="ja-JP"/>
             </w:rPr>
           </w:pPr>
-          <w:hyperlink w:anchor="_Toc50837718" w:history="1">
+          <w:hyperlink w:anchor="_Toc50900810" w:history="1">
             <w:r>
               <w:rPr>
                 <w:rStyle w:val="Hyperlink"/>
@@ -4130,7 +4130,7 @@
                 <w:noProof/>
                 <w:webHidden/>
               </w:rPr>
-              <w:instrText xml:space="preserve"> PAGEREF _Toc50837718 \h </w:instrText>
+              <w:instrText xml:space="preserve"> PAGEREF _Toc50900810 \h </w:instrText>
             </w:r>
             <w:r>
               <w:rPr>
@@ -4174,7 +4174,7 @@
               <w:lang w:eastAsia="ja-JP"/>
             </w:rPr>
           </w:pPr>
-          <w:hyperlink w:anchor="_Toc50837719" w:history="1">
+          <w:hyperlink w:anchor="_Toc50900811" w:history="1">
             <w:r>
               <w:rPr>
                 <w:rStyle w:val="Hyperlink"/>
@@ -4216,7 +4216,7 @@
                 <w:noProof/>
                 <w:webHidden/>
               </w:rPr>
-              <w:instrText xml:space="preserve"> PAGEREF _Toc50837719 \h </w:instrText>
+              <w:instrText xml:space="preserve"> PAGEREF _Toc50900811 \h </w:instrText>
             </w:r>
             <w:r>
               <w:rPr>
@@ -4259,7 +4259,7 @@
               <w:lang w:eastAsia="ja-JP"/>
             </w:rPr>
           </w:pPr>
-          <w:hyperlink w:anchor="_Toc50837720" w:history="1">
+          <w:hyperlink w:anchor="_Toc50900812" w:history="1">
             <w:r>
               <w:rPr>
                 <w:rStyle w:val="Hyperlink"/>
@@ -4286,7 +4286,7 @@
                 <w:noProof/>
                 <w:webHidden/>
               </w:rPr>
-              <w:instrText xml:space="preserve"> PAGEREF _Toc50837720 \h </w:instrText>
+              <w:instrText xml:space="preserve"> PAGEREF _Toc50900812 \h </w:instrText>
             </w:r>
             <w:r>
               <w:rPr>
@@ -4329,7 +4329,7 @@
               <w:lang w:eastAsia="ja-JP"/>
             </w:rPr>
           </w:pPr>
-          <w:hyperlink w:anchor="_Toc50837721" w:history="1">
+          <w:hyperlink w:anchor="_Toc50900813" w:history="1">
             <w:r>
               <w:rPr>
                 <w:rStyle w:val="Hyperlink"/>
@@ -4356,7 +4356,7 @@
                 <w:noProof/>
                 <w:webHidden/>
               </w:rPr>
-              <w:instrText xml:space="preserve"> PAGEREF _Toc50837721 \h </w:instrText>
+              <w:instrText xml:space="preserve"> PAGEREF _Toc50900813 \h </w:instrText>
             </w:r>
             <w:r>
               <w:rPr>
@@ -4400,7 +4400,7 @@
               <w:lang w:eastAsia="ja-JP"/>
             </w:rPr>
           </w:pPr>
-          <w:hyperlink w:anchor="_Toc50837722" w:history="1">
+          <w:hyperlink w:anchor="_Toc50900814" w:history="1">
             <w:r>
               <w:rPr>
                 <w:rStyle w:val="Hyperlink"/>
@@ -4442,7 +4442,7 @@
                 <w:noProof/>
                 <w:webHidden/>
               </w:rPr>
-              <w:instrText xml:space="preserve"> PAGEREF _Toc50837722 \h </w:instrText>
+              <w:instrText xml:space="preserve"> PAGEREF _Toc50900814 \h </w:instrText>
             </w:r>
             <w:r>
               <w:rPr>
@@ -4485,7 +4485,7 @@
               <w:lang w:eastAsia="ja-JP"/>
             </w:rPr>
           </w:pPr>
-          <w:hyperlink w:anchor="_Toc50837723" w:history="1">
+          <w:hyperlink w:anchor="_Toc50900815" w:history="1">
             <w:r>
               <w:rPr>
                 <w:rStyle w:val="Hyperlink"/>
@@ -4514,7 +4514,7 @@
                 <w:noProof/>
                 <w:webHidden/>
               </w:rPr>
-              <w:instrText xml:space="preserve"> PAGEREF _Toc50837723 \h </w:instrText>
+              <w:instrText xml:space="preserve"> PAGEREF _Toc50900815 \h </w:instrText>
             </w:r>
             <w:r>
               <w:rPr>
@@ -4557,7 +4557,7 @@
               <w:lang w:eastAsia="ja-JP"/>
             </w:rPr>
           </w:pPr>
-          <w:hyperlink w:anchor="_Toc50837724" w:history="1">
+          <w:hyperlink w:anchor="_Toc50900816" w:history="1">
             <w:r>
               <w:rPr>
                 <w:rStyle w:val="Hyperlink"/>
@@ -4586,7 +4586,7 @@
                 <w:noProof/>
                 <w:webHidden/>
               </w:rPr>
-              <w:instrText xml:space="preserve"> PAGEREF _Toc50837724 \h </w:instrText>
+              <w:instrText xml:space="preserve"> PAGEREF _Toc50900816 \h </w:instrText>
             </w:r>
             <w:r>
               <w:rPr>
@@ -4629,7 +4629,7 @@
               <w:lang w:eastAsia="ja-JP"/>
             </w:rPr>
           </w:pPr>
-          <w:hyperlink w:anchor="_Toc50837725" w:history="1">
+          <w:hyperlink w:anchor="_Toc50900817" w:history="1">
             <w:r>
               <w:rPr>
                 <w:rStyle w:val="Hyperlink"/>
@@ -4658,7 +4658,79 @@
                 <w:noProof/>
                 <w:webHidden/>
               </w:rPr>
-              <w:instrText xml:space="preserve"> PAGEREF _Toc50837725 \h </w:instrText>
+              <w:instrText xml:space="preserve"> PAGEREF _Toc50900817 \h </w:instrText>
+            </w:r>
+            <w:r>
+              <w:rPr>
+                <w:noProof/>
+                <w:webHidden/>
+              </w:rPr>
+            </w:r>
+            <w:r>
+              <w:rPr>
+                <w:noProof/>
+                <w:webHidden/>
+              </w:rPr>
+              <w:fldChar w:fldCharType="separate"/>
+            </w:r>
+            <w:r>
+              <w:rPr>
+                <w:noProof/>
+                <w:webHidden/>
+              </w:rPr>
+              <w:t>11</w:t>
+            </w:r>
+            <w:r>
+              <w:rPr>
+                <w:noProof/>
+                <w:webHidden/>
+              </w:rPr>
+              <w:fldChar w:fldCharType="end"/>
+            </w:r>
+          </w:hyperlink>
+        </w:p>
+        <w:p>
+          <w:pPr>
+            <w:pStyle w:val="TOC3"/>
+            <w:tabs>
+              <w:tab w:val="right" w:leader="dot" w:pos="10300"/>
+            </w:tabs>
+            <w:rPr>
+              <w:rFonts w:asciiTheme="minorHAnsi" w:eastAsiaTheme="minorEastAsia" w:hAnsiTheme="minorHAnsi" w:cstheme="minorBidi"/>
+              <w:noProof/>
+              <w:lang w:eastAsia="ja-JP"/>
+            </w:rPr>
+          </w:pPr>
+          <w:hyperlink w:anchor="_Toc50900818" w:history="1">
+            <w:r>
+              <w:rPr>
+                <w:rStyle w:val="Hyperlink"/>
+                <w:rFonts w:eastAsia="Times New Roman"/>
+                <w:noProof/>
+                <w:lang w:eastAsia="fr-FR"/>
+              </w:rPr>
+              <w:t>Cas d’utilisation « Déconnexion »</w:t>
+            </w:r>
+            <w:r>
+              <w:rPr>
+                <w:noProof/>
+                <w:webHidden/>
+              </w:rPr>
+              <w:tab/>
+            </w:r>
+            <w:r>
+              <w:rPr>
+                <w:noProof/>
+                <w:webHidden/>
+              </w:rPr>
+              <w:fldChar w:fldCharType="begin"/>
+            </w:r>
+            <w:r>
+              <w:rPr>
+                <w:noProof/>
+                <w:webHidden/>
+              </w:rPr>
+              <w:instrText xml:space="preserve"> PAGEREF _Toc50900818 \h </w:instrText>
             </w:r>
             <w:r>
               <w:rPr>
@@ -4742,7 +4814,7 @@
           <w:szCs w:val="28"/>
         </w:rPr>
       </w:pPr>
-      <w:bookmarkStart w:id="0" w:name="_Toc50837702"/>
+      <w:bookmarkStart w:id="0" w:name="_Toc50900794"/>
       <w:r>
         <w:t>Schémas de l’architecture applicative</w:t>
       </w:r>
@@ -4784,7 +4856,7 @@
         <mc:AlternateContent>
           <mc:Choice Requires="wps">
             <w:drawing>
-              <wp:anchor distT="0" distB="0" distL="114300" distR="114300" simplePos="0" relativeHeight="251679232" behindDoc="0" locked="0" layoutInCell="1" allowOverlap="1" wp14:anchorId="58DB8BE5" wp14:editId="7992BF62">
+              <wp:anchor distT="0" distB="0" distL="114300" distR="114300" simplePos="0" relativeHeight="251688448" behindDoc="0" locked="0" layoutInCell="1" allowOverlap="1" wp14:anchorId="58DB8BE5" wp14:editId="7992BF62">
                 <wp:simplePos x="0" y="0"/>
                 <wp:positionH relativeFrom="column">
                   <wp:posOffset>2049014</wp:posOffset>
@@ -4850,7 +4922,7 @@
           </mc:Choice>
           <mc:Fallback>
             <w:pict>
-              <v:rect w14:anchorId="668CF2FF" id="Rectangle 76" o:spid="_x0000_s1026" style="position:absolute;margin-left:161.35pt;margin-top:3pt;width:291.4pt;height:256.75pt;z-index:251679232;visibility:visible;mso-wrap-style:square;mso-width-percent:0;mso-height-percent:0;mso-wrap-distance-left:9pt;mso-wrap-distance-top:0;mso-wrap-distance-right:9pt;mso-wrap-distance-bottom:0;mso-position-horizontal:absolute;mso-position-horizontal-relative:text;mso-position-vertical:absolute;mso-position-vertical-relative:text;mso-width-percent:0;mso-height-percent:0;mso-width-relative:margin;mso-height-relative:margin;v-text-anchor:middle" o:gfxdata="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" filled="f" strokecolor="#243f60 [1604]" strokeweight="2pt">
+              <v:rect w14:anchorId="317614E9" id="Rectangle 76" o:spid="_x0000_s1026" style="position:absolute;margin-left:161.35pt;margin-top:3pt;width:291.4pt;height:256.75pt;z-index:251688448;visibility:visible;mso-wrap-style:square;mso-width-percent:0;mso-height-percent:0;mso-wrap-distance-left:9pt;mso-wrap-distance-top:0;mso-wrap-distance-right:9pt;mso-wrap-distance-bottom:0;mso-position-horizontal:absolute;mso-position-horizontal-relative:text;mso-position-vertical:absolute;mso-position-vertical-relative:text;mso-width-percent:0;mso-height-percent:0;mso-width-relative:margin;mso-height-relative:margin;v-text-anchor:middle" o:gfxdata="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" filled="f" strokecolor="#243f60 [1604]" strokeweight="2pt">
                 <v:stroke dashstyle="3 1"/>
               </v:rect>
             </w:pict>
@@ -4878,7 +4950,7 @@
         <mc:AlternateContent>
           <mc:Choice Requires="wps">
             <w:drawing>
-              <wp:anchor distT="0" distB="0" distL="114300" distR="114300" simplePos="0" relativeHeight="251646464" behindDoc="0" locked="0" layoutInCell="1" allowOverlap="1" wp14:anchorId="0DC501B9" wp14:editId="59DFD811">
+              <wp:anchor distT="0" distB="0" distL="114300" distR="114300" simplePos="0" relativeHeight="251639296" behindDoc="0" locked="0" layoutInCell="1" allowOverlap="1" wp14:anchorId="0DC501B9" wp14:editId="59DFD811">
                 <wp:simplePos x="0" y="0"/>
                 <wp:positionH relativeFrom="column">
                   <wp:posOffset>5861337</wp:posOffset>
@@ -4982,7 +5054,7 @@
           </mc:Choice>
           <mc:Fallback>
             <w:pict>
-              <v:rect w14:anchorId="0DC501B9" id="Rectangle 7" o:spid="_x0000_s1038" style="position:absolute;left:0;text-align:left;margin-left:461.5pt;margin-top:.15pt;width:84.9pt;height:66pt;z-index:251646464;visibility:visible;mso-wrap-style:square;mso-height-percent:0;mso-wrap-distance-left:9pt;mso-wrap-distance-top:0;mso-wrap-distance-right:9pt;mso-wrap-distance-bottom:0;mso-position-horizontal:absolute;mso-position-horizontal-relative:text;mso-position-vertical:absolute;mso-position-vertical-relative:text;mso-height-percent:0;mso-height-relative:margin;v-text-anchor:middle" o:gfxdata="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" fillcolor="gray [1616]" strokecolor="black [3040]" strokeweight="3pt">
+              <v:rect w14:anchorId="0DC501B9" id="Rectangle 7" o:spid="_x0000_s1038" style="position:absolute;left:0;text-align:left;margin-left:461.5pt;margin-top:.15pt;width:84.9pt;height:66pt;z-index:251639296;visibility:visible;mso-wrap-style:square;mso-height-percent:0;mso-wrap-distance-left:9pt;mso-wrap-distance-top:0;mso-wrap-distance-right:9pt;mso-wrap-distance-bottom:0;mso-position-horizontal:absolute;mso-position-horizontal-relative:text;mso-position-vertical:absolute;mso-position-vertical-relative:text;mso-height-percent:0;mso-height-relative:margin;v-text-anchor:middle" o:gfxdata="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" fillcolor="gray [1616]" strokecolor="black [3040]" strokeweight="3pt">
                 <v:fill color2="#d9d9d9 [496]" rotate="t" angle="180" colors="0 #bcbcbc;22938f #d0d0d0;1 #ededed" focus="100%" type="gradient"/>
                 <v:shadow on="t" color="black" opacity="24903f" origin=",.5" offset="0,.55556mm"/>
                 <v:textbox>
@@ -5047,7 +5119,7 @@
         <mc:AlternateContent>
           <mc:Choice Requires="wps">
             <w:drawing>
-              <wp:anchor distT="0" distB="0" distL="114300" distR="114300" simplePos="0" relativeHeight="251648512" behindDoc="0" locked="0" layoutInCell="1" allowOverlap="1" wp14:anchorId="7B70F76A" wp14:editId="37D08549">
+              <wp:anchor distT="0" distB="0" distL="114300" distR="114300" simplePos="0" relativeHeight="251642368" behindDoc="0" locked="0" layoutInCell="1" allowOverlap="1" wp14:anchorId="7B70F76A" wp14:editId="37D08549">
                 <wp:simplePos x="0" y="0"/>
                 <wp:positionH relativeFrom="column">
                   <wp:posOffset>2113036</wp:posOffset>
@@ -5128,7 +5200,7 @@
           </mc:Choice>
           <mc:Fallback>
             <w:pict>
-              <v:oval w14:anchorId="7B70F76A" id="Ellipse 1" o:spid="_x0000_s1039" style="position:absolute;left:0;text-align:left;margin-left:166.4pt;margin-top:13.05pt;width:147.7pt;height:65.55pt;z-index:251648512;visibility:visible;mso-wrap-style:square;mso-wrap-distance-left:9pt;mso-wrap-distance-top:0;mso-wrap-distance-right:9pt;mso-wrap-distance-bottom:0;mso-position-horizontal:absolute;mso-position-horizontal-relative:text;mso-position-vertical:absolute;mso-position-vertical-relative:text;v-text-anchor:middle" o:gfxdata="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" fillcolor="#fbcaa2 [1625]" strokecolor="#e36c0a [2409]" strokeweight="3pt">
+              <v:oval w14:anchorId="7B70F76A" id="Ellipse 1" o:spid="_x0000_s1039" style="position:absolute;left:0;text-align:left;margin-left:166.4pt;margin-top:13.05pt;width:147.7pt;height:65.55pt;z-index:251642368;visibility:visible;mso-wrap-style:square;mso-wrap-distance-left:9pt;mso-wrap-distance-top:0;mso-wrap-distance-right:9pt;mso-wrap-distance-bottom:0;mso-position-horizontal:absolute;mso-position-horizontal-relative:text;mso-position-vertical:absolute;mso-position-vertical-relative:text;v-text-anchor:middle" o:gfxdata="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" fillcolor="#fbcaa2 [1625]" strokecolor="#e36c0a [2409]" strokeweight="3pt">
                 <v:fill color2="#fdefe3 [505]" rotate="t" angle="180" colors="0 #ffbe86;22938f #ffd0aa;1 #ffebdb" focus="100%" type="gradient"/>
                 <v:shadow on="t" color="black" opacity="24903f" origin=",.5" offset="0,.55556mm"/>
                 <v:textbox>
@@ -5187,7 +5259,7 @@
         <mc:AlternateContent>
           <mc:Choice Requires="wps">
             <w:drawing>
-              <wp:anchor distT="0" distB="0" distL="114300" distR="114300" simplePos="0" relativeHeight="251664896" behindDoc="0" locked="0" layoutInCell="1" allowOverlap="1" wp14:anchorId="55960B06" wp14:editId="7831C649">
+              <wp:anchor distT="0" distB="0" distL="114300" distR="114300" simplePos="0" relativeHeight="251666944" behindDoc="0" locked="0" layoutInCell="1" allowOverlap="1" wp14:anchorId="55960B06" wp14:editId="7831C649">
                 <wp:simplePos x="0" y="0"/>
                 <wp:positionH relativeFrom="column">
                   <wp:posOffset>4196811</wp:posOffset>
@@ -5264,7 +5336,7 @@
           </mc:Choice>
           <mc:Fallback>
             <w:pict>
-              <v:shape w14:anchorId="55960B06" id="Zone de texte 67" o:spid="_x0000_s1040" type="#_x0000_t202" style="position:absolute;left:0;text-align:left;margin-left:330.45pt;margin-top:7.7pt;width:87.6pt;height:52.95pt;z-index:251664896;visibility:visible;mso-wrap-style:square;mso-width-percent:0;mso-height-percent:0;mso-wrap-distance-left:9pt;mso-wrap-distance-top:0;mso-wrap-distance-right:9pt;mso-wrap-distance-bottom:0;mso-position-horizontal:absolute;mso-position-horizontal-relative:text;mso-position-vertical:absolute;mso-position-vertical-relative:text;mso-width-percent:0;mso-height-percent:0;mso-width-relative:margin;mso-height-relative:margin;v-text-anchor:top" o:gfxdata="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" filled="f" stroked="f" strokeweight=".5pt">
+              <v:shape w14:anchorId="55960B06" id="Zone de texte 67" o:spid="_x0000_s1040" type="#_x0000_t202" style="position:absolute;left:0;text-align:left;margin-left:330.45pt;margin-top:7.7pt;width:87.6pt;height:52.95pt;z-index:251666944;visibility:visible;mso-wrap-style:square;mso-width-percent:0;mso-height-percent:0;mso-wrap-distance-left:9pt;mso-wrap-distance-top:0;mso-wrap-distance-right:9pt;mso-wrap-distance-bottom:0;mso-position-horizontal:absolute;mso-position-horizontal-relative:text;mso-position-vertical:absolute;mso-position-vertical-relative:text;mso-width-percent:0;mso-height-percent:0;mso-width-relative:margin;mso-height-relative:margin;v-text-anchor:top" o:gfxdata="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" filled="f" stroked="f" strokeweight=".5pt">
                 <v:textbox>
                   <w:txbxContent>
                     <w:p>
@@ -5293,7 +5365,7 @@
         <mc:AlternateContent>
           <mc:Choice Requires="wps">
             <w:drawing>
-              <wp:anchor distT="0" distB="0" distL="114300" distR="114300" simplePos="0" relativeHeight="251671040" behindDoc="0" locked="0" layoutInCell="1" allowOverlap="1" wp14:anchorId="2890C7F2" wp14:editId="55535845">
+              <wp:anchor distT="0" distB="0" distL="114300" distR="114300" simplePos="0" relativeHeight="251676160" behindDoc="0" locked="0" layoutInCell="1" allowOverlap="1" wp14:anchorId="2890C7F2" wp14:editId="55535845">
                 <wp:simplePos x="0" y="0"/>
                 <wp:positionH relativeFrom="column">
                   <wp:posOffset>920750</wp:posOffset>
@@ -5370,7 +5442,7 @@
           </mc:Choice>
           <mc:Fallback>
             <w:pict>
-              <v:shape w14:anchorId="2890C7F2" id="Zone de texte 70" o:spid="_x0000_s1041" type="#_x0000_t202" style="position:absolute;left:0;text-align:left;margin-left:72.5pt;margin-top:7.15pt;width:81.5pt;height:52.95pt;z-index:251671040;visibility:visible;mso-wrap-style:square;mso-width-percent:0;mso-height-percent:0;mso-wrap-distance-left:9pt;mso-wrap-distance-top:0;mso-wrap-distance-right:9pt;mso-wrap-distance-bottom:0;mso-position-horizontal:absolute;mso-position-horizontal-relative:text;mso-position-vertical:absolute;mso-position-vertical-relative:text;mso-width-percent:0;mso-height-percent:0;mso-width-relative:margin;mso-height-relative:margin;v-text-anchor:top" o:gfxdata="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" filled="f" stroked="f" strokeweight=".5pt">
+              <v:shape w14:anchorId="2890C7F2" id="Zone de texte 70" o:spid="_x0000_s1041" type="#_x0000_t202" style="position:absolute;left:0;text-align:left;margin-left:72.5pt;margin-top:7.15pt;width:81.5pt;height:52.95pt;z-index:251676160;visibility:visible;mso-wrap-style:square;mso-width-percent:0;mso-height-percent:0;mso-wrap-distance-left:9pt;mso-wrap-distance-top:0;mso-wrap-distance-right:9pt;mso-wrap-distance-bottom:0;mso-position-horizontal:absolute;mso-position-horizontal-relative:text;mso-position-vertical:absolute;mso-position-vertical-relative:text;mso-width-percent:0;mso-height-percent:0;mso-width-relative:margin;mso-height-relative:margin;v-text-anchor:top" o:gfxdata="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" filled="f" stroked="f" strokeweight=".5pt">
                 <v:textbox>
                   <w:txbxContent>
                     <w:p>
@@ -5409,7 +5481,7 @@
         <mc:AlternateContent>
           <mc:Choice Requires="wps">
             <w:drawing>
-              <wp:anchor distT="0" distB="0" distL="114300" distR="114300" simplePos="0" relativeHeight="251644416" behindDoc="0" locked="0" layoutInCell="1" allowOverlap="1" wp14:anchorId="796E223C" wp14:editId="11244977">
+              <wp:anchor distT="0" distB="0" distL="114300" distR="114300" simplePos="0" relativeHeight="251636224" behindDoc="0" locked="0" layoutInCell="1" allowOverlap="1" wp14:anchorId="796E223C" wp14:editId="11244977">
                 <wp:simplePos x="0" y="0"/>
                 <wp:positionH relativeFrom="column">
                   <wp:posOffset>-4445</wp:posOffset>
@@ -5499,7 +5571,7 @@
           </mc:Choice>
           <mc:Fallback>
             <w:pict>
-              <v:rect w14:anchorId="796E223C" id="Rectangle 28" o:spid="_x0000_s1042" style="position:absolute;left:0;text-align:left;margin-left:-.35pt;margin-top:95.5pt;width:85.2pt;height:52.25pt;z-index:251644416;visibility:visible;mso-wrap-style:square;mso-width-percent:0;mso-height-percent:0;mso-wrap-distance-left:9pt;mso-wrap-distance-top:0;mso-wrap-distance-right:9pt;mso-wrap-distance-bottom:0;mso-position-horizontal:absolute;mso-position-horizontal-relative:text;mso-position-vertical:absolute;mso-position-vertical-relative:text;mso-width-percent:0;mso-height-percent:0;mso-width-relative:margin;mso-height-relative:margin;v-text-anchor:middle" o:gfxdata="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" fillcolor="#254163 [1636]" stroked="f">
+              <v:rect w14:anchorId="796E223C" id="Rectangle 28" o:spid="_x0000_s1042" style="position:absolute;left:0;text-align:left;margin-left:-.35pt;margin-top:95.5pt;width:85.2pt;height:52.25pt;z-index:251636224;visibility:visible;mso-wrap-style:square;mso-width-percent:0;mso-height-percent:0;mso-wrap-distance-left:9pt;mso-wrap-distance-top:0;mso-wrap-distance-right:9pt;mso-wrap-distance-bottom:0;mso-position-horizontal:absolute;mso-position-horizontal-relative:text;mso-position-vertical:absolute;mso-position-vertical-relative:text;mso-width-percent:0;mso-height-percent:0;mso-width-relative:margin;mso-height-relative:margin;v-text-anchor:middle" o:gfxdata="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" fillcolor="#254163 [1636]" stroked="f">
                 <v:fill color2="#4477b6 [3012]" rotate="t" angle="180" colors="0 #2c5d98;52429f #3c7bc7;1 #3a7ccb" focus="100%" type="gradient">
                   <o:fill v:ext="view" type="gradientUnscaled"/>
                 </v:fill>
@@ -5550,7 +5622,7 @@
         <mc:AlternateContent>
           <mc:Choice Requires="wps">
             <w:drawing>
-              <wp:anchor distT="0" distB="0" distL="114300" distR="114300" simplePos="0" relativeHeight="251677184" behindDoc="0" locked="0" layoutInCell="1" allowOverlap="1" wp14:anchorId="382322D6" wp14:editId="36FC45F5">
+              <wp:anchor distT="0" distB="0" distL="114300" distR="114300" simplePos="0" relativeHeight="251685376" behindDoc="0" locked="0" layoutInCell="1" allowOverlap="1" wp14:anchorId="382322D6" wp14:editId="36FC45F5">
                 <wp:simplePos x="0" y="0"/>
                 <wp:positionH relativeFrom="column">
                   <wp:posOffset>3843020</wp:posOffset>
@@ -5608,11 +5680,11 @@
           </mc:Choice>
           <mc:Fallback>
             <w:pict>
-              <v:shapetype w14:anchorId="11831614" id="_x0000_t32" coordsize="21600,21600" o:spt="32" o:oned="t" path="m,l21600,21600e" filled="f">
+              <v:shapetype w14:anchorId="2E040A1B" id="_x0000_t32" coordsize="21600,21600" o:spt="32" o:oned="t" path="m,l21600,21600e" filled="f">
                 <v:path arrowok="t" fillok="f" o:connecttype="none"/>
                 <o:lock v:ext="edit" shapetype="t"/>
               </v:shapetype>
-              <v:shape id="Connecteur droit avec flèche 73" o:spid="_x0000_s1026" type="#_x0000_t32" style="position:absolute;margin-left:302.6pt;margin-top:18.05pt;width:38pt;height:38pt;flip:x y;z-index:251677184;visibility:visible;mso-wrap-style:square;mso-width-percent:0;mso-height-percent:0;mso-wrap-distance-left:9pt;mso-wrap-distance-top:0;mso-wrap-distance-right:9pt;mso-wrap-distance-bottom:0;mso-position-horizontal:absolute;mso-position-horizontal-relative:text;mso-position-vertical:absolute;mso-position-vertical-relative:text;mso-width-percent:0;mso-height-percent:0;mso-width-relative:margin;mso-height-relative:margin" o:gfxdata="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" strokecolor="#4579b8 [3044]">
+              <v:shape id="Connecteur droit avec flèche 73" o:spid="_x0000_s1026" type="#_x0000_t32" style="position:absolute;margin-left:302.6pt;margin-top:18.05pt;width:38pt;height:38pt;flip:x y;z-index:251685376;visibility:visible;mso-wrap-style:square;mso-width-percent:0;mso-height-percent:0;mso-wrap-distance-left:9pt;mso-wrap-distance-top:0;mso-wrap-distance-right:9pt;mso-wrap-distance-bottom:0;mso-position-horizontal:absolute;mso-position-horizontal-relative:text;mso-position-vertical:absolute;mso-position-vertical-relative:text;mso-width-percent:0;mso-height-percent:0;mso-width-relative:margin;mso-height-relative:margin" o:gfxdata="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" strokecolor="#4579b8 [3044]">
                 <v:stroke endarrow="open"/>
               </v:shape>
             </w:pict>
@@ -5630,7 +5702,7 @@
         <mc:AlternateContent>
           <mc:Choice Requires="wps">
             <w:drawing>
-              <wp:anchor distT="0" distB="0" distL="114300" distR="114300" simplePos="0" relativeHeight="251659776" behindDoc="0" locked="0" layoutInCell="1" allowOverlap="1" wp14:anchorId="07149628" wp14:editId="3BD14151">
+              <wp:anchor distT="0" distB="0" distL="114300" distR="114300" simplePos="0" relativeHeight="251660800" behindDoc="0" locked="0" layoutInCell="1" allowOverlap="1" wp14:anchorId="07149628" wp14:editId="3BD14151">
                 <wp:simplePos x="0" y="0"/>
                 <wp:positionH relativeFrom="column">
                   <wp:posOffset>5102225</wp:posOffset>
@@ -5688,7 +5760,7 @@
           </mc:Choice>
           <mc:Fallback>
             <w:pict>
-              <v:shape w14:anchorId="65EAF5DF" id="Connecteur droit avec flèche 65" o:spid="_x0000_s1026" type="#_x0000_t32" style="position:absolute;margin-left:401.75pt;margin-top:11.95pt;width:46.85pt;height:42.1pt;flip:y;z-index:251659776;visibility:visible;mso-wrap-style:square;mso-width-percent:0;mso-height-percent:0;mso-wrap-distance-left:9pt;mso-wrap-distance-top:0;mso-wrap-distance-right:9pt;mso-wrap-distance-bottom:0;mso-position-horizontal:absolute;mso-position-horizontal-relative:text;mso-position-vertical:absolute;mso-position-vertical-relative:text;mso-width-percent:0;mso-height-percent:0;mso-width-relative:margin;mso-height-relative:margin" o:gfxdata="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" strokecolor="#4579b8 [3044]">
+              <v:shape w14:anchorId="0D8DCCC8" id="Connecteur droit avec flèche 65" o:spid="_x0000_s1026" type="#_x0000_t32" style="position:absolute;margin-left:401.75pt;margin-top:11.95pt;width:46.85pt;height:42.1pt;flip:y;z-index:251660800;visibility:visible;mso-wrap-style:square;mso-width-percent:0;mso-height-percent:0;mso-wrap-distance-left:9pt;mso-wrap-distance-top:0;mso-wrap-distance-right:9pt;mso-wrap-distance-bottom:0;mso-position-horizontal:absolute;mso-position-horizontal-relative:text;mso-position-vertical:absolute;mso-position-vertical-relative:text;mso-width-percent:0;mso-height-percent:0;mso-width-relative:margin;mso-height-relative:margin" o:gfxdata="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" strokecolor="#4579b8 [3044]">
                 <v:stroke endarrow="open"/>
               </v:shape>
             </w:pict>
@@ -5706,7 +5778,7 @@
         <mc:AlternateContent>
           <mc:Choice Requires="wps">
             <w:drawing>
-              <wp:anchor distT="0" distB="0" distL="114300" distR="114300" simplePos="0" relativeHeight="251662848" behindDoc="0" locked="0" layoutInCell="1" allowOverlap="1" wp14:anchorId="65C39086" wp14:editId="1A8C4531">
+              <wp:anchor distT="0" distB="0" distL="114300" distR="114300" simplePos="0" relativeHeight="251663872" behindDoc="0" locked="0" layoutInCell="1" allowOverlap="1" wp14:anchorId="65C39086" wp14:editId="1A8C4531">
                 <wp:simplePos x="0" y="0"/>
                 <wp:positionH relativeFrom="column">
                   <wp:posOffset>5516245</wp:posOffset>
@@ -5764,7 +5836,7 @@
           </mc:Choice>
           <mc:Fallback>
             <w:pict>
-              <v:shape w14:anchorId="3A53E0F1" id="Connecteur droit avec flèche 66" o:spid="_x0000_s1026" type="#_x0000_t32" style="position:absolute;margin-left:434.35pt;margin-top:26.9pt;width:41.4pt;height:37.3pt;flip:x;z-index:251662848;visibility:visible;mso-wrap-style:square;mso-width-percent:0;mso-height-percent:0;mso-wrap-distance-left:9pt;mso-wrap-distance-top:0;mso-wrap-distance-right:9pt;mso-wrap-distance-bottom:0;mso-position-horizontal:absolute;mso-position-horizontal-relative:text;mso-position-vertical:absolute;mso-position-vertical-relative:text;mso-width-percent:0;mso-height-percent:0;mso-width-relative:margin;mso-height-relative:margin" o:gfxdata="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" strokecolor="#4579b8 [3044]">
+              <v:shape w14:anchorId="79391AE1" id="Connecteur droit avec flèche 66" o:spid="_x0000_s1026" type="#_x0000_t32" style="position:absolute;margin-left:434.35pt;margin-top:26.9pt;width:41.4pt;height:37.3pt;flip:x;z-index:251663872;visibility:visible;mso-wrap-style:square;mso-width-percent:0;mso-height-percent:0;mso-wrap-distance-left:9pt;mso-wrap-distance-top:0;mso-wrap-distance-right:9pt;mso-wrap-distance-bottom:0;mso-position-horizontal:absolute;mso-position-horizontal-relative:text;mso-position-vertical:absolute;mso-position-vertical-relative:text;mso-width-percent:0;mso-height-percent:0;mso-width-relative:margin;mso-height-relative:margin" o:gfxdata="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" strokecolor="#4579b8 [3044]">
                 <v:stroke endarrow="open"/>
               </v:shape>
             </w:pict>
@@ -5782,7 +5854,7 @@
         <mc:AlternateContent>
           <mc:Choice Requires="wps">
             <w:drawing>
-              <wp:anchor distT="0" distB="0" distL="114300" distR="114300" simplePos="0" relativeHeight="251668992" behindDoc="0" locked="0" layoutInCell="1" allowOverlap="1" wp14:anchorId="12471A7B" wp14:editId="4CCFA491">
+              <wp:anchor distT="0" distB="0" distL="114300" distR="114300" simplePos="0" relativeHeight="251673088" behindDoc="0" locked="0" layoutInCell="1" allowOverlap="1" wp14:anchorId="12471A7B" wp14:editId="4CCFA491">
                 <wp:simplePos x="0" y="0"/>
                 <wp:positionH relativeFrom="column">
                   <wp:posOffset>1161091</wp:posOffset>
@@ -5859,7 +5931,7 @@
           </mc:Choice>
           <mc:Fallback>
             <w:pict>
-              <v:shape w14:anchorId="12471A7B" id="Zone de texte 69" o:spid="_x0000_s1043" type="#_x0000_t202" style="position:absolute;left:0;text-align:left;margin-left:91.4pt;margin-top:56.05pt;width:81.5pt;height:52.95pt;z-index:251668992;visibility:visible;mso-wrap-style:square;mso-width-percent:0;mso-height-percent:0;mso-wrap-distance-left:9pt;mso-wrap-distance-top:0;mso-wrap-distance-right:9pt;mso-wrap-distance-bottom:0;mso-position-horizontal:absolute;mso-position-horizontal-relative:text;mso-position-vertical:absolute;mso-position-vertical-relative:text;mso-width-percent:0;mso-height-percent:0;mso-width-relative:margin;mso-height-relative:margin;v-text-anchor:top" o:gfxdata="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" filled="f" stroked="f" strokeweight=".5pt">
+              <v:shape w14:anchorId="12471A7B" id="Zone de texte 69" o:spid="_x0000_s1043" type="#_x0000_t202" style="position:absolute;left:0;text-align:left;margin-left:91.4pt;margin-top:56.05pt;width:81.5pt;height:52.95pt;z-index:251673088;visibility:visible;mso-wrap-style:square;mso-width-percent:0;mso-height-percent:0;mso-wrap-distance-left:9pt;mso-wrap-distance-top:0;mso-wrap-distance-right:9pt;mso-wrap-distance-bottom:0;mso-position-horizontal:absolute;mso-position-horizontal-relative:text;mso-position-vertical:absolute;mso-position-vertical-relative:text;mso-width-percent:0;mso-height-percent:0;mso-width-relative:margin;mso-height-relative:margin;v-text-anchor:top" o:gfxdata="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" filled="f" stroked="f" strokeweight=".5pt">
                 <v:textbox>
                   <w:txbxContent>
                     <w:p>
@@ -5888,7 +5960,7 @@
         <mc:AlternateContent>
           <mc:Choice Requires="wps">
             <w:drawing>
-              <wp:anchor distT="0" distB="0" distL="114300" distR="114300" simplePos="0" relativeHeight="251658752" behindDoc="0" locked="0" layoutInCell="1" allowOverlap="1" wp14:anchorId="54E93E3E" wp14:editId="1305BC20">
+              <wp:anchor distT="0" distB="0" distL="114300" distR="114300" simplePos="0" relativeHeight="251657728" behindDoc="0" locked="0" layoutInCell="1" allowOverlap="1" wp14:anchorId="54E93E3E" wp14:editId="1305BC20">
                 <wp:simplePos x="0" y="0"/>
                 <wp:positionH relativeFrom="column">
                   <wp:posOffset>4113530</wp:posOffset>
@@ -5985,7 +6057,7 @@
           </mc:Choice>
           <mc:Fallback>
             <w:pict>
-              <v:oval w14:anchorId="54E93E3E" id="Ellipse 64" o:spid="_x0000_s1044" style="position:absolute;left:0;text-align:left;margin-left:323.9pt;margin-top:64pt;width:120.9pt;height:65.5pt;z-index:251658752;visibility:visible;mso-wrap-style:square;mso-width-percent:0;mso-wrap-distance-left:9pt;mso-wrap-distance-top:0;mso-wrap-distance-right:9pt;mso-wrap-distance-bottom:0;mso-position-horizontal:absolute;mso-position-horizontal-relative:text;mso-position-vertical:absolute;mso-position-vertical-relative:text;mso-width-percent:0;mso-width-relative:margin;v-text-anchor:middle" o:gfxdata="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" fillcolor="#c2d69b [1942]" strokecolor="#c00000" strokeweight="3pt">
+              <v:oval w14:anchorId="54E93E3E" id="Ellipse 64" o:spid="_x0000_s1044" style="position:absolute;left:0;text-align:left;margin-left:323.9pt;margin-top:64pt;width:120.9pt;height:65.5pt;z-index:251657728;visibility:visible;mso-wrap-style:square;mso-width-percent:0;mso-wrap-distance-left:9pt;mso-wrap-distance-top:0;mso-wrap-distance-right:9pt;mso-wrap-distance-bottom:0;mso-position-horizontal:absolute;mso-position-horizontal-relative:text;mso-position-vertical:absolute;mso-position-vertical-relative:text;mso-width-percent:0;mso-width-relative:margin;v-text-anchor:middle" o:gfxdata="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" fillcolor="#c2d69b [1942]" strokecolor="#c00000" strokeweight="3pt">
                 <v:shadow on="t" color="black" opacity="24903f" origin=",.5" offset="0,.55556mm"/>
                 <v:textbox>
                   <w:txbxContent>
@@ -6032,7 +6104,7 @@
         <mc:AlternateContent>
           <mc:Choice Requires="wps">
             <w:drawing>
-              <wp:anchor distT="0" distB="0" distL="114300" distR="114300" simplePos="0" relativeHeight="251675136" behindDoc="0" locked="0" layoutInCell="1" allowOverlap="1" wp14:anchorId="5E0EC4CE" wp14:editId="77A100FA">
+              <wp:anchor distT="0" distB="0" distL="114300" distR="114300" simplePos="0" relativeHeight="251682304" behindDoc="0" locked="0" layoutInCell="1" allowOverlap="1" wp14:anchorId="5E0EC4CE" wp14:editId="77A100FA">
                 <wp:simplePos x="0" y="0"/>
                 <wp:positionH relativeFrom="column">
                   <wp:posOffset>4118993</wp:posOffset>
@@ -6090,7 +6162,7 @@
           </mc:Choice>
           <mc:Fallback>
             <w:pict>
-              <v:shape w14:anchorId="781D3641" id="Connecteur droit avec flèche 72" o:spid="_x0000_s1026" type="#_x0000_t32" style="position:absolute;margin-left:324.35pt;margin-top:8.5pt;width:43.45pt;height:41.7pt;z-index:251675136;visibility:visible;mso-wrap-style:square;mso-width-percent:0;mso-height-percent:0;mso-wrap-distance-left:9pt;mso-wrap-distance-top:0;mso-wrap-distance-right:9pt;mso-wrap-distance-bottom:0;mso-position-horizontal:absolute;mso-position-horizontal-relative:text;mso-position-vertical:absolute;mso-position-vertical-relative:text;mso-width-percent:0;mso-height-percent:0;mso-width-relative:margin;mso-height-relative:margin" o:gfxdata="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" strokecolor="#4579b8 [3044]">
+              <v:shape w14:anchorId="7ABC7D99" id="Connecteur droit avec flèche 72" o:spid="_x0000_s1026" type="#_x0000_t32" style="position:absolute;margin-left:324.35pt;margin-top:8.5pt;width:43.45pt;height:41.7pt;z-index:251682304;visibility:visible;mso-wrap-style:square;mso-width-percent:0;mso-height-percent:0;mso-wrap-distance-left:9pt;mso-wrap-distance-top:0;mso-wrap-distance-right:9pt;mso-wrap-distance-bottom:0;mso-position-horizontal:absolute;mso-position-horizontal-relative:text;mso-position-vertical:absolute;mso-position-vertical-relative:text;mso-width-percent:0;mso-height-percent:0;mso-width-relative:margin;mso-height-relative:margin" o:gfxdata="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" strokecolor="#4579b8 [3044]">
                 <v:stroke endarrow="open"/>
               </v:shape>
             </w:pict>
@@ -6108,7 +6180,7 @@
         <mc:AlternateContent>
           <mc:Choice Requires="wps">
             <w:drawing>
-              <wp:anchor distT="0" distB="0" distL="114300" distR="114300" simplePos="0" relativeHeight="251673088" behindDoc="0" locked="0" layoutInCell="1" allowOverlap="1" wp14:anchorId="76AF7778" wp14:editId="44873227">
+              <wp:anchor distT="0" distB="0" distL="114300" distR="114300" simplePos="0" relativeHeight="251679232" behindDoc="0" locked="0" layoutInCell="1" allowOverlap="1" wp14:anchorId="76AF7778" wp14:editId="44873227">
                 <wp:simplePos x="0" y="0"/>
                 <wp:positionH relativeFrom="column">
                   <wp:posOffset>3083668</wp:posOffset>
@@ -6185,7 +6257,7 @@
           </mc:Choice>
           <mc:Fallback>
             <w:pict>
-              <v:shape w14:anchorId="76AF7778" id="Zone de texte 71" o:spid="_x0000_s1045" type="#_x0000_t202" style="position:absolute;left:0;text-align:left;margin-left:242.8pt;margin-top:54.35pt;width:81.5pt;height:52.95pt;z-index:251673088;visibility:visible;mso-wrap-style:square;mso-width-percent:0;mso-height-percent:0;mso-wrap-distance-left:9pt;mso-wrap-distance-top:0;mso-wrap-distance-right:9pt;mso-wrap-distance-bottom:0;mso-position-horizontal:absolute;mso-position-horizontal-relative:text;mso-position-vertical:absolute;mso-position-vertical-relative:text;mso-width-percent:0;mso-height-percent:0;mso-width-relative:margin;mso-height-relative:margin;v-text-anchor:top" o:gfxdata="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" filled="f" stroked="f" strokeweight=".5pt">
+              <v:shape w14:anchorId="76AF7778" id="Zone de texte 71" o:spid="_x0000_s1045" type="#_x0000_t202" style="position:absolute;left:0;text-align:left;margin-left:242.8pt;margin-top:54.35pt;width:81.5pt;height:52.95pt;z-index:251679232;visibility:visible;mso-wrap-style:square;mso-width-percent:0;mso-height-percent:0;mso-wrap-distance-left:9pt;mso-wrap-distance-top:0;mso-wrap-distance-right:9pt;mso-wrap-distance-bottom:0;mso-position-horizontal:absolute;mso-position-horizontal-relative:text;mso-position-vertical:absolute;mso-position-vertical-relative:text;mso-width-percent:0;mso-height-percent:0;mso-width-relative:margin;mso-height-relative:margin;v-text-anchor:top" o:gfxdata="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" filled="f" stroked="f" strokeweight=".5pt">
                 <v:textbox>
                   <w:txbxContent>
                     <w:p>
@@ -6214,7 +6286,7 @@
         <mc:AlternateContent>
           <mc:Choice Requires="wps">
             <w:drawing>
-              <wp:anchor distT="0" distB="0" distL="114300" distR="114300" simplePos="0" relativeHeight="251654656" behindDoc="0" locked="0" layoutInCell="1" allowOverlap="1" wp14:anchorId="119BC9E1" wp14:editId="209C69B3">
+              <wp:anchor distT="0" distB="0" distL="114300" distR="114300" simplePos="0" relativeHeight="251651584" behindDoc="0" locked="0" layoutInCell="1" allowOverlap="1" wp14:anchorId="119BC9E1" wp14:editId="209C69B3">
                 <wp:simplePos x="0" y="0"/>
                 <wp:positionH relativeFrom="column">
                   <wp:posOffset>2755337</wp:posOffset>
@@ -6274,7 +6346,7 @@
           </mc:Choice>
           <mc:Fallback>
             <w:pict>
-              <v:shapetype w14:anchorId="05A2F017" id="_x0000_t13" coordsize="21600,21600" o:spt="13" adj="16200,5400" path="m@0,l@0@1,0@1,0@2@0@2@0,21600,21600,10800xe">
+              <v:shapetype w14:anchorId="5209529F" id="_x0000_t13" coordsize="21600,21600" o:spt="13" adj="16200,5400" path="m@0,l@0@1,0@1,0@2@0@2@0,21600,21600,10800xe">
                 <v:stroke joinstyle="miter"/>
                 <v:formulas>
                   <v:f eqn="val #0"/>
@@ -6290,7 +6362,7 @@
                   <v:h position="#0,#1" xrange="0,21600" yrange="0,10800"/>
                 </v:handles>
               </v:shapetype>
-              <v:shape id="Flèche droite 26" o:spid="_x0000_s1026" type="#_x0000_t13" style="position:absolute;margin-left:216.95pt;margin-top:64.45pt;width:62.45pt;height:23.8pt;rotation:90;flip:x;z-index:251654656;visibility:visible;mso-wrap-style:square;mso-width-percent:0;mso-height-percent:0;mso-wrap-distance-left:9pt;mso-wrap-distance-top:0;mso-wrap-distance-right:9pt;mso-wrap-distance-bottom:0;mso-position-horizontal:absolute;mso-position-horizontal-relative:text;mso-position-vertical:absolute;mso-position-vertical-relative:text;mso-width-percent:0;mso-height-percent:0;mso-width-relative:margin;mso-height-relative:margin;v-text-anchor:middle" o:gfxdata="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" adj="17484" fillcolor="black [1632]" stroked="f">
+              <v:shape id="Flèche droite 26" o:spid="_x0000_s1026" type="#_x0000_t13" style="position:absolute;margin-left:216.95pt;margin-top:64.45pt;width:62.45pt;height:23.8pt;rotation:90;flip:x;z-index:251651584;visibility:visible;mso-wrap-style:square;mso-width-percent:0;mso-height-percent:0;mso-wrap-distance-left:9pt;mso-wrap-distance-top:0;mso-wrap-distance-right:9pt;mso-wrap-distance-bottom:0;mso-position-horizontal:absolute;mso-position-horizontal-relative:text;mso-position-vertical:absolute;mso-position-vertical-relative:text;mso-width-percent:0;mso-height-percent:0;mso-width-relative:margin;mso-height-relative:margin;v-text-anchor:middle" o:gfxdata="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" adj="17484" fillcolor="black [1632]" stroked="f">
                 <v:fill color2="black [3008]" rotate="t" angle="180" focus="80%" type="gradient">
                   <o:fill v:ext="view" type="gradientUnscaled"/>
                 </v:fill>
@@ -6311,7 +6383,7 @@
         <mc:AlternateContent>
           <mc:Choice Requires="wps">
             <w:drawing>
-              <wp:anchor distT="0" distB="0" distL="114300" distR="114300" simplePos="0" relativeHeight="251666944" behindDoc="0" locked="0" layoutInCell="1" allowOverlap="1" wp14:anchorId="2B8FAAE8" wp14:editId="419C4692">
+              <wp:anchor distT="0" distB="0" distL="114300" distR="114300" simplePos="0" relativeHeight="251670016" behindDoc="0" locked="0" layoutInCell="1" allowOverlap="1" wp14:anchorId="2B8FAAE8" wp14:editId="419C4692">
                 <wp:simplePos x="0" y="0"/>
                 <wp:positionH relativeFrom="column">
                   <wp:posOffset>5749542</wp:posOffset>
@@ -6388,7 +6460,7 @@
           </mc:Choice>
           <mc:Fallback>
             <w:pict>
-              <v:shape w14:anchorId="2B8FAAE8" id="Zone de texte 68" o:spid="_x0000_s1046" type="#_x0000_t202" style="position:absolute;left:0;text-align:left;margin-left:452.7pt;margin-top:50.15pt;width:81.5pt;height:52.95pt;z-index:251666944;visibility:visible;mso-wrap-style:square;mso-width-percent:0;mso-height-percent:0;mso-wrap-distance-left:9pt;mso-wrap-distance-top:0;mso-wrap-distance-right:9pt;mso-wrap-distance-bottom:0;mso-position-horizontal:absolute;mso-position-horizontal-relative:text;mso-position-vertical:absolute;mso-position-vertical-relative:text;mso-width-percent:0;mso-height-percent:0;mso-width-relative:margin;mso-height-relative:margin;v-text-anchor:top" o:gfxdata="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" filled="f" stroked="f" strokeweight=".5pt">
+              <v:shape w14:anchorId="2B8FAAE8" id="Zone de texte 68" o:spid="_x0000_s1046" type="#_x0000_t202" style="position:absolute;left:0;text-align:left;margin-left:452.7pt;margin-top:50.15pt;width:81.5pt;height:52.95pt;z-index:251670016;visibility:visible;mso-wrap-style:square;mso-width-percent:0;mso-height-percent:0;mso-wrap-distance-left:9pt;mso-wrap-distance-top:0;mso-wrap-distance-right:9pt;mso-wrap-distance-bottom:0;mso-position-horizontal:absolute;mso-position-horizontal-relative:text;mso-position-vertical:absolute;mso-position-vertical-relative:text;mso-width-percent:0;mso-height-percent:0;mso-width-relative:margin;mso-height-relative:margin;v-text-anchor:top" o:gfxdata="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" filled="f" stroked="f" strokeweight=".5pt">
                 <v:textbox>
                   <w:txbxContent>
                     <w:p>
@@ -6417,7 +6489,7 @@
         <mc:AlternateContent>
           <mc:Choice Requires="wps">
             <w:drawing>
-              <wp:anchor distT="0" distB="0" distL="114300" distR="114300" simplePos="0" relativeHeight="251652608" behindDoc="0" locked="0" layoutInCell="1" allowOverlap="1" wp14:anchorId="234C2309" wp14:editId="3AE8DB80">
+              <wp:anchor distT="0" distB="0" distL="114300" distR="114300" simplePos="0" relativeHeight="251648512" behindDoc="0" locked="0" layoutInCell="1" allowOverlap="1" wp14:anchorId="234C2309" wp14:editId="3AE8DB80">
                 <wp:simplePos x="0" y="0"/>
                 <wp:positionH relativeFrom="column">
                   <wp:posOffset>1040765</wp:posOffset>
@@ -6477,7 +6549,7 @@
           </mc:Choice>
           <mc:Fallback>
             <w:pict>
-              <v:shape w14:anchorId="2EDC5A77" id="Flèche droite 5" o:spid="_x0000_s1026" type="#_x0000_t13" style="position:absolute;margin-left:81.95pt;margin-top:8.45pt;width:85.95pt;height:23.8pt;rotation:-1721595fd;z-index:251652608;visibility:visible;mso-wrap-style:square;mso-width-percent:0;mso-height-percent:0;mso-wrap-distance-left:9pt;mso-wrap-distance-top:0;mso-wrap-distance-right:9pt;mso-wrap-distance-bottom:0;mso-position-horizontal:absolute;mso-position-horizontal-relative:text;mso-position-vertical:absolute;mso-position-vertical-relative:text;mso-width-percent:0;mso-height-percent:0;mso-width-relative:margin;mso-height-relative:margin;v-text-anchor:middle" o:gfxdata="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" adj="18609" fillcolor="black [1632]" stroked="f">
+              <v:shape w14:anchorId="0C7DDF4A" id="Flèche droite 5" o:spid="_x0000_s1026" type="#_x0000_t13" style="position:absolute;margin-left:81.95pt;margin-top:8.45pt;width:85.95pt;height:23.8pt;rotation:-1721595fd;z-index:251648512;visibility:visible;mso-wrap-style:square;mso-width-percent:0;mso-height-percent:0;mso-wrap-distance-left:9pt;mso-wrap-distance-top:0;mso-wrap-distance-right:9pt;mso-wrap-distance-bottom:0;mso-position-horizontal:absolute;mso-position-horizontal-relative:text;mso-position-vertical:absolute;mso-position-vertical-relative:text;mso-width-percent:0;mso-height-percent:0;mso-width-relative:margin;mso-height-relative:margin;v-text-anchor:middle" o:gfxdata="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" adj="18609" fillcolor="black [1632]" stroked="f">
                 <v:fill color2="black [3008]" rotate="t" angle="180" focus="80%" type="gradient">
                   <o:fill v:ext="view" type="gradientUnscaled"/>
                 </v:fill>
@@ -6578,7 +6650,7 @@
         <mc:AlternateContent>
           <mc:Choice Requires="wps">
             <w:drawing>
-              <wp:anchor distT="0" distB="0" distL="114300" distR="114300" simplePos="0" relativeHeight="251656704" behindDoc="0" locked="0" layoutInCell="1" allowOverlap="1" wp14:anchorId="3592969C" wp14:editId="53A8A69A">
+              <wp:anchor distT="0" distB="0" distL="114300" distR="114300" simplePos="0" relativeHeight="251654656" behindDoc="0" locked="0" layoutInCell="1" allowOverlap="1" wp14:anchorId="3592969C" wp14:editId="53A8A69A">
                 <wp:simplePos x="0" y="0"/>
                 <wp:positionH relativeFrom="column">
                   <wp:posOffset>1038860</wp:posOffset>
@@ -6638,7 +6710,7 @@
           </mc:Choice>
           <mc:Fallback>
             <w:pict>
-              <v:shape w14:anchorId="079E09E7" id="Flèche droite 25" o:spid="_x0000_s1026" type="#_x0000_t13" style="position:absolute;margin-left:81.8pt;margin-top:4.05pt;width:95.5pt;height:23.8pt;rotation:-1902093fd;flip:x;z-index:251656704;visibility:visible;mso-wrap-style:square;mso-width-percent:0;mso-height-percent:0;mso-wrap-distance-left:9pt;mso-wrap-distance-top:0;mso-wrap-distance-right:9pt;mso-wrap-distance-bottom:0;mso-position-horizontal:absolute;mso-position-horizontal-relative:text;mso-position-vertical:absolute;mso-position-vertical-relative:text;mso-width-percent:0;mso-height-percent:0;mso-width-relative:margin;mso-height-relative:margin;v-text-anchor:middle" o:gfxdata="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" adj="18908" fillcolor="black [1632]" stroked="f">
+              <v:shape w14:anchorId="12F99AC3" id="Flèche droite 25" o:spid="_x0000_s1026" type="#_x0000_t13" style="position:absolute;margin-left:81.8pt;margin-top:4.05pt;width:95.5pt;height:23.8pt;rotation:-1902093fd;flip:x;z-index:251654656;visibility:visible;mso-wrap-style:square;mso-width-percent:0;mso-height-percent:0;mso-wrap-distance-left:9pt;mso-wrap-distance-top:0;mso-wrap-distance-right:9pt;mso-wrap-distance-bottom:0;mso-position-horizontal:absolute;mso-position-horizontal-relative:text;mso-position-vertical:absolute;mso-position-vertical-relative:text;mso-width-percent:0;mso-height-percent:0;mso-width-relative:margin;mso-height-relative:margin;v-text-anchor:middle" o:gfxdata="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" adj="18908" fillcolor="black [1632]" stroked="f">
                 <v:fill color2="black [3008]" rotate="t" angle="180" focus="80%" type="gradient">
                   <o:fill v:ext="view" type="gradientUnscaled"/>
                 </v:fill>
@@ -6669,7 +6741,7 @@
         <mc:AlternateContent>
           <mc:Choice Requires="wps">
             <w:drawing>
-              <wp:anchor distT="0" distB="0" distL="114300" distR="114300" simplePos="0" relativeHeight="251650560" behindDoc="0" locked="0" layoutInCell="1" allowOverlap="1" wp14:anchorId="080C4A2D" wp14:editId="5A8646DC">
+              <wp:anchor distT="0" distB="0" distL="114300" distR="114300" simplePos="0" relativeHeight="251645440" behindDoc="0" locked="0" layoutInCell="1" allowOverlap="1" wp14:anchorId="080C4A2D" wp14:editId="5A8646DC">
                 <wp:simplePos x="0" y="0"/>
                 <wp:positionH relativeFrom="column">
                   <wp:posOffset>2247265</wp:posOffset>
@@ -6757,7 +6829,7 @@
           </mc:Choice>
           <mc:Fallback>
             <w:pict>
-              <v:oval w14:anchorId="080C4A2D" id="Ellipse 27" o:spid="_x0000_s1047" style="position:absolute;left:0;text-align:left;margin-left:176.95pt;margin-top:1.5pt;width:147.65pt;height:65.5pt;z-index:251650560;visibility:visible;mso-wrap-style:square;mso-wrap-distance-left:9pt;mso-wrap-distance-top:0;mso-wrap-distance-right:9pt;mso-wrap-distance-bottom:0;mso-position-horizontal:absolute;mso-position-horizontal-relative:text;mso-position-vertical:absolute;mso-position-vertical-relative:text;v-text-anchor:middle" o:gfxdata="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" fillcolor="#dfa7a6 [1621]" strokecolor="#c00000" strokeweight="3pt">
+              <v:oval w14:anchorId="080C4A2D" id="Ellipse 27" o:spid="_x0000_s1047" style="position:absolute;left:0;text-align:left;margin-left:176.95pt;margin-top:1.5pt;width:147.65pt;height:65.5pt;z-index:251645440;visibility:visible;mso-wrap-style:square;mso-wrap-distance-left:9pt;mso-wrap-distance-top:0;mso-wrap-distance-right:9pt;mso-wrap-distance-bottom:0;mso-position-horizontal:absolute;mso-position-horizontal-relative:text;mso-position-vertical:absolute;mso-position-vertical-relative:text;v-text-anchor:middle" o:gfxdata="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" fillcolor="#dfa7a6 [1621]" strokecolor="#c00000" strokeweight="3pt">
                 <v:fill color2="#f5e4e4 [501]" rotate="t" angle="180" colors="0 #ffa2a1;22938f #ffbebd;1 #ffe5e5" focus="100%" type="gradient"/>
                 <v:shadow on="t" color="black" opacity="24903f" origin=",.5" offset="0,.55556mm"/>
                 <v:textbox>
@@ -6837,7 +6909,7 @@
         <mc:AlternateContent>
           <mc:Choice Requires="wps">
             <w:drawing>
-              <wp:anchor distT="0" distB="0" distL="114300" distR="114300" simplePos="0" relativeHeight="251681280" behindDoc="0" locked="0" layoutInCell="1" allowOverlap="1" wp14:anchorId="6C594DB2" wp14:editId="39069575">
+              <wp:anchor distT="0" distB="0" distL="114300" distR="114300" simplePos="0" relativeHeight="251691520" behindDoc="0" locked="0" layoutInCell="1" allowOverlap="1" wp14:anchorId="6C594DB2" wp14:editId="39069575">
                 <wp:simplePos x="0" y="0"/>
                 <wp:positionH relativeFrom="column">
                   <wp:posOffset>4197710</wp:posOffset>
@@ -6924,7 +6996,7 @@
           </mc:Choice>
           <mc:Fallback>
             <w:pict>
-              <v:shape w14:anchorId="6C594DB2" id="Zone de texte 77" o:spid="_x0000_s1048" type="#_x0000_t202" style="position:absolute;margin-left:330.55pt;margin-top:4.1pt;width:130.85pt;height:52.95pt;z-index:251681280;visibility:visible;mso-wrap-style:square;mso-width-percent:0;mso-height-percent:0;mso-wrap-distance-left:9pt;mso-wrap-distance-top:0;mso-wrap-distance-right:9pt;mso-wrap-distance-bottom:0;mso-position-horizontal:absolute;mso-position-horizontal-relative:text;mso-position-vertical:absolute;mso-position-vertical-relative:text;mso-width-percent:0;mso-height-percent:0;mso-width-relative:margin;mso-height-relative:margin;v-text-anchor:top" o:gfxdata="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" filled="f" stroked="f" strokeweight=".5pt">
+              <v:shape w14:anchorId="6C594DB2" id="Zone de texte 77" o:spid="_x0000_s1048" type="#_x0000_t202" style="position:absolute;margin-left:330.55pt;margin-top:4.1pt;width:130.85pt;height:52.95pt;z-index:251691520;visibility:visible;mso-wrap-style:square;mso-width-percent:0;mso-height-percent:0;mso-wrap-distance-left:9pt;mso-wrap-distance-top:0;mso-wrap-distance-right:9pt;mso-wrap-distance-bottom:0;mso-position-horizontal:absolute;mso-position-horizontal-relative:text;mso-position-vertical:absolute;mso-position-vertical-relative:text;mso-width-percent:0;mso-height-percent:0;mso-width-relative:margin;mso-height-relative:margin;v-text-anchor:top" o:gfxdata="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" filled="f" stroked="f" strokeweight=".5pt">
                 <v:textbox>
                   <w:txbxContent>
                     <w:p>
@@ -6961,7 +7033,7 @@
           <w:numId w:val="12"/>
         </w:numPr>
       </w:pPr>
-      <w:bookmarkStart w:id="1" w:name="_Toc50837703"/>
+      <w:bookmarkStart w:id="1" w:name="_Toc50900795"/>
       <w:r>
         <w:t>Modèle de données</w:t>
       </w:r>
@@ -6984,7 +7056,7 @@
       <w:pPr>
         <w:pStyle w:val="Heading3"/>
       </w:pPr>
-      <w:bookmarkStart w:id="2" w:name="_Toc50837704"/>
+      <w:bookmarkStart w:id="2" w:name="_Toc50900796"/>
       <w:r>
         <w:t>M</w:t>
       </w:r>
@@ -7121,7 +7193,7 @@
       <w:pPr>
         <w:pStyle w:val="Heading3"/>
       </w:pPr>
-      <w:bookmarkStart w:id="3" w:name="_Toc50837705"/>
+      <w:bookmarkStart w:id="3" w:name="_Toc50900797"/>
       <w:r>
         <w:t>MLD</w:t>
       </w:r>
@@ -7212,7 +7284,7 @@
           <w:numId w:val="12"/>
         </w:numPr>
       </w:pPr>
-      <w:bookmarkStart w:id="4" w:name="_Toc50837706"/>
+      <w:bookmarkStart w:id="4" w:name="_Toc50900798"/>
       <w:r>
         <w:t>Scripts de création des tables</w:t>
       </w:r>
@@ -8759,7 +8831,7 @@
           <w:lang w:eastAsia="fr-FR"/>
         </w:rPr>
       </w:pPr>
-      <w:bookmarkStart w:id="5" w:name="_Toc50837707"/>
+      <w:bookmarkStart w:id="5" w:name="_Toc50900799"/>
       <w:r>
         <w:rPr>
           <w:noProof/>
@@ -8797,7 +8869,7 @@
           <w:lang w:eastAsia="fr-FR"/>
         </w:rPr>
       </w:pPr>
-      <w:bookmarkStart w:id="6" w:name="_Toc50837708"/>
+      <w:bookmarkStart w:id="6" w:name="_Toc50900800"/>
       <w:r>
         <w:rPr>
           <w:lang w:eastAsia="fr-FR"/>
@@ -8913,7 +8985,7 @@
           <w:numId w:val="12"/>
         </w:numPr>
       </w:pPr>
-      <w:bookmarkStart w:id="7" w:name="_Toc50837709"/>
+      <w:bookmarkStart w:id="7" w:name="_Toc50900801"/>
       <w:r>
         <w:t>Documentation utilisateur</w:t>
       </w:r>
@@ -8927,7 +8999,7 @@
       <w:pPr>
         <w:pStyle w:val="Heading3"/>
       </w:pPr>
-      <w:bookmarkStart w:id="9" w:name="_Toc50837710"/>
+      <w:bookmarkStart w:id="9" w:name="_Toc50900802"/>
       <w:r>
         <w:t>Accès au système</w:t>
       </w:r>
@@ -9007,7 +9079,7 @@
         <w:pStyle w:val="Heading3"/>
       </w:pPr>
       <w:bookmarkStart w:id="12" w:name="_Toc36829547"/>
-      <w:bookmarkStart w:id="13" w:name="_Toc50837711"/>
+      <w:bookmarkStart w:id="13" w:name="_Toc50900803"/>
       <w:r>
         <w:t>Insertion des lignes de frais</w:t>
       </w:r>
@@ -9073,7 +9145,7 @@
           <w:lang w:eastAsia="fr-FR"/>
         </w:rPr>
         <w:drawing>
-          <wp:anchor distT="0" distB="0" distL="114300" distR="114300" simplePos="0" relativeHeight="251636224" behindDoc="0" locked="0" layoutInCell="1" allowOverlap="1" wp14:anchorId="35BB4F05" wp14:editId="1713D778">
+          <wp:anchor distT="0" distB="0" distL="114300" distR="114300" simplePos="0" relativeHeight="251625984" behindDoc="0" locked="0" layoutInCell="1" allowOverlap="1" wp14:anchorId="35BB4F05" wp14:editId="1713D778">
             <wp:simplePos x="0" y="0"/>
             <wp:positionH relativeFrom="column">
               <wp:posOffset>-4445</wp:posOffset>
@@ -9266,7 +9338,7 @@
         </w:rPr>
         <w:lastRenderedPageBreak/>
         <w:drawing>
-          <wp:anchor distT="0" distB="0" distL="114300" distR="114300" simplePos="0" relativeHeight="251642368" behindDoc="0" locked="0" layoutInCell="1" allowOverlap="1" wp14:anchorId="74EE4528" wp14:editId="51971A52">
+          <wp:anchor distT="0" distB="0" distL="114300" distR="114300" simplePos="0" relativeHeight="251633152" behindDoc="0" locked="0" layoutInCell="1" allowOverlap="1" wp14:anchorId="74EE4528" wp14:editId="51971A52">
             <wp:simplePos x="0" y="0"/>
             <wp:positionH relativeFrom="column">
               <wp:posOffset>3677920</wp:posOffset>
@@ -9396,7 +9468,7 @@
           <w:lang w:eastAsia="fr-FR"/>
         </w:rPr>
         <w:drawing>
-          <wp:anchor distT="0" distB="0" distL="114300" distR="114300" simplePos="0" relativeHeight="251683328" behindDoc="0" locked="0" layoutInCell="1" allowOverlap="1" wp14:anchorId="5B425C75" wp14:editId="1BE1CF65">
+          <wp:anchor distT="0" distB="0" distL="114300" distR="114300" simplePos="0" relativeHeight="251694592" behindDoc="0" locked="0" layoutInCell="1" allowOverlap="1" wp14:anchorId="5B425C75" wp14:editId="1BE1CF65">
             <wp:simplePos x="0" y="0"/>
             <wp:positionH relativeFrom="column">
               <wp:posOffset>1329055</wp:posOffset>
@@ -9653,7 +9725,7 @@
         </w:rPr>
       </w:pPr>
       <w:bookmarkStart w:id="19" w:name="_Toc36829553"/>
-      <w:bookmarkStart w:id="20" w:name="_Toc50837712"/>
+      <w:bookmarkStart w:id="20" w:name="_Toc50900804"/>
       <w:r>
         <w:rPr>
           <w:lang w:eastAsia="ja-JP"/>
@@ -9738,7 +9810,7 @@
         </w:rPr>
       </w:pPr>
       <w:bookmarkStart w:id="23" w:name="_Toc36829556"/>
-      <w:bookmarkStart w:id="24" w:name="_Toc50837713"/>
+      <w:bookmarkStart w:id="24" w:name="_Toc50900805"/>
       <w:r>
         <w:rPr>
           <w:lang w:eastAsia="ja-JP"/>
@@ -9770,7 +9842,7 @@
           <w:numId w:val="12"/>
         </w:numPr>
       </w:pPr>
-      <w:bookmarkStart w:id="25" w:name="_Toc50837714"/>
+      <w:bookmarkStart w:id="25" w:name="_Toc50900806"/>
       <w:r>
         <w:t>Maquettes écran</w:t>
       </w:r>
@@ -9879,7 +9951,7 @@
           <w:numId w:val="12"/>
         </w:numPr>
       </w:pPr>
-      <w:bookmarkStart w:id="26" w:name="_Toc50837715"/>
+      <w:bookmarkStart w:id="26" w:name="_Toc50900807"/>
       <w:r>
         <w:t>Contrôles de saisie</w:t>
       </w:r>
@@ -9947,7 +10019,7 @@
           <w:numId w:val="12"/>
         </w:numPr>
       </w:pPr>
-      <w:bookmarkStart w:id="27" w:name="_Toc50837716"/>
+      <w:bookmarkStart w:id="27" w:name="_Toc50900808"/>
       <w:r>
         <w:t>Les différents droits</w:t>
       </w:r>
@@ -9971,7 +10043,7 @@
       <w:pPr>
         <w:pStyle w:val="Heading3"/>
       </w:pPr>
-      <w:bookmarkStart w:id="28" w:name="_Toc50837717"/>
+      <w:bookmarkStart w:id="28" w:name="_Toc50900809"/>
       <w:r>
         <w:t xml:space="preserve">Droit </w:t>
       </w:r>
@@ -10229,7 +10301,7 @@
       <w:pPr>
         <w:pStyle w:val="Heading3"/>
       </w:pPr>
-      <w:bookmarkStart w:id="29" w:name="_Toc50837718"/>
+      <w:bookmarkStart w:id="29" w:name="_Toc50900810"/>
       <w:r>
         <w:t>Droits des comptes FTP</w:t>
       </w:r>
@@ -10306,7 +10378,7 @@
           <w:numId w:val="12"/>
         </w:numPr>
       </w:pPr>
-      <w:bookmarkStart w:id="30" w:name="_Toc50837719"/>
+      <w:bookmarkStart w:id="30" w:name="_Toc50900811"/>
       <w:r>
         <w:t xml:space="preserve">Trello / </w:t>
       </w:r>
@@ -10322,7 +10394,7 @@
       <w:pPr>
         <w:pStyle w:val="Heading3"/>
       </w:pPr>
-      <w:bookmarkStart w:id="31" w:name="_Toc50837720"/>
+      <w:bookmarkStart w:id="31" w:name="_Toc50900812"/>
       <w:r>
         <w:t>Trello</w:t>
       </w:r>
@@ -10349,7 +10421,7 @@
       <w:pPr>
         <w:pStyle w:val="Heading3"/>
       </w:pPr>
-      <w:bookmarkStart w:id="32" w:name="_Toc50837721"/>
+      <w:bookmarkStart w:id="32" w:name="_Toc50900813"/>
       <w:proofErr w:type="spellStart"/>
       <w:r>
         <w:t>Github</w:t>
@@ -10403,7 +10475,7 @@
           <w:numId w:val="12"/>
         </w:numPr>
       </w:pPr>
-      <w:bookmarkStart w:id="33" w:name="_Toc50837722"/>
+      <w:bookmarkStart w:id="33" w:name="_Toc50900814"/>
       <w:r>
         <w:t>Le cahier de recette initial</w:t>
       </w:r>
@@ -10423,7 +10495,7 @@
           <w:szCs w:val="26"/>
         </w:rPr>
       </w:pPr>
-      <w:bookmarkStart w:id="34" w:name="_Toc50837723"/>
+      <w:bookmarkStart w:id="34" w:name="_Toc50900815"/>
       <w:r>
         <w:rPr>
           <w:rFonts w:eastAsia="Times New Roman"/>
@@ -11354,198 +11426,6 @@
           </w:p>
         </w:tc>
       </w:tr>
-      <w:tr>
-        <w:tc>
-          <w:tcPr>
-            <w:tcW w:w="1515" w:type="dxa"/>
-            <w:tcBorders>
-              <w:top w:val="single" w:sz="6" w:space="0" w:color="000000"/>
-              <w:left w:val="single" w:sz="6" w:space="0" w:color="000000"/>
-              <w:bottom w:val="single" w:sz="6" w:space="0" w:color="000000"/>
-              <w:right w:val="nil"/>
-            </w:tcBorders>
-            <w:shd w:val="clear" w:color="auto" w:fill="auto"/>
-            <w:hideMark/>
-          </w:tcPr>
-          <w:p>
-            <w:pPr>
-              <w:widowControl/>
-              <w:autoSpaceDE/>
-              <w:autoSpaceDN/>
-              <w:textAlignment w:val="baseline"/>
-              <w:rPr>
-                <w:rFonts w:ascii="Times New Roman" w:eastAsia="Times New Roman" w:hAnsi="Times New Roman" w:cs="Times New Roman"/>
-                <w:sz w:val="24"/>
-                <w:szCs w:val="24"/>
-                <w:lang w:eastAsia="fr-FR"/>
-              </w:rPr>
-            </w:pPr>
-            <w:r>
-              <w:rPr>
-                <w:rFonts w:eastAsia="Times New Roman"/>
-                <w:sz w:val="20"/>
-                <w:szCs w:val="20"/>
-                <w:lang w:eastAsia="fr-FR"/>
-              </w:rPr>
-              <w:t>4, 5 </w:t>
-            </w:r>
-          </w:p>
-          <w:p>
-            <w:pPr>
-              <w:widowControl/>
-              <w:autoSpaceDE/>
-              <w:autoSpaceDN/>
-              <w:textAlignment w:val="baseline"/>
-              <w:rPr>
-                <w:rFonts w:ascii="Times New Roman" w:eastAsia="Times New Roman" w:hAnsi="Times New Roman" w:cs="Times New Roman"/>
-                <w:sz w:val="24"/>
-                <w:szCs w:val="24"/>
-                <w:lang w:eastAsia="fr-FR"/>
-              </w:rPr>
-            </w:pPr>
-            <w:r>
-              <w:rPr>
-                <w:rFonts w:eastAsia="Times New Roman"/>
-                <w:sz w:val="20"/>
-                <w:szCs w:val="20"/>
-                <w:lang w:eastAsia="fr-FR"/>
-              </w:rPr>
-              <w:t> </w:t>
-            </w:r>
-          </w:p>
-          <w:p>
-            <w:pPr>
-              <w:widowControl/>
-              <w:autoSpaceDE/>
-              <w:autoSpaceDN/>
-              <w:textAlignment w:val="baseline"/>
-              <w:rPr>
-                <w:rFonts w:ascii="Times New Roman" w:eastAsia="Times New Roman" w:hAnsi="Times New Roman" w:cs="Times New Roman"/>
-                <w:sz w:val="24"/>
-                <w:szCs w:val="24"/>
-                <w:lang w:eastAsia="fr-FR"/>
-              </w:rPr>
-            </w:pPr>
-            <w:r>
-              <w:rPr>
-                <w:rFonts w:eastAsia="Times New Roman"/>
-                <w:sz w:val="20"/>
-                <w:szCs w:val="20"/>
-                <w:lang w:eastAsia="fr-FR"/>
-              </w:rPr>
-              <w:t> </w:t>
-            </w:r>
-          </w:p>
-        </w:tc>
-        <w:tc>
-          <w:tcPr>
-            <w:tcW w:w="2685" w:type="dxa"/>
-            <w:tcBorders>
-              <w:top w:val="single" w:sz="6" w:space="0" w:color="000000"/>
-              <w:left w:val="single" w:sz="6" w:space="0" w:color="000000"/>
-              <w:bottom w:val="single" w:sz="6" w:space="0" w:color="000000"/>
-              <w:right w:val="nil"/>
-            </w:tcBorders>
-            <w:shd w:val="clear" w:color="auto" w:fill="auto"/>
-            <w:hideMark/>
-          </w:tcPr>
-          <w:p>
-            <w:pPr>
-              <w:widowControl/>
-              <w:autoSpaceDE/>
-              <w:autoSpaceDN/>
-              <w:textAlignment w:val="baseline"/>
-              <w:rPr>
-                <w:rFonts w:ascii="Times New Roman" w:eastAsia="Times New Roman" w:hAnsi="Times New Roman" w:cs="Times New Roman"/>
-                <w:sz w:val="24"/>
-                <w:szCs w:val="24"/>
-                <w:lang w:eastAsia="fr-FR"/>
-              </w:rPr>
-            </w:pPr>
-            <w:r>
-              <w:rPr>
-                <w:rFonts w:eastAsia="Times New Roman"/>
-                <w:sz w:val="20"/>
-                <w:szCs w:val="20"/>
-                <w:lang w:eastAsia="fr-FR"/>
-              </w:rPr>
-              <w:t>Je demande de me déconnecter du site. </w:t>
-            </w:r>
-          </w:p>
-        </w:tc>
-        <w:tc>
-          <w:tcPr>
-            <w:tcW w:w="3255" w:type="dxa"/>
-            <w:tcBorders>
-              <w:top w:val="single" w:sz="6" w:space="0" w:color="000000"/>
-              <w:left w:val="single" w:sz="6" w:space="0" w:color="000000"/>
-              <w:bottom w:val="single" w:sz="6" w:space="0" w:color="000000"/>
-              <w:right w:val="nil"/>
-            </w:tcBorders>
-            <w:shd w:val="clear" w:color="auto" w:fill="auto"/>
-            <w:hideMark/>
-          </w:tcPr>
-          <w:p>
-            <w:pPr>
-              <w:widowControl/>
-              <w:autoSpaceDE/>
-              <w:autoSpaceDN/>
-              <w:textAlignment w:val="baseline"/>
-              <w:rPr>
-                <w:rFonts w:ascii="Times New Roman" w:eastAsia="Times New Roman" w:hAnsi="Times New Roman" w:cs="Times New Roman"/>
-                <w:sz w:val="24"/>
-                <w:szCs w:val="24"/>
-                <w:lang w:eastAsia="fr-FR"/>
-              </w:rPr>
-            </w:pPr>
-            <w:r>
-              <w:rPr>
-                <w:rFonts w:eastAsia="Times New Roman"/>
-                <w:sz w:val="20"/>
-                <w:szCs w:val="20"/>
-                <w:lang w:eastAsia="fr-FR"/>
-              </w:rPr>
-              <w:t>Le système déconnecte l’utilisateur. </w:t>
-            </w:r>
-          </w:p>
-        </w:tc>
-        <w:tc>
-          <w:tcPr>
-            <w:tcW w:w="2865" w:type="dxa"/>
-            <w:tcBorders>
-              <w:top w:val="single" w:sz="6" w:space="0" w:color="000000"/>
-              <w:left w:val="single" w:sz="6" w:space="0" w:color="000000"/>
-              <w:bottom w:val="single" w:sz="6" w:space="0" w:color="000000"/>
-              <w:right w:val="single" w:sz="6" w:space="0" w:color="000000"/>
-            </w:tcBorders>
-            <w:shd w:val="clear" w:color="auto" w:fill="auto"/>
-            <w:hideMark/>
-          </w:tcPr>
-          <w:p>
-            <w:pPr>
-              <w:widowControl/>
-              <w:autoSpaceDE/>
-              <w:autoSpaceDN/>
-              <w:textAlignment w:val="baseline"/>
-              <w:rPr>
-                <w:rFonts w:ascii="Times New Roman" w:eastAsia="Times New Roman" w:hAnsi="Times New Roman" w:cs="Times New Roman"/>
-                <w:sz w:val="24"/>
-                <w:szCs w:val="24"/>
-                <w:lang w:eastAsia="fr-FR"/>
-              </w:rPr>
-            </w:pPr>
-            <w:r>
-              <w:rPr>
-                <w:rFonts w:eastAsia="Times New Roman"/>
-                <w:sz w:val="20"/>
-                <w:szCs w:val="20"/>
-                <w:lang w:eastAsia="fr-FR"/>
-              </w:rPr>
-              <w:t>Le système déconnecte l’utilisateur. </w:t>
-            </w:r>
-          </w:p>
-        </w:tc>
-      </w:tr>
     </w:tbl>
     <w:p>
       <w:pPr>
@@ -11615,7 +11495,7 @@
           <w:lang w:eastAsia="fr-FR"/>
         </w:rPr>
       </w:pPr>
-      <w:bookmarkStart w:id="35" w:name="_Toc50837724"/>
+      <w:bookmarkStart w:id="35" w:name="_Toc50900816"/>
       <w:r>
         <w:rPr>
           <w:rFonts w:eastAsia="Times New Roman"/>
@@ -12801,7 +12681,7 @@
           <w:lang w:eastAsia="fr-FR"/>
         </w:rPr>
       </w:pPr>
-      <w:bookmarkStart w:id="36" w:name="_Toc50837725"/>
+      <w:bookmarkStart w:id="36" w:name="_Toc50900817"/>
       <w:r>
         <w:rPr>
           <w:rFonts w:eastAsia="Times New Roman"/>
@@ -13567,6 +13447,295 @@
         <w:t> </w:t>
       </w:r>
     </w:p>
+    <w:p>
+      <w:pPr>
+        <w:pStyle w:val="Heading3"/>
+        <w:rPr>
+          <w:sz w:val="26"/>
+          <w:szCs w:val="26"/>
+        </w:rPr>
+      </w:pPr>
+      <w:bookmarkStart w:id="37" w:name="_Toc50900818"/>
+      <w:r>
+        <w:rPr>
+          <w:rFonts w:eastAsia="Times New Roman"/>
+          <w:lang w:eastAsia="fr-FR"/>
+        </w:rPr>
+        <w:t>Cas d’utilisation «</w:t>
+      </w:r>
+      <w:r>
+        <w:rPr>
+          <w:rFonts w:eastAsia="Times New Roman"/>
+          <w:lang w:eastAsia="fr-FR"/>
+        </w:rPr>
+        <w:t xml:space="preserve"> Déconnexion </w:t>
+      </w:r>
+      <w:r>
+        <w:rPr>
+          <w:rFonts w:eastAsia="Times New Roman"/>
+          <w:lang w:eastAsia="fr-FR"/>
+        </w:rPr>
+        <w:t>»</w:t>
+      </w:r>
+      <w:bookmarkEnd w:id="37"/>
+      <w:r>
+        <w:rPr>
+          <w:rFonts w:eastAsia="Times New Roman"/>
+          <w:lang w:eastAsia="fr-FR"/>
+        </w:rPr>
+        <w:t> </w:t>
+      </w:r>
+    </w:p>
+    <w:p>
+      <w:pPr>
+        <w:ind w:right="-709"/>
+        <w:rPr>
+          <w:sz w:val="20"/>
+          <w:szCs w:val="20"/>
+        </w:rPr>
+      </w:pPr>
+    </w:p>
+    <w:tbl>
+      <w:tblPr>
+        <w:tblStyle w:val="TableGrid"/>
+        <w:tblW w:w="0" w:type="auto"/>
+        <w:tblLook w:val="04A0" w:firstRow="1" w:lastRow="0" w:firstColumn="1" w:lastColumn="0" w:noHBand="0" w:noVBand="1"/>
+      </w:tblPr>
+      <w:tblGrid>
+        <w:gridCol w:w="1526"/>
+        <w:gridCol w:w="2693"/>
+        <w:gridCol w:w="3260"/>
+        <w:gridCol w:w="2971"/>
+      </w:tblGrid>
+      <w:tr>
+        <w:tc>
+          <w:tcPr>
+            <w:tcW w:w="1526" w:type="dxa"/>
+          </w:tcPr>
+          <w:p>
+            <w:pPr>
+              <w:ind w:right="-709"/>
+              <w:rPr>
+                <w:sz w:val="20"/>
+                <w:szCs w:val="20"/>
+              </w:rPr>
+            </w:pPr>
+            <w:r>
+              <w:rPr>
+                <w:rFonts w:eastAsia="Times New Roman"/>
+                <w:sz w:val="20"/>
+                <w:szCs w:val="20"/>
+                <w:lang w:eastAsia="fr-FR"/>
+              </w:rPr>
+              <w:t>Étapes du cas testées </w:t>
+            </w:r>
+          </w:p>
+        </w:tc>
+        <w:tc>
+          <w:tcPr>
+            <w:tcW w:w="2693" w:type="dxa"/>
+          </w:tcPr>
+          <w:p>
+            <w:pPr>
+              <w:ind w:right="-709"/>
+              <w:rPr>
+                <w:sz w:val="20"/>
+                <w:szCs w:val="20"/>
+              </w:rPr>
+            </w:pPr>
+            <w:r>
+              <w:rPr>
+                <w:rFonts w:eastAsia="Times New Roman"/>
+                <w:sz w:val="20"/>
+                <w:szCs w:val="20"/>
+                <w:lang w:eastAsia="fr-FR"/>
+              </w:rPr>
+              <w:t>Description du test effectué </w:t>
+            </w:r>
+          </w:p>
+        </w:tc>
+        <w:tc>
+          <w:tcPr>
+            <w:tcW w:w="3260" w:type="dxa"/>
+          </w:tcPr>
+          <w:p>
+            <w:pPr>
+              <w:ind w:right="-709"/>
+              <w:rPr>
+                <w:sz w:val="20"/>
+                <w:szCs w:val="20"/>
+              </w:rPr>
+            </w:pPr>
+            <w:r>
+              <w:rPr>
+                <w:rFonts w:eastAsia="Times New Roman"/>
+                <w:sz w:val="20"/>
+                <w:szCs w:val="20"/>
+                <w:lang w:eastAsia="fr-FR"/>
+              </w:rPr>
+              <w:t>Résultat attendu </w:t>
+            </w:r>
+          </w:p>
+        </w:tc>
+        <w:tc>
+          <w:tcPr>
+            <w:tcW w:w="2971" w:type="dxa"/>
+          </w:tcPr>
+          <w:p>
+            <w:pPr>
+              <w:ind w:right="-709"/>
+              <w:rPr>
+                <w:sz w:val="20"/>
+                <w:szCs w:val="20"/>
+              </w:rPr>
+            </w:pPr>
+            <w:r>
+              <w:rPr>
+                <w:rFonts w:eastAsia="Times New Roman"/>
+                <w:sz w:val="20"/>
+                <w:szCs w:val="20"/>
+                <w:lang w:eastAsia="fr-FR"/>
+              </w:rPr>
+              <w:t>Résultat obtenu </w:t>
+            </w:r>
+          </w:p>
+        </w:tc>
+      </w:tr>
+      <w:tr>
+        <w:tc>
+          <w:tcPr>
+            <w:tcW w:w="1526" w:type="dxa"/>
+          </w:tcPr>
+          <w:p>
+            <w:pPr>
+              <w:textAlignment w:val="baseline"/>
+              <w:rPr>
+                <w:rFonts w:ascii="Times New Roman" w:eastAsia="Times New Roman" w:hAnsi="Times New Roman" w:cs="Times New Roman"/>
+                <w:sz w:val="24"/>
+                <w:szCs w:val="24"/>
+                <w:lang w:eastAsia="fr-FR"/>
+              </w:rPr>
+            </w:pPr>
+            <w:r>
+              <w:rPr>
+                <w:rFonts w:eastAsia="Times New Roman"/>
+                <w:sz w:val="20"/>
+                <w:szCs w:val="20"/>
+                <w:lang w:eastAsia="fr-FR"/>
+              </w:rPr>
+              <w:t>4, 5 </w:t>
+            </w:r>
+          </w:p>
+          <w:p>
+            <w:pPr>
+              <w:textAlignment w:val="baseline"/>
+              <w:rPr>
+                <w:rFonts w:ascii="Times New Roman" w:eastAsia="Times New Roman" w:hAnsi="Times New Roman" w:cs="Times New Roman"/>
+                <w:sz w:val="24"/>
+                <w:szCs w:val="24"/>
+                <w:lang w:eastAsia="fr-FR"/>
+              </w:rPr>
+            </w:pPr>
+            <w:r>
+              <w:rPr>
+                <w:rFonts w:eastAsia="Times New Roman"/>
+                <w:sz w:val="20"/>
+                <w:szCs w:val="20"/>
+                <w:lang w:eastAsia="fr-FR"/>
+              </w:rPr>
+              <w:t> </w:t>
+            </w:r>
+          </w:p>
+          <w:p>
+            <w:pPr>
+              <w:ind w:right="-709"/>
+              <w:rPr>
+                <w:sz w:val="20"/>
+                <w:szCs w:val="20"/>
+              </w:rPr>
+            </w:pPr>
+            <w:r>
+              <w:rPr>
+                <w:rFonts w:eastAsia="Times New Roman"/>
+                <w:sz w:val="20"/>
+                <w:szCs w:val="20"/>
+                <w:lang w:eastAsia="fr-FR"/>
+              </w:rPr>
+              <w:t> </w:t>
+            </w:r>
+          </w:p>
+        </w:tc>
+        <w:tc>
+          <w:tcPr>
+            <w:tcW w:w="2693" w:type="dxa"/>
+          </w:tcPr>
+          <w:p>
+            <w:pPr>
+              <w:ind w:right="-709"/>
+              <w:rPr>
+                <w:sz w:val="20"/>
+                <w:szCs w:val="20"/>
+              </w:rPr>
+            </w:pPr>
+            <w:r>
+              <w:rPr>
+                <w:rFonts w:eastAsia="Times New Roman"/>
+                <w:sz w:val="20"/>
+                <w:szCs w:val="20"/>
+                <w:lang w:eastAsia="fr-FR"/>
+              </w:rPr>
+              <w:t>Je demande de me déconnecter du site. </w:t>
+            </w:r>
+          </w:p>
+        </w:tc>
+        <w:tc>
+          <w:tcPr>
+            <w:tcW w:w="3260" w:type="dxa"/>
+          </w:tcPr>
+          <w:p>
+            <w:pPr>
+              <w:ind w:right="-709"/>
+              <w:rPr>
+                <w:sz w:val="20"/>
+                <w:szCs w:val="20"/>
+              </w:rPr>
+            </w:pPr>
+            <w:r>
+              <w:rPr>
+                <w:rFonts w:eastAsia="Times New Roman"/>
+                <w:sz w:val="20"/>
+                <w:szCs w:val="20"/>
+                <w:lang w:eastAsia="fr-FR"/>
+              </w:rPr>
+              <w:t>Le système déconnecte l’utilisateur. </w:t>
+            </w:r>
+          </w:p>
+        </w:tc>
+        <w:tc>
+          <w:tcPr>
+            <w:tcW w:w="2971" w:type="dxa"/>
+          </w:tcPr>
+          <w:p>
+            <w:pPr>
+              <w:ind w:right="-709"/>
+              <w:rPr>
+                <w:sz w:val="20"/>
+                <w:szCs w:val="20"/>
+              </w:rPr>
+            </w:pPr>
+            <w:r>
+              <w:rPr>
+                <w:rFonts w:eastAsia="Times New Roman"/>
+                <w:sz w:val="20"/>
+                <w:szCs w:val="20"/>
+                <w:lang w:eastAsia="fr-FR"/>
+              </w:rPr>
+              <w:t>Le système déconnecte l’utilisateur. </w:t>
+            </w:r>
+          </w:p>
+        </w:tc>
+      </w:tr>
+    </w:tbl>
     <w:p>
       <w:pPr>
         <w:ind w:right="-709"/>

--- a/Dossier examen.docx
+++ b/Dossier examen.docx
@@ -1360,7 +1360,7 @@
           </mc:Choice>
           <mc:Fallback>
             <w:pict>
-              <v:rect w14:anchorId="5C809C9B" id="Rectangle 5" o:spid="_x0000_s1026" style="position:absolute;margin-left:168.15pt;margin-top:54.65pt;width:9.25pt;height:9.25pt;z-index:-16028672;visibility:visible;mso-wrap-style:square;mso-width-percent:0;mso-height-percent:0;mso-wrap-distance-left:9pt;mso-wrap-distance-top:0;mso-wrap-distance-right:9pt;mso-wrap-distance-bottom:0;mso-position-horizontal:absolute;mso-position-horizontal-relative:page;mso-position-vertical:absolute;mso-position-vertical-relative:text;mso-width-percent:0;mso-height-percent:0;mso-width-relative:page;mso-height-relative:page;v-text-anchor:top" o:gfxdata="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" filled="f" strokeweight=".72pt">
+              <v:rect w14:anchorId="30FF6D04" id="Rectangle 5" o:spid="_x0000_s1026" style="position:absolute;margin-left:168.15pt;margin-top:54.65pt;width:9.25pt;height:9.25pt;z-index:-16028672;visibility:visible;mso-wrap-style:square;mso-width-percent:0;mso-height-percent:0;mso-wrap-distance-left:9pt;mso-wrap-distance-top:0;mso-wrap-distance-right:9pt;mso-wrap-distance-bottom:0;mso-position-horizontal:absolute;mso-position-horizontal-relative:page;mso-position-vertical:absolute;mso-position-vertical-relative:text;mso-width-percent:0;mso-height-percent:0;mso-width-relative:page;mso-height-relative:page;v-text-anchor:top" o:gfxdata="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" filled="f" strokeweight=".72pt">
                 <w10:wrap anchorx="page"/>
               </v:rect>
             </w:pict>
@@ -1441,7 +1441,7 @@
           </mc:Choice>
           <mc:Fallback>
             <w:pict>
-              <v:rect w14:anchorId="198B4866" id="Rectangle 4" o:spid="_x0000_s1026" style="position:absolute;margin-left:132.75pt;margin-top:82.05pt;width:9.25pt;height:9.25pt;z-index:-16028160;visibility:visible;mso-wrap-style:square;mso-width-percent:0;mso-height-percent:0;mso-wrap-distance-left:9pt;mso-wrap-distance-top:0;mso-wrap-distance-right:9pt;mso-wrap-distance-bottom:0;mso-position-horizontal:absolute;mso-position-horizontal-relative:page;mso-position-vertical:absolute;mso-position-vertical-relative:text;mso-width-percent:0;mso-height-percent:0;mso-width-relative:page;mso-height-relative:page;v-text-anchor:top" o:gfxdata="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" filled="f" strokeweight=".72pt">
+              <v:rect w14:anchorId="33BF3AA9" id="Rectangle 4" o:spid="_x0000_s1026" style="position:absolute;margin-left:132.75pt;margin-top:82.05pt;width:9.25pt;height:9.25pt;z-index:-16028160;visibility:visible;mso-wrap-style:square;mso-width-percent:0;mso-height-percent:0;mso-wrap-distance-left:9pt;mso-wrap-distance-top:0;mso-wrap-distance-right:9pt;mso-wrap-distance-bottom:0;mso-position-horizontal:absolute;mso-position-horizontal-relative:page;mso-position-vertical:absolute;mso-position-vertical-relative:text;mso-width-percent:0;mso-height-percent:0;mso-width-relative:page;mso-height-relative:page;v-text-anchor:top" o:gfxdata="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" filled="f" strokeweight=".72pt">
                 <w10:wrap anchorx="page"/>
               </v:rect>
             </w:pict>
@@ -1522,7 +1522,7 @@
           </mc:Choice>
           <mc:Fallback>
             <w:pict>
-              <v:rect w14:anchorId="2FA456AA" id="Rectangle 3" o:spid="_x0000_s1026" style="position:absolute;margin-left:128.05pt;margin-top:220.65pt;width:9.25pt;height:9.25pt;z-index:-16027648;visibility:visible;mso-wrap-style:square;mso-width-percent:0;mso-height-percent:0;mso-wrap-distance-left:9pt;mso-wrap-distance-top:0;mso-wrap-distance-right:9pt;mso-wrap-distance-bottom:0;mso-position-horizontal:absolute;mso-position-horizontal-relative:page;mso-position-vertical:absolute;mso-position-vertical-relative:text;mso-width-percent:0;mso-height-percent:0;mso-width-relative:page;mso-height-relative:page;v-text-anchor:top" o:gfxdata="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" filled="f" strokeweight=".72pt">
+              <v:rect w14:anchorId="6D87EC54" id="Rectangle 3" o:spid="_x0000_s1026" style="position:absolute;margin-left:128.05pt;margin-top:220.65pt;width:9.25pt;height:9.25pt;z-index:-16027648;visibility:visible;mso-wrap-style:square;mso-width-percent:0;mso-height-percent:0;mso-wrap-distance-left:9pt;mso-wrap-distance-top:0;mso-wrap-distance-right:9pt;mso-wrap-distance-bottom:0;mso-position-horizontal:absolute;mso-position-horizontal-relative:page;mso-position-vertical:absolute;mso-position-vertical-relative:text;mso-width-percent:0;mso-height-percent:0;mso-width-relative:page;mso-height-relative:page;v-text-anchor:top" o:gfxdata="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" filled="f" strokeweight=".72pt">
                 <w10:wrap anchorx="page"/>
               </v:rect>
             </w:pict>
@@ -1894,22 +1894,6 @@
               </w:rPr>
               <w:t>NOM et prénom du candidat : Durand Liam</w:t>
             </w:r>
-            <w:r>
-              <w:rPr>
-                <w:b/>
-                <w:sz w:val="20"/>
-              </w:rPr>
-              <w:t xml:space="preserve"> / Bastien </w:t>
-            </w:r>
-            <w:proofErr w:type="spellStart"/>
-            <w:r>
-              <w:rPr>
-                <w:b/>
-                <w:sz w:val="20"/>
-              </w:rPr>
-              <w:t>Boizeau</w:t>
-            </w:r>
-            <w:proofErr w:type="spellEnd"/>
           </w:p>
         </w:tc>
         <w:tc>
@@ -2031,16 +2015,8 @@
               <w:rPr>
                 <w:sz w:val="20"/>
               </w:rPr>
-              <w:t xml:space="preserve">Situation de Gestion de Frais GSB en PHP MVC sous le Framework </w:t>
-            </w:r>
-            <w:proofErr w:type="spellStart"/>
-            <w:r>
-              <w:rPr>
-                <w:sz w:val="20"/>
-              </w:rPr>
-              <w:t>CodeIgniter</w:t>
-            </w:r>
-            <w:proofErr w:type="spellEnd"/>
+              <w:t>Situation de Gestion de Frais GSB en PHP MVC sous le Framework CodeIgniter</w:t>
+            </w:r>
           </w:p>
         </w:tc>
       </w:tr>
@@ -2401,21 +2377,7 @@
               <w:rPr>
                 <w:sz w:val="20"/>
               </w:rPr>
-              <w:t xml:space="preserve">Migration du Projet GSB PHP réalisé en PPE 1SIO vers une architecture MVC et Framework </w:t>
-            </w:r>
-            <w:proofErr w:type="spellStart"/>
-            <w:r>
-              <w:rPr>
-                <w:sz w:val="20"/>
-              </w:rPr>
-              <w:t>CodeIgniter</w:t>
-            </w:r>
-            <w:proofErr w:type="spellEnd"/>
-            <w:r>
-              <w:rPr>
-                <w:sz w:val="20"/>
-              </w:rPr>
-              <w:t xml:space="preserve"> Révision et adaptation des documents du Projet 1SIO vers l’architecture MVC en PPE 2SIO Environnement de projet MVC en Architecture 3 Tiers en production sous LAMP</w:t>
+              <w:t>Migration du Projet GSB PHP réalisé en PPE 1SIO vers une architecture MVC et Framework CodeIgniter Révision et adaptation des documents du Projet 1SIO vers l’architecture MVC en PPE 2SIO Environnement de projet MVC en Architecture 3 Tiers en production sous LAMP</w:t>
             </w:r>
           </w:p>
         </w:tc>
@@ -2698,7 +2660,7 @@
           </mc:Choice>
           <mc:Fallback>
             <w:pict>
-              <v:rect w14:anchorId="4D60DE4A" id="Rectangle 2" o:spid="_x0000_s1026" style="position:absolute;margin-left:56.65pt;margin-top:16.85pt;width:144.05pt;height:.5pt;z-index:-15721984;visibility:visible;mso-wrap-style:square;mso-width-percent:0;mso-height-percent:0;mso-wrap-distance-left:0;mso-wrap-distance-top:0;mso-wrap-distance-right:0;mso-wrap-distance-bottom:0;mso-position-horizontal:absolute;mso-position-horizontal-relative:page;mso-position-vertical:absolute;mso-position-vertical-relative:text;mso-width-percent:0;mso-height-percent:0;mso-width-relative:page;mso-height-relative:page;v-text-anchor:top" o:gfxdata="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" fillcolor="navy" stroked="f">
+              <v:rect w14:anchorId="234017FF" id="Rectangle 2" o:spid="_x0000_s1026" style="position:absolute;margin-left:56.65pt;margin-top:16.85pt;width:144.05pt;height:.5pt;z-index:-15721984;visibility:visible;mso-wrap-style:square;mso-width-percent:0;mso-height-percent:0;mso-wrap-distance-left:0;mso-wrap-distance-top:0;mso-wrap-distance-right:0;mso-wrap-distance-bottom:0;mso-position-horizontal:absolute;mso-position-horizontal-relative:page;mso-position-vertical:absolute;mso-position-vertical-relative:text;mso-width-percent:0;mso-height-percent:0;mso-width-relative:page;mso-height-relative:page;v-text-anchor:top" o:gfxdata="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" fillcolor="navy" stroked="f">
                 <w10:wrap type="topAndBottom" anchorx="page"/>
               </v:rect>
             </w:pict>
@@ -4856,7 +4818,7 @@
         <mc:AlternateContent>
           <mc:Choice Requires="wps">
             <w:drawing>
-              <wp:anchor distT="0" distB="0" distL="114300" distR="114300" simplePos="0" relativeHeight="251688448" behindDoc="0" locked="0" layoutInCell="1" allowOverlap="1" wp14:anchorId="58DB8BE5" wp14:editId="7992BF62">
+              <wp:anchor distT="0" distB="0" distL="114300" distR="114300" simplePos="0" relativeHeight="251687424" behindDoc="0" locked="0" layoutInCell="1" allowOverlap="1" wp14:anchorId="58DB8BE5" wp14:editId="7992BF62">
                 <wp:simplePos x="0" y="0"/>
                 <wp:positionH relativeFrom="column">
                   <wp:posOffset>2049014</wp:posOffset>
@@ -4922,7 +4884,7 @@
           </mc:Choice>
           <mc:Fallback>
             <w:pict>
-              <v:rect w14:anchorId="317614E9" id="Rectangle 76" o:spid="_x0000_s1026" style="position:absolute;margin-left:161.35pt;margin-top:3pt;width:291.4pt;height:256.75pt;z-index:251688448;visibility:visible;mso-wrap-style:square;mso-width-percent:0;mso-height-percent:0;mso-wrap-distance-left:9pt;mso-wrap-distance-top:0;mso-wrap-distance-right:9pt;mso-wrap-distance-bottom:0;mso-position-horizontal:absolute;mso-position-horizontal-relative:text;mso-position-vertical:absolute;mso-position-vertical-relative:text;mso-width-percent:0;mso-height-percent:0;mso-width-relative:margin;mso-height-relative:margin;v-text-anchor:middle" o:gfxdata="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" filled="f" strokecolor="#243f60 [1604]" strokeweight="2pt">
+              <v:rect w14:anchorId="03BCD051" id="Rectangle 76" o:spid="_x0000_s1026" style="position:absolute;margin-left:161.35pt;margin-top:3pt;width:291.4pt;height:256.75pt;z-index:251687424;visibility:visible;mso-wrap-style:square;mso-width-percent:0;mso-height-percent:0;mso-wrap-distance-left:9pt;mso-wrap-distance-top:0;mso-wrap-distance-right:9pt;mso-wrap-distance-bottom:0;mso-position-horizontal:absolute;mso-position-horizontal-relative:text;mso-position-vertical:absolute;mso-position-vertical-relative:text;mso-width-percent:0;mso-height-percent:0;mso-width-relative:margin;mso-height-relative:margin;v-text-anchor:middle" o:gfxdata="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" filled="f" strokecolor="#243f60 [1604]" strokeweight="2pt">
                 <v:stroke dashstyle="3 1"/>
               </v:rect>
             </w:pict>
@@ -4950,7 +4912,7 @@
         <mc:AlternateContent>
           <mc:Choice Requires="wps">
             <w:drawing>
-              <wp:anchor distT="0" distB="0" distL="114300" distR="114300" simplePos="0" relativeHeight="251639296" behindDoc="0" locked="0" layoutInCell="1" allowOverlap="1" wp14:anchorId="0DC501B9" wp14:editId="59DFD811">
+              <wp:anchor distT="0" distB="0" distL="114300" distR="114300" simplePos="0" relativeHeight="251638272" behindDoc="0" locked="0" layoutInCell="1" allowOverlap="1" wp14:anchorId="0DC501B9" wp14:editId="59DFD811">
                 <wp:simplePos x="0" y="0"/>
                 <wp:positionH relativeFrom="column">
                   <wp:posOffset>5861337</wp:posOffset>
@@ -5054,7 +5016,7 @@
           </mc:Choice>
           <mc:Fallback>
             <w:pict>
-              <v:rect w14:anchorId="0DC501B9" id="Rectangle 7" o:spid="_x0000_s1038" style="position:absolute;left:0;text-align:left;margin-left:461.5pt;margin-top:.15pt;width:84.9pt;height:66pt;z-index:251639296;visibility:visible;mso-wrap-style:square;mso-height-percent:0;mso-wrap-distance-left:9pt;mso-wrap-distance-top:0;mso-wrap-distance-right:9pt;mso-wrap-distance-bottom:0;mso-position-horizontal:absolute;mso-position-horizontal-relative:text;mso-position-vertical:absolute;mso-position-vertical-relative:text;mso-height-percent:0;mso-height-relative:margin;v-text-anchor:middle" o:gfxdata="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" fillcolor="gray [1616]" strokecolor="black [3040]" strokeweight="3pt">
+              <v:rect w14:anchorId="0DC501B9" id="Rectangle 7" o:spid="_x0000_s1038" style="position:absolute;left:0;text-align:left;margin-left:461.5pt;margin-top:.15pt;width:84.9pt;height:66pt;z-index:251638272;visibility:visible;mso-wrap-style:square;mso-height-percent:0;mso-wrap-distance-left:9pt;mso-wrap-distance-top:0;mso-wrap-distance-right:9pt;mso-wrap-distance-bottom:0;mso-position-horizontal:absolute;mso-position-horizontal-relative:text;mso-position-vertical:absolute;mso-position-vertical-relative:text;mso-height-percent:0;mso-height-relative:margin;v-text-anchor:middle" o:gfxdata="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" fillcolor="gray [1616]" strokecolor="black [3040]" strokeweight="3pt">
                 <v:fill color2="#d9d9d9 [496]" rotate="t" angle="180" colors="0 #bcbcbc;22938f #d0d0d0;1 #ededed" focus="100%" type="gradient"/>
                 <v:shadow on="t" color="black" opacity="24903f" origin=",.5" offset="0,.55556mm"/>
                 <v:textbox>
@@ -5119,7 +5081,7 @@
         <mc:AlternateContent>
           <mc:Choice Requires="wps">
             <w:drawing>
-              <wp:anchor distT="0" distB="0" distL="114300" distR="114300" simplePos="0" relativeHeight="251642368" behindDoc="0" locked="0" layoutInCell="1" allowOverlap="1" wp14:anchorId="7B70F76A" wp14:editId="37D08549">
+              <wp:anchor distT="0" distB="0" distL="114300" distR="114300" simplePos="0" relativeHeight="251641344" behindDoc="0" locked="0" layoutInCell="1" allowOverlap="1" wp14:anchorId="7B70F76A" wp14:editId="37D08549">
                 <wp:simplePos x="0" y="0"/>
                 <wp:positionH relativeFrom="column">
                   <wp:posOffset>2113036</wp:posOffset>
@@ -5200,7 +5162,7 @@
           </mc:Choice>
           <mc:Fallback>
             <w:pict>
-              <v:oval w14:anchorId="7B70F76A" id="Ellipse 1" o:spid="_x0000_s1039" style="position:absolute;left:0;text-align:left;margin-left:166.4pt;margin-top:13.05pt;width:147.7pt;height:65.55pt;z-index:251642368;visibility:visible;mso-wrap-style:square;mso-wrap-distance-left:9pt;mso-wrap-distance-top:0;mso-wrap-distance-right:9pt;mso-wrap-distance-bottom:0;mso-position-horizontal:absolute;mso-position-horizontal-relative:text;mso-position-vertical:absolute;mso-position-vertical-relative:text;v-text-anchor:middle" o:gfxdata="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" fillcolor="#fbcaa2 [1625]" strokecolor="#e36c0a [2409]" strokeweight="3pt">
+              <v:oval w14:anchorId="7B70F76A" id="Ellipse 1" o:spid="_x0000_s1039" style="position:absolute;left:0;text-align:left;margin-left:166.4pt;margin-top:13.05pt;width:147.7pt;height:65.55pt;z-index:251641344;visibility:visible;mso-wrap-style:square;mso-wrap-distance-left:9pt;mso-wrap-distance-top:0;mso-wrap-distance-right:9pt;mso-wrap-distance-bottom:0;mso-position-horizontal:absolute;mso-position-horizontal-relative:text;mso-position-vertical:absolute;mso-position-vertical-relative:text;v-text-anchor:middle" o:gfxdata="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" fillcolor="#fbcaa2 [1625]" strokecolor="#e36c0a [2409]" strokeweight="3pt">
                 <v:fill color2="#fdefe3 [505]" rotate="t" angle="180" colors="0 #ffbe86;22938f #ffd0aa;1 #ffebdb" focus="100%" type="gradient"/>
                 <v:shadow on="t" color="black" opacity="24903f" origin=",.5" offset="0,.55556mm"/>
                 <v:textbox>
@@ -5259,7 +5221,7 @@
         <mc:AlternateContent>
           <mc:Choice Requires="wps">
             <w:drawing>
-              <wp:anchor distT="0" distB="0" distL="114300" distR="114300" simplePos="0" relativeHeight="251666944" behindDoc="0" locked="0" layoutInCell="1" allowOverlap="1" wp14:anchorId="55960B06" wp14:editId="7831C649">
+              <wp:anchor distT="0" distB="0" distL="114300" distR="114300" simplePos="0" relativeHeight="251665920" behindDoc="0" locked="0" layoutInCell="1" allowOverlap="1" wp14:anchorId="55960B06" wp14:editId="7831C649">
                 <wp:simplePos x="0" y="0"/>
                 <wp:positionH relativeFrom="column">
                   <wp:posOffset>4196811</wp:posOffset>
@@ -5336,7 +5298,7 @@
           </mc:Choice>
           <mc:Fallback>
             <w:pict>
-              <v:shape w14:anchorId="55960B06" id="Zone de texte 67" o:spid="_x0000_s1040" type="#_x0000_t202" style="position:absolute;left:0;text-align:left;margin-left:330.45pt;margin-top:7.7pt;width:87.6pt;height:52.95pt;z-index:251666944;visibility:visible;mso-wrap-style:square;mso-width-percent:0;mso-height-percent:0;mso-wrap-distance-left:9pt;mso-wrap-distance-top:0;mso-wrap-distance-right:9pt;mso-wrap-distance-bottom:0;mso-position-horizontal:absolute;mso-position-horizontal-relative:text;mso-position-vertical:absolute;mso-position-vertical-relative:text;mso-width-percent:0;mso-height-percent:0;mso-width-relative:margin;mso-height-relative:margin;v-text-anchor:top" o:gfxdata="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" filled="f" stroked="f" strokeweight=".5pt">
+              <v:shape w14:anchorId="55960B06" id="Zone de texte 67" o:spid="_x0000_s1040" type="#_x0000_t202" style="position:absolute;left:0;text-align:left;margin-left:330.45pt;margin-top:7.7pt;width:87.6pt;height:52.95pt;z-index:251665920;visibility:visible;mso-wrap-style:square;mso-width-percent:0;mso-height-percent:0;mso-wrap-distance-left:9pt;mso-wrap-distance-top:0;mso-wrap-distance-right:9pt;mso-wrap-distance-bottom:0;mso-position-horizontal:absolute;mso-position-horizontal-relative:text;mso-position-vertical:absolute;mso-position-vertical-relative:text;mso-width-percent:0;mso-height-percent:0;mso-width-relative:margin;mso-height-relative:margin;v-text-anchor:top" o:gfxdata="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" filled="f" stroked="f" strokeweight=".5pt">
                 <v:textbox>
                   <w:txbxContent>
                     <w:p>
@@ -5365,7 +5327,7 @@
         <mc:AlternateContent>
           <mc:Choice Requires="wps">
             <w:drawing>
-              <wp:anchor distT="0" distB="0" distL="114300" distR="114300" simplePos="0" relativeHeight="251676160" behindDoc="0" locked="0" layoutInCell="1" allowOverlap="1" wp14:anchorId="2890C7F2" wp14:editId="55535845">
+              <wp:anchor distT="0" distB="0" distL="114300" distR="114300" simplePos="0" relativeHeight="251675136" behindDoc="0" locked="0" layoutInCell="1" allowOverlap="1" wp14:anchorId="2890C7F2" wp14:editId="55535845">
                 <wp:simplePos x="0" y="0"/>
                 <wp:positionH relativeFrom="column">
                   <wp:posOffset>920750</wp:posOffset>
@@ -5442,7 +5404,7 @@
           </mc:Choice>
           <mc:Fallback>
             <w:pict>
-              <v:shape w14:anchorId="2890C7F2" id="Zone de texte 70" o:spid="_x0000_s1041" type="#_x0000_t202" style="position:absolute;left:0;text-align:left;margin-left:72.5pt;margin-top:7.15pt;width:81.5pt;height:52.95pt;z-index:251676160;visibility:visible;mso-wrap-style:square;mso-width-percent:0;mso-height-percent:0;mso-wrap-distance-left:9pt;mso-wrap-distance-top:0;mso-wrap-distance-right:9pt;mso-wrap-distance-bottom:0;mso-position-horizontal:absolute;mso-position-horizontal-relative:text;mso-position-vertical:absolute;mso-position-vertical-relative:text;mso-width-percent:0;mso-height-percent:0;mso-width-relative:margin;mso-height-relative:margin;v-text-anchor:top" o:gfxdata="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" filled="f" stroked="f" strokeweight=".5pt">
+              <v:shape w14:anchorId="2890C7F2" id="Zone de texte 70" o:spid="_x0000_s1041" type="#_x0000_t202" style="position:absolute;left:0;text-align:left;margin-left:72.5pt;margin-top:7.15pt;width:81.5pt;height:52.95pt;z-index:251675136;visibility:visible;mso-wrap-style:square;mso-width-percent:0;mso-height-percent:0;mso-wrap-distance-left:9pt;mso-wrap-distance-top:0;mso-wrap-distance-right:9pt;mso-wrap-distance-bottom:0;mso-position-horizontal:absolute;mso-position-horizontal-relative:text;mso-position-vertical:absolute;mso-position-vertical-relative:text;mso-width-percent:0;mso-height-percent:0;mso-width-relative:margin;mso-height-relative:margin;v-text-anchor:top" o:gfxdata="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" filled="f" stroked="f" strokeweight=".5pt">
                 <v:textbox>
                   <w:txbxContent>
                     <w:p>
@@ -5481,7 +5443,7 @@
         <mc:AlternateContent>
           <mc:Choice Requires="wps">
             <w:drawing>
-              <wp:anchor distT="0" distB="0" distL="114300" distR="114300" simplePos="0" relativeHeight="251636224" behindDoc="0" locked="0" layoutInCell="1" allowOverlap="1" wp14:anchorId="796E223C" wp14:editId="11244977">
+              <wp:anchor distT="0" distB="0" distL="114300" distR="114300" simplePos="0" relativeHeight="251635200" behindDoc="0" locked="0" layoutInCell="1" allowOverlap="1" wp14:anchorId="796E223C" wp14:editId="11244977">
                 <wp:simplePos x="0" y="0"/>
                 <wp:positionH relativeFrom="column">
                   <wp:posOffset>-4445</wp:posOffset>
@@ -5571,7 +5533,7 @@
           </mc:Choice>
           <mc:Fallback>
             <w:pict>
-              <v:rect w14:anchorId="796E223C" id="Rectangle 28" o:spid="_x0000_s1042" style="position:absolute;left:0;text-align:left;margin-left:-.35pt;margin-top:95.5pt;width:85.2pt;height:52.25pt;z-index:251636224;visibility:visible;mso-wrap-style:square;mso-width-percent:0;mso-height-percent:0;mso-wrap-distance-left:9pt;mso-wrap-distance-top:0;mso-wrap-distance-right:9pt;mso-wrap-distance-bottom:0;mso-position-horizontal:absolute;mso-position-horizontal-relative:text;mso-position-vertical:absolute;mso-position-vertical-relative:text;mso-width-percent:0;mso-height-percent:0;mso-width-relative:margin;mso-height-relative:margin;v-text-anchor:middle" o:gfxdata="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" fillcolor="#254163 [1636]" stroked="f">
+              <v:rect w14:anchorId="796E223C" id="Rectangle 28" o:spid="_x0000_s1042" style="position:absolute;left:0;text-align:left;margin-left:-.35pt;margin-top:95.5pt;width:85.2pt;height:52.25pt;z-index:251635200;visibility:visible;mso-wrap-style:square;mso-width-percent:0;mso-height-percent:0;mso-wrap-distance-left:9pt;mso-wrap-distance-top:0;mso-wrap-distance-right:9pt;mso-wrap-distance-bottom:0;mso-position-horizontal:absolute;mso-position-horizontal-relative:text;mso-position-vertical:absolute;mso-position-vertical-relative:text;mso-width-percent:0;mso-height-percent:0;mso-width-relative:margin;mso-height-relative:margin;v-text-anchor:middle" o:gfxdata="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" fillcolor="#254163 [1636]" stroked="f">
                 <v:fill color2="#4477b6 [3012]" rotate="t" angle="180" colors="0 #2c5d98;52429f #3c7bc7;1 #3a7ccb" focus="100%" type="gradient">
                   <o:fill v:ext="view" type="gradientUnscaled"/>
                 </v:fill>
@@ -5622,7 +5584,7 @@
         <mc:AlternateContent>
           <mc:Choice Requires="wps">
             <w:drawing>
-              <wp:anchor distT="0" distB="0" distL="114300" distR="114300" simplePos="0" relativeHeight="251685376" behindDoc="0" locked="0" layoutInCell="1" allowOverlap="1" wp14:anchorId="382322D6" wp14:editId="36FC45F5">
+              <wp:anchor distT="0" distB="0" distL="114300" distR="114300" simplePos="0" relativeHeight="251684352" behindDoc="0" locked="0" layoutInCell="1" allowOverlap="1" wp14:anchorId="382322D6" wp14:editId="36FC45F5">
                 <wp:simplePos x="0" y="0"/>
                 <wp:positionH relativeFrom="column">
                   <wp:posOffset>3843020</wp:posOffset>
@@ -5680,11 +5642,11 @@
           </mc:Choice>
           <mc:Fallback>
             <w:pict>
-              <v:shapetype w14:anchorId="2E040A1B" id="_x0000_t32" coordsize="21600,21600" o:spt="32" o:oned="t" path="m,l21600,21600e" filled="f">
+              <v:shapetype w14:anchorId="75149903" id="_x0000_t32" coordsize="21600,21600" o:spt="32" o:oned="t" path="m,l21600,21600e" filled="f">
                 <v:path arrowok="t" fillok="f" o:connecttype="none"/>
                 <o:lock v:ext="edit" shapetype="t"/>
               </v:shapetype>
-              <v:shape id="Connecteur droit avec flèche 73" o:spid="_x0000_s1026" type="#_x0000_t32" style="position:absolute;margin-left:302.6pt;margin-top:18.05pt;width:38pt;height:38pt;flip:x y;z-index:251685376;visibility:visible;mso-wrap-style:square;mso-width-percent:0;mso-height-percent:0;mso-wrap-distance-left:9pt;mso-wrap-distance-top:0;mso-wrap-distance-right:9pt;mso-wrap-distance-bottom:0;mso-position-horizontal:absolute;mso-position-horizontal-relative:text;mso-position-vertical:absolute;mso-position-vertical-relative:text;mso-width-percent:0;mso-height-percent:0;mso-width-relative:margin;mso-height-relative:margin" o:gfxdata="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" strokecolor="#4579b8 [3044]">
+              <v:shape id="Connecteur droit avec flèche 73" o:spid="_x0000_s1026" type="#_x0000_t32" style="position:absolute;margin-left:302.6pt;margin-top:18.05pt;width:38pt;height:38pt;flip:x y;z-index:251684352;visibility:visible;mso-wrap-style:square;mso-width-percent:0;mso-height-percent:0;mso-wrap-distance-left:9pt;mso-wrap-distance-top:0;mso-wrap-distance-right:9pt;mso-wrap-distance-bottom:0;mso-position-horizontal:absolute;mso-position-horizontal-relative:text;mso-position-vertical:absolute;mso-position-vertical-relative:text;mso-width-percent:0;mso-height-percent:0;mso-width-relative:margin;mso-height-relative:margin" o:gfxdata="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" strokecolor="#4579b8 [3044]">
                 <v:stroke endarrow="open"/>
               </v:shape>
             </w:pict>
@@ -5702,7 +5664,7 @@
         <mc:AlternateContent>
           <mc:Choice Requires="wps">
             <w:drawing>
-              <wp:anchor distT="0" distB="0" distL="114300" distR="114300" simplePos="0" relativeHeight="251660800" behindDoc="0" locked="0" layoutInCell="1" allowOverlap="1" wp14:anchorId="07149628" wp14:editId="3BD14151">
+              <wp:anchor distT="0" distB="0" distL="114300" distR="114300" simplePos="0" relativeHeight="251659776" behindDoc="0" locked="0" layoutInCell="1" allowOverlap="1" wp14:anchorId="07149628" wp14:editId="3BD14151">
                 <wp:simplePos x="0" y="0"/>
                 <wp:positionH relativeFrom="column">
                   <wp:posOffset>5102225</wp:posOffset>
@@ -5760,7 +5722,7 @@
           </mc:Choice>
           <mc:Fallback>
             <w:pict>
-              <v:shape w14:anchorId="0D8DCCC8" id="Connecteur droit avec flèche 65" o:spid="_x0000_s1026" type="#_x0000_t32" style="position:absolute;margin-left:401.75pt;margin-top:11.95pt;width:46.85pt;height:42.1pt;flip:y;z-index:251660800;visibility:visible;mso-wrap-style:square;mso-width-percent:0;mso-height-percent:0;mso-wrap-distance-left:9pt;mso-wrap-distance-top:0;mso-wrap-distance-right:9pt;mso-wrap-distance-bottom:0;mso-position-horizontal:absolute;mso-position-horizontal-relative:text;mso-position-vertical:absolute;mso-position-vertical-relative:text;mso-width-percent:0;mso-height-percent:0;mso-width-relative:margin;mso-height-relative:margin" o:gfxdata="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" strokecolor="#4579b8 [3044]">
+              <v:shape w14:anchorId="6546AF6C" id="Connecteur droit avec flèche 65" o:spid="_x0000_s1026" type="#_x0000_t32" style="position:absolute;margin-left:401.75pt;margin-top:11.95pt;width:46.85pt;height:42.1pt;flip:y;z-index:251659776;visibility:visible;mso-wrap-style:square;mso-width-percent:0;mso-height-percent:0;mso-wrap-distance-left:9pt;mso-wrap-distance-top:0;mso-wrap-distance-right:9pt;mso-wrap-distance-bottom:0;mso-position-horizontal:absolute;mso-position-horizontal-relative:text;mso-position-vertical:absolute;mso-position-vertical-relative:text;mso-width-percent:0;mso-height-percent:0;mso-width-relative:margin;mso-height-relative:margin" o:gfxdata="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" strokecolor="#4579b8 [3044]">
                 <v:stroke endarrow="open"/>
               </v:shape>
             </w:pict>
@@ -5778,7 +5740,7 @@
         <mc:AlternateContent>
           <mc:Choice Requires="wps">
             <w:drawing>
-              <wp:anchor distT="0" distB="0" distL="114300" distR="114300" simplePos="0" relativeHeight="251663872" behindDoc="0" locked="0" layoutInCell="1" allowOverlap="1" wp14:anchorId="65C39086" wp14:editId="1A8C4531">
+              <wp:anchor distT="0" distB="0" distL="114300" distR="114300" simplePos="0" relativeHeight="251662848" behindDoc="0" locked="0" layoutInCell="1" allowOverlap="1" wp14:anchorId="65C39086" wp14:editId="1A8C4531">
                 <wp:simplePos x="0" y="0"/>
                 <wp:positionH relativeFrom="column">
                   <wp:posOffset>5516245</wp:posOffset>
@@ -5836,7 +5798,7 @@
           </mc:Choice>
           <mc:Fallback>
             <w:pict>
-              <v:shape w14:anchorId="79391AE1" id="Connecteur droit avec flèche 66" o:spid="_x0000_s1026" type="#_x0000_t32" style="position:absolute;margin-left:434.35pt;margin-top:26.9pt;width:41.4pt;height:37.3pt;flip:x;z-index:251663872;visibility:visible;mso-wrap-style:square;mso-width-percent:0;mso-height-percent:0;mso-wrap-distance-left:9pt;mso-wrap-distance-top:0;mso-wrap-distance-right:9pt;mso-wrap-distance-bottom:0;mso-position-horizontal:absolute;mso-position-horizontal-relative:text;mso-position-vertical:absolute;mso-position-vertical-relative:text;mso-width-percent:0;mso-height-percent:0;mso-width-relative:margin;mso-height-relative:margin" o:gfxdata="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" strokecolor="#4579b8 [3044]">
+              <v:shape w14:anchorId="18854DB3" id="Connecteur droit avec flèche 66" o:spid="_x0000_s1026" type="#_x0000_t32" style="position:absolute;margin-left:434.35pt;margin-top:26.9pt;width:41.4pt;height:37.3pt;flip:x;z-index:251662848;visibility:visible;mso-wrap-style:square;mso-width-percent:0;mso-height-percent:0;mso-wrap-distance-left:9pt;mso-wrap-distance-top:0;mso-wrap-distance-right:9pt;mso-wrap-distance-bottom:0;mso-position-horizontal:absolute;mso-position-horizontal-relative:text;mso-position-vertical:absolute;mso-position-vertical-relative:text;mso-width-percent:0;mso-height-percent:0;mso-width-relative:margin;mso-height-relative:margin" o:gfxdata="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" strokecolor="#4579b8 [3044]">
                 <v:stroke endarrow="open"/>
               </v:shape>
             </w:pict>
@@ -5854,7 +5816,7 @@
         <mc:AlternateContent>
           <mc:Choice Requires="wps">
             <w:drawing>
-              <wp:anchor distT="0" distB="0" distL="114300" distR="114300" simplePos="0" relativeHeight="251673088" behindDoc="0" locked="0" layoutInCell="1" allowOverlap="1" wp14:anchorId="12471A7B" wp14:editId="4CCFA491">
+              <wp:anchor distT="0" distB="0" distL="114300" distR="114300" simplePos="0" relativeHeight="251672064" behindDoc="0" locked="0" layoutInCell="1" allowOverlap="1" wp14:anchorId="12471A7B" wp14:editId="4CCFA491">
                 <wp:simplePos x="0" y="0"/>
                 <wp:positionH relativeFrom="column">
                   <wp:posOffset>1161091</wp:posOffset>
@@ -5931,7 +5893,7 @@
           </mc:Choice>
           <mc:Fallback>
             <w:pict>
-              <v:shape w14:anchorId="12471A7B" id="Zone de texte 69" o:spid="_x0000_s1043" type="#_x0000_t202" style="position:absolute;left:0;text-align:left;margin-left:91.4pt;margin-top:56.05pt;width:81.5pt;height:52.95pt;z-index:251673088;visibility:visible;mso-wrap-style:square;mso-width-percent:0;mso-height-percent:0;mso-wrap-distance-left:9pt;mso-wrap-distance-top:0;mso-wrap-distance-right:9pt;mso-wrap-distance-bottom:0;mso-position-horizontal:absolute;mso-position-horizontal-relative:text;mso-position-vertical:absolute;mso-position-vertical-relative:text;mso-width-percent:0;mso-height-percent:0;mso-width-relative:margin;mso-height-relative:margin;v-text-anchor:top" o:gfxdata="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" filled="f" stroked="f" strokeweight=".5pt">
+              <v:shape w14:anchorId="12471A7B" id="Zone de texte 69" o:spid="_x0000_s1043" type="#_x0000_t202" style="position:absolute;left:0;text-align:left;margin-left:91.4pt;margin-top:56.05pt;width:81.5pt;height:52.95pt;z-index:251672064;visibility:visible;mso-wrap-style:square;mso-width-percent:0;mso-height-percent:0;mso-wrap-distance-left:9pt;mso-wrap-distance-top:0;mso-wrap-distance-right:9pt;mso-wrap-distance-bottom:0;mso-position-horizontal:absolute;mso-position-horizontal-relative:text;mso-position-vertical:absolute;mso-position-vertical-relative:text;mso-width-percent:0;mso-height-percent:0;mso-width-relative:margin;mso-height-relative:margin;v-text-anchor:top" o:gfxdata="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" filled="f" stroked="f" strokeweight=".5pt">
                 <v:textbox>
                   <w:txbxContent>
                     <w:p>
@@ -5960,7 +5922,7 @@
         <mc:AlternateContent>
           <mc:Choice Requires="wps">
             <w:drawing>
-              <wp:anchor distT="0" distB="0" distL="114300" distR="114300" simplePos="0" relativeHeight="251657728" behindDoc="0" locked="0" layoutInCell="1" allowOverlap="1" wp14:anchorId="54E93E3E" wp14:editId="1305BC20">
+              <wp:anchor distT="0" distB="0" distL="114300" distR="114300" simplePos="0" relativeHeight="251656704" behindDoc="0" locked="0" layoutInCell="1" allowOverlap="1" wp14:anchorId="54E93E3E" wp14:editId="1305BC20">
                 <wp:simplePos x="0" y="0"/>
                 <wp:positionH relativeFrom="column">
                   <wp:posOffset>4113530</wp:posOffset>
@@ -6057,7 +6019,7 @@
           </mc:Choice>
           <mc:Fallback>
             <w:pict>
-              <v:oval w14:anchorId="54E93E3E" id="Ellipse 64" o:spid="_x0000_s1044" style="position:absolute;left:0;text-align:left;margin-left:323.9pt;margin-top:64pt;width:120.9pt;height:65.5pt;z-index:251657728;visibility:visible;mso-wrap-style:square;mso-width-percent:0;mso-wrap-distance-left:9pt;mso-wrap-distance-top:0;mso-wrap-distance-right:9pt;mso-wrap-distance-bottom:0;mso-position-horizontal:absolute;mso-position-horizontal-relative:text;mso-position-vertical:absolute;mso-position-vertical-relative:text;mso-width-percent:0;mso-width-relative:margin;v-text-anchor:middle" o:gfxdata="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" fillcolor="#c2d69b [1942]" strokecolor="#c00000" strokeweight="3pt">
+              <v:oval w14:anchorId="54E93E3E" id="Ellipse 64" o:spid="_x0000_s1044" style="position:absolute;left:0;text-align:left;margin-left:323.9pt;margin-top:64pt;width:120.9pt;height:65.5pt;z-index:251656704;visibility:visible;mso-wrap-style:square;mso-width-percent:0;mso-wrap-distance-left:9pt;mso-wrap-distance-top:0;mso-wrap-distance-right:9pt;mso-wrap-distance-bottom:0;mso-position-horizontal:absolute;mso-position-horizontal-relative:text;mso-position-vertical:absolute;mso-position-vertical-relative:text;mso-width-percent:0;mso-width-relative:margin;v-text-anchor:middle" o:gfxdata="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" fillcolor="#c2d69b [1942]" strokecolor="#c00000" strokeweight="3pt">
                 <v:shadow on="t" color="black" opacity="24903f" origin=",.5" offset="0,.55556mm"/>
                 <v:textbox>
                   <w:txbxContent>
@@ -6104,7 +6066,7 @@
         <mc:AlternateContent>
           <mc:Choice Requires="wps">
             <w:drawing>
-              <wp:anchor distT="0" distB="0" distL="114300" distR="114300" simplePos="0" relativeHeight="251682304" behindDoc="0" locked="0" layoutInCell="1" allowOverlap="1" wp14:anchorId="5E0EC4CE" wp14:editId="77A100FA">
+              <wp:anchor distT="0" distB="0" distL="114300" distR="114300" simplePos="0" relativeHeight="251681280" behindDoc="0" locked="0" layoutInCell="1" allowOverlap="1" wp14:anchorId="5E0EC4CE" wp14:editId="77A100FA">
                 <wp:simplePos x="0" y="0"/>
                 <wp:positionH relativeFrom="column">
                   <wp:posOffset>4118993</wp:posOffset>
@@ -6162,7 +6124,7 @@
           </mc:Choice>
           <mc:Fallback>
             <w:pict>
-              <v:shape w14:anchorId="7ABC7D99" id="Connecteur droit avec flèche 72" o:spid="_x0000_s1026" type="#_x0000_t32" style="position:absolute;margin-left:324.35pt;margin-top:8.5pt;width:43.45pt;height:41.7pt;z-index:251682304;visibility:visible;mso-wrap-style:square;mso-width-percent:0;mso-height-percent:0;mso-wrap-distance-left:9pt;mso-wrap-distance-top:0;mso-wrap-distance-right:9pt;mso-wrap-distance-bottom:0;mso-position-horizontal:absolute;mso-position-horizontal-relative:text;mso-position-vertical:absolute;mso-position-vertical-relative:text;mso-width-percent:0;mso-height-percent:0;mso-width-relative:margin;mso-height-relative:margin" o:gfxdata="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" strokecolor="#4579b8 [3044]">
+              <v:shape w14:anchorId="70BE3B92" id="Connecteur droit avec flèche 72" o:spid="_x0000_s1026" type="#_x0000_t32" style="position:absolute;margin-left:324.35pt;margin-top:8.5pt;width:43.45pt;height:41.7pt;z-index:251681280;visibility:visible;mso-wrap-style:square;mso-width-percent:0;mso-height-percent:0;mso-wrap-distance-left:9pt;mso-wrap-distance-top:0;mso-wrap-distance-right:9pt;mso-wrap-distance-bottom:0;mso-position-horizontal:absolute;mso-position-horizontal-relative:text;mso-position-vertical:absolute;mso-position-vertical-relative:text;mso-width-percent:0;mso-height-percent:0;mso-width-relative:margin;mso-height-relative:margin" o:gfxdata="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" strokecolor="#4579b8 [3044]">
                 <v:stroke endarrow="open"/>
               </v:shape>
             </w:pict>
@@ -6180,7 +6142,7 @@
         <mc:AlternateContent>
           <mc:Choice Requires="wps">
             <w:drawing>
-              <wp:anchor distT="0" distB="0" distL="114300" distR="114300" simplePos="0" relativeHeight="251679232" behindDoc="0" locked="0" layoutInCell="1" allowOverlap="1" wp14:anchorId="76AF7778" wp14:editId="44873227">
+              <wp:anchor distT="0" distB="0" distL="114300" distR="114300" simplePos="0" relativeHeight="251678208" behindDoc="0" locked="0" layoutInCell="1" allowOverlap="1" wp14:anchorId="76AF7778" wp14:editId="44873227">
                 <wp:simplePos x="0" y="0"/>
                 <wp:positionH relativeFrom="column">
                   <wp:posOffset>3083668</wp:posOffset>
@@ -6257,7 +6219,7 @@
           </mc:Choice>
           <mc:Fallback>
             <w:pict>
-              <v:shape w14:anchorId="76AF7778" id="Zone de texte 71" o:spid="_x0000_s1045" type="#_x0000_t202" style="position:absolute;left:0;text-align:left;margin-left:242.8pt;margin-top:54.35pt;width:81.5pt;height:52.95pt;z-index:251679232;visibility:visible;mso-wrap-style:square;mso-width-percent:0;mso-height-percent:0;mso-wrap-distance-left:9pt;mso-wrap-distance-top:0;mso-wrap-distance-right:9pt;mso-wrap-distance-bottom:0;mso-position-horizontal:absolute;mso-position-horizontal-relative:text;mso-position-vertical:absolute;mso-position-vertical-relative:text;mso-width-percent:0;mso-height-percent:0;mso-width-relative:margin;mso-height-relative:margin;v-text-anchor:top" o:gfxdata="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" filled="f" stroked="f" strokeweight=".5pt">
+              <v:shape w14:anchorId="76AF7778" id="Zone de texte 71" o:spid="_x0000_s1045" type="#_x0000_t202" style="position:absolute;left:0;text-align:left;margin-left:242.8pt;margin-top:54.35pt;width:81.5pt;height:52.95pt;z-index:251678208;visibility:visible;mso-wrap-style:square;mso-width-percent:0;mso-height-percent:0;mso-wrap-distance-left:9pt;mso-wrap-distance-top:0;mso-wrap-distance-right:9pt;mso-wrap-distance-bottom:0;mso-position-horizontal:absolute;mso-position-horizontal-relative:text;mso-position-vertical:absolute;mso-position-vertical-relative:text;mso-width-percent:0;mso-height-percent:0;mso-width-relative:margin;mso-height-relative:margin;v-text-anchor:top" o:gfxdata="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" filled="f" stroked="f" strokeweight=".5pt">
                 <v:textbox>
                   <w:txbxContent>
                     <w:p>
@@ -6286,7 +6248,7 @@
         <mc:AlternateContent>
           <mc:Choice Requires="wps">
             <w:drawing>
-              <wp:anchor distT="0" distB="0" distL="114300" distR="114300" simplePos="0" relativeHeight="251651584" behindDoc="0" locked="0" layoutInCell="1" allowOverlap="1" wp14:anchorId="119BC9E1" wp14:editId="209C69B3">
+              <wp:anchor distT="0" distB="0" distL="114300" distR="114300" simplePos="0" relativeHeight="251650560" behindDoc="0" locked="0" layoutInCell="1" allowOverlap="1" wp14:anchorId="119BC9E1" wp14:editId="209C69B3">
                 <wp:simplePos x="0" y="0"/>
                 <wp:positionH relativeFrom="column">
                   <wp:posOffset>2755337</wp:posOffset>
@@ -6346,7 +6308,7 @@
           </mc:Choice>
           <mc:Fallback>
             <w:pict>
-              <v:shapetype w14:anchorId="5209529F" id="_x0000_t13" coordsize="21600,21600" o:spt="13" adj="16200,5400" path="m@0,l@0@1,0@1,0@2@0@2@0,21600,21600,10800xe">
+              <v:shapetype w14:anchorId="74034B03" id="_x0000_t13" coordsize="21600,21600" o:spt="13" adj="16200,5400" path="m@0,l@0@1,0@1,0@2@0@2@0,21600,21600,10800xe">
                 <v:stroke joinstyle="miter"/>
                 <v:formulas>
                   <v:f eqn="val #0"/>
@@ -6362,7 +6324,7 @@
                   <v:h position="#0,#1" xrange="0,21600" yrange="0,10800"/>
                 </v:handles>
               </v:shapetype>
-              <v:shape id="Flèche droite 26" o:spid="_x0000_s1026" type="#_x0000_t13" style="position:absolute;margin-left:216.95pt;margin-top:64.45pt;width:62.45pt;height:23.8pt;rotation:90;flip:x;z-index:251651584;visibility:visible;mso-wrap-style:square;mso-width-percent:0;mso-height-percent:0;mso-wrap-distance-left:9pt;mso-wrap-distance-top:0;mso-wrap-distance-right:9pt;mso-wrap-distance-bottom:0;mso-position-horizontal:absolute;mso-position-horizontal-relative:text;mso-position-vertical:absolute;mso-position-vertical-relative:text;mso-width-percent:0;mso-height-percent:0;mso-width-relative:margin;mso-height-relative:margin;v-text-anchor:middle" o:gfxdata="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" adj="17484" fillcolor="black [1632]" stroked="f">
+              <v:shape id="Flèche droite 26" o:spid="_x0000_s1026" type="#_x0000_t13" style="position:absolute;margin-left:216.95pt;margin-top:64.45pt;width:62.45pt;height:23.8pt;rotation:90;flip:x;z-index:251650560;visibility:visible;mso-wrap-style:square;mso-width-percent:0;mso-height-percent:0;mso-wrap-distance-left:9pt;mso-wrap-distance-top:0;mso-wrap-distance-right:9pt;mso-wrap-distance-bottom:0;mso-position-horizontal:absolute;mso-position-horizontal-relative:text;mso-position-vertical:absolute;mso-position-vertical-relative:text;mso-width-percent:0;mso-height-percent:0;mso-width-relative:margin;mso-height-relative:margin;v-text-anchor:middle" o:gfxdata="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" adj="17484" fillcolor="black [1632]" stroked="f">
                 <v:fill color2="black [3008]" rotate="t" angle="180" focus="80%" type="gradient">
                   <o:fill v:ext="view" type="gradientUnscaled"/>
                 </v:fill>
@@ -6383,7 +6345,7 @@
         <mc:AlternateContent>
           <mc:Choice Requires="wps">
             <w:drawing>
-              <wp:anchor distT="0" distB="0" distL="114300" distR="114300" simplePos="0" relativeHeight="251670016" behindDoc="0" locked="0" layoutInCell="1" allowOverlap="1" wp14:anchorId="2B8FAAE8" wp14:editId="419C4692">
+              <wp:anchor distT="0" distB="0" distL="114300" distR="114300" simplePos="0" relativeHeight="251668992" behindDoc="0" locked="0" layoutInCell="1" allowOverlap="1" wp14:anchorId="2B8FAAE8" wp14:editId="419C4692">
                 <wp:simplePos x="0" y="0"/>
                 <wp:positionH relativeFrom="column">
                   <wp:posOffset>5749542</wp:posOffset>
@@ -6460,7 +6422,7 @@
           </mc:Choice>
           <mc:Fallback>
             <w:pict>
-              <v:shape w14:anchorId="2B8FAAE8" id="Zone de texte 68" o:spid="_x0000_s1046" type="#_x0000_t202" style="position:absolute;left:0;text-align:left;margin-left:452.7pt;margin-top:50.15pt;width:81.5pt;height:52.95pt;z-index:251670016;visibility:visible;mso-wrap-style:square;mso-width-percent:0;mso-height-percent:0;mso-wrap-distance-left:9pt;mso-wrap-distance-top:0;mso-wrap-distance-right:9pt;mso-wrap-distance-bottom:0;mso-position-horizontal:absolute;mso-position-horizontal-relative:text;mso-position-vertical:absolute;mso-position-vertical-relative:text;mso-width-percent:0;mso-height-percent:0;mso-width-relative:margin;mso-height-relative:margin;v-text-anchor:top" o:gfxdata="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" filled="f" stroked="f" strokeweight=".5pt">
+              <v:shape w14:anchorId="2B8FAAE8" id="Zone de texte 68" o:spid="_x0000_s1046" type="#_x0000_t202" style="position:absolute;left:0;text-align:left;margin-left:452.7pt;margin-top:50.15pt;width:81.5pt;height:52.95pt;z-index:251668992;visibility:visible;mso-wrap-style:square;mso-width-percent:0;mso-height-percent:0;mso-wrap-distance-left:9pt;mso-wrap-distance-top:0;mso-wrap-distance-right:9pt;mso-wrap-distance-bottom:0;mso-position-horizontal:absolute;mso-position-horizontal-relative:text;mso-position-vertical:absolute;mso-position-vertical-relative:text;mso-width-percent:0;mso-height-percent:0;mso-width-relative:margin;mso-height-relative:margin;v-text-anchor:top" o:gfxdata="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" filled="f" stroked="f" strokeweight=".5pt">
                 <v:textbox>
                   <w:txbxContent>
                     <w:p>
@@ -6489,7 +6451,7 @@
         <mc:AlternateContent>
           <mc:Choice Requires="wps">
             <w:drawing>
-              <wp:anchor distT="0" distB="0" distL="114300" distR="114300" simplePos="0" relativeHeight="251648512" behindDoc="0" locked="0" layoutInCell="1" allowOverlap="1" wp14:anchorId="234C2309" wp14:editId="3AE8DB80">
+              <wp:anchor distT="0" distB="0" distL="114300" distR="114300" simplePos="0" relativeHeight="251647488" behindDoc="0" locked="0" layoutInCell="1" allowOverlap="1" wp14:anchorId="234C2309" wp14:editId="3AE8DB80">
                 <wp:simplePos x="0" y="0"/>
                 <wp:positionH relativeFrom="column">
                   <wp:posOffset>1040765</wp:posOffset>
@@ -6549,7 +6511,7 @@
           </mc:Choice>
           <mc:Fallback>
             <w:pict>
-              <v:shape w14:anchorId="0C7DDF4A" id="Flèche droite 5" o:spid="_x0000_s1026" type="#_x0000_t13" style="position:absolute;margin-left:81.95pt;margin-top:8.45pt;width:85.95pt;height:23.8pt;rotation:-1721595fd;z-index:251648512;visibility:visible;mso-wrap-style:square;mso-width-percent:0;mso-height-percent:0;mso-wrap-distance-left:9pt;mso-wrap-distance-top:0;mso-wrap-distance-right:9pt;mso-wrap-distance-bottom:0;mso-position-horizontal:absolute;mso-position-horizontal-relative:text;mso-position-vertical:absolute;mso-position-vertical-relative:text;mso-width-percent:0;mso-height-percent:0;mso-width-relative:margin;mso-height-relative:margin;v-text-anchor:middle" o:gfxdata="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" adj="18609" fillcolor="black [1632]" stroked="f">
+              <v:shape w14:anchorId="3834044E" id="Flèche droite 5" o:spid="_x0000_s1026" type="#_x0000_t13" style="position:absolute;margin-left:81.95pt;margin-top:8.45pt;width:85.95pt;height:23.8pt;rotation:-1721595fd;z-index:251647488;visibility:visible;mso-wrap-style:square;mso-width-percent:0;mso-height-percent:0;mso-wrap-distance-left:9pt;mso-wrap-distance-top:0;mso-wrap-distance-right:9pt;mso-wrap-distance-bottom:0;mso-position-horizontal:absolute;mso-position-horizontal-relative:text;mso-position-vertical:absolute;mso-position-vertical-relative:text;mso-width-percent:0;mso-height-percent:0;mso-width-relative:margin;mso-height-relative:margin;v-text-anchor:middle" o:gfxdata="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" adj="18609" fillcolor="black [1632]" stroked="f">
                 <v:fill color2="black [3008]" rotate="t" angle="180" focus="80%" type="gradient">
                   <o:fill v:ext="view" type="gradientUnscaled"/>
                 </v:fill>
@@ -6650,7 +6612,7 @@
         <mc:AlternateContent>
           <mc:Choice Requires="wps">
             <w:drawing>
-              <wp:anchor distT="0" distB="0" distL="114300" distR="114300" simplePos="0" relativeHeight="251654656" behindDoc="0" locked="0" layoutInCell="1" allowOverlap="1" wp14:anchorId="3592969C" wp14:editId="53A8A69A">
+              <wp:anchor distT="0" distB="0" distL="114300" distR="114300" simplePos="0" relativeHeight="251653632" behindDoc="0" locked="0" layoutInCell="1" allowOverlap="1" wp14:anchorId="3592969C" wp14:editId="53A8A69A">
                 <wp:simplePos x="0" y="0"/>
                 <wp:positionH relativeFrom="column">
                   <wp:posOffset>1038860</wp:posOffset>
@@ -6710,7 +6672,7 @@
           </mc:Choice>
           <mc:Fallback>
             <w:pict>
-              <v:shape w14:anchorId="12F99AC3" id="Flèche droite 25" o:spid="_x0000_s1026" type="#_x0000_t13" style="position:absolute;margin-left:81.8pt;margin-top:4.05pt;width:95.5pt;height:23.8pt;rotation:-1902093fd;flip:x;z-index:251654656;visibility:visible;mso-wrap-style:square;mso-width-percent:0;mso-height-percent:0;mso-wrap-distance-left:9pt;mso-wrap-distance-top:0;mso-wrap-distance-right:9pt;mso-wrap-distance-bottom:0;mso-position-horizontal:absolute;mso-position-horizontal-relative:text;mso-position-vertical:absolute;mso-position-vertical-relative:text;mso-width-percent:0;mso-height-percent:0;mso-width-relative:margin;mso-height-relative:margin;v-text-anchor:middle" o:gfxdata="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" adj="18908" fillcolor="black [1632]" stroked="f">
+              <v:shape w14:anchorId="3120BBA6" id="Flèche droite 25" o:spid="_x0000_s1026" type="#_x0000_t13" style="position:absolute;margin-left:81.8pt;margin-top:4.05pt;width:95.5pt;height:23.8pt;rotation:-1902093fd;flip:x;z-index:251653632;visibility:visible;mso-wrap-style:square;mso-width-percent:0;mso-height-percent:0;mso-wrap-distance-left:9pt;mso-wrap-distance-top:0;mso-wrap-distance-right:9pt;mso-wrap-distance-bottom:0;mso-position-horizontal:absolute;mso-position-horizontal-relative:text;mso-position-vertical:absolute;mso-position-vertical-relative:text;mso-width-percent:0;mso-height-percent:0;mso-width-relative:margin;mso-height-relative:margin;v-text-anchor:middle" o:gfxdata="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" adj="18908" fillcolor="black [1632]" stroked="f">
                 <v:fill color2="black [3008]" rotate="t" angle="180" focus="80%" type="gradient">
                   <o:fill v:ext="view" type="gradientUnscaled"/>
                 </v:fill>
@@ -6741,7 +6703,7 @@
         <mc:AlternateContent>
           <mc:Choice Requires="wps">
             <w:drawing>
-              <wp:anchor distT="0" distB="0" distL="114300" distR="114300" simplePos="0" relativeHeight="251645440" behindDoc="0" locked="0" layoutInCell="1" allowOverlap="1" wp14:anchorId="080C4A2D" wp14:editId="5A8646DC">
+              <wp:anchor distT="0" distB="0" distL="114300" distR="114300" simplePos="0" relativeHeight="251644416" behindDoc="0" locked="0" layoutInCell="1" allowOverlap="1" wp14:anchorId="080C4A2D" wp14:editId="5A8646DC">
                 <wp:simplePos x="0" y="0"/>
                 <wp:positionH relativeFrom="column">
                   <wp:posOffset>2247265</wp:posOffset>
@@ -6829,7 +6791,7 @@
           </mc:Choice>
           <mc:Fallback>
             <w:pict>
-              <v:oval w14:anchorId="080C4A2D" id="Ellipse 27" o:spid="_x0000_s1047" style="position:absolute;left:0;text-align:left;margin-left:176.95pt;margin-top:1.5pt;width:147.65pt;height:65.5pt;z-index:251645440;visibility:visible;mso-wrap-style:square;mso-wrap-distance-left:9pt;mso-wrap-distance-top:0;mso-wrap-distance-right:9pt;mso-wrap-distance-bottom:0;mso-position-horizontal:absolute;mso-position-horizontal-relative:text;mso-position-vertical:absolute;mso-position-vertical-relative:text;v-text-anchor:middle" o:gfxdata="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" fillcolor="#dfa7a6 [1621]" strokecolor="#c00000" strokeweight="3pt">
+              <v:oval w14:anchorId="080C4A2D" id="Ellipse 27" o:spid="_x0000_s1047" style="position:absolute;left:0;text-align:left;margin-left:176.95pt;margin-top:1.5pt;width:147.65pt;height:65.5pt;z-index:251644416;visibility:visible;mso-wrap-style:square;mso-wrap-distance-left:9pt;mso-wrap-distance-top:0;mso-wrap-distance-right:9pt;mso-wrap-distance-bottom:0;mso-position-horizontal:absolute;mso-position-horizontal-relative:text;mso-position-vertical:absolute;mso-position-vertical-relative:text;v-text-anchor:middle" o:gfxdata="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" fillcolor="#dfa7a6 [1621]" strokecolor="#c00000" strokeweight="3pt">
                 <v:fill color2="#f5e4e4 [501]" rotate="t" angle="180" colors="0 #ffa2a1;22938f #ffbebd;1 #ffe5e5" focus="100%" type="gradient"/>
                 <v:shadow on="t" color="black" opacity="24903f" origin=",.5" offset="0,.55556mm"/>
                 <v:textbox>
@@ -6909,7 +6871,7 @@
         <mc:AlternateContent>
           <mc:Choice Requires="wps">
             <w:drawing>
-              <wp:anchor distT="0" distB="0" distL="114300" distR="114300" simplePos="0" relativeHeight="251691520" behindDoc="0" locked="0" layoutInCell="1" allowOverlap="1" wp14:anchorId="6C594DB2" wp14:editId="39069575">
+              <wp:anchor distT="0" distB="0" distL="114300" distR="114300" simplePos="0" relativeHeight="251690496" behindDoc="0" locked="0" layoutInCell="1" allowOverlap="1" wp14:anchorId="6C594DB2" wp14:editId="39069575">
                 <wp:simplePos x="0" y="0"/>
                 <wp:positionH relativeFrom="column">
                   <wp:posOffset>4197710</wp:posOffset>
@@ -6996,7 +6958,7 @@
           </mc:Choice>
           <mc:Fallback>
             <w:pict>
-              <v:shape w14:anchorId="6C594DB2" id="Zone de texte 77" o:spid="_x0000_s1048" type="#_x0000_t202" style="position:absolute;margin-left:330.55pt;margin-top:4.1pt;width:130.85pt;height:52.95pt;z-index:251691520;visibility:visible;mso-wrap-style:square;mso-width-percent:0;mso-height-percent:0;mso-wrap-distance-left:9pt;mso-wrap-distance-top:0;mso-wrap-distance-right:9pt;mso-wrap-distance-bottom:0;mso-position-horizontal:absolute;mso-position-horizontal-relative:text;mso-position-vertical:absolute;mso-position-vertical-relative:text;mso-width-percent:0;mso-height-percent:0;mso-width-relative:margin;mso-height-relative:margin;v-text-anchor:top" o:gfxdata="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" filled="f" stroked="f" strokeweight=".5pt">
+              <v:shape w14:anchorId="6C594DB2" id="Zone de texte 77" o:spid="_x0000_s1048" type="#_x0000_t202" style="position:absolute;margin-left:330.55pt;margin-top:4.1pt;width:130.85pt;height:52.95pt;z-index:251690496;visibility:visible;mso-wrap-style:square;mso-width-percent:0;mso-height-percent:0;mso-wrap-distance-left:9pt;mso-wrap-distance-top:0;mso-wrap-distance-right:9pt;mso-wrap-distance-bottom:0;mso-position-horizontal:absolute;mso-position-horizontal-relative:text;mso-position-vertical:absolute;mso-position-vertical-relative:text;mso-width-percent:0;mso-height-percent:0;mso-width-relative:margin;mso-height-relative:margin;v-text-anchor:top" o:gfxdata="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" filled="f" stroked="f" strokeweight=".5pt">
                 <v:textbox>
                   <w:txbxContent>
                     <w:p>
@@ -9145,7 +9107,7 @@
           <w:lang w:eastAsia="fr-FR"/>
         </w:rPr>
         <w:drawing>
-          <wp:anchor distT="0" distB="0" distL="114300" distR="114300" simplePos="0" relativeHeight="251625984" behindDoc="0" locked="0" layoutInCell="1" allowOverlap="1" wp14:anchorId="35BB4F05" wp14:editId="1713D778">
+          <wp:anchor distT="0" distB="0" distL="114300" distR="114300" simplePos="0" relativeHeight="251624960" behindDoc="0" locked="0" layoutInCell="1" allowOverlap="1" wp14:anchorId="35BB4F05" wp14:editId="1713D778">
             <wp:simplePos x="0" y="0"/>
             <wp:positionH relativeFrom="column">
               <wp:posOffset>-4445</wp:posOffset>
@@ -9338,7 +9300,7 @@
         </w:rPr>
         <w:lastRenderedPageBreak/>
         <w:drawing>
-          <wp:anchor distT="0" distB="0" distL="114300" distR="114300" simplePos="0" relativeHeight="251633152" behindDoc="0" locked="0" layoutInCell="1" allowOverlap="1" wp14:anchorId="74EE4528" wp14:editId="51971A52">
+          <wp:anchor distT="0" distB="0" distL="114300" distR="114300" simplePos="0" relativeHeight="251632128" behindDoc="0" locked="0" layoutInCell="1" allowOverlap="1" wp14:anchorId="74EE4528" wp14:editId="51971A52">
             <wp:simplePos x="0" y="0"/>
             <wp:positionH relativeFrom="column">
               <wp:posOffset>3677920</wp:posOffset>
@@ -9468,7 +9430,7 @@
           <w:lang w:eastAsia="fr-FR"/>
         </w:rPr>
         <w:drawing>
-          <wp:anchor distT="0" distB="0" distL="114300" distR="114300" simplePos="0" relativeHeight="251694592" behindDoc="0" locked="0" layoutInCell="1" allowOverlap="1" wp14:anchorId="5B425C75" wp14:editId="1BE1CF65">
+          <wp:anchor distT="0" distB="0" distL="114300" distR="114300" simplePos="0" relativeHeight="251693568" behindDoc="0" locked="0" layoutInCell="1" allowOverlap="1" wp14:anchorId="5B425C75" wp14:editId="1BE1CF65">
             <wp:simplePos x="0" y="0"/>
             <wp:positionH relativeFrom="column">
               <wp:posOffset>1329055</wp:posOffset>
@@ -10065,8 +10027,6 @@
           <w:b/>
         </w:rPr>
       </w:pPr>
-      <w:proofErr w:type="spellStart"/>
-      <w:proofErr w:type="gramStart"/>
       <w:r>
         <w:rPr>
           <w:b/>
@@ -10079,35 +10039,68 @@
         </w:rPr>
         <w:t>sbadmin</w:t>
       </w:r>
-      <w:proofErr w:type="spellEnd"/>
-      <w:proofErr w:type="gramEnd"/>
       <w:r>
         <w:rPr>
           <w:b/>
         </w:rPr>
-        <w:t xml:space="preserve"> (mot de passe : </w:t>
-      </w:r>
-      <w:proofErr w:type="spellStart"/>
-      <w:r>
+        <w:t xml:space="preserve"> (mot de passe : passwordadmin)</w:t>
+      </w:r>
+    </w:p>
+    <w:p>
+      <w:r>
+        <w:t>A</w:t>
+      </w:r>
+      <w:r>
+        <w:t>utorisations : Super utilisateur, peut donner des droits</w:t>
+      </w:r>
+    </w:p>
+    <w:p/>
+    <w:p>
+      <w:pPr>
         <w:rPr>
           <w:b/>
         </w:rPr>
-        <w:t>passwordadmin</w:t>
-      </w:r>
-      <w:proofErr w:type="spellEnd"/>
+      </w:pPr>
       <w:r>
         <w:rPr>
           <w:b/>
         </w:rPr>
+        <w:t>g</w:t>
+      </w:r>
+      <w:r>
+        <w:rPr>
+          <w:b/>
+        </w:rPr>
+        <w:t>sbdev</w:t>
+      </w:r>
+      <w:r>
+        <w:rPr>
+          <w:b/>
+        </w:rPr>
+        <w:t xml:space="preserve"> </w:t>
+      </w:r>
+      <w:r>
+        <w:rPr>
+          <w:b/>
+        </w:rPr>
+        <w:t>(mot de passe : password</w:t>
+      </w:r>
+      <w:r>
+        <w:rPr>
+          <w:b/>
+        </w:rPr>
+        <w:t>dev</w:t>
+      </w:r>
+      <w:r>
+        <w:rPr>
+          <w:b/>
+        </w:rPr>
         <w:t>)</w:t>
       </w:r>
     </w:p>
     <w:p>
       <w:r>
-        <w:t>A</w:t>
-      </w:r>
-      <w:r>
-        <w:t>utorisations : Super utilisateur, peut donner des droits</w:t>
+        <w:t>Autorisations : Tous les droits</w:t>
       </w:r>
     </w:p>
     <w:p/>
@@ -10117,8 +10110,6 @@
           <w:b/>
         </w:rPr>
       </w:pPr>
-      <w:proofErr w:type="spellStart"/>
-      <w:proofErr w:type="gramStart"/>
       <w:r>
         <w:rPr>
           <w:b/>
@@ -10129,10 +10120,8 @@
         <w:rPr>
           <w:b/>
         </w:rPr>
-        <w:t>sbdev</w:t>
-      </w:r>
-      <w:proofErr w:type="spellEnd"/>
-      <w:proofErr w:type="gramEnd"/>
+        <w:t>sbreseau</w:t>
+      </w:r>
       <w:r>
         <w:rPr>
           <w:b/>
@@ -10143,144 +10132,63 @@
         <w:rPr>
           <w:b/>
         </w:rPr>
-        <w:t xml:space="preserve">(mot de passe : </w:t>
-      </w:r>
-      <w:proofErr w:type="spellStart"/>
+        <w:t>(mot de passe : password</w:t>
+      </w:r>
       <w:r>
         <w:rPr>
           <w:b/>
         </w:rPr>
-        <w:t>password</w:t>
+        <w:t>reseau</w:t>
       </w:r>
       <w:r>
         <w:rPr>
           <w:b/>
         </w:rPr>
-        <w:t>dev</w:t>
-      </w:r>
-      <w:proofErr w:type="spellEnd"/>
-      <w:r>
+        <w:t>)</w:t>
+      </w:r>
+    </w:p>
+    <w:p>
+      <w:r>
+        <w:t>Autorisations : Sélectionner des éléments et afficher la BDD</w:t>
+      </w:r>
+    </w:p>
+    <w:p/>
+    <w:p>
+      <w:pPr>
         <w:rPr>
           <w:b/>
         </w:rPr>
-        <w:t>)</w:t>
-      </w:r>
-    </w:p>
-    <w:p>
-      <w:r>
-        <w:t>Autorisations : Tous les droits</w:t>
-      </w:r>
-    </w:p>
-    <w:p/>
-    <w:p>
-      <w:pPr>
+      </w:pPr>
+      <w:r>
         <w:rPr>
           <w:b/>
         </w:rPr>
-      </w:pPr>
-      <w:proofErr w:type="spellStart"/>
-      <w:proofErr w:type="gramStart"/>
+        <w:t>g</w:t>
+      </w:r>
       <w:r>
         <w:rPr>
           <w:b/>
         </w:rPr>
-        <w:t>g</w:t>
+        <w:t>sbclient</w:t>
       </w:r>
       <w:r>
         <w:rPr>
           <w:b/>
         </w:rPr>
-        <w:t>sbreseau</w:t>
-      </w:r>
-      <w:proofErr w:type="spellEnd"/>
-      <w:proofErr w:type="gramEnd"/>
+        <w:t xml:space="preserve"> </w:t>
+      </w:r>
       <w:r>
         <w:rPr>
           <w:b/>
         </w:rPr>
-        <w:t xml:space="preserve"> </w:t>
+        <w:t>(mot de passe : password</w:t>
       </w:r>
       <w:r>
         <w:rPr>
           <w:b/>
         </w:rPr>
-        <w:t xml:space="preserve">(mot de passe : </w:t>
-      </w:r>
-      <w:proofErr w:type="spellStart"/>
-      <w:r>
-        <w:rPr>
-          <w:b/>
-        </w:rPr>
-        <w:t>password</w:t>
-      </w:r>
-      <w:r>
-        <w:rPr>
-          <w:b/>
-        </w:rPr>
-        <w:t>reseau</w:t>
-      </w:r>
-      <w:proofErr w:type="spellEnd"/>
-      <w:r>
-        <w:rPr>
-          <w:b/>
-        </w:rPr>
-        <w:t>)</w:t>
-      </w:r>
-    </w:p>
-    <w:p>
-      <w:r>
-        <w:t>Autorisations : Sélectionner des éléments et afficher la BDD</w:t>
-      </w:r>
-    </w:p>
-    <w:p/>
-    <w:p>
-      <w:pPr>
-        <w:rPr>
-          <w:b/>
-        </w:rPr>
-      </w:pPr>
-      <w:proofErr w:type="spellStart"/>
-      <w:proofErr w:type="gramStart"/>
-      <w:r>
-        <w:rPr>
-          <w:b/>
-        </w:rPr>
-        <w:t>g</w:t>
-      </w:r>
-      <w:r>
-        <w:rPr>
-          <w:b/>
-        </w:rPr>
-        <w:t>sbclient</w:t>
-      </w:r>
-      <w:proofErr w:type="spellEnd"/>
-      <w:proofErr w:type="gramEnd"/>
-      <w:r>
-        <w:rPr>
-          <w:b/>
-        </w:rPr>
-        <w:t xml:space="preserve"> </w:t>
-      </w:r>
-      <w:r>
-        <w:rPr>
-          <w:b/>
-        </w:rPr>
-        <w:t xml:space="preserve">(mot de passe : </w:t>
-      </w:r>
-      <w:proofErr w:type="spellStart"/>
-      <w:r>
-        <w:rPr>
-          <w:b/>
-        </w:rPr>
-        <w:t>password</w:t>
-      </w:r>
-      <w:r>
-        <w:rPr>
-          <w:b/>
-        </w:rPr>
         <w:t>client</w:t>
       </w:r>
-      <w:proofErr w:type="spellEnd"/>
       <w:r>
         <w:rPr>
           <w:b/>
@@ -10316,7 +10224,6 @@
           <w:iCs/>
         </w:rPr>
       </w:pPr>
-      <w:proofErr w:type="spellStart"/>
       <w:r>
         <w:rPr>
           <w:b/>
@@ -10331,34 +10238,7 @@
           <w:bCs/>
           <w:iCs/>
         </w:rPr>
-        <w:t>ftp</w:t>
-      </w:r>
-      <w:proofErr w:type="spellEnd"/>
-      <w:r>
-        <w:rPr>
-          <w:b/>
-          <w:bCs/>
-          <w:iCs/>
-        </w:rPr>
-        <w:t xml:space="preserve"> (mot de passe : </w:t>
-      </w:r>
-      <w:proofErr w:type="spellStart"/>
-      <w:r>
-        <w:rPr>
-          <w:b/>
-          <w:bCs/>
-          <w:iCs/>
-        </w:rPr>
-        <w:t>passwordftp</w:t>
-      </w:r>
-      <w:proofErr w:type="spellEnd"/>
-      <w:r>
-        <w:rPr>
-          <w:b/>
-          <w:bCs/>
-          <w:iCs/>
-        </w:rPr>
-        <w:t>)</w:t>
+        <w:t>ftp (mot de passe : passwordftp)</w:t>
       </w:r>
     </w:p>
     <w:p>
@@ -10380,14 +10260,9 @@
       </w:pPr>
       <w:bookmarkStart w:id="30" w:name="_Toc50900811"/>
       <w:r>
-        <w:t xml:space="preserve">Trello / </w:t>
-      </w:r>
-      <w:proofErr w:type="spellStart"/>
-      <w:r>
-        <w:t>Github</w:t>
+        <w:t>Trello / Github</w:t>
       </w:r>
       <w:bookmarkEnd w:id="30"/>
-      <w:proofErr w:type="spellEnd"/>
     </w:p>
     <w:p/>
     <w:p>
@@ -10422,12 +10297,10 @@
         <w:pStyle w:val="Heading3"/>
       </w:pPr>
       <w:bookmarkStart w:id="32" w:name="_Toc50900813"/>
-      <w:proofErr w:type="spellStart"/>
       <w:r>
         <w:t>Github</w:t>
       </w:r>
       <w:bookmarkEnd w:id="32"/>
-      <w:proofErr w:type="spellEnd"/>
     </w:p>
     <w:p/>
     <w:p>
@@ -11031,27 +10904,7 @@
                 <w:szCs w:val="20"/>
                 <w:lang w:eastAsia="fr-FR"/>
               </w:rPr>
-              <w:t>J’insère « </w:t>
-            </w:r>
-            <w:proofErr w:type="spellStart"/>
-            <w:r>
-              <w:rPr>
-                <w:rFonts w:eastAsia="Times New Roman"/>
-                <w:sz w:val="20"/>
-                <w:szCs w:val="20"/>
-                <w:lang w:eastAsia="fr-FR"/>
-              </w:rPr>
-              <w:t>lvillachane</w:t>
-            </w:r>
-            <w:proofErr w:type="spellEnd"/>
-            <w:r>
-              <w:rPr>
-                <w:rFonts w:eastAsia="Times New Roman"/>
-                <w:sz w:val="20"/>
-                <w:szCs w:val="20"/>
-                <w:lang w:eastAsia="fr-FR"/>
-              </w:rPr>
-              <w:t> » sous login et « jux7g » sous le mot de passe. </w:t>
+              <w:t>J’insère « lvillachane » sous login et « jux7g » sous le mot de passe. </w:t>
             </w:r>
           </w:p>
         </w:tc>
@@ -12136,27 +11989,7 @@
                 <w:szCs w:val="20"/>
                 <w:lang w:eastAsia="fr-FR"/>
               </w:rPr>
-              <w:t xml:space="preserve">Le système enregistre cette ou ces modifications et retourne ces valeurs à jour ; accès à UPDATE sur la table </w:t>
-            </w:r>
-            <w:proofErr w:type="spellStart"/>
-            <w:r>
-              <w:rPr>
-                <w:rFonts w:eastAsia="Times New Roman"/>
-                <w:sz w:val="20"/>
-                <w:szCs w:val="20"/>
-                <w:lang w:eastAsia="fr-FR"/>
-              </w:rPr>
-              <w:t>FicheFrais</w:t>
-            </w:r>
-            <w:proofErr w:type="spellEnd"/>
-            <w:r>
-              <w:rPr>
-                <w:rFonts w:eastAsia="Times New Roman"/>
-                <w:sz w:val="20"/>
-                <w:szCs w:val="20"/>
-                <w:lang w:eastAsia="fr-FR"/>
-              </w:rPr>
-              <w:t> </w:t>
+              <w:t>Le système enregistre cette ou ces modifications et retourne ces valeurs à jour ; accès à UPDATE sur la table FicheFrais </w:t>
             </w:r>
           </w:p>
           <w:p>
@@ -12215,27 +12048,7 @@
                 <w:szCs w:val="20"/>
                 <w:lang w:eastAsia="fr-FR"/>
               </w:rPr>
-              <w:t xml:space="preserve">Le système enregistre cette ou ces modifications et retourne ces valeurs à jour ; accès à UPDATE sur la table </w:t>
-            </w:r>
-            <w:proofErr w:type="spellStart"/>
-            <w:r>
-              <w:rPr>
-                <w:rFonts w:eastAsia="Times New Roman"/>
-                <w:sz w:val="20"/>
-                <w:szCs w:val="20"/>
-                <w:lang w:eastAsia="fr-FR"/>
-              </w:rPr>
-              <w:t>FicheFrais</w:t>
-            </w:r>
-            <w:proofErr w:type="spellEnd"/>
-            <w:r>
-              <w:rPr>
-                <w:rFonts w:eastAsia="Times New Roman"/>
-                <w:sz w:val="20"/>
-                <w:szCs w:val="20"/>
-                <w:lang w:eastAsia="fr-FR"/>
-              </w:rPr>
-              <w:t> </w:t>
+              <w:t>Le système enregistre cette ou ces modifications et retourne ces valeurs à jour ; accès à UPDATE sur la table FicheFrais </w:t>
             </w:r>
           </w:p>
           <w:p>
@@ -12483,27 +12296,7 @@
                 <w:szCs w:val="20"/>
                 <w:lang w:eastAsia="fr-FR"/>
               </w:rPr>
-              <w:t xml:space="preserve">Le système enregistre la ligne de frais hors forfait ; accès à INSERT sur la table </w:t>
-            </w:r>
-            <w:proofErr w:type="spellStart"/>
-            <w:r>
-              <w:rPr>
-                <w:rFonts w:eastAsia="Times New Roman"/>
-                <w:sz w:val="20"/>
-                <w:szCs w:val="20"/>
-                <w:lang w:eastAsia="fr-FR"/>
-              </w:rPr>
-              <w:t>LigneFraisHorsForfait</w:t>
-            </w:r>
-            <w:proofErr w:type="spellEnd"/>
-            <w:r>
-              <w:rPr>
-                <w:rFonts w:eastAsia="Times New Roman"/>
-                <w:sz w:val="20"/>
-                <w:szCs w:val="20"/>
-                <w:lang w:eastAsia="fr-FR"/>
-              </w:rPr>
-              <w:t> </w:t>
+              <w:t>Le système enregistre la ligne de frais hors forfait ; accès à INSERT sur la table LigneFraisHorsForfait </w:t>
             </w:r>
           </w:p>
           <w:p>
@@ -12562,27 +12355,7 @@
                 <w:szCs w:val="20"/>
                 <w:lang w:eastAsia="fr-FR"/>
               </w:rPr>
-              <w:t xml:space="preserve">Le système enregistre la ligne de frais hors forfait ; accès à INSERT sur la table </w:t>
-            </w:r>
-            <w:proofErr w:type="spellStart"/>
-            <w:r>
-              <w:rPr>
-                <w:rFonts w:eastAsia="Times New Roman"/>
-                <w:sz w:val="20"/>
-                <w:szCs w:val="20"/>
-                <w:lang w:eastAsia="fr-FR"/>
-              </w:rPr>
-              <w:t>LigneFraisHorsForfait</w:t>
-            </w:r>
-            <w:proofErr w:type="spellEnd"/>
-            <w:r>
-              <w:rPr>
-                <w:rFonts w:eastAsia="Times New Roman"/>
-                <w:sz w:val="20"/>
-                <w:szCs w:val="20"/>
-                <w:lang w:eastAsia="fr-FR"/>
-              </w:rPr>
-              <w:t> </w:t>
+              <w:t>Le système enregistre la ligne de frais hors forfait ; accès à INSERT sur la table LigneFraisHorsForfait </w:t>
             </w:r>
           </w:p>
           <w:p>
